--- a/TFG.docx
+++ b/TFG.docx
@@ -1,6 +1,6 @@
 
 <file path=word/document.xml><?xml version="1.0" encoding="utf-8"?>
-<w:document xmlns:wpc="http://schemas.microsoft.com/office/word/2010/wordprocessingCanvas" xmlns:mc="http://schemas.openxmlformats.org/markup-compatibility/2006" xmlns:o="urn:schemas-microsoft-com:office:office" xmlns:r="http://schemas.openxmlformats.org/officeDocument/2006/relationships" xmlns:m="http://schemas.openxmlformats.org/officeDocument/2006/math" xmlns:v="urn:schemas-microsoft-com:vml" xmlns:wp14="http://schemas.microsoft.com/office/word/2010/wordprocessingDrawing" xmlns:wp="http://schemas.openxmlformats.org/drawingml/2006/wordprocessingDrawing" xmlns:w10="urn:schemas-microsoft-com:office:word" xmlns:w="http://schemas.openxmlformats.org/wordprocessingml/2006/main" xmlns:w14="http://schemas.microsoft.com/office/word/2010/wordml" xmlns:w15="http://schemas.microsoft.com/office/word/2012/wordml" xmlns:wpg="http://schemas.microsoft.com/office/word/2010/wordprocessingGroup" xmlns:wpi="http://schemas.microsoft.com/office/word/2010/wordprocessingInk" xmlns:wne="http://schemas.microsoft.com/office/word/2006/wordml" xmlns:wps="http://schemas.microsoft.com/office/word/2010/wordprocessingShape" mc:Ignorable="w14 w15 wp14">
+<w:document xmlns:wpc="http://schemas.microsoft.com/office/word/2010/wordprocessingCanvas" xmlns:cx="http://schemas.microsoft.com/office/drawing/2014/chartex" xmlns:cx1="http://schemas.microsoft.com/office/drawing/2015/9/8/chartex" xmlns:cx2="http://schemas.microsoft.com/office/drawing/2015/10/21/chartex" xmlns:cx3="http://schemas.microsoft.com/office/drawing/2016/5/9/chartex" xmlns:cx4="http://schemas.microsoft.com/office/drawing/2016/5/10/chartex" xmlns:cx5="http://schemas.microsoft.com/office/drawing/2016/5/11/chartex" xmlns:mc="http://schemas.openxmlformats.org/markup-compatibility/2006" xmlns:o="urn:schemas-microsoft-com:office:office" xmlns:r="http://schemas.openxmlformats.org/officeDocument/2006/relationships" xmlns:m="http://schemas.openxmlformats.org/officeDocument/2006/math" xmlns:v="urn:schemas-microsoft-com:vml" xmlns:wp14="http://schemas.microsoft.com/office/word/2010/wordprocessingDrawing" xmlns:wp="http://schemas.openxmlformats.org/drawingml/2006/wordprocessingDrawing" xmlns:w10="urn:schemas-microsoft-com:office:word" xmlns:w="http://schemas.openxmlformats.org/wordprocessingml/2006/main" xmlns:w14="http://schemas.microsoft.com/office/word/2010/wordml" xmlns:w15="http://schemas.microsoft.com/office/word/2012/wordml" xmlns:w16se="http://schemas.microsoft.com/office/word/2015/wordml/symex" xmlns:wpg="http://schemas.microsoft.com/office/word/2010/wordprocessingGroup" xmlns:wpi="http://schemas.microsoft.com/office/word/2010/wordprocessingInk" xmlns:wne="http://schemas.microsoft.com/office/word/2006/wordml" xmlns:wps="http://schemas.microsoft.com/office/word/2010/wordprocessingShape" mc:Ignorable="w14 w15 w16se wp14">
   <w:body>
     <w:p>
       <w:pPr>
@@ -66,6 +66,7 @@
         <w:rPr>
           <w:b/>
           <w:noProof/>
+          <w:lang w:eastAsia="ja-JP"/>
         </w:rPr>
         <w:drawing>
           <wp:inline distT="0" distB="0" distL="0" distR="0" wp14:anchorId="670FC6FE" wp14:editId="6351F718">
@@ -120,6 +121,7 @@
         <w:rPr>
           <w:b/>
           <w:noProof/>
+          <w:lang w:eastAsia="ja-JP"/>
         </w:rPr>
         <w:drawing>
           <wp:inline distT="0" distB="0" distL="0" distR="0" wp14:anchorId="5A813CC4" wp14:editId="2B051E5F">
@@ -645,6 +647,7 @@
           <w:id w:val="362673876"/>
           <w:citation/>
         </w:sdtPr>
+        <w:sdtEndPr/>
         <w:sdtContent>
           <w:r>
             <w:rPr>
@@ -1173,6 +1176,7 @@
         <w:rPr>
           <w:lang w:val="en-US"/>
         </w:rPr>
+        <w:lastRenderedPageBreak/>
         <w:t>Abstract</w:t>
       </w:r>
       <w:bookmarkEnd w:id="7"/>
@@ -2284,7 +2288,7 @@
       <w:sdtContent>
         <w:p>
           <w:pPr>
-            <w:pStyle w:val="TtulodeTDC"/>
+            <w:pStyle w:val="TtuloTDC"/>
             <w:numPr>
               <w:ilvl w:val="0"/>
               <w:numId w:val="0"/>
@@ -6387,14 +6391,7 @@
                 <w:noProof/>
                 <w:webHidden/>
               </w:rPr>
-              <w:t>3</w:t>
-            </w:r>
-            <w:r>
-              <w:rPr>
-                <w:noProof/>
-                <w:webHidden/>
-              </w:rPr>
-              <w:t>1</w:t>
+              <w:t>31</w:t>
             </w:r>
             <w:r>
               <w:rPr>
@@ -13290,6 +13287,7 @@
         </w:rPr>
       </w:pPr>
       <w:r>
+        <w:lastRenderedPageBreak/>
         <w:fldChar w:fldCharType="end"/>
       </w:r>
       <w:bookmarkStart w:id="34" w:name="_Toc485814348"/>
@@ -13516,6 +13514,7 @@
           <w:id w:val="-1560702920"/>
           <w:citation/>
         </w:sdtPr>
+        <w:sdtEndPr/>
         <w:sdtContent>
           <w:r>
             <w:rPr>
@@ -13971,6 +13970,7 @@
     </w:p>
     <w:p>
       <w:r>
+        <w:lastRenderedPageBreak/>
         <w:t xml:space="preserve">El elemento clave </w:t>
       </w:r>
       <w:r>
@@ -14807,6 +14807,7 @@
       </w:pPr>
       <w:bookmarkStart w:id="41" w:name="_Toc485893813"/>
       <w:r>
+        <w:lastRenderedPageBreak/>
         <w:t xml:space="preserve">Conceptos </w:t>
       </w:r>
       <w:r>
@@ -14941,6 +14942,7 @@
       <w:r>
         <w:rPr>
           <w:noProof/>
+          <w:lang w:eastAsia="ja-JP"/>
         </w:rPr>
         <w:drawing>
           <wp:inline distT="0" distB="0" distL="0" distR="0" wp14:anchorId="7E6ADCF4" wp14:editId="64AB708E">
@@ -15001,25 +15003,51 @@
       <w:r>
         <w:t xml:space="preserve">Figura </w:t>
       </w:r>
-      <w:fldSimple w:instr=" STYLEREF 1 \s ">
-        <w:r>
-          <w:rPr>
-            <w:noProof/>
-          </w:rPr>
-          <w:t>1</w:t>
-        </w:r>
-      </w:fldSimple>
+      <w:r>
+        <w:fldChar w:fldCharType="begin"/>
+      </w:r>
+      <w:r>
+        <w:instrText xml:space="preserve"> STYLEREF 1 \s </w:instrText>
+      </w:r>
+      <w:r>
+        <w:fldChar w:fldCharType="separate"/>
+      </w:r>
+      <w:r>
+        <w:rPr>
+          <w:noProof/>
+        </w:rPr>
+        <w:t>1</w:t>
+      </w:r>
+      <w:r>
+        <w:rPr>
+          <w:noProof/>
+        </w:rPr>
+        <w:fldChar w:fldCharType="end"/>
+      </w:r>
       <w:r>
         <w:noBreakHyphen/>
       </w:r>
-      <w:fldSimple w:instr=" SEQ Figura \* ARABIC \s 1 ">
-        <w:r>
-          <w:rPr>
-            <w:noProof/>
-          </w:rPr>
-          <w:t>1</w:t>
-        </w:r>
-      </w:fldSimple>
+      <w:r>
+        <w:fldChar w:fldCharType="begin"/>
+      </w:r>
+      <w:r>
+        <w:instrText xml:space="preserve"> SEQ Figura \* ARABIC \s 1 </w:instrText>
+      </w:r>
+      <w:r>
+        <w:fldChar w:fldCharType="separate"/>
+      </w:r>
+      <w:r>
+        <w:rPr>
+          <w:noProof/>
+        </w:rPr>
+        <w:t>1</w:t>
+      </w:r>
+      <w:r>
+        <w:rPr>
+          <w:noProof/>
+        </w:rPr>
+        <w:fldChar w:fldCharType="end"/>
+      </w:r>
       <w:r>
         <w:t xml:space="preserve">: </w:t>
       </w:r>
@@ -15617,6 +15645,7 @@
         <w:rPr>
           <w:rFonts w:eastAsiaTheme="majorEastAsia"/>
           <w:noProof/>
+          <w:lang w:eastAsia="ja-JP"/>
         </w:rPr>
         <w:drawing>
           <wp:inline distT="0" distB="0" distL="0" distR="0" wp14:anchorId="2009D16D" wp14:editId="33B41445">
@@ -15750,6 +15779,7 @@
         <w:rPr>
           <w:rFonts w:eastAsiaTheme="majorEastAsia"/>
         </w:rPr>
+        <w:lastRenderedPageBreak/>
         <w:t>Las medidas más inmediatas de evaluación del modelo que se nos ocurren son:</w:t>
       </w:r>
     </w:p>
@@ -16079,6 +16109,7 @@
         <w:rPr>
           <w:rFonts w:eastAsiaTheme="majorEastAsia"/>
           <w:noProof/>
+          <w:lang w:eastAsia="ja-JP"/>
         </w:rPr>
         <w:drawing>
           <wp:inline distT="0" distB="0" distL="0" distR="0" wp14:anchorId="1E7A7475" wp14:editId="5AD27ABA">
@@ -16220,6 +16251,7 @@
         <w:rPr>
           <w:rFonts w:eastAsiaTheme="majorEastAsia"/>
           <w:noProof/>
+          <w:lang w:eastAsia="ja-JP"/>
         </w:rPr>
         <w:drawing>
           <wp:inline distT="0" distB="0" distL="0" distR="0" wp14:anchorId="57BB23AF" wp14:editId="4154E2EA">
@@ -17114,6 +17146,7 @@
         <w:ind w:left="567"/>
       </w:pPr>
       <w:r>
+        <w:lastRenderedPageBreak/>
         <w:t>Para esto puede utilizarse una herramienta</w:t>
       </w:r>
       <w:r>
@@ -17160,6 +17193,7 @@
           <w:id w:val="275673721"/>
           <w:citation/>
         </w:sdtPr>
+        <w:sdtEndPr/>
         <w:sdtContent>
           <w:r>
             <w:rPr>
@@ -17330,6 +17364,7 @@
           <w:id w:val="-931742239"/>
           <w:citation/>
         </w:sdtPr>
+        <w:sdtEndPr/>
         <w:sdtContent>
           <w:r>
             <w:rPr>
@@ -17404,6 +17439,7 @@
           <w:id w:val="115494688"/>
           <w:citation/>
         </w:sdtPr>
+        <w:sdtEndPr/>
         <w:sdtContent>
           <w:r>
             <w:rPr>
@@ -17509,6 +17545,7 @@
         <w:rPr>
           <w:rFonts w:eastAsiaTheme="majorEastAsia"/>
           <w:noProof/>
+          <w:lang w:eastAsia="ja-JP"/>
         </w:rPr>
         <w:drawing>
           <wp:inline distT="0" distB="0" distL="0" distR="0" wp14:anchorId="70920BE3" wp14:editId="2DDEFE59">
@@ -17573,25 +17610,51 @@
       <w:r>
         <w:t xml:space="preserve">Figura </w:t>
       </w:r>
-      <w:fldSimple w:instr=" STYLEREF 1 \s ">
-        <w:r>
-          <w:rPr>
-            <w:noProof/>
-          </w:rPr>
-          <w:t>1</w:t>
-        </w:r>
-      </w:fldSimple>
+      <w:r>
+        <w:fldChar w:fldCharType="begin"/>
+      </w:r>
+      <w:r>
+        <w:instrText xml:space="preserve"> STYLEREF 1 \s </w:instrText>
+      </w:r>
+      <w:r>
+        <w:fldChar w:fldCharType="separate"/>
+      </w:r>
+      <w:r>
+        <w:rPr>
+          <w:noProof/>
+        </w:rPr>
+        <w:t>1</w:t>
+      </w:r>
+      <w:r>
+        <w:rPr>
+          <w:noProof/>
+        </w:rPr>
+        <w:fldChar w:fldCharType="end"/>
+      </w:r>
       <w:r>
         <w:noBreakHyphen/>
       </w:r>
-      <w:fldSimple w:instr=" SEQ Figura \* ARABIC \s 1 ">
-        <w:r>
-          <w:rPr>
-            <w:noProof/>
-          </w:rPr>
-          <w:t>2</w:t>
-        </w:r>
-      </w:fldSimple>
+      <w:r>
+        <w:fldChar w:fldCharType="begin"/>
+      </w:r>
+      <w:r>
+        <w:instrText xml:space="preserve"> SEQ Figura \* ARABIC \s 1 </w:instrText>
+      </w:r>
+      <w:r>
+        <w:fldChar w:fldCharType="separate"/>
+      </w:r>
+      <w:r>
+        <w:rPr>
+          <w:noProof/>
+        </w:rPr>
+        <w:t>2</w:t>
+      </w:r>
+      <w:r>
+        <w:rPr>
+          <w:noProof/>
+        </w:rPr>
+        <w:fldChar w:fldCharType="end"/>
+      </w:r>
       <w:bookmarkEnd w:id="57"/>
       <w:r>
         <w:t xml:space="preserve">: </w:t>
@@ -17749,6 +17812,7 @@
           <w:id w:val="357548686"/>
           <w:citation/>
         </w:sdtPr>
+        <w:sdtEndPr/>
         <w:sdtContent>
           <w:r>
             <w:fldChar w:fldCharType="begin"/>
@@ -17790,6 +17854,7 @@
       <w:r>
         <w:rPr>
           <w:noProof/>
+          <w:lang w:eastAsia="ja-JP"/>
         </w:rPr>
         <w:drawing>
           <wp:inline distT="0" distB="0" distL="0" distR="0" wp14:anchorId="5ED071F9" wp14:editId="7DB14EE5">
@@ -17850,25 +17915,51 @@
       <w:r>
         <w:t xml:space="preserve">Figura </w:t>
       </w:r>
-      <w:fldSimple w:instr=" STYLEREF 1 \s ">
-        <w:r>
-          <w:rPr>
-            <w:noProof/>
-          </w:rPr>
-          <w:t>1</w:t>
-        </w:r>
-      </w:fldSimple>
+      <w:r>
+        <w:fldChar w:fldCharType="begin"/>
+      </w:r>
+      <w:r>
+        <w:instrText xml:space="preserve"> STYLEREF 1 \s </w:instrText>
+      </w:r>
+      <w:r>
+        <w:fldChar w:fldCharType="separate"/>
+      </w:r>
+      <w:r>
+        <w:rPr>
+          <w:noProof/>
+        </w:rPr>
+        <w:t>1</w:t>
+      </w:r>
+      <w:r>
+        <w:rPr>
+          <w:noProof/>
+        </w:rPr>
+        <w:fldChar w:fldCharType="end"/>
+      </w:r>
       <w:r>
         <w:noBreakHyphen/>
       </w:r>
-      <w:fldSimple w:instr=" SEQ Figura \* ARABIC \s 1 ">
-        <w:r>
-          <w:rPr>
-            <w:noProof/>
-          </w:rPr>
-          <w:t>3</w:t>
-        </w:r>
-      </w:fldSimple>
+      <w:r>
+        <w:fldChar w:fldCharType="begin"/>
+      </w:r>
+      <w:r>
+        <w:instrText xml:space="preserve"> SEQ Figura \* ARABIC \s 1 </w:instrText>
+      </w:r>
+      <w:r>
+        <w:fldChar w:fldCharType="separate"/>
+      </w:r>
+      <w:r>
+        <w:rPr>
+          <w:noProof/>
+        </w:rPr>
+        <w:t>3</w:t>
+      </w:r>
+      <w:r>
+        <w:rPr>
+          <w:noProof/>
+        </w:rPr>
+        <w:fldChar w:fldCharType="end"/>
+      </w:r>
       <w:r>
         <w:t>: La Aguja en el Pajar</w:t>
       </w:r>
@@ -17940,6 +18031,7 @@
         <w:t xml:space="preserve">+ </w:t>
       </w:r>
       <w:r>
+        <w:lastRenderedPageBreak/>
         <w:t>y</w:t>
       </w:r>
       <w:r>
@@ -18383,6 +18475,7 @@
       <w:r>
         <w:rPr>
           <w:noProof/>
+          <w:lang w:eastAsia="ja-JP"/>
         </w:rPr>
         <w:drawing>
           <wp:inline distT="0" distB="0" distL="0" distR="0" wp14:anchorId="162CA78C" wp14:editId="4A245F2E">
@@ -18445,25 +18538,54 @@
       <w:r>
         <w:t xml:space="preserve">Figura </w:t>
       </w:r>
-      <w:fldSimple w:instr=" STYLEREF 1 \s ">
-        <w:r>
-          <w:rPr>
-            <w:noProof/>
-          </w:rPr>
-          <w:t>1</w:t>
-        </w:r>
-      </w:fldSimple>
+      <w:r>
+        <w:fldChar w:fldCharType="begin"/>
+      </w:r>
+      <w:r>
+        <w:instrText xml:space="preserve"> STYLEREF 1 \s </w:instrText>
+      </w:r>
+      <w:r>
+        <w:fldChar w:fldCharType="separate"/>
+      </w:r>
+      <w:r>
+        <w:rPr>
+          <w:noProof/>
+        </w:rPr>
+        <w:t>1</w:t>
+      </w:r>
+      <w:r>
+        <w:rPr>
+          <w:noProof/>
+        </w:rPr>
+        <w:fldChar w:fldCharType="end"/>
+      </w:r>
       <w:r>
         <w:noBreakHyphen/>
       </w:r>
-      <w:fldSimple w:instr=" SEQ Figura \* ARABIC \s 1 ">
-        <w:r>
-          <w:rPr>
-            <w:noProof/>
-          </w:rPr>
-          <w:t>4</w:t>
-        </w:r>
-      </w:fldSimple>
+      <w:r>
+        <w:fldChar w:fldCharType="begin"/>
+      </w:r>
+      <w:r>
+        <w:instrText xml:space="preserve"> SEQ Figura \* ARABIC \</w:instrText>
+      </w:r>
+      <w:r>
+        <w:instrText xml:space="preserve">s 1 </w:instrText>
+      </w:r>
+      <w:r>
+        <w:fldChar w:fldCharType="separate"/>
+      </w:r>
+      <w:r>
+        <w:rPr>
+          <w:noProof/>
+        </w:rPr>
+        <w:t>4</w:t>
+      </w:r>
+      <w:r>
+        <w:rPr>
+          <w:noProof/>
+        </w:rPr>
+        <w:fldChar w:fldCharType="end"/>
+      </w:r>
       <w:bookmarkEnd w:id="62"/>
       <w:r>
         <w:t xml:space="preserve">: </w:t>
@@ -18573,6 +18695,7 @@
       <w:r>
         <w:rPr>
           <w:noProof/>
+          <w:lang w:eastAsia="ja-JP"/>
         </w:rPr>
         <w:drawing>
           <wp:inline distT="0" distB="0" distL="0" distR="0" wp14:anchorId="70643FD3" wp14:editId="50F172DE">
@@ -18634,25 +18757,54 @@
       <w:r>
         <w:t xml:space="preserve">Figura </w:t>
       </w:r>
-      <w:fldSimple w:instr=" STYLEREF 1 \s ">
-        <w:r>
-          <w:rPr>
-            <w:noProof/>
-          </w:rPr>
-          <w:t>1</w:t>
-        </w:r>
-      </w:fldSimple>
+      <w:r>
+        <w:fldChar w:fldCharType="begin"/>
+      </w:r>
+      <w:r>
+        <w:instrText xml:space="preserve"> STYLEREF 1 \s</w:instrText>
+      </w:r>
+      <w:r>
+        <w:instrText xml:space="preserve"> </w:instrText>
+      </w:r>
+      <w:r>
+        <w:fldChar w:fldCharType="separate"/>
+      </w:r>
+      <w:r>
+        <w:rPr>
+          <w:noProof/>
+        </w:rPr>
+        <w:t>1</w:t>
+      </w:r>
+      <w:r>
+        <w:rPr>
+          <w:noProof/>
+        </w:rPr>
+        <w:fldChar w:fldCharType="end"/>
+      </w:r>
       <w:r>
         <w:noBreakHyphen/>
       </w:r>
-      <w:fldSimple w:instr=" SEQ Figura \* ARABIC \s 1 ">
-        <w:r>
-          <w:rPr>
-            <w:noProof/>
-          </w:rPr>
-          <w:t>5</w:t>
-        </w:r>
-      </w:fldSimple>
+      <w:r>
+        <w:fldChar w:fldCharType="begin"/>
+      </w:r>
+      <w:r>
+        <w:instrText xml:space="preserve"> SEQ Figura \* ARABIC \s 1 </w:instrText>
+      </w:r>
+      <w:r>
+        <w:fldChar w:fldCharType="separate"/>
+      </w:r>
+      <w:r>
+        <w:rPr>
+          <w:noProof/>
+        </w:rPr>
+        <w:t>5</w:t>
+      </w:r>
+      <w:r>
+        <w:rPr>
+          <w:noProof/>
+        </w:rPr>
+        <w:fldChar w:fldCharType="end"/>
+      </w:r>
       <w:bookmarkEnd w:id="65"/>
       <w:r>
         <w:t xml:space="preserve">: </w:t>
@@ -18702,6 +18854,7 @@
         <w:rPr>
           <w:i/>
         </w:rPr>
+        <w:lastRenderedPageBreak/>
         <w:t>Aplicarlo tras filtrar</w:t>
       </w:r>
       <w:r>
@@ -18819,6 +18972,7 @@
       <w:r>
         <w:rPr>
           <w:noProof/>
+          <w:lang w:eastAsia="ja-JP"/>
         </w:rPr>
         <w:drawing>
           <wp:inline distT="0" distB="0" distL="0" distR="0" wp14:anchorId="59D09A2B" wp14:editId="32B75690">
@@ -18872,6 +19026,7 @@
       <w:r>
         <w:rPr>
           <w:noProof/>
+          <w:lang w:eastAsia="ja-JP"/>
         </w:rPr>
         <w:drawing>
           <wp:inline distT="0" distB="0" distL="0" distR="0" wp14:anchorId="3E809E37" wp14:editId="67427DE4">
@@ -18989,6 +19144,7 @@
       <w:r>
         <w:rPr>
           <w:noProof/>
+          <w:lang w:eastAsia="ja-JP"/>
         </w:rPr>
         <w:drawing>
           <wp:inline distT="0" distB="0" distL="0" distR="0" wp14:anchorId="7CE492D4" wp14:editId="67E1CAA5">
@@ -19047,25 +19203,51 @@
       <w:r>
         <w:t xml:space="preserve">Figura </w:t>
       </w:r>
-      <w:fldSimple w:instr=" STYLEREF 1 \s ">
-        <w:r>
-          <w:rPr>
-            <w:noProof/>
-          </w:rPr>
-          <w:t>1</w:t>
-        </w:r>
-      </w:fldSimple>
+      <w:r>
+        <w:fldChar w:fldCharType="begin"/>
+      </w:r>
+      <w:r>
+        <w:instrText xml:space="preserve"> STYLEREF 1 \s </w:instrText>
+      </w:r>
+      <w:r>
+        <w:fldChar w:fldCharType="separate"/>
+      </w:r>
+      <w:r>
+        <w:rPr>
+          <w:noProof/>
+        </w:rPr>
+        <w:t>1</w:t>
+      </w:r>
+      <w:r>
+        <w:rPr>
+          <w:noProof/>
+        </w:rPr>
+        <w:fldChar w:fldCharType="end"/>
+      </w:r>
       <w:r>
         <w:noBreakHyphen/>
       </w:r>
-      <w:fldSimple w:instr=" SEQ Figura \* ARABIC \s 1 ">
-        <w:r>
-          <w:rPr>
-            <w:noProof/>
-          </w:rPr>
-          <w:t>6</w:t>
-        </w:r>
-      </w:fldSimple>
+      <w:r>
+        <w:fldChar w:fldCharType="begin"/>
+      </w:r>
+      <w:r>
+        <w:instrText xml:space="preserve"> SEQ Figura \* ARABIC \s 1 </w:instrText>
+      </w:r>
+      <w:r>
+        <w:fldChar w:fldCharType="separate"/>
+      </w:r>
+      <w:r>
+        <w:rPr>
+          <w:noProof/>
+        </w:rPr>
+        <w:t>6</w:t>
+      </w:r>
+      <w:r>
+        <w:rPr>
+          <w:noProof/>
+        </w:rPr>
+        <w:fldChar w:fldCharType="end"/>
+      </w:r>
       <w:bookmarkEnd w:id="68"/>
       <w:r>
         <w:t xml:space="preserve">: </w:t>
@@ -19231,6 +19413,7 @@
           <w:id w:val="-57944456"/>
           <w:citation/>
         </w:sdtPr>
+        <w:sdtEndPr/>
         <w:sdtContent>
           <w:r>
             <w:fldChar w:fldCharType="begin"/>
@@ -19399,6 +19582,7 @@
       </w:pPr>
       <w:bookmarkStart w:id="71" w:name="_Toc485893819"/>
       <w:r>
+        <w:lastRenderedPageBreak/>
         <w:t xml:space="preserve">El </w:t>
       </w:r>
       <w:r>
@@ -19519,6 +19703,7 @@
           <w:id w:val="-325281570"/>
           <w:citation/>
         </w:sdtPr>
+        <w:sdtEndPr/>
         <w:sdtContent>
           <w:r>
             <w:fldChar w:fldCharType="begin"/>
@@ -19576,6 +19761,7 @@
           <w:sz w:val="144"/>
           <w:szCs w:val="144"/>
         </w:rPr>
+        <w:lastRenderedPageBreak/>
         <w:t>2</w:t>
       </w:r>
     </w:p>
@@ -20089,6 +20275,7 @@
           <w:id w:val="1392464117"/>
           <w:citation/>
         </w:sdtPr>
+        <w:sdtEndPr/>
         <w:sdtContent>
           <w:r>
             <w:fldChar w:fldCharType="begin"/>
@@ -20304,6 +20491,7 @@
           <w:id w:val="-239879446"/>
           <w:citation/>
         </w:sdtPr>
+        <w:sdtEndPr/>
         <w:sdtContent>
           <w:r>
             <w:fldChar w:fldCharType="begin"/>
@@ -20401,6 +20589,7 @@
         <w:jc w:val="left"/>
       </w:pPr>
       <w:r>
+        <w:lastRenderedPageBreak/>
         <w:t>Los primeros se basan en el sobremuestreo o submuestreo de la clase minoritaria o mayoritaria. Los segundos en ponderar de modo diferente la importancia de la instancia en función de la clase a que pertenezca y el tercero utiliza una combinación de métodos.</w:t>
       </w:r>
     </w:p>
@@ -20426,6 +20615,7 @@
           <w:id w:val="-1804071475"/>
           <w:citation/>
         </w:sdtPr>
+        <w:sdtEndPr/>
         <w:sdtContent>
           <w:r>
             <w:rPr>
@@ -20655,6 +20845,7 @@
           <w:id w:val="1508630517"/>
           <w:citation/>
         </w:sdtPr>
+        <w:sdtEndPr/>
         <w:sdtContent>
           <w:r>
             <w:rPr>
@@ -20702,6 +20893,7 @@
         <w:rPr>
           <w:rFonts w:ascii="Informal Roman" w:hAnsi="Informal Roman"/>
           <w:noProof/>
+          <w:lang w:eastAsia="ja-JP"/>
         </w:rPr>
         <w:drawing>
           <wp:inline distT="0" distB="0" distL="0" distR="0" wp14:anchorId="5C28110E" wp14:editId="08231C42">
@@ -20931,6 +21123,7 @@
       <w:r>
         <w:rPr>
           <w:noProof/>
+          <w:lang w:eastAsia="ja-JP"/>
         </w:rPr>
         <w:drawing>
           <wp:inline distT="0" distB="0" distL="0" distR="0" wp14:anchorId="45FFBF1B" wp14:editId="7F53524F">
@@ -21066,7 +21259,11 @@
         <w:t>, p</w:t>
       </w:r>
       <w:r>
-        <w:t xml:space="preserve">.e. seleccionando un subconjunto inicial, ejecutando un algoritmo sobre este subconjunto inicial, evaluando sus resultados y ampliando incrementalmente el subconjunto inicial hasta que los resultados del algoritmo sean lo bastante buenos. </w:t>
+        <w:t xml:space="preserve">.e. seleccionando un subconjunto inicial, ejecutando un algoritmo sobre este subconjunto inicial, evaluando sus resultados y ampliando </w:t>
+      </w:r>
+      <w:r>
+        <w:lastRenderedPageBreak/>
+        <w:t xml:space="preserve">incrementalmente el subconjunto inicial hasta que los resultados del algoritmo sean lo bastante buenos. </w:t>
       </w:r>
     </w:p>
     <w:p>
@@ -21261,6 +21458,7 @@
           <w:id w:val="362329718"/>
           <w:citation/>
         </w:sdtPr>
+        <w:sdtEndPr/>
         <w:sdtContent>
           <w:r>
             <w:fldChar w:fldCharType="begin"/>
@@ -21455,6 +21653,7 @@
           <w:id w:val="-1478212628"/>
           <w:citation/>
         </w:sdtPr>
+        <w:sdtEndPr/>
         <w:sdtContent>
           <w:r>
             <w:fldChar w:fldCharType="begin"/>
@@ -21604,6 +21803,7 @@
           <w:id w:val="1880432815"/>
           <w:citation/>
         </w:sdtPr>
+        <w:sdtEndPr/>
         <w:sdtContent>
           <w:r>
             <w:fldChar w:fldCharType="begin"/>
@@ -21707,7 +21907,9 @@
         <w:rPr>
           <w:rFonts w:asciiTheme="minorHAnsi" w:hAnsiTheme="minorHAnsi"/>
           <w:noProof/>
-        </w:rPr>
+          <w:lang w:eastAsia="ja-JP"/>
+        </w:rPr>
+        <w:lastRenderedPageBreak/>
         <w:drawing>
           <wp:inline distT="0" distB="0" distL="0" distR="0" wp14:anchorId="3A89A94B" wp14:editId="4E30812E">
             <wp:extent cx="5196254" cy="3965331"/>
@@ -21854,6 +22056,7 @@
       <w:r>
         <w:rPr>
           <w:noProof/>
+          <w:lang w:eastAsia="ja-JP"/>
         </w:rPr>
         <w:drawing>
           <wp:inline distT="0" distB="0" distL="0" distR="0" wp14:anchorId="35D8A0DF" wp14:editId="52A058B6">
@@ -21975,6 +22178,7 @@
           <w:id w:val="-1878306402"/>
           <w:citation/>
         </w:sdtPr>
+        <w:sdtEndPr/>
         <w:sdtContent>
           <w:r>
             <w:fldChar w:fldCharType="begin"/>
@@ -22318,6 +22522,7 @@
         <w:ind w:left="576"/>
       </w:pPr>
       <w:r>
+        <w:lastRenderedPageBreak/>
         <w:t>De esta manera múltiples representaciones y tiempos de una palabra (</w:t>
       </w:r>
       <w:r>
@@ -22613,6 +22818,7 @@
           <w:id w:val="1450587554"/>
           <w:citation/>
         </w:sdtPr>
+        <w:sdtEndPr/>
         <w:sdtContent>
           <w:r>
             <w:fldChar w:fldCharType="begin"/>
@@ -22689,6 +22895,7 @@
           <w:id w:val="531072700"/>
           <w:citation/>
         </w:sdtPr>
+        <w:sdtEndPr/>
         <w:sdtContent>
           <w:r>
             <w:fldChar w:fldCharType="begin"/>
@@ -22727,6 +22934,7 @@
           <w:id w:val="-1853093891"/>
           <w:citation/>
         </w:sdtPr>
+        <w:sdtEndPr/>
         <w:sdtContent>
           <w:r>
             <w:rPr>
@@ -22822,6 +23030,7 @@
           <w:id w:val="-1583830143"/>
           <w:citation/>
         </w:sdtPr>
+        <w:sdtEndPr/>
         <w:sdtContent>
           <w:r>
             <w:fldChar w:fldCharType="begin"/>
@@ -22989,6 +23198,7 @@
       <w:r>
         <w:rPr>
           <w:noProof/>
+          <w:lang w:eastAsia="ja-JP"/>
         </w:rPr>
         <w:drawing>
           <wp:inline distT="0" distB="0" distL="0" distR="0" wp14:anchorId="6C7825D1" wp14:editId="584FABC0">
@@ -23178,6 +23388,7 @@
           <w:id w:val="187630416"/>
           <w:citation/>
         </w:sdtPr>
+        <w:sdtEndPr/>
         <w:sdtContent>
           <w:r>
             <w:fldChar w:fldCharType="begin"/>
@@ -23249,6 +23460,7 @@
           <w:id w:val="187630417"/>
           <w:citation/>
         </w:sdtPr>
+        <w:sdtEndPr/>
         <w:sdtContent>
           <w:r>
             <w:fldChar w:fldCharType="begin"/>
@@ -23283,6 +23495,7 @@
         </w:numPr>
       </w:pPr>
       <w:r>
+        <w:lastRenderedPageBreak/>
         <w:t>Árboles de decisió</w:t>
       </w:r>
       <w:r>
@@ -23293,6 +23506,7 @@
           <w:id w:val="187630420"/>
           <w:citation/>
         </w:sdtPr>
+        <w:sdtEndPr/>
         <w:sdtContent>
           <w:r>
             <w:fldChar w:fldCharType="begin"/>
@@ -23334,6 +23548,7 @@
           <w:id w:val="187630419"/>
           <w:citation/>
         </w:sdtPr>
+        <w:sdtEndPr/>
         <w:sdtContent>
           <w:r>
             <w:fldChar w:fldCharType="begin"/>
@@ -23752,6 +23967,7 @@
           <w:id w:val="-678881277"/>
           <w:citation/>
         </w:sdtPr>
+        <w:sdtEndPr/>
         <w:sdtContent>
           <w:r>
             <w:rPr>
@@ -23811,6 +24027,7 @@
           <w:id w:val="1788076856"/>
           <w:citation/>
         </w:sdtPr>
+        <w:sdtEndPr/>
         <w:sdtContent>
           <w:r>
             <w:rPr>
@@ -23867,6 +24084,7 @@
           <w:id w:val="568700172"/>
           <w:citation/>
         </w:sdtPr>
+        <w:sdtEndPr/>
         <w:sdtContent>
           <w:r>
             <w:rPr>
@@ -23923,6 +24141,7 @@
           <w:id w:val="-1382932117"/>
           <w:citation/>
         </w:sdtPr>
+        <w:sdtEndPr/>
         <w:sdtContent>
           <w:r>
             <w:rPr>
@@ -23985,6 +24204,7 @@
           <w:id w:val="-369997148"/>
           <w:citation/>
         </w:sdtPr>
+        <w:sdtEndPr/>
         <w:sdtContent>
           <w:r>
             <w:rPr>
@@ -24044,6 +24264,7 @@
           <w:id w:val="-2006666303"/>
           <w:citation/>
         </w:sdtPr>
+        <w:sdtEndPr/>
         <w:sdtContent>
           <w:r>
             <w:rPr>
@@ -24110,6 +24331,7 @@
           <w:id w:val="-132558680"/>
           <w:citation/>
         </w:sdtPr>
+        <w:sdtEndPr/>
         <w:sdtContent>
           <w:r>
             <w:rPr>
@@ -24160,6 +24382,7 @@
           <w:id w:val="-1864048948"/>
           <w:citation/>
         </w:sdtPr>
+        <w:sdtEndPr/>
         <w:sdtContent>
           <w:r>
             <w:rPr>
@@ -24279,6 +24502,7 @@
           <w:id w:val="-24872188"/>
           <w:citation/>
         </w:sdtPr>
+        <w:sdtEndPr/>
         <w:sdtContent>
           <w:r>
             <w:fldChar w:fldCharType="begin"/>
@@ -24332,6 +24556,7 @@
           <w:id w:val="-860275578"/>
           <w:citation/>
         </w:sdtPr>
+        <w:sdtEndPr/>
         <w:sdtContent>
           <w:r>
             <w:rPr>
@@ -24386,6 +24611,7 @@
           <w:id w:val="1470472140"/>
           <w:citation/>
         </w:sdtPr>
+        <w:sdtEndPr/>
         <w:sdtContent>
           <w:r>
             <w:fldChar w:fldCharType="begin"/>
@@ -24423,6 +24649,7 @@
         <w:t xml:space="preserve">bibliotecas </w:t>
       </w:r>
       <w:r>
+        <w:lastRenderedPageBreak/>
         <w:t>tanto para modelización temática como clasificación de textos y análisis de sentimiento</w:t>
       </w:r>
       <w:r>
@@ -24455,6 +24682,11 @@
           <w:id w:val="-2067487984"/>
           <w:citation/>
         </w:sdtPr>
+        <w:sdtEndPr>
+          <w:rPr>
+            <w:rStyle w:val="apple-converted-space"/>
+          </w:rPr>
+        </w:sdtEndPr>
         <w:sdtContent>
           <w:r>
             <w:rPr>
@@ -24770,6 +25002,7 @@
           <w:sz w:val="144"/>
           <w:szCs w:val="144"/>
         </w:rPr>
+        <w:lastRenderedPageBreak/>
         <w:t>3</w:t>
       </w:r>
     </w:p>
@@ -25424,6 +25657,7 @@
       </w:pPr>
       <w:bookmarkStart w:id="99" w:name="_Toc485893835"/>
       <w:r>
+        <w:lastRenderedPageBreak/>
         <w:t>Extracción de información de los tuits</w:t>
       </w:r>
       <w:bookmarkEnd w:id="99"/>
@@ -25546,6 +25780,7 @@
       <w:r>
         <w:rPr>
           <w:noProof/>
+          <w:lang w:eastAsia="ja-JP"/>
         </w:rPr>
         <w:drawing>
           <wp:inline distT="0" distB="0" distL="0" distR="0" wp14:anchorId="037CC317" wp14:editId="6454F0C4">
@@ -25597,25 +25832,51 @@
       <w:r>
         <w:t xml:space="preserve">Figura </w:t>
       </w:r>
-      <w:fldSimple w:instr=" STYLEREF 1 \s ">
-        <w:r>
-          <w:rPr>
-            <w:noProof/>
-          </w:rPr>
-          <w:t>3</w:t>
-        </w:r>
-      </w:fldSimple>
+      <w:r>
+        <w:fldChar w:fldCharType="begin"/>
+      </w:r>
+      <w:r>
+        <w:instrText xml:space="preserve"> STYLEREF 1 \s </w:instrText>
+      </w:r>
+      <w:r>
+        <w:fldChar w:fldCharType="separate"/>
+      </w:r>
+      <w:r>
+        <w:rPr>
+          <w:noProof/>
+        </w:rPr>
+        <w:t>3</w:t>
+      </w:r>
+      <w:r>
+        <w:rPr>
+          <w:noProof/>
+        </w:rPr>
+        <w:fldChar w:fldCharType="end"/>
+      </w:r>
       <w:r>
         <w:noBreakHyphen/>
       </w:r>
-      <w:fldSimple w:instr=" SEQ Figura \* ARABIC \s 1 ">
-        <w:r>
-          <w:rPr>
-            <w:noProof/>
-          </w:rPr>
-          <w:t>1</w:t>
-        </w:r>
-      </w:fldSimple>
+      <w:r>
+        <w:fldChar w:fldCharType="begin"/>
+      </w:r>
+      <w:r>
+        <w:instrText xml:space="preserve"> SEQ Figura \* ARABIC \s 1 </w:instrText>
+      </w:r>
+      <w:r>
+        <w:fldChar w:fldCharType="separate"/>
+      </w:r>
+      <w:r>
+        <w:rPr>
+          <w:noProof/>
+        </w:rPr>
+        <w:t>1</w:t>
+      </w:r>
+      <w:r>
+        <w:rPr>
+          <w:noProof/>
+        </w:rPr>
+        <w:fldChar w:fldCharType="end"/>
+      </w:r>
       <w:bookmarkEnd w:id="100"/>
       <w:r>
         <w:t>:</w:t>
@@ -25902,7 +26163,11 @@
         <w:t>soporte al odio</w:t>
       </w:r>
       <w:r>
-        <w:t>”. Este conjunto contiene adjetivos peyorativos y despectivos genéricos, es decir, pueden acompañar a cualquier palabra de los temas mencionados anteriormente.</w:t>
+        <w:t xml:space="preserve">”. Este conjunto contiene adjetivos peyorativos y despectivos </w:t>
+      </w:r>
+      <w:r>
+        <w:lastRenderedPageBreak/>
+        <w:t>genéricos, es decir, pueden acompañar a cualquier palabra de los temas mencionados anteriormente.</w:t>
       </w:r>
     </w:p>
     <w:p>
@@ -25919,6 +26184,7 @@
       <w:r>
         <w:rPr>
           <w:noProof/>
+          <w:lang w:eastAsia="ja-JP"/>
         </w:rPr>
         <w:drawing>
           <wp:inline distT="0" distB="0" distL="0" distR="0" wp14:anchorId="29A57DE0" wp14:editId="4CDAB8B7">
@@ -25982,25 +26248,51 @@
       <w:r>
         <w:t xml:space="preserve">Figura </w:t>
       </w:r>
-      <w:fldSimple w:instr=" STYLEREF 1 \s ">
-        <w:r>
-          <w:rPr>
-            <w:noProof/>
-          </w:rPr>
-          <w:t>3</w:t>
-        </w:r>
-      </w:fldSimple>
+      <w:r>
+        <w:fldChar w:fldCharType="begin"/>
+      </w:r>
+      <w:r>
+        <w:instrText xml:space="preserve"> STYLEREF 1 \s </w:instrText>
+      </w:r>
+      <w:r>
+        <w:fldChar w:fldCharType="separate"/>
+      </w:r>
+      <w:r>
+        <w:rPr>
+          <w:noProof/>
+        </w:rPr>
+        <w:t>3</w:t>
+      </w:r>
+      <w:r>
+        <w:rPr>
+          <w:noProof/>
+        </w:rPr>
+        <w:fldChar w:fldCharType="end"/>
+      </w:r>
       <w:r>
         <w:noBreakHyphen/>
       </w:r>
-      <w:fldSimple w:instr=" SEQ Figura \* ARABIC \s 1 ">
-        <w:r>
-          <w:rPr>
-            <w:noProof/>
-          </w:rPr>
-          <w:t>2</w:t>
-        </w:r>
-      </w:fldSimple>
+      <w:r>
+        <w:fldChar w:fldCharType="begin"/>
+      </w:r>
+      <w:r>
+        <w:instrText xml:space="preserve"> SEQ Figura \* ARABIC \s 1 </w:instrText>
+      </w:r>
+      <w:r>
+        <w:fldChar w:fldCharType="separate"/>
+      </w:r>
+      <w:r>
+        <w:rPr>
+          <w:noProof/>
+        </w:rPr>
+        <w:t>2</w:t>
+      </w:r>
+      <w:r>
+        <w:rPr>
+          <w:noProof/>
+        </w:rPr>
+        <w:fldChar w:fldCharType="end"/>
+      </w:r>
       <w:bookmarkEnd w:id="104"/>
       <w:r>
         <w:t>:</w:t>
@@ -26521,7 +26813,9 @@
       <w:r>
         <w:rPr>
           <w:noProof/>
-        </w:rPr>
+          <w:lang w:eastAsia="ja-JP"/>
+        </w:rPr>
+        <w:lastRenderedPageBreak/>
         <w:drawing>
           <wp:inline distT="0" distB="0" distL="0" distR="0" wp14:anchorId="7DED231D" wp14:editId="0D68F930">
             <wp:extent cx="3211926" cy="1848745"/>
@@ -26583,25 +26877,51 @@
       <w:r>
         <w:t xml:space="preserve">Figura </w:t>
       </w:r>
-      <w:fldSimple w:instr=" STYLEREF 1 \s ">
-        <w:r>
-          <w:rPr>
-            <w:noProof/>
-          </w:rPr>
-          <w:t>3</w:t>
-        </w:r>
-      </w:fldSimple>
+      <w:r>
+        <w:fldChar w:fldCharType="begin"/>
+      </w:r>
+      <w:r>
+        <w:instrText xml:space="preserve"> STYLEREF 1 \s </w:instrText>
+      </w:r>
+      <w:r>
+        <w:fldChar w:fldCharType="separate"/>
+      </w:r>
+      <w:r>
+        <w:rPr>
+          <w:noProof/>
+        </w:rPr>
+        <w:t>3</w:t>
+      </w:r>
+      <w:r>
+        <w:rPr>
+          <w:noProof/>
+        </w:rPr>
+        <w:fldChar w:fldCharType="end"/>
+      </w:r>
       <w:r>
         <w:noBreakHyphen/>
       </w:r>
-      <w:fldSimple w:instr=" SEQ Figura \* ARABIC \s 1 ">
-        <w:r>
-          <w:rPr>
-            <w:noProof/>
-          </w:rPr>
-          <w:t>3</w:t>
-        </w:r>
-      </w:fldSimple>
+      <w:r>
+        <w:fldChar w:fldCharType="begin"/>
+      </w:r>
+      <w:r>
+        <w:instrText xml:space="preserve"> SEQ Figura \* ARABIC \s 1 </w:instrText>
+      </w:r>
+      <w:r>
+        <w:fldChar w:fldCharType="separate"/>
+      </w:r>
+      <w:r>
+        <w:rPr>
+          <w:noProof/>
+        </w:rPr>
+        <w:t>3</w:t>
+      </w:r>
+      <w:r>
+        <w:rPr>
+          <w:noProof/>
+        </w:rPr>
+        <w:fldChar w:fldCharType="end"/>
+      </w:r>
       <w:bookmarkEnd w:id="111"/>
       <w:r>
         <w:t xml:space="preserve">: </w:t>
@@ -27258,6 +27578,7 @@
       </w:pPr>
       <w:bookmarkStart w:id="115" w:name="_Toc485893840"/>
       <w:r>
+        <w:lastRenderedPageBreak/>
         <w:t>Validación de los resultados</w:t>
       </w:r>
       <w:bookmarkEnd w:id="115"/>
@@ -27928,7 +28249,11 @@
         <w:t xml:space="preserve">Posteriormente, se realiza el encapsulamiento del clasificador en un módulo de Python que pueda ser importado fácilmente </w:t>
       </w:r>
       <w:r>
-        <w:t>facilitando su uso al usuario</w:t>
+        <w:t xml:space="preserve">facilitando su uso al </w:t>
+      </w:r>
+      <w:r>
+        <w:lastRenderedPageBreak/>
+        <w:t>usuario</w:t>
       </w:r>
       <w:r>
         <w:t>. Aparte</w:t>
@@ -28039,6 +28364,7 @@
           <w:sz w:val="144"/>
           <w:szCs w:val="144"/>
         </w:rPr>
+        <w:lastRenderedPageBreak/>
         <w:t>4</w:t>
       </w:r>
     </w:p>
@@ -28516,6 +28842,7 @@
               <w:rPr>
                 <w:b/>
               </w:rPr>
+              <w:lastRenderedPageBreak/>
               <w:t>Semántica</w:t>
             </w:r>
           </w:p>
@@ -29433,6 +29760,7 @@
               <w:ind w:left="357"/>
             </w:pPr>
             <w:r>
+              <w:lastRenderedPageBreak/>
               <w:t>1% preposición</w:t>
             </w:r>
           </w:p>
@@ -29447,6 +29775,7 @@
               <w:ind w:left="357"/>
             </w:pPr>
             <w:r>
+              <w:lastRenderedPageBreak/>
               <w:t>natación</w:t>
             </w:r>
           </w:p>
@@ -30230,7 +30559,11 @@
         <w:t xml:space="preserve">. </w:t>
       </w:r>
       <w:r>
-        <w:t xml:space="preserve">Por otro lado, el grado de odio relativo indica que la palabra necesita estar en un contexto malicioso (el tuit contiene palabras de soporte al odio) para que esta se considere de odio absoluto p.e: </w:t>
+        <w:t xml:space="preserve">Por otro lado, el grado de odio </w:t>
+      </w:r>
+      <w:r>
+        <w:lastRenderedPageBreak/>
+        <w:t xml:space="preserve">relativo indica que la palabra necesita estar en un contexto malicioso (el tuit contiene palabras de soporte al odio) para que esta se considere de odio absoluto p.e: </w:t>
       </w:r>
       <w:r>
         <w:rPr>
@@ -30619,7 +30952,9 @@
       <w:r>
         <w:rPr>
           <w:noProof/>
-        </w:rPr>
+          <w:lang w:eastAsia="ja-JP"/>
+        </w:rPr>
+        <w:lastRenderedPageBreak/>
         <w:drawing>
           <wp:inline distT="0" distB="0" distL="0" distR="0" wp14:anchorId="0F2C5E6A" wp14:editId="342EAFEC">
             <wp:extent cx="5168209" cy="3058277"/>
@@ -30681,25 +31016,51 @@
       <w:r>
         <w:t xml:space="preserve">Figura </w:t>
       </w:r>
-      <w:fldSimple w:instr=" STYLEREF 1 \s ">
-        <w:r>
-          <w:rPr>
-            <w:noProof/>
-          </w:rPr>
-          <w:t>4</w:t>
-        </w:r>
-      </w:fldSimple>
+      <w:r>
+        <w:fldChar w:fldCharType="begin"/>
+      </w:r>
+      <w:r>
+        <w:instrText xml:space="preserve"> STYLEREF 1 \s </w:instrText>
+      </w:r>
+      <w:r>
+        <w:fldChar w:fldCharType="separate"/>
+      </w:r>
+      <w:r>
+        <w:rPr>
+          <w:noProof/>
+        </w:rPr>
+        <w:t>4</w:t>
+      </w:r>
+      <w:r>
+        <w:rPr>
+          <w:noProof/>
+        </w:rPr>
+        <w:fldChar w:fldCharType="end"/>
+      </w:r>
       <w:r>
         <w:noBreakHyphen/>
       </w:r>
-      <w:fldSimple w:instr=" SEQ Figura \* ARABIC \s 1 ">
-        <w:r>
-          <w:rPr>
-            <w:noProof/>
-          </w:rPr>
-          <w:t>1</w:t>
-        </w:r>
-      </w:fldSimple>
+      <w:r>
+        <w:fldChar w:fldCharType="begin"/>
+      </w:r>
+      <w:r>
+        <w:instrText xml:space="preserve"> SEQ Figura \* ARABIC \s 1 </w:instrText>
+      </w:r>
+      <w:r>
+        <w:fldChar w:fldCharType="separate"/>
+      </w:r>
+      <w:r>
+        <w:rPr>
+          <w:noProof/>
+        </w:rPr>
+        <w:t>1</w:t>
+      </w:r>
+      <w:r>
+        <w:rPr>
+          <w:noProof/>
+        </w:rPr>
+        <w:fldChar w:fldCharType="end"/>
+      </w:r>
       <w:bookmarkEnd w:id="137"/>
       <w:r>
         <w:t>: Filtrado de Tuits</w:t>
@@ -31072,7 +31433,9 @@
       <w:r>
         <w:rPr>
           <w:noProof/>
-        </w:rPr>
+          <w:lang w:eastAsia="ja-JP"/>
+        </w:rPr>
+        <w:lastRenderedPageBreak/>
         <w:drawing>
           <wp:inline distT="0" distB="0" distL="0" distR="0" wp14:anchorId="7E1FB909" wp14:editId="220A9957">
             <wp:extent cx="4743450" cy="1522588"/>
@@ -31135,25 +31498,51 @@
       <w:r>
         <w:t xml:space="preserve">Figura </w:t>
       </w:r>
-      <w:fldSimple w:instr=" STYLEREF 1 \s ">
-        <w:r>
-          <w:rPr>
-            <w:noProof/>
-          </w:rPr>
-          <w:t>4</w:t>
-        </w:r>
-      </w:fldSimple>
+      <w:r>
+        <w:fldChar w:fldCharType="begin"/>
+      </w:r>
+      <w:r>
+        <w:instrText xml:space="preserve"> STYLEREF 1 \s </w:instrText>
+      </w:r>
+      <w:r>
+        <w:fldChar w:fldCharType="separate"/>
+      </w:r>
+      <w:r>
+        <w:rPr>
+          <w:noProof/>
+        </w:rPr>
+        <w:t>4</w:t>
+      </w:r>
+      <w:r>
+        <w:rPr>
+          <w:noProof/>
+        </w:rPr>
+        <w:fldChar w:fldCharType="end"/>
+      </w:r>
       <w:r>
         <w:noBreakHyphen/>
       </w:r>
-      <w:fldSimple w:instr=" SEQ Figura \* ARABIC \s 1 ">
-        <w:r>
-          <w:rPr>
-            <w:noProof/>
-          </w:rPr>
-          <w:t>2</w:t>
-        </w:r>
-      </w:fldSimple>
+      <w:r>
+        <w:fldChar w:fldCharType="begin"/>
+      </w:r>
+      <w:r>
+        <w:instrText xml:space="preserve"> SEQ Figura \* ARABIC \s 1 </w:instrText>
+      </w:r>
+      <w:r>
+        <w:fldChar w:fldCharType="separate"/>
+      </w:r>
+      <w:r>
+        <w:rPr>
+          <w:noProof/>
+        </w:rPr>
+        <w:t>2</w:t>
+      </w:r>
+      <w:r>
+        <w:rPr>
+          <w:noProof/>
+        </w:rPr>
+        <w:fldChar w:fldCharType="end"/>
+      </w:r>
       <w:bookmarkEnd w:id="141"/>
       <w:r>
         <w:t>: Diferencias entre unigrama y bigrama</w:t>
@@ -31424,6 +31813,7 @@
           <w:id w:val="-953478297"/>
           <w:citation/>
         </w:sdtPr>
+        <w:sdtEndPr/>
         <w:sdtContent>
           <w:r>
             <w:rPr>
@@ -31689,7 +32079,11 @@
         <w:t>idf</w:t>
       </w:r>
       <w:r>
-        <w:t>) se procede a la experimentación con los clasificadores mencionados en (</w:t>
+        <w:t xml:space="preserve">) se </w:t>
+      </w:r>
+      <w:r>
+        <w:lastRenderedPageBreak/>
+        <w:t>procede a la experimentación con los clasificadores mencionados en (</w:t>
       </w:r>
       <w:r>
         <w:t>§</w:t>
@@ -32396,7 +32790,11 @@
         <w:t>.</w:t>
       </w:r>
       <w:r>
-        <w:t>303, ya que estos están etiquetados y nos permiten realizar pruebas con su correspondiente análisis.</w:t>
+        <w:t xml:space="preserve">303, ya que estos están </w:t>
+      </w:r>
+      <w:r>
+        <w:lastRenderedPageBreak/>
+        <w:t>etiquetados y nos permiten realizar pruebas con su correspondiente análisis.</w:t>
       </w:r>
       <w:r>
         <w:t xml:space="preserve"> El clasificador propio se encuentra en el arc</w:t>
@@ -32737,6 +33135,7 @@
           <w:sz w:val="144"/>
           <w:szCs w:val="144"/>
         </w:rPr>
+        <w:lastRenderedPageBreak/>
         <w:t>5</w:t>
       </w:r>
     </w:p>
@@ -32820,6 +33219,7 @@
       <w:r>
         <w:rPr>
           <w:noProof/>
+          <w:lang w:eastAsia="ja-JP"/>
         </w:rPr>
         <w:drawing>
           <wp:inline distT="0" distB="0" distL="0" distR="0" wp14:anchorId="0BA956E1" wp14:editId="7A76B905">
@@ -32881,25 +33281,51 @@
       <w:r>
         <w:t xml:space="preserve">Figura </w:t>
       </w:r>
-      <w:fldSimple w:instr=" STYLEREF 1 \s ">
-        <w:r>
-          <w:rPr>
-            <w:noProof/>
-          </w:rPr>
-          <w:t>5</w:t>
-        </w:r>
-      </w:fldSimple>
+      <w:r>
+        <w:fldChar w:fldCharType="begin"/>
+      </w:r>
+      <w:r>
+        <w:instrText xml:space="preserve"> STYLEREF 1 \s </w:instrText>
+      </w:r>
+      <w:r>
+        <w:fldChar w:fldCharType="separate"/>
+      </w:r>
+      <w:r>
+        <w:rPr>
+          <w:noProof/>
+        </w:rPr>
+        <w:t>5</w:t>
+      </w:r>
+      <w:r>
+        <w:rPr>
+          <w:noProof/>
+        </w:rPr>
+        <w:fldChar w:fldCharType="end"/>
+      </w:r>
       <w:r>
         <w:noBreakHyphen/>
       </w:r>
-      <w:fldSimple w:instr=" SEQ Figura \* ARABIC \s 1 ">
-        <w:r>
-          <w:rPr>
-            <w:noProof/>
-          </w:rPr>
-          <w:t>1</w:t>
-        </w:r>
-      </w:fldSimple>
+      <w:r>
+        <w:fldChar w:fldCharType="begin"/>
+      </w:r>
+      <w:r>
+        <w:instrText xml:space="preserve"> SEQ Figura \* ARABIC \s 1 </w:instrText>
+      </w:r>
+      <w:r>
+        <w:fldChar w:fldCharType="separate"/>
+      </w:r>
+      <w:r>
+        <w:rPr>
+          <w:noProof/>
+        </w:rPr>
+        <w:t>1</w:t>
+      </w:r>
+      <w:r>
+        <w:rPr>
+          <w:noProof/>
+        </w:rPr>
+        <w:fldChar w:fldCharType="end"/>
+      </w:r>
       <w:r>
         <w:t>: Entrenamiento y Validación de</w:t>
       </w:r>
@@ -33125,6 +33551,7 @@
       <w:bookmarkStart w:id="154" w:name="_Toc485893857"/>
       <w:bookmarkEnd w:id="153"/>
       <w:r>
+        <w:lastRenderedPageBreak/>
         <w:t>Resultados de clasificación supervisada</w:t>
       </w:r>
       <w:bookmarkEnd w:id="154"/>
@@ -33803,6 +34230,7 @@
       <w:r>
         <w:rPr>
           <w:noProof/>
+          <w:lang w:eastAsia="ja-JP"/>
         </w:rPr>
         <w:drawing>
           <wp:inline distT="0" distB="0" distL="0" distR="0" wp14:anchorId="37A4F95E" wp14:editId="4EFF4B10">
@@ -33867,25 +34295,51 @@
       <w:r>
         <w:t xml:space="preserve">Figura </w:t>
       </w:r>
-      <w:fldSimple w:instr=" STYLEREF 1 \s ">
-        <w:r>
-          <w:rPr>
-            <w:noProof/>
-          </w:rPr>
-          <w:t>5</w:t>
-        </w:r>
-      </w:fldSimple>
+      <w:r>
+        <w:fldChar w:fldCharType="begin"/>
+      </w:r>
+      <w:r>
+        <w:instrText xml:space="preserve"> STYLEREF 1 \s </w:instrText>
+      </w:r>
+      <w:r>
+        <w:fldChar w:fldCharType="separate"/>
+      </w:r>
+      <w:r>
+        <w:rPr>
+          <w:noProof/>
+        </w:rPr>
+        <w:t>5</w:t>
+      </w:r>
+      <w:r>
+        <w:rPr>
+          <w:noProof/>
+        </w:rPr>
+        <w:fldChar w:fldCharType="end"/>
+      </w:r>
       <w:r>
         <w:noBreakHyphen/>
       </w:r>
-      <w:fldSimple w:instr=" SEQ Figura \* ARABIC \s 1 ">
-        <w:r>
-          <w:rPr>
-            <w:noProof/>
-          </w:rPr>
-          <w:t>2</w:t>
-        </w:r>
-      </w:fldSimple>
+      <w:r>
+        <w:fldChar w:fldCharType="begin"/>
+      </w:r>
+      <w:r>
+        <w:instrText xml:space="preserve"> SEQ Figura \* ARABIC \s 1 </w:instrText>
+      </w:r>
+      <w:r>
+        <w:fldChar w:fldCharType="separate"/>
+      </w:r>
+      <w:r>
+        <w:rPr>
+          <w:noProof/>
+        </w:rPr>
+        <w:t>2</w:t>
+      </w:r>
+      <w:r>
+        <w:rPr>
+          <w:noProof/>
+        </w:rPr>
+        <w:fldChar w:fldCharType="end"/>
+      </w:r>
       <w:bookmarkEnd w:id="160"/>
       <w:r>
         <w:t xml:space="preserve">: Matriz de </w:t>
@@ -34226,7 +34680,9 @@
       <w:r>
         <w:rPr>
           <w:noProof/>
-        </w:rPr>
+          <w:lang w:eastAsia="ja-JP"/>
+        </w:rPr>
+        <w:lastRenderedPageBreak/>
         <w:drawing>
           <wp:inline distT="0" distB="0" distL="0" distR="0" wp14:anchorId="32EF7C54" wp14:editId="238FD07D">
             <wp:extent cx="5209276" cy="2186609"/>
@@ -34290,25 +34746,51 @@
       <w:r>
         <w:t xml:space="preserve">Figura </w:t>
       </w:r>
-      <w:fldSimple w:instr=" STYLEREF 1 \s ">
-        <w:r>
-          <w:rPr>
-            <w:noProof/>
-          </w:rPr>
-          <w:t>5</w:t>
-        </w:r>
-      </w:fldSimple>
+      <w:r>
+        <w:fldChar w:fldCharType="begin"/>
+      </w:r>
+      <w:r>
+        <w:instrText xml:space="preserve"> STYLEREF 1 \s </w:instrText>
+      </w:r>
+      <w:r>
+        <w:fldChar w:fldCharType="separate"/>
+      </w:r>
+      <w:r>
+        <w:rPr>
+          <w:noProof/>
+        </w:rPr>
+        <w:t>5</w:t>
+      </w:r>
+      <w:r>
+        <w:rPr>
+          <w:noProof/>
+        </w:rPr>
+        <w:fldChar w:fldCharType="end"/>
+      </w:r>
       <w:r>
         <w:noBreakHyphen/>
       </w:r>
-      <w:fldSimple w:instr=" SEQ Figura \* ARABIC \s 1 ">
-        <w:r>
-          <w:rPr>
-            <w:noProof/>
-          </w:rPr>
-          <w:t>3</w:t>
-        </w:r>
-      </w:fldSimple>
+      <w:r>
+        <w:fldChar w:fldCharType="begin"/>
+      </w:r>
+      <w:r>
+        <w:instrText xml:space="preserve"> SEQ Figura \* ARABIC \s 1 </w:instrText>
+      </w:r>
+      <w:r>
+        <w:fldChar w:fldCharType="separate"/>
+      </w:r>
+      <w:r>
+        <w:rPr>
+          <w:noProof/>
+        </w:rPr>
+        <w:t>3</w:t>
+      </w:r>
+      <w:r>
+        <w:rPr>
+          <w:noProof/>
+        </w:rPr>
+        <w:fldChar w:fldCharType="end"/>
+      </w:r>
       <w:bookmarkEnd w:id="163"/>
       <w:r>
         <w:t>: Árbol de decisión generado</w:t>
@@ -34381,12 +34863,7 @@
         <w:t>subnormal</w:t>
       </w:r>
       <w:r>
-        <w:t xml:space="preserve">” se puede considerar que el tuit pertenece a la clase de odio, si </w:t>
-      </w:r>
-      <w:bookmarkStart w:id="166" w:name="_GoBack"/>
-      <w:bookmarkEnd w:id="166"/>
-      <w:r>
-        <w:t>aparece la palabra “</w:t>
+        <w:t>” se puede considerar que el tuit pertenece a la clase de odio, si aparece la palabra “</w:t>
       </w:r>
       <w:r>
         <w:rPr>
@@ -34909,7 +35386,7 @@
         <w:ind w:left="357"/>
         <w:jc w:val="center"/>
       </w:pPr>
-      <w:bookmarkStart w:id="167" w:name="_Toc485893934"/>
+      <w:bookmarkStart w:id="166" w:name="_Toc485893934"/>
       <w:r>
         <w:t xml:space="preserve">Tabla </w:t>
       </w:r>
@@ -34961,7 +35438,7 @@
       <w:r>
         <w:t>: Comparación de exactitud con bigramas respecto a la profundidad</w:t>
       </w:r>
-      <w:bookmarkEnd w:id="167"/>
+      <w:bookmarkEnd w:id="166"/>
     </w:p>
     <w:p>
       <w:pPr>
@@ -35033,19 +35510,19 @@
         <w:pStyle w:val="Ttulo3"/>
         <w:ind w:left="1060"/>
       </w:pPr>
-      <w:bookmarkStart w:id="168" w:name="_Naïve_Bayes"/>
-      <w:bookmarkStart w:id="169" w:name="_Toc485893859"/>
+      <w:bookmarkStart w:id="167" w:name="_Naïve_Bayes"/>
+      <w:bookmarkStart w:id="168" w:name="_Toc485893859"/>
+      <w:bookmarkEnd w:id="167"/>
+      <w:r>
+        <w:t>N</w:t>
+      </w:r>
+      <w:r>
+        <w:t>aïve</w:t>
+      </w:r>
+      <w:r>
+        <w:t xml:space="preserve"> Bayes</w:t>
+      </w:r>
       <w:bookmarkEnd w:id="168"/>
-      <w:r>
-        <w:t>N</w:t>
-      </w:r>
-      <w:r>
-        <w:t>aïve</w:t>
-      </w:r>
-      <w:r>
-        <w:t xml:space="preserve"> Bayes</w:t>
-      </w:r>
-      <w:bookmarkEnd w:id="169"/>
     </w:p>
     <w:p>
       <w:pPr>
@@ -35288,7 +35765,9 @@
       <w:r>
         <w:rPr>
           <w:noProof/>
-        </w:rPr>
+          <w:lang w:eastAsia="ja-JP"/>
+        </w:rPr>
+        <w:lastRenderedPageBreak/>
         <w:drawing>
           <wp:inline distT="0" distB="0" distL="0" distR="0" wp14:anchorId="0B727663" wp14:editId="41347694">
             <wp:extent cx="3245005" cy="858208"/>
@@ -35344,29 +35823,55 @@
         <w:pStyle w:val="Descripcin"/>
         <w:jc w:val="center"/>
       </w:pPr>
-      <w:bookmarkStart w:id="170" w:name="_Toc485893899"/>
+      <w:bookmarkStart w:id="169" w:name="_Toc485893899"/>
       <w:r>
         <w:t xml:space="preserve">Figura </w:t>
       </w:r>
-      <w:fldSimple w:instr=" STYLEREF 1 \s ">
-        <w:r>
-          <w:rPr>
-            <w:noProof/>
-          </w:rPr>
-          <w:t>5</w:t>
-        </w:r>
-      </w:fldSimple>
+      <w:r>
+        <w:fldChar w:fldCharType="begin"/>
+      </w:r>
+      <w:r>
+        <w:instrText xml:space="preserve"> STYLEREF 1 \s </w:instrText>
+      </w:r>
+      <w:r>
+        <w:fldChar w:fldCharType="separate"/>
+      </w:r>
+      <w:r>
+        <w:rPr>
+          <w:noProof/>
+        </w:rPr>
+        <w:t>5</w:t>
+      </w:r>
+      <w:r>
+        <w:rPr>
+          <w:noProof/>
+        </w:rPr>
+        <w:fldChar w:fldCharType="end"/>
+      </w:r>
       <w:r>
         <w:noBreakHyphen/>
       </w:r>
-      <w:fldSimple w:instr=" SEQ Figura \* ARABIC \s 1 ">
-        <w:r>
-          <w:rPr>
-            <w:noProof/>
-          </w:rPr>
-          <w:t>4</w:t>
-        </w:r>
-      </w:fldSimple>
+      <w:r>
+        <w:fldChar w:fldCharType="begin"/>
+      </w:r>
+      <w:r>
+        <w:instrText xml:space="preserve"> SEQ Figura \* ARABIC \s 1 </w:instrText>
+      </w:r>
+      <w:r>
+        <w:fldChar w:fldCharType="separate"/>
+      </w:r>
+      <w:r>
+        <w:rPr>
+          <w:noProof/>
+        </w:rPr>
+        <w:t>4</w:t>
+      </w:r>
+      <w:r>
+        <w:rPr>
+          <w:noProof/>
+        </w:rPr>
+        <w:fldChar w:fldCharType="end"/>
+      </w:r>
       <w:r>
         <w:t xml:space="preserve">: Matriz de </w:t>
       </w:r>
@@ -35376,7 +35881,7 @@
       <w:r>
         <w:t>onfusión BernoulliNB</w:t>
       </w:r>
-      <w:bookmarkEnd w:id="170"/>
+      <w:bookmarkEnd w:id="169"/>
     </w:p>
     <w:p>
       <w:pPr>
@@ -35602,6 +36107,7 @@
       <w:r>
         <w:rPr>
           <w:noProof/>
+          <w:lang w:eastAsia="ja-JP"/>
         </w:rPr>
         <w:drawing>
           <wp:inline distT="0" distB="0" distL="0" distR="0" wp14:anchorId="14B5D19A" wp14:editId="1E36BF83">
@@ -35658,41 +36164,70 @@
         <w:pStyle w:val="Descripcin"/>
         <w:jc w:val="center"/>
       </w:pPr>
-      <w:bookmarkStart w:id="171" w:name="_Ref485746902"/>
-      <w:bookmarkStart w:id="172" w:name="_Toc485893900"/>
+      <w:bookmarkStart w:id="170" w:name="_Ref485746902"/>
+      <w:bookmarkStart w:id="171" w:name="_Toc485893900"/>
       <w:r>
         <w:t xml:space="preserve">Figura </w:t>
       </w:r>
-      <w:fldSimple w:instr=" STYLEREF 1 \s ">
-        <w:r>
-          <w:rPr>
-            <w:noProof/>
-          </w:rPr>
-          <w:t>5</w:t>
-        </w:r>
-      </w:fldSimple>
+      <w:r>
+        <w:fldChar w:fldCharType="begin"/>
+      </w:r>
+      <w:r>
+        <w:instrText xml:space="preserve"> STYLEREF 1 \</w:instrText>
+      </w:r>
+      <w:r>
+        <w:instrText xml:space="preserve">s </w:instrText>
+      </w:r>
+      <w:r>
+        <w:fldChar w:fldCharType="separate"/>
+      </w:r>
+      <w:r>
+        <w:rPr>
+          <w:noProof/>
+        </w:rPr>
+        <w:t>5</w:t>
+      </w:r>
+      <w:r>
+        <w:rPr>
+          <w:noProof/>
+        </w:rPr>
+        <w:fldChar w:fldCharType="end"/>
+      </w:r>
       <w:r>
         <w:noBreakHyphen/>
       </w:r>
-      <w:fldSimple w:instr=" SEQ Figura \* ARABIC \s 1 ">
-        <w:r>
-          <w:rPr>
-            <w:noProof/>
-          </w:rPr>
-          <w:t>5</w:t>
-        </w:r>
-      </w:fldSimple>
+      <w:r>
+        <w:fldChar w:fldCharType="begin"/>
+      </w:r>
+      <w:r>
+        <w:instrText xml:space="preserve"> SEQ Figura \* ARABIC \s 1 </w:instrText>
+      </w:r>
+      <w:r>
+        <w:fldChar w:fldCharType="separate"/>
+      </w:r>
+      <w:r>
+        <w:rPr>
+          <w:noProof/>
+        </w:rPr>
+        <w:t>5</w:t>
+      </w:r>
+      <w:r>
+        <w:rPr>
+          <w:noProof/>
+        </w:rPr>
+        <w:fldChar w:fldCharType="end"/>
+      </w:r>
+      <w:bookmarkEnd w:id="170"/>
+      <w:r>
+        <w:t xml:space="preserve">: Matriz de </w:t>
+      </w:r>
+      <w:r>
+        <w:t>C</w:t>
+      </w:r>
+      <w:r>
+        <w:t>onfusión MultinomialNB</w:t>
+      </w:r>
       <w:bookmarkEnd w:id="171"/>
-      <w:r>
-        <w:t xml:space="preserve">: Matriz de </w:t>
-      </w:r>
-      <w:r>
-        <w:t>C</w:t>
-      </w:r>
-      <w:r>
-        <w:t>onfusión MultinomialNB</w:t>
-      </w:r>
-      <w:bookmarkEnd w:id="172"/>
     </w:p>
     <w:p>
       <w:pPr>
@@ -35932,6 +36467,7 @@
       <w:r>
         <w:rPr>
           <w:noProof/>
+          <w:lang w:eastAsia="ja-JP"/>
         </w:rPr>
         <w:drawing>
           <wp:inline distT="0" distB="0" distL="0" distR="0" wp14:anchorId="355DD1C4" wp14:editId="6B45297D">
@@ -35988,39 +36524,66 @@
         <w:pStyle w:val="Descripcin"/>
         <w:jc w:val="center"/>
       </w:pPr>
-      <w:bookmarkStart w:id="173" w:name="_Toc485893901"/>
+      <w:bookmarkStart w:id="172" w:name="_Toc485893901"/>
       <w:r>
         <w:t xml:space="preserve">Figura </w:t>
       </w:r>
-      <w:fldSimple w:instr=" STYLEREF 1 \s ">
-        <w:r>
-          <w:rPr>
-            <w:noProof/>
-          </w:rPr>
-          <w:t>5</w:t>
-        </w:r>
-      </w:fldSimple>
+      <w:r>
+        <w:fldChar w:fldCharType="begin"/>
+      </w:r>
+      <w:r>
+        <w:instrText xml:space="preserve"> STYLEREF 1 \s </w:instrText>
+      </w:r>
+      <w:r>
+        <w:fldChar w:fldCharType="separate"/>
+      </w:r>
+      <w:r>
+        <w:rPr>
+          <w:noProof/>
+        </w:rPr>
+        <w:t>5</w:t>
+      </w:r>
+      <w:r>
+        <w:rPr>
+          <w:noProof/>
+        </w:rPr>
+        <w:fldChar w:fldCharType="end"/>
+      </w:r>
       <w:r>
         <w:noBreakHyphen/>
       </w:r>
-      <w:fldSimple w:instr=" SEQ Figura \* ARABIC \s 1 ">
-        <w:r>
-          <w:rPr>
-            <w:noProof/>
-          </w:rPr>
-          <w:t>6</w:t>
-        </w:r>
-      </w:fldSimple>
+      <w:r>
+        <w:fldChar w:fldCharType="begin"/>
+      </w:r>
+      <w:r>
+        <w:instrText xml:space="preserve"> SEQ Figura \* ARABIC \s 1 </w:instrText>
+      </w:r>
+      <w:r>
+        <w:fldChar w:fldCharType="separate"/>
+      </w:r>
+      <w:r>
+        <w:rPr>
+          <w:noProof/>
+        </w:rPr>
+        <w:t>6</w:t>
+      </w:r>
+      <w:r>
+        <w:rPr>
+          <w:noProof/>
+        </w:rPr>
+        <w:fldChar w:fldCharType="end"/>
+      </w:r>
       <w:r>
         <w:t>: Matriz de confusión usando bigramas y BernoulliNB</w:t>
       </w:r>
-      <w:bookmarkEnd w:id="173"/>
+      <w:bookmarkEnd w:id="172"/>
     </w:p>
     <w:p>
       <w:pPr>
         <w:ind w:left="624"/>
       </w:pPr>
       <w:r>
+        <w:lastRenderedPageBreak/>
         <w:t>En este caso</w:t>
       </w:r>
       <w:r>
@@ -36231,6 +36794,7 @@
       <w:r>
         <w:rPr>
           <w:noProof/>
+          <w:lang w:eastAsia="ja-JP"/>
         </w:rPr>
         <w:drawing>
           <wp:inline distT="0" distB="0" distL="0" distR="0" wp14:anchorId="57557FB8" wp14:editId="0611917C">
@@ -36287,29 +36851,55 @@
         <w:pStyle w:val="Descripcin"/>
         <w:jc w:val="center"/>
       </w:pPr>
-      <w:bookmarkStart w:id="174" w:name="_Toc485893902"/>
+      <w:bookmarkStart w:id="173" w:name="_Toc485893902"/>
       <w:r>
         <w:t xml:space="preserve">Figura </w:t>
       </w:r>
-      <w:fldSimple w:instr=" STYLEREF 1 \s ">
-        <w:r>
-          <w:rPr>
-            <w:noProof/>
-          </w:rPr>
-          <w:t>5</w:t>
-        </w:r>
-      </w:fldSimple>
+      <w:r>
+        <w:fldChar w:fldCharType="begin"/>
+      </w:r>
+      <w:r>
+        <w:instrText xml:space="preserve"> STYLEREF 1 \s </w:instrText>
+      </w:r>
+      <w:r>
+        <w:fldChar w:fldCharType="separate"/>
+      </w:r>
+      <w:r>
+        <w:rPr>
+          <w:noProof/>
+        </w:rPr>
+        <w:t>5</w:t>
+      </w:r>
+      <w:r>
+        <w:rPr>
+          <w:noProof/>
+        </w:rPr>
+        <w:fldChar w:fldCharType="end"/>
+      </w:r>
       <w:r>
         <w:noBreakHyphen/>
       </w:r>
-      <w:fldSimple w:instr=" SEQ Figura \* ARABIC \s 1 ">
-        <w:r>
-          <w:rPr>
-            <w:noProof/>
-          </w:rPr>
-          <w:t>7</w:t>
-        </w:r>
-      </w:fldSimple>
+      <w:r>
+        <w:fldChar w:fldCharType="begin"/>
+      </w:r>
+      <w:r>
+        <w:instrText xml:space="preserve"> SEQ Figura \* ARABIC \s 1 </w:instrText>
+      </w:r>
+      <w:r>
+        <w:fldChar w:fldCharType="separate"/>
+      </w:r>
+      <w:r>
+        <w:rPr>
+          <w:noProof/>
+        </w:rPr>
+        <w:t>7</w:t>
+      </w:r>
+      <w:r>
+        <w:rPr>
+          <w:noProof/>
+        </w:rPr>
+        <w:fldChar w:fldCharType="end"/>
+      </w:r>
       <w:r>
         <w:t>: Matriz de C</w:t>
       </w:r>
@@ -36322,7 +36912,7 @@
       <w:r>
         <w:t>idf y GaussianNB</w:t>
       </w:r>
-      <w:bookmarkEnd w:id="174"/>
+      <w:bookmarkEnd w:id="173"/>
     </w:p>
     <w:p>
       <w:pPr>
@@ -36569,19 +37159,19 @@
         <w:pStyle w:val="Ttulo3"/>
         <w:ind w:left="1060"/>
       </w:pPr>
-      <w:bookmarkStart w:id="175" w:name="_Vecinos_Próximos_(K-NN)"/>
-      <w:bookmarkStart w:id="176" w:name="_Toc485893860"/>
+      <w:bookmarkStart w:id="174" w:name="_Vecinos_Próximos_(K-NN)"/>
+      <w:bookmarkStart w:id="175" w:name="_Toc485893860"/>
+      <w:bookmarkEnd w:id="174"/>
+      <w:r>
+        <w:t>Vecinos Próximos (K</w:t>
+      </w:r>
+      <w:r>
+        <w:t>-</w:t>
+      </w:r>
+      <w:r>
+        <w:t>NN)</w:t>
+      </w:r>
       <w:bookmarkEnd w:id="175"/>
-      <w:r>
-        <w:t>Vecinos Próximos (K</w:t>
-      </w:r>
-      <w:r>
-        <w:t>-</w:t>
-      </w:r>
-      <w:r>
-        <w:t>NN)</w:t>
-      </w:r>
-      <w:bookmarkEnd w:id="176"/>
     </w:p>
     <w:p>
       <w:pPr>
@@ -36987,8 +37577,8 @@
         <w:pStyle w:val="Descripcin"/>
         <w:jc w:val="center"/>
       </w:pPr>
-      <w:bookmarkStart w:id="177" w:name="_Ref485747763"/>
-      <w:bookmarkStart w:id="178" w:name="_Toc485893935"/>
+      <w:bookmarkStart w:id="176" w:name="_Ref485747763"/>
+      <w:bookmarkStart w:id="177" w:name="_Toc485893935"/>
       <w:r>
         <w:t xml:space="preserve">Tabla </w:t>
       </w:r>
@@ -37037,7 +37627,7 @@
         </w:rPr>
         <w:fldChar w:fldCharType="end"/>
       </w:r>
-      <w:bookmarkEnd w:id="177"/>
+      <w:bookmarkEnd w:id="176"/>
       <w:r>
         <w:t xml:space="preserve">: </w:t>
       </w:r>
@@ -37075,7 +37665,7 @@
       <w:r>
         <w:t xml:space="preserve"> por vecinos</w:t>
       </w:r>
-      <w:bookmarkEnd w:id="178"/>
+      <w:bookmarkEnd w:id="177"/>
     </w:p>
     <w:p>
       <w:pPr>
@@ -37148,7 +37738,9 @@
       <w:r>
         <w:rPr>
           <w:noProof/>
-        </w:rPr>
+          <w:lang w:eastAsia="ja-JP"/>
+        </w:rPr>
+        <w:lastRenderedPageBreak/>
         <w:drawing>
           <wp:inline distT="0" distB="0" distL="0" distR="0" wp14:anchorId="6B06FB24" wp14:editId="05DD7DA8">
             <wp:extent cx="3300761" cy="872954"/>
@@ -37204,29 +37796,58 @@
         <w:pStyle w:val="Descripcin"/>
         <w:jc w:val="center"/>
       </w:pPr>
-      <w:bookmarkStart w:id="179" w:name="_Toc485893903"/>
+      <w:bookmarkStart w:id="178" w:name="_Toc485893903"/>
       <w:r>
         <w:t xml:space="preserve">Figura </w:t>
       </w:r>
-      <w:fldSimple w:instr=" STYLEREF 1 \s ">
-        <w:r>
-          <w:rPr>
-            <w:noProof/>
-          </w:rPr>
-          <w:t>5</w:t>
-        </w:r>
-      </w:fldSimple>
+      <w:r>
+        <w:fldChar w:fldCharType="begin"/>
+      </w:r>
+      <w:r>
+        <w:instrText xml:space="preserve"> STYLEREF 1 \s </w:instrText>
+      </w:r>
+      <w:r>
+        <w:fldChar w:fldCharType="separate"/>
+      </w:r>
+      <w:r>
+        <w:rPr>
+          <w:noProof/>
+        </w:rPr>
+        <w:t>5</w:t>
+      </w:r>
+      <w:r>
+        <w:rPr>
+          <w:noProof/>
+        </w:rPr>
+        <w:fldChar w:fldCharType="end"/>
+      </w:r>
       <w:r>
         <w:noBreakHyphen/>
       </w:r>
-      <w:fldSimple w:instr=" SEQ Figura \* ARABIC \s 1 ">
-        <w:r>
-          <w:rPr>
-            <w:noProof/>
-          </w:rPr>
-          <w:t>8</w:t>
-        </w:r>
-      </w:fldSimple>
+      <w:r>
+        <w:fldChar w:fldCharType="begin"/>
+      </w:r>
+      <w:r>
+        <w:instrText xml:space="preserve"> SEQ Figura \* ARABI</w:instrText>
+      </w:r>
+      <w:r>
+        <w:instrText xml:space="preserve">C \s 1 </w:instrText>
+      </w:r>
+      <w:r>
+        <w:fldChar w:fldCharType="separate"/>
+      </w:r>
+      <w:r>
+        <w:rPr>
+          <w:noProof/>
+        </w:rPr>
+        <w:t>8</w:t>
+      </w:r>
+      <w:r>
+        <w:rPr>
+          <w:noProof/>
+        </w:rPr>
+        <w:fldChar w:fldCharType="end"/>
+      </w:r>
       <w:r>
         <w:t xml:space="preserve">: Matriz de confusión de </w:t>
       </w:r>
@@ -37272,7 +37893,7 @@
       <w:r>
         <w:t>)</w:t>
       </w:r>
-      <w:bookmarkEnd w:id="179"/>
+      <w:bookmarkEnd w:id="178"/>
     </w:p>
     <w:p>
       <w:pPr>
@@ -37775,8 +38396,8 @@
         <w:ind w:left="567"/>
         <w:jc w:val="center"/>
       </w:pPr>
-      <w:bookmarkStart w:id="180" w:name="_Ref485747812"/>
-      <w:bookmarkStart w:id="181" w:name="_Toc485893936"/>
+      <w:bookmarkStart w:id="179" w:name="_Ref485747812"/>
+      <w:bookmarkStart w:id="180" w:name="_Toc485893936"/>
       <w:r>
         <w:t xml:space="preserve">Tabla </w:t>
       </w:r>
@@ -37825,7 +38446,7 @@
         </w:rPr>
         <w:fldChar w:fldCharType="end"/>
       </w:r>
-      <w:bookmarkEnd w:id="180"/>
+      <w:bookmarkEnd w:id="179"/>
       <w:r>
         <w:t xml:space="preserve">: </w:t>
       </w:r>
@@ -37887,7 +38508,7 @@
       <w:r>
         <w:t>)</w:t>
       </w:r>
-      <w:bookmarkEnd w:id="181"/>
+      <w:bookmarkEnd w:id="180"/>
     </w:p>
     <w:p>
       <w:pPr>
@@ -37985,6 +38606,7 @@
       <w:r>
         <w:rPr>
           <w:noProof/>
+          <w:lang w:eastAsia="ja-JP"/>
         </w:rPr>
         <w:drawing>
           <wp:inline distT="0" distB="0" distL="0" distR="0" wp14:anchorId="1D2A46F6" wp14:editId="79F1164B">
@@ -38041,65 +38663,91 @@
         <w:pStyle w:val="Descripcin"/>
         <w:jc w:val="center"/>
       </w:pPr>
-      <w:bookmarkStart w:id="182" w:name="_Ref485805101"/>
-      <w:bookmarkStart w:id="183" w:name="_Toc485893904"/>
+      <w:bookmarkStart w:id="181" w:name="_Ref485805101"/>
+      <w:bookmarkStart w:id="182" w:name="_Toc485893904"/>
       <w:r>
         <w:t xml:space="preserve">Figura </w:t>
       </w:r>
-      <w:fldSimple w:instr=" STYLEREF 1 \s ">
-        <w:r>
-          <w:rPr>
-            <w:noProof/>
-          </w:rPr>
-          <w:t>5</w:t>
-        </w:r>
-      </w:fldSimple>
+      <w:r>
+        <w:fldChar w:fldCharType="begin"/>
+      </w:r>
+      <w:r>
+        <w:instrText xml:space="preserve"> STYLEREF 1 \s </w:instrText>
+      </w:r>
+      <w:r>
+        <w:fldChar w:fldCharType="separate"/>
+      </w:r>
+      <w:r>
+        <w:rPr>
+          <w:noProof/>
+        </w:rPr>
+        <w:t>5</w:t>
+      </w:r>
+      <w:r>
+        <w:rPr>
+          <w:noProof/>
+        </w:rPr>
+        <w:fldChar w:fldCharType="end"/>
+      </w:r>
       <w:r>
         <w:noBreakHyphen/>
       </w:r>
-      <w:fldSimple w:instr=" SEQ Figura \* ARABIC \s 1 ">
-        <w:r>
-          <w:rPr>
-            <w:noProof/>
-          </w:rPr>
-          <w:t>9</w:t>
-        </w:r>
-      </w:fldSimple>
+      <w:r>
+        <w:fldChar w:fldCharType="begin"/>
+      </w:r>
+      <w:r>
+        <w:instrText xml:space="preserve"> SEQ Figura \* ARABIC \s 1 </w:instrText>
+      </w:r>
+      <w:r>
+        <w:fldChar w:fldCharType="separate"/>
+      </w:r>
+      <w:r>
+        <w:rPr>
+          <w:noProof/>
+        </w:rPr>
+        <w:t>9</w:t>
+      </w:r>
+      <w:r>
+        <w:rPr>
+          <w:noProof/>
+        </w:rPr>
+        <w:fldChar w:fldCharType="end"/>
+      </w:r>
+      <w:bookmarkEnd w:id="181"/>
+      <w:r>
+        <w:t xml:space="preserve">: Matriz de confusión </w:t>
+      </w:r>
+      <w:r>
+        <w:t>K-NN</w:t>
+      </w:r>
+      <w:r>
+        <w:t xml:space="preserve"> (distancia coseno</w:t>
+      </w:r>
+      <w:r>
+        <w:fldChar w:fldCharType="begin"/>
+      </w:r>
+      <w:r>
+        <w:instrText xml:space="preserve"> XE "</w:instrText>
+      </w:r>
+      <w:r>
+        <w:rPr>
+          <w:i w:val="0"/>
+        </w:rPr>
+        <w:instrText>coseno:</w:instrText>
+      </w:r>
+      <w:r>
+        <w:instrText>(distancia o similitud): medida de la similitud existente entre dos vectores en un espacio que posee un producto interior con el que se evalúa el valor del coseno del ángulo comprendido entre ellos.</w:instrText>
+      </w:r>
+      <w:r>
+        <w:instrText xml:space="preserve">" </w:instrText>
+      </w:r>
+      <w:r>
+        <w:fldChar w:fldCharType="end"/>
+      </w:r>
+      <w:r>
+        <w:t>)</w:t>
+      </w:r>
       <w:bookmarkEnd w:id="182"/>
-      <w:r>
-        <w:t xml:space="preserve">: Matriz de confusión </w:t>
-      </w:r>
-      <w:r>
-        <w:t>K-NN</w:t>
-      </w:r>
-      <w:r>
-        <w:t xml:space="preserve"> (distancia coseno</w:t>
-      </w:r>
-      <w:r>
-        <w:fldChar w:fldCharType="begin"/>
-      </w:r>
-      <w:r>
-        <w:instrText xml:space="preserve"> XE "</w:instrText>
-      </w:r>
-      <w:r>
-        <w:rPr>
-          <w:i w:val="0"/>
-        </w:rPr>
-        <w:instrText>coseno:</w:instrText>
-      </w:r>
-      <w:r>
-        <w:instrText>(distancia o similitud): medida de la similitud existente entre dos vectores en un espacio que posee un producto interior con el que se evalúa el valor del coseno del ángulo comprendido entre ellos.</w:instrText>
-      </w:r>
-      <w:r>
-        <w:instrText xml:space="preserve">" </w:instrText>
-      </w:r>
-      <w:r>
-        <w:fldChar w:fldCharType="end"/>
-      </w:r>
-      <w:r>
-        <w:t>)</w:t>
-      </w:r>
-      <w:bookmarkEnd w:id="183"/>
     </w:p>
     <w:p>
       <w:pPr>
@@ -38470,11 +39118,12 @@
       <w:pPr>
         <w:pStyle w:val="Ttulo3"/>
       </w:pPr>
-      <w:bookmarkStart w:id="184" w:name="_Toc485893861"/>
-      <w:r>
+      <w:bookmarkStart w:id="183" w:name="_Toc485893861"/>
+      <w:r>
+        <w:lastRenderedPageBreak/>
         <w:t>Redes Neuronales</w:t>
       </w:r>
-      <w:bookmarkEnd w:id="184"/>
+      <w:bookmarkEnd w:id="183"/>
     </w:p>
     <w:p>
       <w:pPr>
@@ -38653,6 +39302,7 @@
       <w:r>
         <w:rPr>
           <w:noProof/>
+          <w:lang w:eastAsia="ja-JP"/>
         </w:rPr>
         <w:drawing>
           <wp:inline distT="0" distB="0" distL="0" distR="0" wp14:anchorId="30F12DAA" wp14:editId="2F719452">
@@ -38704,29 +39354,55 @@
         <w:pStyle w:val="Descripcin"/>
         <w:jc w:val="center"/>
       </w:pPr>
-      <w:bookmarkStart w:id="185" w:name="_Toc485893905"/>
+      <w:bookmarkStart w:id="184" w:name="_Toc485893905"/>
       <w:r>
         <w:t xml:space="preserve">Figura </w:t>
       </w:r>
-      <w:fldSimple w:instr=" STYLEREF 1 \s ">
-        <w:r>
-          <w:rPr>
-            <w:noProof/>
-          </w:rPr>
-          <w:t>5</w:t>
-        </w:r>
-      </w:fldSimple>
+      <w:r>
+        <w:fldChar w:fldCharType="begin"/>
+      </w:r>
+      <w:r>
+        <w:instrText xml:space="preserve"> STYLEREF 1 \s </w:instrText>
+      </w:r>
+      <w:r>
+        <w:fldChar w:fldCharType="separate"/>
+      </w:r>
+      <w:r>
+        <w:rPr>
+          <w:noProof/>
+        </w:rPr>
+        <w:t>5</w:t>
+      </w:r>
+      <w:r>
+        <w:rPr>
+          <w:noProof/>
+        </w:rPr>
+        <w:fldChar w:fldCharType="end"/>
+      </w:r>
       <w:r>
         <w:noBreakHyphen/>
       </w:r>
-      <w:fldSimple w:instr=" SEQ Figura \* ARABIC \s 1 ">
-        <w:r>
-          <w:rPr>
-            <w:noProof/>
-          </w:rPr>
-          <w:t>10</w:t>
-        </w:r>
-      </w:fldSimple>
+      <w:r>
+        <w:fldChar w:fldCharType="begin"/>
+      </w:r>
+      <w:r>
+        <w:instrText xml:space="preserve"> SEQ Figura \* ARABIC \s 1 </w:instrText>
+      </w:r>
+      <w:r>
+        <w:fldChar w:fldCharType="separate"/>
+      </w:r>
+      <w:r>
+        <w:rPr>
+          <w:noProof/>
+        </w:rPr>
+        <w:t>10</w:t>
+      </w:r>
+      <w:r>
+        <w:rPr>
+          <w:noProof/>
+        </w:rPr>
+        <w:fldChar w:fldCharType="end"/>
+      </w:r>
       <w:r>
         <w:t xml:space="preserve">: Covariación </w:t>
       </w:r>
@@ -38739,7 +39415,7 @@
       <w:r>
         <w:t>rror-Constante de Aprendizaje</w:t>
       </w:r>
-      <w:bookmarkEnd w:id="185"/>
+      <w:bookmarkEnd w:id="184"/>
     </w:p>
     <w:p>
       <w:pPr>
@@ -38816,6 +39492,7 @@
       <w:r>
         <w:rPr>
           <w:noProof/>
+          <w:lang w:eastAsia="ja-JP"/>
         </w:rPr>
         <w:drawing>
           <wp:inline distT="0" distB="0" distL="0" distR="0" wp14:anchorId="3353E528" wp14:editId="348B016E">
@@ -38872,29 +39549,55 @@
         <w:pStyle w:val="Descripcin"/>
         <w:jc w:val="center"/>
       </w:pPr>
-      <w:bookmarkStart w:id="186" w:name="_Toc485893906"/>
+      <w:bookmarkStart w:id="185" w:name="_Toc485893906"/>
       <w:r>
         <w:t xml:space="preserve">Figura </w:t>
       </w:r>
-      <w:fldSimple w:instr=" STYLEREF 1 \s ">
-        <w:r>
-          <w:rPr>
-            <w:noProof/>
-          </w:rPr>
-          <w:t>5</w:t>
-        </w:r>
-      </w:fldSimple>
+      <w:r>
+        <w:fldChar w:fldCharType="begin"/>
+      </w:r>
+      <w:r>
+        <w:instrText xml:space="preserve"> STYLEREF 1 \s </w:instrText>
+      </w:r>
+      <w:r>
+        <w:fldChar w:fldCharType="separate"/>
+      </w:r>
+      <w:r>
+        <w:rPr>
+          <w:noProof/>
+        </w:rPr>
+        <w:t>5</w:t>
+      </w:r>
+      <w:r>
+        <w:rPr>
+          <w:noProof/>
+        </w:rPr>
+        <w:fldChar w:fldCharType="end"/>
+      </w:r>
       <w:r>
         <w:noBreakHyphen/>
       </w:r>
-      <w:fldSimple w:instr=" SEQ Figura \* ARABIC \s 1 ">
-        <w:r>
-          <w:rPr>
-            <w:noProof/>
-          </w:rPr>
-          <w:t>11</w:t>
-        </w:r>
-      </w:fldSimple>
+      <w:r>
+        <w:fldChar w:fldCharType="begin"/>
+      </w:r>
+      <w:r>
+        <w:instrText xml:space="preserve"> SEQ Figura \* ARABIC \s 1 </w:instrText>
+      </w:r>
+      <w:r>
+        <w:fldChar w:fldCharType="separate"/>
+      </w:r>
+      <w:r>
+        <w:rPr>
+          <w:noProof/>
+        </w:rPr>
+        <w:t>11</w:t>
+      </w:r>
+      <w:r>
+        <w:rPr>
+          <w:noProof/>
+        </w:rPr>
+        <w:fldChar w:fldCharType="end"/>
+      </w:r>
       <w:r>
         <w:t>: Matriz de Confusi</w:t>
       </w:r>
@@ -38910,7 +39613,7 @@
       <w:r>
         <w:t>Monocapa</w:t>
       </w:r>
-      <w:bookmarkEnd w:id="186"/>
+      <w:bookmarkEnd w:id="185"/>
     </w:p>
     <w:p>
       <w:pPr>
@@ -39156,7 +39859,11 @@
         <w:fldChar w:fldCharType="end"/>
       </w:r>
       <w:r>
-        <w:t xml:space="preserve"> mientras se varía el número de neuronas en la capa oculta y una vez encontrado el número que minimice el </w:t>
+        <w:t xml:space="preserve"> mientras se varía el número </w:t>
+      </w:r>
+      <w:r>
+        <w:lastRenderedPageBreak/>
+        <w:t xml:space="preserve">de neuronas en la capa oculta y una vez encontrado el número que minimice el </w:t>
       </w:r>
       <w:r>
         <w:t>tasa de error</w:t>
@@ -39190,6 +39897,7 @@
       <w:r>
         <w:rPr>
           <w:noProof/>
+          <w:lang w:eastAsia="ja-JP"/>
         </w:rPr>
         <w:drawing>
           <wp:inline distT="0" distB="0" distL="0" distR="0" wp14:anchorId="53C2A0E4" wp14:editId="6CA3330D">
@@ -39230,6 +39938,7 @@
       <w:r>
         <w:rPr>
           <w:noProof/>
+          <w:lang w:eastAsia="ja-JP"/>
         </w:rPr>
         <w:drawing>
           <wp:inline distT="0" distB="0" distL="0" distR="0" wp14:anchorId="4BEA6CF6" wp14:editId="7B63014A">
@@ -39273,29 +39982,55 @@
         <w:pStyle w:val="Descripcin"/>
         <w:jc w:val="center"/>
       </w:pPr>
-      <w:bookmarkStart w:id="187" w:name="_Toc485893907"/>
+      <w:bookmarkStart w:id="186" w:name="_Toc485893907"/>
       <w:r>
         <w:t xml:space="preserve">Figura </w:t>
       </w:r>
-      <w:fldSimple w:instr=" STYLEREF 1 \s ">
-        <w:r>
-          <w:rPr>
-            <w:noProof/>
-          </w:rPr>
-          <w:t>5</w:t>
-        </w:r>
-      </w:fldSimple>
+      <w:r>
+        <w:fldChar w:fldCharType="begin"/>
+      </w:r>
+      <w:r>
+        <w:instrText xml:space="preserve"> STYLEREF 1 \s </w:instrText>
+      </w:r>
+      <w:r>
+        <w:fldChar w:fldCharType="separate"/>
+      </w:r>
+      <w:r>
+        <w:rPr>
+          <w:noProof/>
+        </w:rPr>
+        <w:t>5</w:t>
+      </w:r>
+      <w:r>
+        <w:rPr>
+          <w:noProof/>
+        </w:rPr>
+        <w:fldChar w:fldCharType="end"/>
+      </w:r>
       <w:r>
         <w:noBreakHyphen/>
       </w:r>
-      <w:fldSimple w:instr=" SEQ Figura \* ARABIC \s 1 ">
-        <w:r>
-          <w:rPr>
-            <w:noProof/>
-          </w:rPr>
-          <w:t>12</w:t>
-        </w:r>
-      </w:fldSimple>
+      <w:r>
+        <w:fldChar w:fldCharType="begin"/>
+      </w:r>
+      <w:r>
+        <w:instrText xml:space="preserve"> SEQ Figura \* ARABIC \s 1 </w:instrText>
+      </w:r>
+      <w:r>
+        <w:fldChar w:fldCharType="separate"/>
+      </w:r>
+      <w:r>
+        <w:rPr>
+          <w:noProof/>
+        </w:rPr>
+        <w:t>12</w:t>
+      </w:r>
+      <w:r>
+        <w:rPr>
+          <w:noProof/>
+        </w:rPr>
+        <w:fldChar w:fldCharType="end"/>
+      </w:r>
       <w:r>
         <w:t xml:space="preserve">: </w:t>
       </w:r>
@@ -39320,7 +40055,7 @@
       <w:r>
         <w:t>prendizaje</w:t>
       </w:r>
-      <w:bookmarkEnd w:id="187"/>
+      <w:bookmarkEnd w:id="186"/>
       <w:r>
         <w:fldChar w:fldCharType="begin"/>
       </w:r>
@@ -39411,6 +40146,7 @@
       <w:r>
         <w:rPr>
           <w:noProof/>
+          <w:lang w:eastAsia="ja-JP"/>
         </w:rPr>
         <w:drawing>
           <wp:inline distT="0" distB="0" distL="0" distR="0" wp14:anchorId="2035719D" wp14:editId="3D546615">
@@ -39467,29 +40203,55 @@
         <w:pStyle w:val="Descripcin"/>
         <w:jc w:val="center"/>
       </w:pPr>
-      <w:bookmarkStart w:id="188" w:name="_Toc485893908"/>
+      <w:bookmarkStart w:id="187" w:name="_Toc485893908"/>
       <w:r>
         <w:t xml:space="preserve">Figura </w:t>
       </w:r>
-      <w:fldSimple w:instr=" STYLEREF 1 \s ">
-        <w:r>
-          <w:rPr>
-            <w:noProof/>
-          </w:rPr>
-          <w:t>5</w:t>
-        </w:r>
-      </w:fldSimple>
+      <w:r>
+        <w:fldChar w:fldCharType="begin"/>
+      </w:r>
+      <w:r>
+        <w:instrText xml:space="preserve"> STYLEREF 1 \s </w:instrText>
+      </w:r>
+      <w:r>
+        <w:fldChar w:fldCharType="separate"/>
+      </w:r>
+      <w:r>
+        <w:rPr>
+          <w:noProof/>
+        </w:rPr>
+        <w:t>5</w:t>
+      </w:r>
+      <w:r>
+        <w:rPr>
+          <w:noProof/>
+        </w:rPr>
+        <w:fldChar w:fldCharType="end"/>
+      </w:r>
       <w:r>
         <w:noBreakHyphen/>
       </w:r>
-      <w:fldSimple w:instr=" SEQ Figura \* ARABIC \s 1 ">
-        <w:r>
-          <w:rPr>
-            <w:noProof/>
-          </w:rPr>
-          <w:t>13</w:t>
-        </w:r>
-      </w:fldSimple>
+      <w:r>
+        <w:fldChar w:fldCharType="begin"/>
+      </w:r>
+      <w:r>
+        <w:instrText xml:space="preserve"> SEQ Figura \* ARABIC \s 1 </w:instrText>
+      </w:r>
+      <w:r>
+        <w:fldChar w:fldCharType="separate"/>
+      </w:r>
+      <w:r>
+        <w:rPr>
+          <w:noProof/>
+        </w:rPr>
+        <w:t>13</w:t>
+      </w:r>
+      <w:r>
+        <w:rPr>
+          <w:noProof/>
+        </w:rPr>
+        <w:fldChar w:fldCharType="end"/>
+      </w:r>
       <w:r>
         <w:t xml:space="preserve">: Matriz de Confusión de </w:t>
       </w:r>
@@ -39502,7 +40264,7 @@
       <w:r>
         <w:t xml:space="preserve"> una capa Oculta</w:t>
       </w:r>
-      <w:bookmarkEnd w:id="188"/>
+      <w:bookmarkEnd w:id="187"/>
     </w:p>
     <w:p>
       <w:pPr>
@@ -39664,8 +40426,8 @@
         <w:pStyle w:val="Ttulo4"/>
         <w:ind w:left="1259" w:hanging="862"/>
       </w:pPr>
-      <w:bookmarkStart w:id="189" w:name="_Perceptrón_multicapa_de"/>
-      <w:bookmarkEnd w:id="189"/>
+      <w:bookmarkStart w:id="188" w:name="_Perceptrón_multicapa_de"/>
+      <w:bookmarkEnd w:id="188"/>
       <w:r>
         <w:t>Red neuronal</w:t>
       </w:r>
@@ -39693,6 +40455,7 @@
       <w:r>
         <w:rPr>
           <w:noProof/>
+          <w:lang w:eastAsia="ja-JP"/>
         </w:rPr>
         <w:drawing>
           <wp:inline distT="0" distB="0" distL="0" distR="0" wp14:anchorId="69DD097F" wp14:editId="5FC22D1E">
@@ -39749,29 +40512,55 @@
         <w:pStyle w:val="Descripcin"/>
         <w:jc w:val="center"/>
       </w:pPr>
-      <w:bookmarkStart w:id="190" w:name="_Toc485893909"/>
+      <w:bookmarkStart w:id="189" w:name="_Toc485893909"/>
       <w:r>
         <w:t xml:space="preserve">Figura </w:t>
       </w:r>
-      <w:fldSimple w:instr=" STYLEREF 1 \s ">
-        <w:r>
-          <w:rPr>
-            <w:noProof/>
-          </w:rPr>
-          <w:t>5</w:t>
-        </w:r>
-      </w:fldSimple>
+      <w:r>
+        <w:fldChar w:fldCharType="begin"/>
+      </w:r>
+      <w:r>
+        <w:instrText xml:space="preserve"> STYLEREF 1 \s </w:instrText>
+      </w:r>
+      <w:r>
+        <w:fldChar w:fldCharType="separate"/>
+      </w:r>
+      <w:r>
+        <w:rPr>
+          <w:noProof/>
+        </w:rPr>
+        <w:t>5</w:t>
+      </w:r>
+      <w:r>
+        <w:rPr>
+          <w:noProof/>
+        </w:rPr>
+        <w:fldChar w:fldCharType="end"/>
+      </w:r>
       <w:r>
         <w:noBreakHyphen/>
       </w:r>
-      <w:fldSimple w:instr=" SEQ Figura \* ARABIC \s 1 ">
-        <w:r>
-          <w:rPr>
-            <w:noProof/>
-          </w:rPr>
-          <w:t>14</w:t>
-        </w:r>
-      </w:fldSimple>
+      <w:r>
+        <w:fldChar w:fldCharType="begin"/>
+      </w:r>
+      <w:r>
+        <w:instrText xml:space="preserve"> SEQ Figura \* ARABIC \s 1 </w:instrText>
+      </w:r>
+      <w:r>
+        <w:fldChar w:fldCharType="separate"/>
+      </w:r>
+      <w:r>
+        <w:rPr>
+          <w:noProof/>
+        </w:rPr>
+        <w:t>14</w:t>
+      </w:r>
+      <w:r>
+        <w:rPr>
+          <w:noProof/>
+        </w:rPr>
+        <w:fldChar w:fldCharType="end"/>
+      </w:r>
       <w:r>
         <w:t xml:space="preserve">: Matriz de Confusión. </w:t>
       </w:r>
@@ -39781,7 +40570,7 @@
       <w:r>
         <w:t xml:space="preserve"> de tres Capas Ocultas</w:t>
       </w:r>
-      <w:bookmarkEnd w:id="190"/>
+      <w:bookmarkEnd w:id="189"/>
     </w:p>
     <w:p>
       <w:pPr>
@@ -39942,7 +40731,11 @@
         <w:t>apreciable</w:t>
       </w:r>
       <w:r>
-        <w:t xml:space="preserve"> aumento en la exhaustividad, es decir, se nos escapan menos tuits de odio. Esta mejoría del clasificador puede deberse a los nuevos parámetros mencionados en la estructura de esta red neuronal y de la variación de la misma con respecto a los anteriores experimentos.</w:t>
+        <w:t xml:space="preserve"> aumento en la exhaustividad, es decir, se nos escapan menos tuits de odio. Esta mejoría del </w:t>
+      </w:r>
+      <w:r>
+        <w:lastRenderedPageBreak/>
+        <w:t>clasificador puede deberse a los nuevos parámetros mencionados en la estructura de esta red neuronal y de la variación de la misma con respecto a los anteriores experimentos.</w:t>
       </w:r>
     </w:p>
     <w:p>
@@ -39950,16 +40743,16 @@
         <w:pStyle w:val="Ttulo2"/>
         <w:ind w:left="578" w:hanging="578"/>
       </w:pPr>
-      <w:bookmarkStart w:id="191" w:name="_Resultados_de_validación"/>
-      <w:bookmarkStart w:id="192" w:name="_Toc485893862"/>
+      <w:bookmarkStart w:id="190" w:name="_Resultados_de_validación"/>
+      <w:bookmarkStart w:id="191" w:name="_Toc485893862"/>
+      <w:bookmarkEnd w:id="190"/>
+      <w:r>
+        <w:t xml:space="preserve">Resultados de </w:t>
+      </w:r>
+      <w:r>
+        <w:t>validación</w:t>
+      </w:r>
       <w:bookmarkEnd w:id="191"/>
-      <w:r>
-        <w:t xml:space="preserve">Resultados de </w:t>
-      </w:r>
-      <w:r>
-        <w:t>validación</w:t>
-      </w:r>
-      <w:bookmarkEnd w:id="192"/>
     </w:p>
     <w:p>
       <w:pPr>
@@ -40028,11 +40821,11 @@
         <w:pStyle w:val="Ttulo3"/>
         <w:ind w:left="1060"/>
       </w:pPr>
-      <w:bookmarkStart w:id="193" w:name="_Toc485893863"/>
+      <w:bookmarkStart w:id="192" w:name="_Toc485893863"/>
       <w:r>
         <w:t>BernoulliNB (Naïve Bayes)</w:t>
       </w:r>
-      <w:bookmarkEnd w:id="193"/>
+      <w:bookmarkEnd w:id="192"/>
     </w:p>
     <w:p>
       <w:pPr>
@@ -40072,6 +40865,7 @@
       <w:r>
         <w:rPr>
           <w:noProof/>
+          <w:lang w:eastAsia="ja-JP"/>
         </w:rPr>
         <w:drawing>
           <wp:inline distT="0" distB="0" distL="0" distR="0" wp14:anchorId="3749CBE3" wp14:editId="251FA433">
@@ -40128,29 +40922,55 @@
         <w:pStyle w:val="Descripcin"/>
         <w:jc w:val="center"/>
       </w:pPr>
-      <w:bookmarkStart w:id="194" w:name="_Toc485893910"/>
+      <w:bookmarkStart w:id="193" w:name="_Toc485893910"/>
       <w:r>
         <w:t xml:space="preserve">Figura </w:t>
       </w:r>
-      <w:fldSimple w:instr=" STYLEREF 1 \s ">
-        <w:r>
-          <w:rPr>
-            <w:noProof/>
-          </w:rPr>
-          <w:t>5</w:t>
-        </w:r>
-      </w:fldSimple>
+      <w:r>
+        <w:fldChar w:fldCharType="begin"/>
+      </w:r>
+      <w:r>
+        <w:instrText xml:space="preserve"> STYLEREF 1 \s </w:instrText>
+      </w:r>
+      <w:r>
+        <w:fldChar w:fldCharType="separate"/>
+      </w:r>
+      <w:r>
+        <w:rPr>
+          <w:noProof/>
+        </w:rPr>
+        <w:t>5</w:t>
+      </w:r>
+      <w:r>
+        <w:rPr>
+          <w:noProof/>
+        </w:rPr>
+        <w:fldChar w:fldCharType="end"/>
+      </w:r>
       <w:r>
         <w:noBreakHyphen/>
       </w:r>
-      <w:fldSimple w:instr=" SEQ Figura \* ARABIC \s 1 ">
-        <w:r>
-          <w:rPr>
-            <w:noProof/>
-          </w:rPr>
-          <w:t>15</w:t>
-        </w:r>
-      </w:fldSimple>
+      <w:r>
+        <w:fldChar w:fldCharType="begin"/>
+      </w:r>
+      <w:r>
+        <w:instrText xml:space="preserve"> SEQ Figura \* ARABIC \s 1 </w:instrText>
+      </w:r>
+      <w:r>
+        <w:fldChar w:fldCharType="separate"/>
+      </w:r>
+      <w:r>
+        <w:rPr>
+          <w:noProof/>
+        </w:rPr>
+        <w:t>15</w:t>
+      </w:r>
+      <w:r>
+        <w:rPr>
+          <w:noProof/>
+        </w:rPr>
+        <w:fldChar w:fldCharType="end"/>
+      </w:r>
       <w:r>
         <w:t>: Matriz de Con</w:t>
       </w:r>
@@ -40160,7 +40980,7 @@
       <w:r>
         <w:t>usión en Validación. Bernoulli</w:t>
       </w:r>
-      <w:bookmarkEnd w:id="194"/>
+      <w:bookmarkEnd w:id="193"/>
     </w:p>
     <w:p>
       <w:pPr>
@@ -40451,6 +41271,7 @@
       <w:r>
         <w:rPr>
           <w:noProof/>
+          <w:lang w:eastAsia="ja-JP"/>
         </w:rPr>
         <w:drawing>
           <wp:inline distT="0" distB="0" distL="0" distR="0" wp14:anchorId="49EAFF1C" wp14:editId="5749B30E">
@@ -40507,29 +41328,58 @@
         <w:pStyle w:val="Descripcin"/>
         <w:jc w:val="center"/>
       </w:pPr>
-      <w:bookmarkStart w:id="195" w:name="_Toc485893911"/>
+      <w:bookmarkStart w:id="194" w:name="_Toc485893911"/>
       <w:r>
         <w:t xml:space="preserve">Figura </w:t>
       </w:r>
-      <w:fldSimple w:instr=" STYLEREF 1 \s ">
-        <w:r>
-          <w:rPr>
-            <w:noProof/>
-          </w:rPr>
-          <w:t>5</w:t>
-        </w:r>
-      </w:fldSimple>
+      <w:r>
+        <w:fldChar w:fldCharType="begin"/>
+      </w:r>
+      <w:r>
+        <w:instrText xml:space="preserve"> ST</w:instrText>
+      </w:r>
+      <w:r>
+        <w:instrText xml:space="preserve">YLEREF 1 \s </w:instrText>
+      </w:r>
+      <w:r>
+        <w:fldChar w:fldCharType="separate"/>
+      </w:r>
+      <w:r>
+        <w:rPr>
+          <w:noProof/>
+        </w:rPr>
+        <w:t>5</w:t>
+      </w:r>
+      <w:r>
+        <w:rPr>
+          <w:noProof/>
+        </w:rPr>
+        <w:fldChar w:fldCharType="end"/>
+      </w:r>
       <w:r>
         <w:noBreakHyphen/>
       </w:r>
-      <w:fldSimple w:instr=" SEQ Figura \* ARABIC \s 1 ">
-        <w:r>
-          <w:rPr>
-            <w:noProof/>
-          </w:rPr>
-          <w:t>16</w:t>
-        </w:r>
-      </w:fldSimple>
+      <w:r>
+        <w:fldChar w:fldCharType="begin"/>
+      </w:r>
+      <w:r>
+        <w:instrText xml:space="preserve"> SEQ Figura \* ARABIC \s 1 </w:instrText>
+      </w:r>
+      <w:r>
+        <w:fldChar w:fldCharType="separate"/>
+      </w:r>
+      <w:r>
+        <w:rPr>
+          <w:noProof/>
+        </w:rPr>
+        <w:t>16</w:t>
+      </w:r>
+      <w:r>
+        <w:rPr>
+          <w:noProof/>
+        </w:rPr>
+        <w:fldChar w:fldCharType="end"/>
+      </w:r>
       <w:r>
         <w:t xml:space="preserve">: Matriz </w:t>
       </w:r>
@@ -40539,7 +41389,7 @@
       <w:r>
         <w:t>nfusión en Validación. Bernoull. Bigramas</w:t>
       </w:r>
-      <w:bookmarkEnd w:id="195"/>
+      <w:bookmarkEnd w:id="194"/>
     </w:p>
     <w:p>
       <w:pPr>
@@ -40770,11 +41620,12 @@
         <w:pStyle w:val="Ttulo3"/>
         <w:ind w:left="1060"/>
       </w:pPr>
-      <w:bookmarkStart w:id="196" w:name="_Toc485893864"/>
-      <w:r>
+      <w:bookmarkStart w:id="195" w:name="_Toc485893864"/>
+      <w:r>
+        <w:lastRenderedPageBreak/>
         <w:t>Validación con redes neuronales</w:t>
       </w:r>
-      <w:bookmarkEnd w:id="196"/>
+      <w:bookmarkEnd w:id="195"/>
     </w:p>
     <w:p>
       <w:pPr>
@@ -40849,6 +41700,7 @@
       <w:r>
         <w:rPr>
           <w:noProof/>
+          <w:lang w:eastAsia="ja-JP"/>
         </w:rPr>
         <w:drawing>
           <wp:inline distT="0" distB="0" distL="0" distR="0" wp14:anchorId="416710C7" wp14:editId="29FB8354">
@@ -40905,29 +41757,55 @@
         <w:pStyle w:val="Descripcin"/>
         <w:jc w:val="center"/>
       </w:pPr>
-      <w:bookmarkStart w:id="197" w:name="_Toc485893912"/>
+      <w:bookmarkStart w:id="196" w:name="_Toc485893912"/>
       <w:r>
         <w:t xml:space="preserve">Figura </w:t>
       </w:r>
-      <w:fldSimple w:instr=" STYLEREF 1 \s ">
-        <w:r>
-          <w:rPr>
-            <w:noProof/>
-          </w:rPr>
-          <w:t>5</w:t>
-        </w:r>
-      </w:fldSimple>
+      <w:r>
+        <w:fldChar w:fldCharType="begin"/>
+      </w:r>
+      <w:r>
+        <w:instrText xml:space="preserve"> STYLEREF 1 \s </w:instrText>
+      </w:r>
+      <w:r>
+        <w:fldChar w:fldCharType="separate"/>
+      </w:r>
+      <w:r>
+        <w:rPr>
+          <w:noProof/>
+        </w:rPr>
+        <w:t>5</w:t>
+      </w:r>
+      <w:r>
+        <w:rPr>
+          <w:noProof/>
+        </w:rPr>
+        <w:fldChar w:fldCharType="end"/>
+      </w:r>
       <w:r>
         <w:noBreakHyphen/>
       </w:r>
-      <w:fldSimple w:instr=" SEQ Figura \* ARABIC \s 1 ">
-        <w:r>
-          <w:rPr>
-            <w:noProof/>
-          </w:rPr>
-          <w:t>17</w:t>
-        </w:r>
-      </w:fldSimple>
+      <w:r>
+        <w:fldChar w:fldCharType="begin"/>
+      </w:r>
+      <w:r>
+        <w:instrText xml:space="preserve"> SEQ Figura \* ARABIC \s 1 </w:instrText>
+      </w:r>
+      <w:r>
+        <w:fldChar w:fldCharType="separate"/>
+      </w:r>
+      <w:r>
+        <w:rPr>
+          <w:noProof/>
+        </w:rPr>
+        <w:t>17</w:t>
+      </w:r>
+      <w:r>
+        <w:rPr>
+          <w:noProof/>
+        </w:rPr>
+        <w:fldChar w:fldCharType="end"/>
+      </w:r>
       <w:r>
         <w:t xml:space="preserve">: </w:t>
       </w:r>
@@ -40937,7 +41815,7 @@
       <w:r>
         <w:t>n Validación. Perceptrón Multicapa</w:t>
       </w:r>
-      <w:bookmarkEnd w:id="197"/>
+      <w:bookmarkEnd w:id="196"/>
     </w:p>
     <w:p>
       <w:pPr>
@@ -41205,11 +42083,11 @@
         <w:pStyle w:val="Ttulo2"/>
         <w:ind w:left="578" w:hanging="578"/>
       </w:pPr>
-      <w:bookmarkStart w:id="198" w:name="_Toc485893865"/>
+      <w:bookmarkStart w:id="197" w:name="_Toc485893865"/>
       <w:r>
         <w:t>Clasificador seleccionado</w:t>
       </w:r>
-      <w:bookmarkEnd w:id="198"/>
+      <w:bookmarkEnd w:id="197"/>
     </w:p>
     <w:p>
       <w:pPr>
@@ -41245,6 +42123,7 @@
       <w:r>
         <w:rPr>
           <w:noProof/>
+          <w:lang w:eastAsia="ja-JP"/>
         </w:rPr>
         <w:drawing>
           <wp:inline distT="0" distB="0" distL="0" distR="0" wp14:anchorId="30E9E99C" wp14:editId="6BAD4920">
@@ -41301,29 +42180,55 @@
         <w:pStyle w:val="Descripcin"/>
         <w:jc w:val="center"/>
       </w:pPr>
-      <w:bookmarkStart w:id="199" w:name="_Toc485893913"/>
+      <w:bookmarkStart w:id="198" w:name="_Toc485893913"/>
       <w:r>
         <w:t xml:space="preserve">Figura </w:t>
       </w:r>
-      <w:fldSimple w:instr=" STYLEREF 1 \s ">
-        <w:r>
-          <w:rPr>
-            <w:noProof/>
-          </w:rPr>
-          <w:t>5</w:t>
-        </w:r>
-      </w:fldSimple>
+      <w:r>
+        <w:fldChar w:fldCharType="begin"/>
+      </w:r>
+      <w:r>
+        <w:instrText xml:space="preserve"> STYLEREF 1 \s </w:instrText>
+      </w:r>
+      <w:r>
+        <w:fldChar w:fldCharType="separate"/>
+      </w:r>
+      <w:r>
+        <w:rPr>
+          <w:noProof/>
+        </w:rPr>
+        <w:t>5</w:t>
+      </w:r>
+      <w:r>
+        <w:rPr>
+          <w:noProof/>
+        </w:rPr>
+        <w:fldChar w:fldCharType="end"/>
+      </w:r>
       <w:r>
         <w:noBreakHyphen/>
       </w:r>
-      <w:fldSimple w:instr=" SEQ Figura \* ARABIC \s 1 ">
-        <w:r>
-          <w:rPr>
-            <w:noProof/>
-          </w:rPr>
-          <w:t>18</w:t>
-        </w:r>
-      </w:fldSimple>
+      <w:r>
+        <w:fldChar w:fldCharType="begin"/>
+      </w:r>
+      <w:r>
+        <w:instrText xml:space="preserve"> SEQ Figura \* ARABIC \s 1 </w:instrText>
+      </w:r>
+      <w:r>
+        <w:fldChar w:fldCharType="separate"/>
+      </w:r>
+      <w:r>
+        <w:rPr>
+          <w:noProof/>
+        </w:rPr>
+        <w:t>18</w:t>
+      </w:r>
+      <w:r>
+        <w:rPr>
+          <w:noProof/>
+        </w:rPr>
+        <w:fldChar w:fldCharType="end"/>
+      </w:r>
       <w:r>
         <w:t>: Métrica del</w:t>
       </w:r>
@@ -41333,7 +42238,7 @@
       <w:r>
         <w:t xml:space="preserve"> Multicapa</w:t>
       </w:r>
-      <w:bookmarkEnd w:id="199"/>
+      <w:bookmarkEnd w:id="198"/>
     </w:p>
     <w:p>
       <w:pPr>
@@ -41372,27 +42277,27 @@
       <w:pPr>
         <w:pStyle w:val="Ttulo1"/>
       </w:pPr>
-      <w:bookmarkStart w:id="200" w:name="_Pruebas."/>
-      <w:bookmarkStart w:id="201" w:name="_Toc471990167"/>
-      <w:bookmarkStart w:id="202" w:name="_Toc485650002"/>
-      <w:bookmarkStart w:id="203" w:name="_Toc485893866"/>
+      <w:bookmarkStart w:id="199" w:name="_Pruebas."/>
+      <w:bookmarkStart w:id="200" w:name="_Toc471990167"/>
+      <w:bookmarkStart w:id="201" w:name="_Toc485650002"/>
+      <w:bookmarkStart w:id="202" w:name="_Toc485893866"/>
+      <w:bookmarkEnd w:id="199"/>
+      <w:r>
+        <w:t>Conclusiones y trabajos futuros.</w:t>
+      </w:r>
       <w:bookmarkEnd w:id="200"/>
-      <w:r>
-        <w:t>Conclusiones y trabajos futuros.</w:t>
-      </w:r>
       <w:bookmarkEnd w:id="201"/>
       <w:bookmarkEnd w:id="202"/>
+    </w:p>
+    <w:p>
+      <w:pPr>
+        <w:pStyle w:val="Ttulo2"/>
+      </w:pPr>
+      <w:bookmarkStart w:id="203" w:name="_Toc485893867"/>
+      <w:r>
+        <w:t>Conclusiones</w:t>
+      </w:r>
       <w:bookmarkEnd w:id="203"/>
-    </w:p>
-    <w:p>
-      <w:pPr>
-        <w:pStyle w:val="Ttulo2"/>
-      </w:pPr>
-      <w:bookmarkStart w:id="204" w:name="_Toc485893867"/>
-      <w:r>
-        <w:t>Conclusiones</w:t>
-      </w:r>
-      <w:bookmarkEnd w:id="204"/>
     </w:p>
     <w:p>
       <w:r>
@@ -41507,6 +42412,7 @@
           <w:id w:val="1088973395"/>
           <w:citation/>
         </w:sdtPr>
+        <w:sdtEndPr/>
         <w:sdtContent>
           <w:r>
             <w:fldChar w:fldCharType="begin"/>
@@ -41536,6 +42442,7 @@
           <w:id w:val="-1492795887"/>
           <w:citation/>
         </w:sdtPr>
+        <w:sdtEndPr/>
         <w:sdtContent>
           <w:r>
             <w:fldChar w:fldCharType="begin"/>
@@ -41583,6 +42490,7 @@
           <w:id w:val="-1529636157"/>
           <w:citation/>
         </w:sdtPr>
+        <w:sdtEndPr/>
         <w:sdtContent>
           <w:r>
             <w:fldChar w:fldCharType="begin"/>
@@ -41874,6 +42782,7 @@
           <w:id w:val="1399095346"/>
           <w:citation/>
         </w:sdtPr>
+        <w:sdtEndPr/>
         <w:sdtContent>
           <w:r>
             <w:fldChar w:fldCharType="begin"/>
@@ -41974,6 +42883,7 @@
         <w:t xml:space="preserve"> ser útiles para la reducción de la dimensión del </w:t>
       </w:r>
       <w:r>
+        <w:lastRenderedPageBreak/>
         <w:t>problema -</w:t>
       </w:r>
       <w:r>
@@ -41984,6 +42894,7 @@
           <w:id w:val="1447121845"/>
           <w:citation/>
         </w:sdtPr>
+        <w:sdtEndPr/>
         <w:sdtContent>
           <w:r>
             <w:fldChar w:fldCharType="begin"/>
@@ -42219,6 +43130,7 @@
           <w:id w:val="1624105250"/>
           <w:citation/>
         </w:sdtPr>
+        <w:sdtEndPr/>
         <w:sdtContent>
           <w:r>
             <w:fldChar w:fldCharType="begin"/>
@@ -42286,11 +43198,11 @@
       <w:pPr>
         <w:pStyle w:val="Ttulo2"/>
       </w:pPr>
-      <w:bookmarkStart w:id="205" w:name="_Toc485893868"/>
+      <w:bookmarkStart w:id="204" w:name="_Toc485893868"/>
       <w:r>
         <w:t>Trabajos futuros.</w:t>
       </w:r>
-      <w:bookmarkEnd w:id="205"/>
+      <w:bookmarkEnd w:id="204"/>
     </w:p>
     <w:p>
       <w:r>
@@ -42464,7 +43376,13 @@
         <w:t xml:space="preserve">en un futuro, este podría llevarse a cabo </w:t>
       </w:r>
       <w:r>
-        <w:t xml:space="preserve">con más de un etiquetador, para evitar que el clasificador se vea influenciado por la ideología o estado de humor del etiquetador. </w:t>
+        <w:t xml:space="preserve">con más de un etiquetador, para evitar que el clasificador se vea influenciado por la ideología o estado de humor del </w:t>
+      </w:r>
+      <w:r>
+        <w:t>mismo</w:t>
+      </w:r>
+      <w:r>
+        <w:t xml:space="preserve">. </w:t>
       </w:r>
     </w:p>
     <w:p>
@@ -42609,7 +43527,9 @@
       <w:r>
         <w:rPr>
           <w:noProof/>
-        </w:rPr>
+          <w:lang w:eastAsia="ja-JP"/>
+        </w:rPr>
+        <w:lastRenderedPageBreak/>
         <w:drawing>
           <wp:inline distT="0" distB="0" distL="0" distR="0" wp14:anchorId="26272D5A" wp14:editId="48039D7A">
             <wp:extent cx="2732419" cy="2180492"/>
@@ -42665,36 +43585,62 @@
         <w:pStyle w:val="Descripcin"/>
         <w:jc w:val="center"/>
       </w:pPr>
-      <w:bookmarkStart w:id="206" w:name="_Toc485893914"/>
+      <w:bookmarkStart w:id="205" w:name="_Toc485893914"/>
       <w:r>
         <w:t xml:space="preserve">Figura </w:t>
       </w:r>
-      <w:fldSimple w:instr=" STYLEREF 1 \s ">
-        <w:r>
-          <w:rPr>
-            <w:noProof/>
-          </w:rPr>
-          <w:t>6</w:t>
-        </w:r>
-      </w:fldSimple>
+      <w:r>
+        <w:fldChar w:fldCharType="begin"/>
+      </w:r>
+      <w:r>
+        <w:instrText xml:space="preserve"> STYLEREF 1 \s </w:instrText>
+      </w:r>
+      <w:r>
+        <w:fldChar w:fldCharType="separate"/>
+      </w:r>
+      <w:r>
+        <w:rPr>
+          <w:noProof/>
+        </w:rPr>
+        <w:t>6</w:t>
+      </w:r>
+      <w:r>
+        <w:rPr>
+          <w:noProof/>
+        </w:rPr>
+        <w:fldChar w:fldCharType="end"/>
+      </w:r>
       <w:r>
         <w:noBreakHyphen/>
       </w:r>
-      <w:fldSimple w:instr=" SEQ Figura \* ARABIC \s 1 ">
-        <w:r>
-          <w:rPr>
-            <w:noProof/>
-          </w:rPr>
-          <w:t>1</w:t>
-        </w:r>
-      </w:fldSimple>
+      <w:r>
+        <w:fldChar w:fldCharType="begin"/>
+      </w:r>
+      <w:r>
+        <w:instrText xml:space="preserve"> SEQ Figura \* ARABIC \s 1 </w:instrText>
+      </w:r>
+      <w:r>
+        <w:fldChar w:fldCharType="separate"/>
+      </w:r>
+      <w:r>
+        <w:rPr>
+          <w:noProof/>
+        </w:rPr>
+        <w:t>1</w:t>
+      </w:r>
+      <w:r>
+        <w:rPr>
+          <w:noProof/>
+        </w:rPr>
+        <w:fldChar w:fldCharType="end"/>
+      </w:r>
       <w:r>
         <w:t>: Grafo</w:t>
       </w:r>
       <w:r>
         <w:t xml:space="preserve"> de Relaciones entre Usuarios de Twitter</w:t>
       </w:r>
-      <w:bookmarkEnd w:id="206"/>
+      <w:bookmarkEnd w:id="205"/>
     </w:p>
     <w:p>
       <w:pPr>
@@ -42749,7 +43695,7 @@
           <w:docGrid w:linePitch="360"/>
         </w:sectPr>
       </w:pPr>
-      <w:bookmarkStart w:id="207" w:name="_Toc485893869"/>
+      <w:bookmarkStart w:id="206" w:name="_Toc485893869"/>
     </w:p>
     <w:p>
       <w:pPr>
@@ -42771,7 +43717,7 @@
       <w:r>
         <w:t>Bibliografía</w:t>
       </w:r>
-      <w:bookmarkEnd w:id="207"/>
+      <w:bookmarkEnd w:id="206"/>
     </w:p>
     <w:p>
       <w:pPr>
@@ -43511,6 +44457,7 @@
           <w:noProof/>
           <w:lang w:val="en-US"/>
         </w:rPr>
+        <w:lastRenderedPageBreak/>
         <w:t xml:space="preserve">23. </w:t>
       </w:r>
       <w:r>
@@ -44013,11 +44960,11 @@
           <w:numId w:val="0"/>
         </w:numPr>
       </w:pPr>
-      <w:bookmarkStart w:id="208" w:name="_Toc485893870"/>
+      <w:bookmarkStart w:id="207" w:name="_Toc485893870"/>
       <w:r>
         <w:t>Glosario</w:t>
       </w:r>
-      <w:bookmarkEnd w:id="208"/>
+      <w:bookmarkEnd w:id="207"/>
     </w:p>
     <w:p>
       <w:pPr>
@@ -44476,7 +45423,13 @@
         <w:rPr>
           <w:noProof/>
         </w:rPr>
-        <w:t>Conjunto de habilidades, técnicas y prácticas para la exploración iterativa del desempeño pasado de una empresa a fin de obtener una mejor comprensión de su funcionamiento ysu  desarrollo futuro. Utiliza tanto la minería de datos como la inteligencia artificial., 15</w:t>
+        <w:t xml:space="preserve">Conjunto de habilidades, técnicas y prácticas para la exploración iterativa del desempeño pasado de una empresa a fin de obtener una mejor comprensión de su funcionamiento ysu  </w:t>
+      </w:r>
+      <w:r>
+        <w:rPr>
+          <w:noProof/>
+        </w:rPr>
+        <w:t>desarrollo futuro. Utiliza tanto la minería de datos como la inteligencia artificial., 15</w:t>
       </w:r>
     </w:p>
     <w:p>
@@ -44883,7 +45836,14 @@
         <w:rPr>
           <w:noProof/>
         </w:rPr>
-        <w:t>Conjunto amplio y estructurado de ejemplos reales de uso de la lengua. Estos ejemplos suelen ser frecuentemente textos., 3, 16, 26, 28</w:t>
+        <w:t xml:space="preserve">Conjunto amplio y estructurado de ejemplos reales de uso de la lengua. Estos ejemplos </w:t>
+      </w:r>
+      <w:r>
+        <w:rPr>
+          <w:noProof/>
+        </w:rPr>
+        <w:lastRenderedPageBreak/>
+        <w:t>suelen ser frecuentemente textos., 3, 16, 26, 28</w:t>
       </w:r>
     </w:p>
     <w:p>
@@ -45871,6 +46831,7 @@
         <w:rPr>
           <w:noProof/>
         </w:rPr>
+        <w:lastRenderedPageBreak/>
         <w:t>Una instancia es cada uno de los datos de los que se disponen para hacer un análisis., 2, 4, 5, 6, 9, 11</w:t>
       </w:r>
     </w:p>
@@ -46932,7 +47893,14 @@
         <w:rPr>
           <w:noProof/>
         </w:rPr>
-        <w:t>conjunto de principios de arquitecturapara describir cualquier interfaz entre sistemas que utilice directamente HTTP para obtener datos o indicar la ejecución de operaciones sobre los datos, en cualquier formato (XML, JSON, etc) sin las abstracciones adicionales de los protocolos basados en patrones de intercambio de mensajes (como p.e. SOAP), 16</w:t>
+        <w:t xml:space="preserve">conjunto de principios de arquitecturapara describir cualquier interfaz entre sistemas que utilice directamente HTTP para obtener datos o indicar la ejecución de operaciones sobre los datos, en cualquier formato (XML, JSON, etc) sin las abstracciones adicionales de los protocolos </w:t>
+      </w:r>
+      <w:r>
+        <w:rPr>
+          <w:noProof/>
+        </w:rPr>
+        <w:lastRenderedPageBreak/>
+        <w:t>basados en patrones de intercambio de mensajes (como p.e. SOAP), 16</w:t>
       </w:r>
     </w:p>
     <w:p>
@@ -47313,7 +48281,13 @@
         <w:rPr>
           <w:noProof/>
         </w:rPr>
-        <w:t>medida de desempeño de un clasificador.  Es el porcenaje del total de instancias que se clasifican erróneamente (FP+FN)., 32, 33, 35, 36</w:t>
+        <w:t xml:space="preserve">medida de desempeño de un clasificador.  Es el porcenaje del total de instancias que se </w:t>
+      </w:r>
+      <w:r>
+        <w:rPr>
+          <w:noProof/>
+        </w:rPr>
+        <w:t>clasifican erróneamente (FP+FN)., 32, 33, 35, 36</w:t>
       </w:r>
     </w:p>
     <w:p>
@@ -47646,15 +48620,16 @@
           <w:lang w:val="en-US"/>
         </w:rPr>
       </w:pPr>
-      <w:bookmarkStart w:id="209" w:name="_Toc485893871"/>
+      <w:bookmarkStart w:id="208" w:name="_Toc485893871"/>
       <w:r>
         <w:rPr>
           <w:b/>
           <w:lang w:val="en-US"/>
         </w:rPr>
+        <w:lastRenderedPageBreak/>
         <w:t>Anexos</w:t>
       </w:r>
-      <w:bookmarkEnd w:id="209"/>
+      <w:bookmarkEnd w:id="208"/>
     </w:p>
     <w:p>
       <w:pPr>
@@ -47675,9 +48650,9 @@
           <w:lang w:val="en-US"/>
         </w:rPr>
       </w:pPr>
-      <w:bookmarkStart w:id="210" w:name="_Anexo_I:_Receiver"/>
-      <w:bookmarkStart w:id="211" w:name="_Toc485893872"/>
-      <w:bookmarkEnd w:id="210"/>
+      <w:bookmarkStart w:id="209" w:name="_Anexo_I:_Receiver"/>
+      <w:bookmarkStart w:id="210" w:name="_Toc485893872"/>
+      <w:bookmarkEnd w:id="209"/>
       <w:r>
         <w:rPr>
           <w:b/>
@@ -47737,7 +48712,7 @@
         </w:rPr>
         <w:t>haracteristics</w:t>
       </w:r>
-      <w:bookmarkEnd w:id="211"/>
+      <w:bookmarkEnd w:id="210"/>
     </w:p>
     <w:p>
       <w:pPr>
@@ -48886,7 +49861,7 @@
               <w:pStyle w:val="Descripcin"/>
               <w:spacing w:before="120"/>
             </w:pPr>
-            <w:bookmarkStart w:id="212" w:name="_Ref482082381"/>
+            <w:bookmarkStart w:id="211" w:name="_Ref482082381"/>
             <w:r>
               <w:t xml:space="preserve">Ec. ( </w:t>
             </w:r>
@@ -48938,7 +49913,7 @@
             <w:r>
               <w:t>)</w:t>
             </w:r>
-            <w:bookmarkEnd w:id="212"/>
+            <w:bookmarkEnd w:id="211"/>
           </w:p>
           <w:p>
             <w:pPr>
@@ -49033,6 +50008,7 @@
       <w:r>
         <w:rPr>
           <w:noProof/>
+          <w:lang w:eastAsia="ja-JP"/>
         </w:rPr>
         <w:drawing>
           <wp:inline distT="0" distB="0" distL="0" distR="0" wp14:anchorId="11CBEF81" wp14:editId="04C2D2CF">
@@ -49089,37 +50065,63 @@
         <w:pStyle w:val="Descripcin"/>
         <w:jc w:val="center"/>
       </w:pPr>
-      <w:bookmarkStart w:id="213" w:name="_Ref485634684"/>
-      <w:bookmarkStart w:id="214" w:name="_Ref485634646"/>
-      <w:bookmarkStart w:id="215" w:name="_Toc485893915"/>
+      <w:bookmarkStart w:id="212" w:name="_Ref485634684"/>
+      <w:bookmarkStart w:id="213" w:name="_Ref485634646"/>
+      <w:bookmarkStart w:id="214" w:name="_Toc485893915"/>
       <w:r>
         <w:t xml:space="preserve">Figura </w:t>
       </w:r>
-      <w:fldSimple w:instr=" STYLEREF 1 \s ">
-        <w:r>
-          <w:rPr>
-            <w:noProof/>
-          </w:rPr>
-          <w:t>0</w:t>
-        </w:r>
-      </w:fldSimple>
+      <w:r>
+        <w:fldChar w:fldCharType="begin"/>
+      </w:r>
+      <w:r>
+        <w:instrText xml:space="preserve"> STYLEREF 1 \s </w:instrText>
+      </w:r>
+      <w:r>
+        <w:fldChar w:fldCharType="separate"/>
+      </w:r>
+      <w:r>
+        <w:rPr>
+          <w:noProof/>
+        </w:rPr>
+        <w:t>0</w:t>
+      </w:r>
+      <w:r>
+        <w:rPr>
+          <w:noProof/>
+        </w:rPr>
+        <w:fldChar w:fldCharType="end"/>
+      </w:r>
       <w:r>
         <w:noBreakHyphen/>
       </w:r>
-      <w:fldSimple w:instr=" SEQ Figura \* ARABIC \s 1 ">
-        <w:r>
-          <w:rPr>
-            <w:noProof/>
-          </w:rPr>
-          <w:t>1</w:t>
-        </w:r>
-      </w:fldSimple>
+      <w:r>
+        <w:fldChar w:fldCharType="begin"/>
+      </w:r>
+      <w:r>
+        <w:instrText xml:space="preserve"> SEQ Figura \* ARABIC \s 1 </w:instrText>
+      </w:r>
+      <w:r>
+        <w:fldChar w:fldCharType="separate"/>
+      </w:r>
+      <w:r>
+        <w:rPr>
+          <w:noProof/>
+        </w:rPr>
+        <w:t>1</w:t>
+      </w:r>
+      <w:r>
+        <w:rPr>
+          <w:noProof/>
+        </w:rPr>
+        <w:fldChar w:fldCharType="end"/>
+      </w:r>
+      <w:bookmarkEnd w:id="212"/>
+      <w:r>
+        <w:t>: ROC</w:t>
+      </w:r>
       <w:bookmarkEnd w:id="213"/>
-      <w:r>
-        <w:t>: ROC</w:t>
-      </w:r>
       <w:bookmarkEnd w:id="214"/>
-      <w:bookmarkEnd w:id="215"/>
     </w:p>
     <w:p>
       <w:pPr>
@@ -49243,7 +50245,9 @@
       <w:r>
         <w:rPr>
           <w:noProof/>
-        </w:rPr>
+          <w:lang w:eastAsia="ja-JP"/>
+        </w:rPr>
+        <w:lastRenderedPageBreak/>
         <w:drawing>
           <wp:inline distT="0" distB="0" distL="0" distR="0" wp14:anchorId="0FC0B2D1" wp14:editId="6E98B265">
             <wp:extent cx="5631815" cy="1182370"/>
@@ -49299,8 +50303,8 @@
         <w:pStyle w:val="Descripcin"/>
         <w:jc w:val="center"/>
       </w:pPr>
-      <w:bookmarkStart w:id="216" w:name="_Ref485634758"/>
-      <w:bookmarkStart w:id="217" w:name="_Toc485893937"/>
+      <w:bookmarkStart w:id="215" w:name="_Ref485634758"/>
+      <w:bookmarkStart w:id="216" w:name="_Toc485893937"/>
       <w:r>
         <w:t xml:space="preserve">Tabla </w:t>
       </w:r>
@@ -49349,11 +50353,11 @@
         </w:rPr>
         <w:fldChar w:fldCharType="end"/>
       </w:r>
+      <w:bookmarkEnd w:id="215"/>
+      <w:r>
+        <w:t>Métrica ROC frente a Métrica Convencional</w:t>
+      </w:r>
       <w:bookmarkEnd w:id="216"/>
-      <w:r>
-        <w:t>Métrica ROC frente a Métrica Convencional</w:t>
-      </w:r>
-      <w:bookmarkEnd w:id="217"/>
     </w:p>
     <w:p>
       <w:pPr>
@@ -49374,11 +50378,11 @@
           <w:docGrid w:linePitch="360"/>
         </w:sectPr>
       </w:pPr>
-      <w:bookmarkStart w:id="218" w:name="_Anexo_II:_Clasificación"/>
-      <w:bookmarkStart w:id="219" w:name="_Anexo_B:_Clasificación"/>
-      <w:bookmarkStart w:id="220" w:name="_Toc485893873"/>
+      <w:bookmarkStart w:id="217" w:name="_Anexo_II:_Clasificación"/>
+      <w:bookmarkStart w:id="218" w:name="_Anexo_B:_Clasificación"/>
+      <w:bookmarkStart w:id="219" w:name="_Toc485893873"/>
+      <w:bookmarkEnd w:id="217"/>
       <w:bookmarkEnd w:id="218"/>
-      <w:bookmarkEnd w:id="219"/>
     </w:p>
     <w:p>
       <w:pPr>
@@ -49396,6 +50400,7 @@
         <w:rPr>
           <w:b/>
         </w:rPr>
+        <w:lastRenderedPageBreak/>
         <w:t xml:space="preserve">Anexo </w:t>
       </w:r>
       <w:r>
@@ -49413,7 +50418,7 @@
       <w:r>
         <w:t>Clasificación tras Filtrado y Exhaustividad</w:t>
       </w:r>
-      <w:bookmarkEnd w:id="220"/>
+      <w:bookmarkEnd w:id="219"/>
     </w:p>
     <w:p>
       <w:pPr>
@@ -49492,11 +50497,11 @@
           <w:numId w:val="0"/>
         </w:numPr>
       </w:pPr>
-      <w:bookmarkStart w:id="221" w:name="_Toc485893874"/>
+      <w:bookmarkStart w:id="220" w:name="_Toc485893874"/>
       <w:r>
         <w:t>Prefiltrado de tuits para clasificación.</w:t>
       </w:r>
-      <w:bookmarkEnd w:id="221"/>
+      <w:bookmarkEnd w:id="220"/>
     </w:p>
     <w:p>
       <w:pPr>
@@ -49634,6 +50639,7 @@
       <w:r>
         <w:rPr>
           <w:noProof/>
+          <w:lang w:eastAsia="ja-JP"/>
         </w:rPr>
         <w:drawing>
           <wp:inline distT="0" distB="0" distL="0" distR="0" wp14:anchorId="7300CEEA" wp14:editId="010EDB87">
@@ -49687,6 +50693,7 @@
       <w:r>
         <w:rPr>
           <w:noProof/>
+          <w:lang w:eastAsia="ja-JP"/>
         </w:rPr>
         <w:drawing>
           <wp:inline distT="0" distB="0" distL="0" distR="0" wp14:anchorId="3208688A" wp14:editId="079F4D34">
@@ -49743,9 +50750,9 @@
         <w:pStyle w:val="Descripcin"/>
         <w:jc w:val="center"/>
       </w:pPr>
-      <w:bookmarkStart w:id="222" w:name="_Ref485718119"/>
-      <w:bookmarkStart w:id="223" w:name="_Ref485718113"/>
-      <w:bookmarkStart w:id="224" w:name="_Toc485893938"/>
+      <w:bookmarkStart w:id="221" w:name="_Ref485718119"/>
+      <w:bookmarkStart w:id="222" w:name="_Ref485718113"/>
+      <w:bookmarkStart w:id="223" w:name="_Toc485893938"/>
       <w:r>
         <w:t xml:space="preserve">Tabla </w:t>
       </w:r>
@@ -49794,15 +50801,15 @@
         </w:rPr>
         <w:fldChar w:fldCharType="end"/>
       </w:r>
+      <w:bookmarkEnd w:id="221"/>
+      <w:r>
+        <w:t xml:space="preserve">: </w:t>
+      </w:r>
+      <w:r>
+        <w:t>Matriz de Confusión del Conjunto Inicial</w:t>
+      </w:r>
       <w:bookmarkEnd w:id="222"/>
-      <w:r>
-        <w:t xml:space="preserve">: </w:t>
-      </w:r>
-      <w:r>
-        <w:t>Matriz de Confusión del Conjunto Inicial</w:t>
-      </w:r>
       <w:bookmarkEnd w:id="223"/>
-      <w:bookmarkEnd w:id="224"/>
     </w:p>
     <w:p>
       <w:pPr>
@@ -49811,6 +50818,7 @@
       <w:r>
         <w:rPr>
           <w:noProof/>
+          <w:lang w:eastAsia="ja-JP"/>
         </w:rPr>
         <w:drawing>
           <wp:inline distT="0" distB="0" distL="0" distR="0" wp14:anchorId="0561856B" wp14:editId="09481A93">
@@ -49867,38 +50875,64 @@
         <w:pStyle w:val="Descripcin"/>
         <w:jc w:val="center"/>
       </w:pPr>
-      <w:bookmarkStart w:id="225" w:name="_Ref485636832"/>
-      <w:bookmarkStart w:id="226" w:name="_Toc485893916"/>
+      <w:bookmarkStart w:id="224" w:name="_Ref485636832"/>
+      <w:bookmarkStart w:id="225" w:name="_Toc485893916"/>
       <w:r>
         <w:t xml:space="preserve">Figura </w:t>
       </w:r>
-      <w:fldSimple w:instr=" STYLEREF 1 \s ">
-        <w:r>
-          <w:rPr>
-            <w:noProof/>
-          </w:rPr>
-          <w:t>0</w:t>
-        </w:r>
-      </w:fldSimple>
+      <w:r>
+        <w:fldChar w:fldCharType="begin"/>
+      </w:r>
+      <w:r>
+        <w:instrText xml:space="preserve"> STYLEREF 1 \s </w:instrText>
+      </w:r>
+      <w:r>
+        <w:fldChar w:fldCharType="separate"/>
+      </w:r>
+      <w:r>
+        <w:rPr>
+          <w:noProof/>
+        </w:rPr>
+        <w:t>0</w:t>
+      </w:r>
+      <w:r>
+        <w:rPr>
+          <w:noProof/>
+        </w:rPr>
+        <w:fldChar w:fldCharType="end"/>
+      </w:r>
       <w:r>
         <w:noBreakHyphen/>
       </w:r>
-      <w:fldSimple w:instr=" SEQ Figura \* ARABIC \s 1 ">
-        <w:r>
-          <w:rPr>
-            <w:noProof/>
-          </w:rPr>
-          <w:t>2</w:t>
-        </w:r>
-      </w:fldSimple>
+      <w:r>
+        <w:fldChar w:fldCharType="begin"/>
+      </w:r>
+      <w:r>
+        <w:instrText xml:space="preserve"> SEQ Figura \* ARABIC \s 1 </w:instrText>
+      </w:r>
+      <w:r>
+        <w:fldChar w:fldCharType="separate"/>
+      </w:r>
+      <w:r>
+        <w:rPr>
+          <w:noProof/>
+        </w:rPr>
+        <w:t>2</w:t>
+      </w:r>
+      <w:r>
+        <w:rPr>
+          <w:noProof/>
+        </w:rPr>
+        <w:fldChar w:fldCharType="end"/>
+      </w:r>
+      <w:bookmarkEnd w:id="224"/>
+      <w:r>
+        <w:t xml:space="preserve">: </w:t>
+      </w:r>
+      <w:r>
+        <w:t>Clasificación tras Filtrado</w:t>
+      </w:r>
       <w:bookmarkEnd w:id="225"/>
-      <w:r>
-        <w:t xml:space="preserve">: </w:t>
-      </w:r>
-      <w:r>
-        <w:t>Clasificación tras Filtrado</w:t>
-      </w:r>
-      <w:bookmarkEnd w:id="226"/>
     </w:p>
     <w:p>
       <w:pPr>
@@ -49908,11 +50942,11 @@
           <w:numId w:val="0"/>
         </w:numPr>
       </w:pPr>
-      <w:bookmarkStart w:id="227" w:name="_Toc485893875"/>
+      <w:bookmarkStart w:id="226" w:name="_Toc485893875"/>
       <w:r>
         <w:t>Medidas de desempeño de clasificadores.</w:t>
       </w:r>
-      <w:bookmarkEnd w:id="227"/>
+      <w:bookmarkEnd w:id="226"/>
     </w:p>
     <w:p>
       <w:pPr>
@@ -49993,6 +51027,7 @@
         <w:rPr>
           <w:rFonts w:eastAsiaTheme="majorEastAsia"/>
         </w:rPr>
+        <w:lastRenderedPageBreak/>
         <w:fldChar w:fldCharType="begin"/>
       </w:r>
       <w:r>
@@ -50011,6 +51046,7 @@
         <w:rPr>
           <w:rFonts w:eastAsiaTheme="majorEastAsia"/>
           <w:noProof/>
+          <w:lang w:eastAsia="ja-JP"/>
         </w:rPr>
         <w:drawing>
           <wp:inline distT="0" distB="0" distL="0" distR="0" wp14:anchorId="2E303A2E" wp14:editId="0B34BE75">
@@ -50076,7 +51112,7 @@
           <w:rFonts w:eastAsiaTheme="majorEastAsia"/>
         </w:rPr>
       </w:pPr>
-      <w:bookmarkStart w:id="228" w:name="_Toc485893939"/>
+      <w:bookmarkStart w:id="227" w:name="_Toc485893939"/>
       <w:r>
         <w:t xml:space="preserve">Tabla </w:t>
       </w:r>
@@ -50128,7 +51164,7 @@
       <w:r>
         <w:t>: matriz de confusión.</w:t>
       </w:r>
-      <w:bookmarkEnd w:id="228"/>
+      <w:bookmarkEnd w:id="227"/>
     </w:p>
     <w:p>
       <w:pPr>
@@ -50138,7 +51174,7 @@
           <w:numId w:val="0"/>
         </w:numPr>
       </w:pPr>
-      <w:bookmarkStart w:id="229" w:name="_Toc485893876"/>
+      <w:bookmarkStart w:id="228" w:name="_Toc485893876"/>
       <w:r>
         <w:t xml:space="preserve">Exhaustividad </w:t>
       </w:r>
@@ -50151,7 +51187,7 @@
       <w:r>
         <w:t>.</w:t>
       </w:r>
-      <w:bookmarkEnd w:id="229"/>
+      <w:bookmarkEnd w:id="228"/>
     </w:p>
     <w:p>
       <w:pPr>
@@ -50336,6 +51372,7 @@
       <w:r>
         <w:rPr>
           <w:noProof/>
+          <w:lang w:eastAsia="ja-JP"/>
         </w:rPr>
         <w:drawing>
           <wp:inline distT="0" distB="0" distL="0" distR="0" wp14:anchorId="017B5221" wp14:editId="730A7FFC">
@@ -50393,38 +51430,67 @@
         <w:spacing w:after="60"/>
         <w:jc w:val="center"/>
       </w:pPr>
-      <w:bookmarkStart w:id="230" w:name="_Ref480963732"/>
-      <w:bookmarkStart w:id="231" w:name="_Toc485893917"/>
+      <w:bookmarkStart w:id="229" w:name="_Ref480963732"/>
+      <w:bookmarkStart w:id="230" w:name="_Toc485893917"/>
       <w:r>
         <w:t xml:space="preserve">Figura </w:t>
       </w:r>
-      <w:fldSimple w:instr=" STYLEREF 1 \s ">
-        <w:r>
-          <w:rPr>
-            <w:noProof/>
-          </w:rPr>
-          <w:t>0</w:t>
-        </w:r>
-      </w:fldSimple>
+      <w:r>
+        <w:fldChar w:fldCharType="begin"/>
+      </w:r>
+      <w:r>
+        <w:instrText xml:space="preserve"> </w:instrText>
+      </w:r>
+      <w:r>
+        <w:instrText xml:space="preserve">STYLEREF 1 \s </w:instrText>
+      </w:r>
+      <w:r>
+        <w:fldChar w:fldCharType="separate"/>
+      </w:r>
+      <w:r>
+        <w:rPr>
+          <w:noProof/>
+        </w:rPr>
+        <w:t>0</w:t>
+      </w:r>
+      <w:r>
+        <w:rPr>
+          <w:noProof/>
+        </w:rPr>
+        <w:fldChar w:fldCharType="end"/>
+      </w:r>
       <w:r>
         <w:noBreakHyphen/>
       </w:r>
-      <w:fldSimple w:instr=" SEQ Figura \* ARABIC \s 1 ">
-        <w:r>
-          <w:rPr>
-            <w:noProof/>
-          </w:rPr>
-          <w:t>3</w:t>
-        </w:r>
-      </w:fldSimple>
+      <w:r>
+        <w:fldChar w:fldCharType="begin"/>
+      </w:r>
+      <w:r>
+        <w:instrText xml:space="preserve"> SEQ Figura \* ARABIC \s 1 </w:instrText>
+      </w:r>
+      <w:r>
+        <w:fldChar w:fldCharType="separate"/>
+      </w:r>
+      <w:r>
+        <w:rPr>
+          <w:noProof/>
+        </w:rPr>
+        <w:t>3</w:t>
+      </w:r>
+      <w:r>
+        <w:rPr>
+          <w:noProof/>
+        </w:rPr>
+        <w:fldChar w:fldCharType="end"/>
+      </w:r>
+      <w:bookmarkEnd w:id="229"/>
+      <w:r>
+        <w:rPr>
+          <w:noProof/>
+        </w:rPr>
+        <w:t>: Prefiltrado de tuits</w:t>
+      </w:r>
       <w:bookmarkEnd w:id="230"/>
-      <w:r>
-        <w:rPr>
-          <w:noProof/>
-        </w:rPr>
-        <w:t>: Prefiltrado de tuits</w:t>
-      </w:r>
-      <w:bookmarkEnd w:id="231"/>
     </w:p>
     <w:p>
       <w:pPr>
@@ -50509,6 +51575,7 @@
       <w:r>
         <w:rPr>
           <w:noProof/>
+          <w:lang w:eastAsia="ja-JP"/>
         </w:rPr>
         <w:drawing>
           <wp:inline distT="0" distB="0" distL="0" distR="0" wp14:anchorId="74DCCD62" wp14:editId="55C02CB3">
@@ -50565,33 +51632,59 @@
         <w:pStyle w:val="Descripcin"/>
         <w:jc w:val="center"/>
       </w:pPr>
-      <w:bookmarkStart w:id="232" w:name="_Toc485893918"/>
+      <w:bookmarkStart w:id="231" w:name="_Toc485893918"/>
       <w:r>
         <w:t xml:space="preserve">Figura </w:t>
       </w:r>
-      <w:fldSimple w:instr=" STYLEREF 1 \s ">
-        <w:r>
-          <w:rPr>
-            <w:noProof/>
-          </w:rPr>
-          <w:t>0</w:t>
-        </w:r>
-      </w:fldSimple>
+      <w:r>
+        <w:fldChar w:fldCharType="begin"/>
+      </w:r>
+      <w:r>
+        <w:instrText xml:space="preserve"> STYLEREF 1 \s </w:instrText>
+      </w:r>
+      <w:r>
+        <w:fldChar w:fldCharType="separate"/>
+      </w:r>
+      <w:r>
+        <w:rPr>
+          <w:noProof/>
+        </w:rPr>
+        <w:t>0</w:t>
+      </w:r>
+      <w:r>
+        <w:rPr>
+          <w:noProof/>
+        </w:rPr>
+        <w:fldChar w:fldCharType="end"/>
+      </w:r>
       <w:r>
         <w:noBreakHyphen/>
       </w:r>
-      <w:fldSimple w:instr=" SEQ Figura \* ARABIC \s 1 ">
-        <w:r>
-          <w:rPr>
-            <w:noProof/>
-          </w:rPr>
-          <w:t>4</w:t>
-        </w:r>
-      </w:fldSimple>
+      <w:r>
+        <w:fldChar w:fldCharType="begin"/>
+      </w:r>
+      <w:r>
+        <w:instrText xml:space="preserve"> SEQ Figura \* ARABIC \s 1 </w:instrText>
+      </w:r>
+      <w:r>
+        <w:fldChar w:fldCharType="separate"/>
+      </w:r>
+      <w:r>
+        <w:rPr>
+          <w:noProof/>
+        </w:rPr>
+        <w:t>4</w:t>
+      </w:r>
+      <w:r>
+        <w:rPr>
+          <w:noProof/>
+        </w:rPr>
+        <w:fldChar w:fldCharType="end"/>
+      </w:r>
       <w:r>
         <w:t>: Clasificación tras filtrado</w:t>
       </w:r>
-      <w:bookmarkEnd w:id="232"/>
+      <w:bookmarkEnd w:id="231"/>
     </w:p>
     <w:p>
       <w:pPr>
@@ -50659,10 +51752,10 @@
             <v:path o:extrusionok="f" gradientshapeok="t" o:connecttype="rect"/>
             <o:lock v:ext="edit" aspectratio="t"/>
           </v:shapetype>
-          <v:shape id="_x0000_i1025" type="#_x0000_t75" style="width:182.2pt;height:112.7pt" o:ole="">
+          <v:shape id="_x0000_i1025" type="#_x0000_t75" style="width:182pt;height:112.35pt" o:ole="">
             <v:imagedata r:id="rId63" o:title=""/>
           </v:shape>
-          <o:OLEObject Type="Embed" ProgID="Excel.Sheet.12" ShapeID="_x0000_i1025" DrawAspect="Content" ObjectID="_1559639602" r:id="rId64"/>
+          <o:OLEObject Type="Embed" ProgID="Excel.Sheet.12" ShapeID="_x0000_i1025" DrawAspect="Content" ObjectID="_1559645591" r:id="rId64"/>
         </w:object>
       </w:r>
     </w:p>
@@ -50671,33 +51764,59 @@
         <w:pStyle w:val="Descripcin"/>
         <w:jc w:val="center"/>
       </w:pPr>
-      <w:bookmarkStart w:id="233" w:name="_Toc485893919"/>
+      <w:bookmarkStart w:id="232" w:name="_Toc485893919"/>
       <w:r>
         <w:t xml:space="preserve">Figura </w:t>
       </w:r>
-      <w:fldSimple w:instr=" STYLEREF 1 \s ">
-        <w:r>
-          <w:rPr>
-            <w:noProof/>
-          </w:rPr>
-          <w:t>0</w:t>
-        </w:r>
-      </w:fldSimple>
+      <w:r>
+        <w:fldChar w:fldCharType="begin"/>
+      </w:r>
+      <w:r>
+        <w:instrText xml:space="preserve"> STYLEREF 1 \s </w:instrText>
+      </w:r>
+      <w:r>
+        <w:fldChar w:fldCharType="separate"/>
+      </w:r>
+      <w:r>
+        <w:rPr>
+          <w:noProof/>
+        </w:rPr>
+        <w:t>0</w:t>
+      </w:r>
+      <w:r>
+        <w:rPr>
+          <w:noProof/>
+        </w:rPr>
+        <w:fldChar w:fldCharType="end"/>
+      </w:r>
       <w:r>
         <w:noBreakHyphen/>
       </w:r>
-      <w:fldSimple w:instr=" SEQ Figura \* ARABIC \s 1 ">
-        <w:r>
-          <w:rPr>
-            <w:noProof/>
-          </w:rPr>
-          <w:t>5</w:t>
-        </w:r>
-      </w:fldSimple>
+      <w:r>
+        <w:fldChar w:fldCharType="begin"/>
+      </w:r>
+      <w:r>
+        <w:instrText xml:space="preserve"> SEQ Figura \* ARABIC \s 1 </w:instrText>
+      </w:r>
+      <w:r>
+        <w:fldChar w:fldCharType="separate"/>
+      </w:r>
+      <w:r>
+        <w:rPr>
+          <w:noProof/>
+        </w:rPr>
+        <w:t>5</w:t>
+      </w:r>
+      <w:r>
+        <w:rPr>
+          <w:noProof/>
+        </w:rPr>
+        <w:fldChar w:fldCharType="end"/>
+      </w:r>
       <w:r>
         <w:t>: Matriz de confusión de conjunto prefiltrado</w:t>
       </w:r>
-      <w:bookmarkEnd w:id="233"/>
+      <w:bookmarkEnd w:id="232"/>
     </w:p>
     <w:p>
       <w:pPr>
@@ -50771,18 +51890,18 @@
       </w:pPr>
       <w:r>
         <w:object w:dxaOrig="2682" w:dyaOrig="2400" w14:anchorId="65D70ECD">
-          <v:shape id="_x0000_i1026" type="#_x0000_t75" style="width:125.85pt;height:112.7pt" o:ole="">
+          <v:shape id="_x0000_i1026" type="#_x0000_t75" style="width:125.8pt;height:112.35pt" o:ole="">
             <v:imagedata r:id="rId65" o:title=""/>
           </v:shape>
-          <o:OLEObject Type="Embed" ProgID="Excel.Sheet.12" ShapeID="_x0000_i1026" DrawAspect="Content" ObjectID="_1559639603" r:id="rId66"/>
+          <o:OLEObject Type="Embed" ProgID="Excel.Sheet.12" ShapeID="_x0000_i1026" DrawAspect="Content" ObjectID="_1559645592" r:id="rId66"/>
         </w:object>
       </w:r>
       <w:r>
         <w:object w:dxaOrig="5665" w:dyaOrig="2792" w14:anchorId="065FAC10">
-          <v:shape id="_x0000_i1027" type="#_x0000_t75" style="width:241.65pt;height:120.2pt" o:ole="">
+          <v:shape id="_x0000_i1027" type="#_x0000_t75" style="width:241.3pt;height:120.25pt" o:ole="">
             <v:imagedata r:id="rId67" o:title=""/>
           </v:shape>
-          <o:OLEObject Type="Embed" ProgID="Excel.Sheet.12" ShapeID="_x0000_i1027" DrawAspect="Content" ObjectID="_1559639604" r:id="rId68"/>
+          <o:OLEObject Type="Embed" ProgID="Excel.Sheet.12" ShapeID="_x0000_i1027" DrawAspect="Content" ObjectID="_1559645593" r:id="rId68"/>
         </w:object>
       </w:r>
     </w:p>
@@ -50791,33 +51910,59 @@
         <w:pStyle w:val="Descripcin"/>
         <w:jc w:val="center"/>
       </w:pPr>
-      <w:bookmarkStart w:id="234" w:name="_Toc485893920"/>
+      <w:bookmarkStart w:id="233" w:name="_Toc485893920"/>
       <w:r>
         <w:t xml:space="preserve">Figura </w:t>
       </w:r>
-      <w:fldSimple w:instr=" STYLEREF 1 \s ">
-        <w:r>
-          <w:rPr>
-            <w:noProof/>
-          </w:rPr>
-          <w:t>0</w:t>
-        </w:r>
-      </w:fldSimple>
+      <w:r>
+        <w:fldChar w:fldCharType="begin"/>
+      </w:r>
+      <w:r>
+        <w:instrText xml:space="preserve"> STYLEREF 1 \s </w:instrText>
+      </w:r>
+      <w:r>
+        <w:fldChar w:fldCharType="separate"/>
+      </w:r>
+      <w:r>
+        <w:rPr>
+          <w:noProof/>
+        </w:rPr>
+        <w:t>0</w:t>
+      </w:r>
+      <w:r>
+        <w:rPr>
+          <w:noProof/>
+        </w:rPr>
+        <w:fldChar w:fldCharType="end"/>
+      </w:r>
       <w:r>
         <w:noBreakHyphen/>
       </w:r>
-      <w:fldSimple w:instr=" SEQ Figura \* ARABIC \s 1 ">
-        <w:r>
-          <w:rPr>
-            <w:noProof/>
-          </w:rPr>
-          <w:t>6</w:t>
-        </w:r>
-      </w:fldSimple>
+      <w:r>
+        <w:fldChar w:fldCharType="begin"/>
+      </w:r>
+      <w:r>
+        <w:instrText xml:space="preserve"> SEQ Figura \* ARABIC \s 1 </w:instrText>
+      </w:r>
+      <w:r>
+        <w:fldChar w:fldCharType="separate"/>
+      </w:r>
+      <w:r>
+        <w:rPr>
+          <w:noProof/>
+        </w:rPr>
+        <w:t>6</w:t>
+      </w:r>
+      <w:r>
+        <w:rPr>
+          <w:noProof/>
+        </w:rPr>
+        <w:fldChar w:fldCharType="end"/>
+      </w:r>
       <w:r>
         <w:t>: Matriz de confusión con prefiltrado para el conjunto S</w:t>
       </w:r>
-      <w:bookmarkEnd w:id="234"/>
+      <w:bookmarkEnd w:id="233"/>
     </w:p>
     <w:p>
       <w:pPr>
@@ -50904,11 +52049,11 @@
           <w:numId w:val="0"/>
         </w:numPr>
       </w:pPr>
-      <w:bookmarkStart w:id="235" w:name="_Toc485893877"/>
+      <w:bookmarkStart w:id="234" w:name="_Toc485893877"/>
       <w:r>
         <w:t>Clasificación sin prefiltrado.</w:t>
       </w:r>
-      <w:bookmarkEnd w:id="235"/>
+      <w:bookmarkEnd w:id="234"/>
     </w:p>
     <w:p>
       <w:pPr>
@@ -50930,6 +52075,7 @@
       <w:r>
         <w:rPr>
           <w:noProof/>
+          <w:lang w:eastAsia="ja-JP"/>
         </w:rPr>
         <w:drawing>
           <wp:inline distT="0" distB="0" distL="0" distR="0" wp14:anchorId="1F589045" wp14:editId="23A37239">
@@ -50986,33 +52132,59 @@
         <w:pStyle w:val="Descripcin"/>
         <w:jc w:val="center"/>
       </w:pPr>
-      <w:bookmarkStart w:id="236" w:name="_Toc485893921"/>
+      <w:bookmarkStart w:id="235" w:name="_Toc485893921"/>
       <w:r>
         <w:t xml:space="preserve">Figura </w:t>
       </w:r>
-      <w:fldSimple w:instr=" STYLEREF 1 \s ">
-        <w:r>
-          <w:rPr>
-            <w:noProof/>
-          </w:rPr>
-          <w:t>0</w:t>
-        </w:r>
-      </w:fldSimple>
+      <w:r>
+        <w:fldChar w:fldCharType="begin"/>
+      </w:r>
+      <w:r>
+        <w:instrText xml:space="preserve"> STYLEREF 1 \s </w:instrText>
+      </w:r>
+      <w:r>
+        <w:fldChar w:fldCharType="separate"/>
+      </w:r>
+      <w:r>
+        <w:rPr>
+          <w:noProof/>
+        </w:rPr>
+        <w:t>0</w:t>
+      </w:r>
+      <w:r>
+        <w:rPr>
+          <w:noProof/>
+        </w:rPr>
+        <w:fldChar w:fldCharType="end"/>
+      </w:r>
       <w:r>
         <w:noBreakHyphen/>
       </w:r>
-      <w:fldSimple w:instr=" SEQ Figura \* ARABIC \s 1 ">
-        <w:r>
-          <w:rPr>
-            <w:noProof/>
-          </w:rPr>
-          <w:t>7</w:t>
-        </w:r>
-      </w:fldSimple>
+      <w:r>
+        <w:fldChar w:fldCharType="begin"/>
+      </w:r>
+      <w:r>
+        <w:instrText xml:space="preserve"> SEQ Figura \* ARABIC \s 1 </w:instrText>
+      </w:r>
+      <w:r>
+        <w:fldChar w:fldCharType="separate"/>
+      </w:r>
+      <w:r>
+        <w:rPr>
+          <w:noProof/>
+        </w:rPr>
+        <w:t>7</w:t>
+      </w:r>
+      <w:r>
+        <w:rPr>
+          <w:noProof/>
+        </w:rPr>
+        <w:fldChar w:fldCharType="end"/>
+      </w:r>
       <w:r>
         <w:t>: Clasificación sin prefiltrado</w:t>
       </w:r>
-      <w:bookmarkEnd w:id="236"/>
+      <w:bookmarkEnd w:id="235"/>
     </w:p>
     <w:p>
       <w:r>
@@ -51025,10 +52197,10 @@
       </w:pPr>
       <w:r>
         <w:object w:dxaOrig="6196" w:dyaOrig="2792" w14:anchorId="5061AF4D">
-          <v:shape id="_x0000_i1028" type="#_x0000_t75" style="width:285.5pt;height:128.95pt" o:ole="">
+          <v:shape id="_x0000_i1028" type="#_x0000_t75" style="width:285.65pt;height:128.95pt" o:ole="">
             <v:imagedata r:id="rId70" o:title=""/>
           </v:shape>
-          <o:OLEObject Type="Embed" ProgID="Excel.Sheet.12" ShapeID="_x0000_i1028" DrawAspect="Content" ObjectID="_1559639605" r:id="rId71"/>
+          <o:OLEObject Type="Embed" ProgID="Excel.Sheet.12" ShapeID="_x0000_i1028" DrawAspect="Content" ObjectID="_1559645594" r:id="rId71"/>
         </w:object>
       </w:r>
     </w:p>
@@ -51037,33 +52209,59 @@
         <w:pStyle w:val="Descripcin"/>
         <w:jc w:val="center"/>
       </w:pPr>
-      <w:bookmarkStart w:id="237" w:name="_Toc485893922"/>
+      <w:bookmarkStart w:id="236" w:name="_Toc485893922"/>
       <w:r>
         <w:t xml:space="preserve">Figura </w:t>
       </w:r>
-      <w:fldSimple w:instr=" STYLEREF 1 \s ">
-        <w:r>
-          <w:rPr>
-            <w:noProof/>
-          </w:rPr>
-          <w:t>0</w:t>
-        </w:r>
-      </w:fldSimple>
+      <w:r>
+        <w:fldChar w:fldCharType="begin"/>
+      </w:r>
+      <w:r>
+        <w:instrText xml:space="preserve"> STYLEREF 1 \s </w:instrText>
+      </w:r>
+      <w:r>
+        <w:fldChar w:fldCharType="separate"/>
+      </w:r>
+      <w:r>
+        <w:rPr>
+          <w:noProof/>
+        </w:rPr>
+        <w:t>0</w:t>
+      </w:r>
+      <w:r>
+        <w:rPr>
+          <w:noProof/>
+        </w:rPr>
+        <w:fldChar w:fldCharType="end"/>
+      </w:r>
       <w:r>
         <w:noBreakHyphen/>
       </w:r>
-      <w:fldSimple w:instr=" SEQ Figura \* ARABIC \s 1 ">
-        <w:r>
-          <w:rPr>
-            <w:noProof/>
-          </w:rPr>
-          <w:t>8</w:t>
-        </w:r>
-      </w:fldSimple>
+      <w:r>
+        <w:fldChar w:fldCharType="begin"/>
+      </w:r>
+      <w:r>
+        <w:instrText xml:space="preserve"> SEQ Figura \* ARABIC \s 1 </w:instrText>
+      </w:r>
+      <w:r>
+        <w:fldChar w:fldCharType="separate"/>
+      </w:r>
+      <w:r>
+        <w:rPr>
+          <w:noProof/>
+        </w:rPr>
+        <w:t>8</w:t>
+      </w:r>
+      <w:r>
+        <w:rPr>
+          <w:noProof/>
+        </w:rPr>
+        <w:fldChar w:fldCharType="end"/>
+      </w:r>
       <w:r>
         <w:t>: Matriz de confusión sin prefiltrado previo</w:t>
       </w:r>
-      <w:bookmarkEnd w:id="237"/>
+      <w:bookmarkEnd w:id="236"/>
     </w:p>
     <w:p>
       <w:pPr>
@@ -51121,9 +52319,9 @@
           <w:docGrid w:linePitch="360"/>
         </w:sectPr>
       </w:pPr>
-      <w:bookmarkStart w:id="238" w:name="_Anexo_III:Clasificadores"/>
-      <w:bookmarkStart w:id="239" w:name="_Toc485893878"/>
-      <w:bookmarkEnd w:id="238"/>
+      <w:bookmarkStart w:id="237" w:name="_Anexo_III:Clasificadores"/>
+      <w:bookmarkStart w:id="238" w:name="_Toc485893878"/>
+      <w:bookmarkEnd w:id="237"/>
     </w:p>
     <w:p>
       <w:pPr>
@@ -51138,6 +52336,7 @@
         <w:rPr>
           <w:b/>
         </w:rPr>
+        <w:lastRenderedPageBreak/>
         <w:t>A</w:t>
       </w:r>
       <w:r>
@@ -51161,7 +52360,7 @@
       <w:r>
         <w:t xml:space="preserve"> Clasificadores</w:t>
       </w:r>
-      <w:bookmarkEnd w:id="239"/>
+      <w:bookmarkEnd w:id="238"/>
     </w:p>
     <w:p>
       <w:pPr>
@@ -51171,11 +52370,11 @@
           <w:numId w:val="0"/>
         </w:numPr>
       </w:pPr>
-      <w:bookmarkStart w:id="240" w:name="_Toc485893879"/>
+      <w:bookmarkStart w:id="239" w:name="_Toc485893879"/>
       <w:r>
         <w:t>Naïve Bayes</w:t>
       </w:r>
-      <w:bookmarkEnd w:id="240"/>
+      <w:bookmarkEnd w:id="239"/>
     </w:p>
     <w:p>
       <w:r>
@@ -53532,11 +54731,11 @@
           <w:numId w:val="0"/>
         </w:numPr>
       </w:pPr>
-      <w:bookmarkStart w:id="241" w:name="_Toc485893880"/>
+      <w:bookmarkStart w:id="240" w:name="_Toc485893880"/>
       <w:r>
         <w:t>K vecinos más próximos (K-NN)</w:t>
       </w:r>
-      <w:bookmarkEnd w:id="241"/>
+      <w:bookmarkEnd w:id="240"/>
     </w:p>
     <w:p>
       <w:pPr>
@@ -53564,6 +54763,7 @@
       <w:r>
         <w:rPr>
           <w:noProof/>
+          <w:lang w:eastAsia="ja-JP"/>
         </w:rPr>
         <w:drawing>
           <wp:inline distT="0" distB="0" distL="0" distR="0" wp14:anchorId="4E8EF876" wp14:editId="5DDE9863">
@@ -53609,33 +54809,59 @@
         <w:pStyle w:val="Descripcin"/>
         <w:jc w:val="center"/>
       </w:pPr>
-      <w:bookmarkStart w:id="242" w:name="_Toc485893923"/>
+      <w:bookmarkStart w:id="241" w:name="_Toc485893923"/>
       <w:r>
         <w:t xml:space="preserve">Figura </w:t>
       </w:r>
-      <w:fldSimple w:instr=" STYLEREF 1 \s ">
-        <w:r>
-          <w:rPr>
-            <w:noProof/>
-          </w:rPr>
-          <w:t>0</w:t>
-        </w:r>
-      </w:fldSimple>
+      <w:r>
+        <w:fldChar w:fldCharType="begin"/>
+      </w:r>
+      <w:r>
+        <w:instrText xml:space="preserve"> STYLEREF 1 \s </w:instrText>
+      </w:r>
+      <w:r>
+        <w:fldChar w:fldCharType="separate"/>
+      </w:r>
+      <w:r>
+        <w:rPr>
+          <w:noProof/>
+        </w:rPr>
+        <w:t>0</w:t>
+      </w:r>
+      <w:r>
+        <w:rPr>
+          <w:noProof/>
+        </w:rPr>
+        <w:fldChar w:fldCharType="end"/>
+      </w:r>
       <w:r>
         <w:noBreakHyphen/>
       </w:r>
-      <w:fldSimple w:instr=" SEQ Figura \* ARABIC \s 1 ">
-        <w:r>
-          <w:rPr>
-            <w:noProof/>
-          </w:rPr>
-          <w:t>9</w:t>
-        </w:r>
-      </w:fldSimple>
+      <w:r>
+        <w:fldChar w:fldCharType="begin"/>
+      </w:r>
+      <w:r>
+        <w:instrText xml:space="preserve"> SEQ Figura \* ARABIC \s 1 </w:instrText>
+      </w:r>
+      <w:r>
+        <w:fldChar w:fldCharType="separate"/>
+      </w:r>
+      <w:r>
+        <w:rPr>
+          <w:noProof/>
+        </w:rPr>
+        <w:t>9</w:t>
+      </w:r>
+      <w:r>
+        <w:rPr>
+          <w:noProof/>
+        </w:rPr>
+        <w:fldChar w:fldCharType="end"/>
+      </w:r>
       <w:r>
         <w:t>: 1-NN</w:t>
       </w:r>
-      <w:bookmarkEnd w:id="242"/>
+      <w:bookmarkEnd w:id="241"/>
     </w:p>
     <w:p>
       <w:pPr>
@@ -53669,7 +54895,9 @@
       <w:r>
         <w:rPr>
           <w:noProof/>
-        </w:rPr>
+          <w:lang w:eastAsia="ja-JP"/>
+        </w:rPr>
+        <w:lastRenderedPageBreak/>
         <w:drawing>
           <wp:inline distT="0" distB="0" distL="0" distR="0" wp14:anchorId="3F88FFC8" wp14:editId="05C97221">
             <wp:extent cx="3872161" cy="2200275"/>
@@ -53719,33 +54947,59 @@
         <w:pStyle w:val="Descripcin"/>
         <w:jc w:val="center"/>
       </w:pPr>
-      <w:bookmarkStart w:id="243" w:name="_Toc485893924"/>
+      <w:bookmarkStart w:id="242" w:name="_Toc485893924"/>
       <w:r>
         <w:t xml:space="preserve">Figura </w:t>
       </w:r>
-      <w:fldSimple w:instr=" STYLEREF 1 \s ">
-        <w:r>
-          <w:rPr>
-            <w:noProof/>
-          </w:rPr>
-          <w:t>0</w:t>
-        </w:r>
-      </w:fldSimple>
+      <w:r>
+        <w:fldChar w:fldCharType="begin"/>
+      </w:r>
+      <w:r>
+        <w:instrText xml:space="preserve"> STYLEREF 1 \s </w:instrText>
+      </w:r>
+      <w:r>
+        <w:fldChar w:fldCharType="separate"/>
+      </w:r>
+      <w:r>
+        <w:rPr>
+          <w:noProof/>
+        </w:rPr>
+        <w:t>0</w:t>
+      </w:r>
+      <w:r>
+        <w:rPr>
+          <w:noProof/>
+        </w:rPr>
+        <w:fldChar w:fldCharType="end"/>
+      </w:r>
       <w:r>
         <w:noBreakHyphen/>
       </w:r>
-      <w:fldSimple w:instr=" SEQ Figura \* ARABIC \s 1 ">
-        <w:r>
-          <w:rPr>
-            <w:noProof/>
-          </w:rPr>
-          <w:t>10</w:t>
-        </w:r>
-      </w:fldSimple>
+      <w:r>
+        <w:fldChar w:fldCharType="begin"/>
+      </w:r>
+      <w:r>
+        <w:instrText xml:space="preserve"> SEQ Figura \* ARABIC \s 1 </w:instrText>
+      </w:r>
+      <w:r>
+        <w:fldChar w:fldCharType="separate"/>
+      </w:r>
+      <w:r>
+        <w:rPr>
+          <w:noProof/>
+        </w:rPr>
+        <w:t>10</w:t>
+      </w:r>
+      <w:r>
+        <w:rPr>
+          <w:noProof/>
+        </w:rPr>
+        <w:fldChar w:fldCharType="end"/>
+      </w:r>
       <w:r>
         <w:t>: K-NN</w:t>
       </w:r>
-      <w:bookmarkEnd w:id="243"/>
+      <w:bookmarkEnd w:id="242"/>
     </w:p>
     <w:p>
       <w:pPr>
@@ -53755,11 +55009,11 @@
           <w:numId w:val="0"/>
         </w:numPr>
       </w:pPr>
-      <w:bookmarkStart w:id="244" w:name="_Toc485893881"/>
+      <w:bookmarkStart w:id="243" w:name="_Toc485893881"/>
       <w:r>
         <w:t>Árboles de decisión.</w:t>
       </w:r>
-      <w:bookmarkEnd w:id="244"/>
+      <w:bookmarkEnd w:id="243"/>
     </w:p>
     <w:p>
       <w:r>
@@ -53850,6 +55104,7 @@
       <w:r>
         <w:rPr>
           <w:noProof/>
+          <w:lang w:eastAsia="ja-JP"/>
         </w:rPr>
         <w:drawing>
           <wp:inline distT="0" distB="0" distL="0" distR="0" wp14:anchorId="1C2C00A1" wp14:editId="5F20F382">
@@ -53895,33 +55150,59 @@
         <w:pStyle w:val="Descripcin"/>
         <w:jc w:val="center"/>
       </w:pPr>
-      <w:bookmarkStart w:id="245" w:name="_Toc485893925"/>
+      <w:bookmarkStart w:id="244" w:name="_Toc485893925"/>
       <w:r>
         <w:t xml:space="preserve">Figura </w:t>
       </w:r>
-      <w:fldSimple w:instr=" STYLEREF 1 \s ">
-        <w:r>
-          <w:rPr>
-            <w:noProof/>
-          </w:rPr>
-          <w:t>0</w:t>
-        </w:r>
-      </w:fldSimple>
+      <w:r>
+        <w:fldChar w:fldCharType="begin"/>
+      </w:r>
+      <w:r>
+        <w:instrText xml:space="preserve"> STYLEREF 1 \s </w:instrText>
+      </w:r>
+      <w:r>
+        <w:fldChar w:fldCharType="separate"/>
+      </w:r>
+      <w:r>
+        <w:rPr>
+          <w:noProof/>
+        </w:rPr>
+        <w:t>0</w:t>
+      </w:r>
+      <w:r>
+        <w:rPr>
+          <w:noProof/>
+        </w:rPr>
+        <w:fldChar w:fldCharType="end"/>
+      </w:r>
       <w:r>
         <w:noBreakHyphen/>
       </w:r>
-      <w:fldSimple w:instr=" SEQ Figura \* ARABIC \s 1 ">
-        <w:r>
-          <w:rPr>
-            <w:noProof/>
-          </w:rPr>
-          <w:t>11</w:t>
-        </w:r>
-      </w:fldSimple>
+      <w:r>
+        <w:fldChar w:fldCharType="begin"/>
+      </w:r>
+      <w:r>
+        <w:instrText xml:space="preserve"> SEQ Figura \* ARABIC \s 1 </w:instrText>
+      </w:r>
+      <w:r>
+        <w:fldChar w:fldCharType="separate"/>
+      </w:r>
+      <w:r>
+        <w:rPr>
+          <w:noProof/>
+        </w:rPr>
+        <w:t>11</w:t>
+      </w:r>
+      <w:r>
+        <w:rPr>
+          <w:noProof/>
+        </w:rPr>
+        <w:fldChar w:fldCharType="end"/>
+      </w:r>
       <w:r>
         <w:t>: Árbol de Decisión</w:t>
       </w:r>
-      <w:bookmarkEnd w:id="245"/>
+      <w:bookmarkEnd w:id="244"/>
     </w:p>
     <w:p>
       <w:pPr>
@@ -53931,16 +55212,17 @@
           <w:numId w:val="0"/>
         </w:numPr>
       </w:pPr>
-      <w:bookmarkStart w:id="246" w:name="_Toc485893882"/>
+      <w:bookmarkStart w:id="245" w:name="_Toc485893882"/>
       <w:r>
         <w:t>Redes Neuronales.</w:t>
       </w:r>
-      <w:bookmarkEnd w:id="246"/>
-    </w:p>
-    <w:p>
-      <w:r>
-        <w:rPr>
-          <w:noProof/>
+      <w:bookmarkEnd w:id="245"/>
+    </w:p>
+    <w:p>
+      <w:r>
+        <w:rPr>
+          <w:noProof/>
+          <w:lang w:eastAsia="ja-JP"/>
         </w:rPr>
         <w:drawing>
           <wp:inline distT="0" distB="0" distL="0" distR="0" wp14:anchorId="0E2AA5F6" wp14:editId="152D78C8">
@@ -53997,33 +55279,59 @@
         <w:pStyle w:val="Descripcin"/>
         <w:jc w:val="center"/>
       </w:pPr>
-      <w:bookmarkStart w:id="247" w:name="_Toc485893926"/>
+      <w:bookmarkStart w:id="246" w:name="_Toc485893926"/>
       <w:r>
         <w:t xml:space="preserve">Figura </w:t>
       </w:r>
-      <w:fldSimple w:instr=" STYLEREF 1 \s ">
-        <w:r>
-          <w:rPr>
-            <w:noProof/>
-          </w:rPr>
-          <w:t>0</w:t>
-        </w:r>
-      </w:fldSimple>
+      <w:r>
+        <w:fldChar w:fldCharType="begin"/>
+      </w:r>
+      <w:r>
+        <w:instrText xml:space="preserve"> STYLEREF 1 \s </w:instrText>
+      </w:r>
+      <w:r>
+        <w:fldChar w:fldCharType="separate"/>
+      </w:r>
+      <w:r>
+        <w:rPr>
+          <w:noProof/>
+        </w:rPr>
+        <w:t>0</w:t>
+      </w:r>
+      <w:r>
+        <w:rPr>
+          <w:noProof/>
+        </w:rPr>
+        <w:fldChar w:fldCharType="end"/>
+      </w:r>
       <w:r>
         <w:noBreakHyphen/>
       </w:r>
-      <w:fldSimple w:instr=" SEQ Figura \* ARABIC \s 1 ">
-        <w:r>
-          <w:rPr>
-            <w:noProof/>
-          </w:rPr>
-          <w:t>12</w:t>
-        </w:r>
-      </w:fldSimple>
+      <w:r>
+        <w:fldChar w:fldCharType="begin"/>
+      </w:r>
+      <w:r>
+        <w:instrText xml:space="preserve"> SEQ Figura \* ARABIC \s 1 </w:instrText>
+      </w:r>
+      <w:r>
+        <w:fldChar w:fldCharType="separate"/>
+      </w:r>
+      <w:r>
+        <w:rPr>
+          <w:noProof/>
+        </w:rPr>
+        <w:t>12</w:t>
+      </w:r>
+      <w:r>
+        <w:rPr>
+          <w:noProof/>
+        </w:rPr>
+        <w:fldChar w:fldCharType="end"/>
+      </w:r>
       <w:r>
         <w:t>: Redes Neuronales</w:t>
       </w:r>
-      <w:bookmarkEnd w:id="247"/>
+      <w:bookmarkEnd w:id="246"/>
     </w:p>
     <w:p/>
     <w:p/>
@@ -54047,25 +55355,26 @@
         </w:numPr>
         <w:jc w:val="center"/>
       </w:pPr>
-      <w:bookmarkStart w:id="248" w:name="_Anexo_IV:_Clasificadores"/>
-      <w:bookmarkStart w:id="249" w:name="_Toc485893883"/>
+      <w:bookmarkStart w:id="247" w:name="_Anexo_IV:_Clasificadores"/>
+      <w:bookmarkStart w:id="248" w:name="_Toc485893883"/>
+      <w:bookmarkEnd w:id="247"/>
+      <w:r>
+        <w:rPr>
+          <w:b/>
+        </w:rPr>
+        <w:lastRenderedPageBreak/>
+        <w:t xml:space="preserve">Anexo </w:t>
+      </w:r>
+      <w:r>
+        <w:rPr>
+          <w:b/>
+        </w:rPr>
+        <w:t>D</w:t>
+      </w:r>
+      <w:r>
+        <w:t>: Clasificadores sensibles a costes</w:t>
+      </w:r>
       <w:bookmarkEnd w:id="248"/>
-      <w:r>
-        <w:rPr>
-          <w:b/>
-        </w:rPr>
-        <w:t xml:space="preserve">Anexo </w:t>
-      </w:r>
-      <w:r>
-        <w:rPr>
-          <w:b/>
-        </w:rPr>
-        <w:t>D</w:t>
-      </w:r>
-      <w:r>
-        <w:t>: Clasificadores sensibles a costes</w:t>
-      </w:r>
-      <w:bookmarkEnd w:id="249"/>
     </w:p>
     <w:p/>
     <w:p>
@@ -54302,6 +55611,7 @@
       <w:r>
         <w:rPr>
           <w:noProof/>
+          <w:lang w:eastAsia="ja-JP"/>
         </w:rPr>
         <w:drawing>
           <wp:inline distT="0" distB="0" distL="0" distR="0" wp14:anchorId="0C7F3CCB" wp14:editId="084BEAB3">
@@ -54574,7 +55884,7 @@
               <w:pStyle w:val="Descripcin"/>
               <w:ind w:left="567"/>
             </w:pPr>
-            <w:bookmarkStart w:id="250" w:name="_Ref485638053"/>
+            <w:bookmarkStart w:id="249" w:name="_Ref485638053"/>
             <w:r>
               <w:t xml:space="preserve">Ec.( </w:t>
             </w:r>
@@ -54626,7 +55936,7 @@
             <w:r>
               <w:t>)</w:t>
             </w:r>
-            <w:bookmarkEnd w:id="250"/>
+            <w:bookmarkEnd w:id="249"/>
           </w:p>
           <w:p>
             <w:pPr>
@@ -54767,7 +56077,7 @@
               <w:spacing w:before="240"/>
               <w:ind w:left="567"/>
             </w:pPr>
-            <w:bookmarkStart w:id="251" w:name="_Ref482099693"/>
+            <w:bookmarkStart w:id="250" w:name="_Ref482099693"/>
             <w:r>
               <w:t>Ec. (</w:t>
             </w:r>
@@ -54819,7 +56129,7 @@
             <w:r>
               <w:t>)</w:t>
             </w:r>
-            <w:bookmarkEnd w:id="251"/>
+            <w:bookmarkEnd w:id="250"/>
           </w:p>
         </w:tc>
       </w:tr>
@@ -55316,7 +56626,9 @@
       <w:r>
         <w:rPr>
           <w:noProof/>
-        </w:rPr>
+          <w:lang w:eastAsia="ja-JP"/>
+        </w:rPr>
+        <w:lastRenderedPageBreak/>
         <w:drawing>
           <wp:inline distT="0" distB="0" distL="0" distR="0" wp14:anchorId="63779C48" wp14:editId="7EB36C64">
             <wp:extent cx="4870939" cy="2570105"/>
@@ -55372,36 +56684,62 @@
         <w:pStyle w:val="Descripcin"/>
         <w:jc w:val="center"/>
       </w:pPr>
-      <w:bookmarkStart w:id="252" w:name="_Toc485893927"/>
+      <w:bookmarkStart w:id="251" w:name="_Toc485893927"/>
       <w:r>
         <w:t xml:space="preserve">Figura </w:t>
       </w:r>
-      <w:fldSimple w:instr=" STYLEREF 1 \s ">
-        <w:r>
-          <w:rPr>
-            <w:noProof/>
-          </w:rPr>
-          <w:t>0</w:t>
-        </w:r>
-      </w:fldSimple>
+      <w:r>
+        <w:fldChar w:fldCharType="begin"/>
+      </w:r>
+      <w:r>
+        <w:instrText xml:space="preserve"> STYLEREF 1 \s </w:instrText>
+      </w:r>
+      <w:r>
+        <w:fldChar w:fldCharType="separate"/>
+      </w:r>
+      <w:r>
+        <w:rPr>
+          <w:noProof/>
+        </w:rPr>
+        <w:t>0</w:t>
+      </w:r>
+      <w:r>
+        <w:rPr>
+          <w:noProof/>
+        </w:rPr>
+        <w:fldChar w:fldCharType="end"/>
+      </w:r>
       <w:r>
         <w:noBreakHyphen/>
       </w:r>
-      <w:fldSimple w:instr=" SEQ Figura \* ARABIC \s 1 ">
-        <w:r>
-          <w:rPr>
-            <w:noProof/>
-          </w:rPr>
-          <w:t>13</w:t>
-        </w:r>
-      </w:fldSimple>
+      <w:r>
+        <w:fldChar w:fldCharType="begin"/>
+      </w:r>
+      <w:r>
+        <w:instrText xml:space="preserve"> SEQ Figura \* ARABIC \s 1 </w:instrText>
+      </w:r>
+      <w:r>
+        <w:fldChar w:fldCharType="separate"/>
+      </w:r>
+      <w:r>
+        <w:rPr>
+          <w:noProof/>
+        </w:rPr>
+        <w:t>13</w:t>
+      </w:r>
+      <w:r>
+        <w:rPr>
+          <w:noProof/>
+        </w:rPr>
+        <w:fldChar w:fldCharType="end"/>
+      </w:r>
       <w:r>
         <w:t xml:space="preserve">: </w:t>
       </w:r>
       <w:r>
         <w:t>ROC y Curva de Costo</w:t>
       </w:r>
-      <w:bookmarkEnd w:id="252"/>
+      <w:bookmarkEnd w:id="251"/>
     </w:p>
     <w:p>
       <w:r>
@@ -55535,10 +56873,10 @@
           <w:noProof/>
         </w:rPr>
         <w:object w:dxaOrig="12555" w:dyaOrig="3660" w14:anchorId="44522A4B">
-          <v:shape id="_x0000_i1029" type="#_x0000_t75" style="width:415.7pt;height:120.85pt" o:ole="">
+          <v:shape id="_x0000_i1029" type="#_x0000_t75" style="width:415.4pt;height:121.05pt" o:ole="">
             <v:imagedata r:id="rId78" o:title=""/>
           </v:shape>
-          <o:OLEObject Type="Embed" ProgID="PBrush" ShapeID="_x0000_i1029" DrawAspect="Content" ObjectID="_1559639606" r:id="rId79"/>
+          <o:OLEObject Type="Embed" ProgID="PBrush" ShapeID="_x0000_i1029" DrawAspect="Content" ObjectID="_1559645595" r:id="rId79"/>
         </w:object>
       </w:r>
     </w:p>
@@ -55550,7 +56888,7 @@
           <w:noProof/>
         </w:rPr>
       </w:pPr>
-      <w:bookmarkStart w:id="253" w:name="_Toc485893940"/>
+      <w:bookmarkStart w:id="252" w:name="_Toc485893940"/>
       <w:r>
         <w:t xml:space="preserve">Tabla </w:t>
       </w:r>
@@ -55605,7 +56943,7 @@
       <w:r>
         <w:t>Comparación de Umbrales</w:t>
       </w:r>
-      <w:bookmarkEnd w:id="253"/>
+      <w:bookmarkEnd w:id="252"/>
     </w:p>
     <w:p>
       <w:r>
@@ -55666,9 +57004,9 @@
           <w:docGrid w:linePitch="360"/>
         </w:sectPr>
       </w:pPr>
-      <w:bookmarkStart w:id="254" w:name="_Anexo_V:_Generación"/>
-      <w:bookmarkStart w:id="255" w:name="_Toc485893884"/>
-      <w:bookmarkEnd w:id="254"/>
+      <w:bookmarkStart w:id="253" w:name="_Anexo_V:_Generación"/>
+      <w:bookmarkStart w:id="254" w:name="_Toc485893884"/>
+      <w:bookmarkEnd w:id="253"/>
     </w:p>
     <w:p>
       <w:pPr>
@@ -55683,6 +57021,7 @@
         <w:rPr>
           <w:b/>
         </w:rPr>
+        <w:lastRenderedPageBreak/>
         <w:t xml:space="preserve">Anexo </w:t>
       </w:r>
       <w:r>
@@ -55703,7 +57042,7 @@
       <w:r>
         <w:t>onimia</w:t>
       </w:r>
-      <w:bookmarkEnd w:id="255"/>
+      <w:bookmarkEnd w:id="254"/>
     </w:p>
     <w:p/>
     <w:p>
@@ -56810,6 +58149,460 @@
       </w:r>
       <w:r>
         <w:t>entrada.</w:t>
+      </w:r>
+    </w:p>
+    <w:p>
+      <w:pPr>
+        <w:rPr>
+          <w:rFonts w:ascii="Courier New" w:hAnsi="Courier New" w:cs="Courier New"/>
+          <w:sz w:val="20"/>
+          <w:szCs w:val="20"/>
+        </w:rPr>
+      </w:pPr>
+    </w:p>
+    <w:p>
+      <w:pPr>
+        <w:rPr>
+          <w:rFonts w:ascii="Courier New" w:hAnsi="Courier New" w:cs="Courier New"/>
+          <w:sz w:val="20"/>
+          <w:szCs w:val="20"/>
+        </w:rPr>
+      </w:pPr>
+    </w:p>
+    <w:p>
+      <w:pPr>
+        <w:pStyle w:val="Ttulo2"/>
+        <w:numPr>
+          <w:ilvl w:val="0"/>
+          <w:numId w:val="0"/>
+        </w:numPr>
+        <w:jc w:val="center"/>
+      </w:pPr>
+      <w:r>
+        <w:rPr>
+          <w:b/>
+        </w:rPr>
+        <w:lastRenderedPageBreak/>
+        <w:t>Anexo G</w:t>
+      </w:r>
+      <w:r>
+        <w:t>: Clasificación con stemming</w:t>
+      </w:r>
+    </w:p>
+    <w:p>
+      <w:bookmarkStart w:id="255" w:name="_GoBack"/>
+      <w:bookmarkEnd w:id="255"/>
+    </w:p>
+    <w:p>
+      <w:r>
+        <w:t>Durante la fase de desarrollo del modelo de predicción de tuits de odio también se realizaron algunas pruebas de clasificación supervisada utilizando stemming. Una vez obtenido el conjunto de clasificación etiquetado sin haber usado stemming, se procede a la aplicación de esta técnica al corpus y a los atributos de tal forma que a la hora de inicializar las variables de atributos de cada tuit sea más probable encontrar el término en dicho patrón ya que, por ejemplo, las diferentes formas verbales de un término pasan a ser el mismo, los géneros desaparecen y se genera un término común para ambos y lo mismo sucederá con los plurales. Sin embargo, los resultados de clasificación supervisada no fueron tan buenos como se pensaba.</w:t>
+      </w:r>
+    </w:p>
+    <w:p>
+      <w:r>
+        <w:t>A continuación, se muestra la matriz de confusión obtenida al usar Vecinos Próximos (KNN) con k=3, distancia hamming, variables binarias, 3303 patrones de clasificación y 1803 atributos (al usar stemming la selección de atributos realiza será diferente):</w:t>
+      </w:r>
+    </w:p>
+    <w:p/>
+    <w:p>
+      <w:pPr>
+        <w:jc w:val="center"/>
+      </w:pPr>
+      <w:r>
+        <w:rPr>
+          <w:noProof/>
+          <w:lang w:eastAsia="ja-JP"/>
+        </w:rPr>
+        <w:drawing>
+          <wp:inline distT="0" distB="0" distL="0" distR="0" wp14:anchorId="1835C641" wp14:editId="62037185">
+            <wp:extent cx="2600675" cy="687658"/>
+            <wp:effectExtent l="0" t="0" r="0" b="0"/>
+            <wp:docPr id="10" name="Imagen 10"/>
+            <wp:cNvGraphicFramePr>
+              <a:graphicFrameLocks xmlns:a="http://schemas.openxmlformats.org/drawingml/2006/main" noChangeAspect="1"/>
+            </wp:cNvGraphicFramePr>
+            <a:graphic xmlns:a="http://schemas.openxmlformats.org/drawingml/2006/main">
+              <a:graphicData uri="http://schemas.openxmlformats.org/drawingml/2006/picture">
+                <pic:pic xmlns:pic="http://schemas.openxmlformats.org/drawingml/2006/picture">
+                  <pic:nvPicPr>
+                    <pic:cNvPr id="0" name="Picture 6"/>
+                    <pic:cNvPicPr>
+                      <a:picLocks noChangeAspect="1" noChangeArrowheads="1"/>
+                    </pic:cNvPicPr>
+                  </pic:nvPicPr>
+                  <pic:blipFill>
+                    <a:blip r:embed="rId80">
+                      <a:extLst>
+                        <a:ext uri="{28A0092B-C50C-407E-A947-70E740481C1C}">
+                          <a14:useLocalDpi xmlns:a14="http://schemas.microsoft.com/office/drawing/2010/main" val="0"/>
+                        </a:ext>
+                      </a:extLst>
+                    </a:blip>
+                    <a:srcRect/>
+                    <a:stretch>
+                      <a:fillRect/>
+                    </a:stretch>
+                  </pic:blipFill>
+                  <pic:spPr bwMode="auto">
+                    <a:xfrm>
+                      <a:off x="0" y="0"/>
+                      <a:ext cx="2646858" cy="699869"/>
+                    </a:xfrm>
+                    <a:prstGeom prst="rect">
+                      <a:avLst/>
+                    </a:prstGeom>
+                    <a:noFill/>
+                    <a:ln>
+                      <a:noFill/>
+                    </a:ln>
+                  </pic:spPr>
+                </pic:pic>
+              </a:graphicData>
+            </a:graphic>
+          </wp:inline>
+        </w:drawing>
+      </w:r>
+    </w:p>
+    <w:p>
+      <w:pPr>
+        <w:jc w:val="center"/>
+      </w:pPr>
+    </w:p>
+    <w:p>
+      <w:pPr>
+        <w:jc w:val="left"/>
+      </w:pPr>
+      <w:r>
+        <w:t>La tasa de error mostrada en la matriz es del 26,04% lo que significa que con respecto a 3NN sin stemming no ha habido mejora alguna. Los valores de precisión (p) y exhaustividad (r) son los siguientes:</w:t>
+      </w:r>
+    </w:p>
+    <w:p>
+      <w:pPr>
+        <w:jc w:val="left"/>
+      </w:pPr>
+    </w:p>
+    <w:p>
+      <w:pPr>
+        <w:jc w:val="center"/>
+      </w:pPr>
+      <m:oMath>
+        <m:r>
+          <m:rPr>
+            <m:sty m:val="bi"/>
+          </m:rPr>
+          <w:rPr>
+            <w:rFonts w:ascii="Cambria Math" w:hAnsi="Cambria Math"/>
+          </w:rPr>
+          <m:t>p</m:t>
+        </m:r>
+        <m:r>
+          <w:rPr>
+            <w:rFonts w:ascii="Cambria Math" w:hAnsi="Cambria Math"/>
+          </w:rPr>
+          <m:t>=</m:t>
+        </m:r>
+        <m:f>
+          <m:fPr>
+            <m:ctrlPr>
+              <w:rPr>
+                <w:rFonts w:ascii="Cambria Math" w:hAnsi="Cambria Math"/>
+                <w:i/>
+              </w:rPr>
+            </m:ctrlPr>
+          </m:fPr>
+          <m:num>
+            <m:r>
+              <w:rPr>
+                <w:rFonts w:ascii="Cambria Math" w:hAnsi="Cambria Math"/>
+              </w:rPr>
+              <m:t>104</m:t>
+            </m:r>
+          </m:num>
+          <m:den>
+            <m:r>
+              <w:rPr>
+                <w:rFonts w:ascii="Cambria Math" w:hAnsi="Cambria Math"/>
+              </w:rPr>
+              <m:t>104+65</m:t>
+            </m:r>
+          </m:den>
+        </m:f>
+        <m:r>
+          <w:rPr>
+            <w:rFonts w:ascii="Cambria Math" w:hAnsi="Cambria Math"/>
+          </w:rPr>
+          <m:t>=0.6153</m:t>
+        </m:r>
+      </m:oMath>
+      <w:r>
+        <w:tab/>
+      </w:r>
+      <w:r>
+        <w:tab/>
+      </w:r>
+      <m:oMath>
+        <m:r>
+          <m:rPr>
+            <m:sty m:val="bi"/>
+          </m:rPr>
+          <w:rPr>
+            <w:rFonts w:ascii="Cambria Math" w:hAnsi="Cambria Math"/>
+          </w:rPr>
+          <m:t>r</m:t>
+        </m:r>
+        <m:r>
+          <w:rPr>
+            <w:rFonts w:ascii="Cambria Math" w:hAnsi="Cambria Math"/>
+          </w:rPr>
+          <m:t>=</m:t>
+        </m:r>
+        <m:f>
+          <m:fPr>
+            <m:ctrlPr>
+              <w:rPr>
+                <w:rFonts w:ascii="Cambria Math" w:hAnsi="Cambria Math"/>
+                <w:i/>
+              </w:rPr>
+            </m:ctrlPr>
+          </m:fPr>
+          <m:num>
+            <m:r>
+              <w:rPr>
+                <w:rFonts w:ascii="Cambria Math" w:hAnsi="Cambria Math"/>
+              </w:rPr>
+              <m:t>104</m:t>
+            </m:r>
+          </m:num>
+          <m:den>
+            <m:r>
+              <w:rPr>
+                <w:rFonts w:ascii="Cambria Math" w:hAnsi="Cambria Math"/>
+              </w:rPr>
+              <m:t>104+795</m:t>
+            </m:r>
+          </m:den>
+        </m:f>
+        <m:r>
+          <w:rPr>
+            <w:rFonts w:ascii="Cambria Math" w:hAnsi="Cambria Math"/>
+          </w:rPr>
+          <m:t>=0.1156</m:t>
+        </m:r>
+      </m:oMath>
+    </w:p>
+    <w:p>
+      <w:pPr>
+        <w:jc w:val="left"/>
+      </w:pPr>
+    </w:p>
+    <w:p>
+      <w:pPr>
+        <w:jc w:val="left"/>
+      </w:pPr>
+      <w:r>
+        <w:t>La precisión se mantiene igual que en 3NN sin stemming mientras que la exactitud ha aumentado 0.05 siendo no muy significativa esta variación.</w:t>
+      </w:r>
+    </w:p>
+    <w:p>
+      <w:pPr>
+        <w:jc w:val="left"/>
+      </w:pPr>
+      <w:r>
+        <w:t>También se han realizado pruebas utilizando BernoullineNB (Naïves Bayes) aplicando stemming, en las mismas condiciones que anteriormente se mencionaron para 3NN, obteniéndose los siguientes resultados:</w:t>
+      </w:r>
+    </w:p>
+    <w:p>
+      <w:pPr>
+        <w:jc w:val="left"/>
+      </w:pPr>
+    </w:p>
+    <w:p>
+      <w:pPr>
+        <w:jc w:val="center"/>
+      </w:pPr>
+      <w:r>
+        <w:rPr>
+          <w:noProof/>
+          <w:lang w:eastAsia="ja-JP"/>
+        </w:rPr>
+        <w:drawing>
+          <wp:inline distT="0" distB="0" distL="0" distR="0" wp14:anchorId="3926E737" wp14:editId="2480F20A">
+            <wp:extent cx="2752405" cy="727778"/>
+            <wp:effectExtent l="0" t="0" r="0" b="0"/>
+            <wp:docPr id="13" name="Imagen 13"/>
+            <wp:cNvGraphicFramePr>
+              <a:graphicFrameLocks xmlns:a="http://schemas.openxmlformats.org/drawingml/2006/main" noChangeAspect="1"/>
+            </wp:cNvGraphicFramePr>
+            <a:graphic xmlns:a="http://schemas.openxmlformats.org/drawingml/2006/main">
+              <a:graphicData uri="http://schemas.openxmlformats.org/drawingml/2006/picture">
+                <pic:pic xmlns:pic="http://schemas.openxmlformats.org/drawingml/2006/picture">
+                  <pic:nvPicPr>
+                    <pic:cNvPr id="0" name="Picture 7"/>
+                    <pic:cNvPicPr>
+                      <a:picLocks noChangeAspect="1" noChangeArrowheads="1"/>
+                    </pic:cNvPicPr>
+                  </pic:nvPicPr>
+                  <pic:blipFill>
+                    <a:blip r:embed="rId81">
+                      <a:extLst>
+                        <a:ext uri="{28A0092B-C50C-407E-A947-70E740481C1C}">
+                          <a14:useLocalDpi xmlns:a14="http://schemas.microsoft.com/office/drawing/2010/main" val="0"/>
+                        </a:ext>
+                      </a:extLst>
+                    </a:blip>
+                    <a:srcRect/>
+                    <a:stretch>
+                      <a:fillRect/>
+                    </a:stretch>
+                  </pic:blipFill>
+                  <pic:spPr bwMode="auto">
+                    <a:xfrm>
+                      <a:off x="0" y="0"/>
+                      <a:ext cx="2800937" cy="740610"/>
+                    </a:xfrm>
+                    <a:prstGeom prst="rect">
+                      <a:avLst/>
+                    </a:prstGeom>
+                    <a:noFill/>
+                    <a:ln>
+                      <a:noFill/>
+                    </a:ln>
+                  </pic:spPr>
+                </pic:pic>
+              </a:graphicData>
+            </a:graphic>
+          </wp:inline>
+        </w:drawing>
+      </w:r>
+    </w:p>
+    <w:p>
+      <w:pPr>
+        <w:jc w:val="center"/>
+      </w:pPr>
+    </w:p>
+    <w:p>
+      <w:pPr>
+        <w:jc w:val="left"/>
+      </w:pPr>
+      <w:r>
+        <w:t>La tasa de error mostrada en la matriz de confusión es del 13,33% un 2% peor que en los experimentos realizado sin stemming. Los valores de precisión (p) y exhaustividad (r) son los siguientes:</w:t>
+      </w:r>
+    </w:p>
+    <w:p>
+      <w:pPr>
+        <w:jc w:val="left"/>
+      </w:pPr>
+    </w:p>
+    <w:p>
+      <w:pPr>
+        <w:jc w:val="center"/>
+      </w:pPr>
+      <m:oMath>
+        <m:r>
+          <m:rPr>
+            <m:sty m:val="bi"/>
+          </m:rPr>
+          <w:rPr>
+            <w:rFonts w:ascii="Cambria Math" w:hAnsi="Cambria Math"/>
+          </w:rPr>
+          <m:t>p</m:t>
+        </m:r>
+        <m:r>
+          <w:rPr>
+            <w:rFonts w:ascii="Cambria Math" w:hAnsi="Cambria Math"/>
+          </w:rPr>
+          <m:t>=</m:t>
+        </m:r>
+        <m:f>
+          <m:fPr>
+            <m:ctrlPr>
+              <w:rPr>
+                <w:rFonts w:ascii="Cambria Math" w:hAnsi="Cambria Math"/>
+                <w:i/>
+              </w:rPr>
+            </m:ctrlPr>
+          </m:fPr>
+          <m:num>
+            <m:r>
+              <w:rPr>
+                <w:rFonts w:ascii="Cambria Math" w:hAnsi="Cambria Math"/>
+              </w:rPr>
+              <m:t>607</m:t>
+            </m:r>
+          </m:num>
+          <m:den>
+            <m:r>
+              <w:rPr>
+                <w:rFonts w:ascii="Cambria Math" w:hAnsi="Cambria Math"/>
+              </w:rPr>
+              <m:t>607+148</m:t>
+            </m:r>
+          </m:den>
+        </m:f>
+        <m:r>
+          <w:rPr>
+            <w:rFonts w:ascii="Cambria Math" w:hAnsi="Cambria Math"/>
+          </w:rPr>
+          <m:t>=0.8039</m:t>
+        </m:r>
+      </m:oMath>
+      <w:r>
+        <w:tab/>
+      </w:r>
+      <m:oMath>
+        <m:r>
+          <m:rPr>
+            <m:sty m:val="bi"/>
+          </m:rPr>
+          <w:rPr>
+            <w:rFonts w:ascii="Cambria Math" w:hAnsi="Cambria Math"/>
+          </w:rPr>
+          <m:t>r</m:t>
+        </m:r>
+        <m:r>
+          <w:rPr>
+            <w:rFonts w:ascii="Cambria Math" w:hAnsi="Cambria Math"/>
+          </w:rPr>
+          <m:t>=</m:t>
+        </m:r>
+        <m:f>
+          <m:fPr>
+            <m:ctrlPr>
+              <w:rPr>
+                <w:rFonts w:ascii="Cambria Math" w:hAnsi="Cambria Math"/>
+                <w:i/>
+              </w:rPr>
+            </m:ctrlPr>
+          </m:fPr>
+          <m:num>
+            <m:r>
+              <w:rPr>
+                <w:rFonts w:ascii="Cambria Math" w:hAnsi="Cambria Math"/>
+              </w:rPr>
+              <m:t>607</m:t>
+            </m:r>
+          </m:num>
+          <m:den>
+            <m:r>
+              <w:rPr>
+                <w:rFonts w:ascii="Cambria Math" w:hAnsi="Cambria Math"/>
+              </w:rPr>
+              <m:t>607+292</m:t>
+            </m:r>
+          </m:den>
+        </m:f>
+        <m:r>
+          <w:rPr>
+            <w:rFonts w:ascii="Cambria Math" w:hAnsi="Cambria Math"/>
+          </w:rPr>
+          <m:t>=0.6751</m:t>
+        </m:r>
+      </m:oMath>
+    </w:p>
+    <w:p/>
+    <w:p>
+      <w:r>
+        <w:t>Los valores de precisión y exhaustividad también se han reducido. Tras haber realizado estos experimentos llegamos a la conclusión de que el uso de stemming no es útil para enfrentarnos a este problema de clasificación. Este hecho tiene sentido ya que el acortamiento de los términos puede producir conflictos de semántica p.e. retraso y retrasado se con vierten en retr- siendo retrasado un término bastante común para insultar.</w:t>
       </w:r>
     </w:p>
     <w:p>
@@ -56833,7 +58626,7 @@
 </file>
 
 <file path=word/comments.xml><?xml version="1.0" encoding="utf-8"?>
-<w:comments xmlns:wpc="http://schemas.microsoft.com/office/word/2010/wordprocessingCanvas" xmlns:mc="http://schemas.openxmlformats.org/markup-compatibility/2006" xmlns:o="urn:schemas-microsoft-com:office:office" xmlns:r="http://schemas.openxmlformats.org/officeDocument/2006/relationships" xmlns:m="http://schemas.openxmlformats.org/officeDocument/2006/math" xmlns:v="urn:schemas-microsoft-com:vml" xmlns:wp14="http://schemas.microsoft.com/office/word/2010/wordprocessingDrawing" xmlns:wp="http://schemas.openxmlformats.org/drawingml/2006/wordprocessingDrawing" xmlns:w10="urn:schemas-microsoft-com:office:word" xmlns:w="http://schemas.openxmlformats.org/wordprocessingml/2006/main" xmlns:w14="http://schemas.microsoft.com/office/word/2010/wordml" xmlns:w15="http://schemas.microsoft.com/office/word/2012/wordml" xmlns:wpg="http://schemas.microsoft.com/office/word/2010/wordprocessingGroup" xmlns:wpi="http://schemas.microsoft.com/office/word/2010/wordprocessingInk" xmlns:wne="http://schemas.microsoft.com/office/word/2006/wordml" xmlns:wps="http://schemas.microsoft.com/office/word/2010/wordprocessingShape" mc:Ignorable="w14 w15 wp14">
+<w:comments xmlns:wpc="http://schemas.microsoft.com/office/word/2010/wordprocessingCanvas" xmlns:cx="http://schemas.microsoft.com/office/drawing/2014/chartex" xmlns:cx1="http://schemas.microsoft.com/office/drawing/2015/9/8/chartex" xmlns:cx2="http://schemas.microsoft.com/office/drawing/2015/10/21/chartex" xmlns:cx3="http://schemas.microsoft.com/office/drawing/2016/5/9/chartex" xmlns:cx4="http://schemas.microsoft.com/office/drawing/2016/5/10/chartex" xmlns:cx5="http://schemas.microsoft.com/office/drawing/2016/5/11/chartex" xmlns:mc="http://schemas.openxmlformats.org/markup-compatibility/2006" xmlns:o="urn:schemas-microsoft-com:office:office" xmlns:r="http://schemas.openxmlformats.org/officeDocument/2006/relationships" xmlns:m="http://schemas.openxmlformats.org/officeDocument/2006/math" xmlns:v="urn:schemas-microsoft-com:vml" xmlns:wp14="http://schemas.microsoft.com/office/word/2010/wordprocessingDrawing" xmlns:wp="http://schemas.openxmlformats.org/drawingml/2006/wordprocessingDrawing" xmlns:w10="urn:schemas-microsoft-com:office:word" xmlns:w="http://schemas.openxmlformats.org/wordprocessingml/2006/main" xmlns:w14="http://schemas.microsoft.com/office/word/2010/wordml" xmlns:w15="http://schemas.microsoft.com/office/word/2012/wordml" xmlns:w16se="http://schemas.microsoft.com/office/word/2015/wordml/symex" xmlns:wpg="http://schemas.microsoft.com/office/word/2010/wordprocessingGroup" xmlns:wpi="http://schemas.microsoft.com/office/word/2010/wordprocessingInk" xmlns:wne="http://schemas.microsoft.com/office/word/2006/wordml" xmlns:wps="http://schemas.microsoft.com/office/word/2010/wordprocessingShape" mc:Ignorable="w14 w15 w16se wp14">
   <w:comment w:id="40" w:author="ine" w:date="2017-06-19T10:49:00Z" w:initials="i">
     <w:p>
       <w:pPr>
@@ -56859,13 +58652,13 @@
 </file>
 
 <file path=word/commentsExtended.xml><?xml version="1.0" encoding="utf-8"?>
-<w15:commentsEx xmlns:wpc="http://schemas.microsoft.com/office/word/2010/wordprocessingCanvas" xmlns:mc="http://schemas.openxmlformats.org/markup-compatibility/2006" xmlns:o="urn:schemas-microsoft-com:office:office" xmlns:r="http://schemas.openxmlformats.org/officeDocument/2006/relationships" xmlns:m="http://schemas.openxmlformats.org/officeDocument/2006/math" xmlns:v="urn:schemas-microsoft-com:vml" xmlns:wp14="http://schemas.microsoft.com/office/word/2010/wordprocessingDrawing" xmlns:wp="http://schemas.openxmlformats.org/drawingml/2006/wordprocessingDrawing" xmlns:w10="urn:schemas-microsoft-com:office:word" xmlns:w="http://schemas.openxmlformats.org/wordprocessingml/2006/main" xmlns:w14="http://schemas.microsoft.com/office/word/2010/wordml" xmlns:w15="http://schemas.microsoft.com/office/word/2012/wordml" xmlns:wpg="http://schemas.microsoft.com/office/word/2010/wordprocessingGroup" xmlns:wpi="http://schemas.microsoft.com/office/word/2010/wordprocessingInk" xmlns:wne="http://schemas.microsoft.com/office/word/2006/wordml" xmlns:wps="http://schemas.microsoft.com/office/word/2010/wordprocessingShape" mc:Ignorable="w14 w15 wp14">
+<w15:commentsEx xmlns:wpc="http://schemas.microsoft.com/office/word/2010/wordprocessingCanvas" xmlns:cx="http://schemas.microsoft.com/office/drawing/2014/chartex" xmlns:cx1="http://schemas.microsoft.com/office/drawing/2015/9/8/chartex" xmlns:cx2="http://schemas.microsoft.com/office/drawing/2015/10/21/chartex" xmlns:cx3="http://schemas.microsoft.com/office/drawing/2016/5/9/chartex" xmlns:cx4="http://schemas.microsoft.com/office/drawing/2016/5/10/chartex" xmlns:cx5="http://schemas.microsoft.com/office/drawing/2016/5/11/chartex" xmlns:mc="http://schemas.openxmlformats.org/markup-compatibility/2006" xmlns:o="urn:schemas-microsoft-com:office:office" xmlns:r="http://schemas.openxmlformats.org/officeDocument/2006/relationships" xmlns:m="http://schemas.openxmlformats.org/officeDocument/2006/math" xmlns:v="urn:schemas-microsoft-com:vml" xmlns:wp14="http://schemas.microsoft.com/office/word/2010/wordprocessingDrawing" xmlns:wp="http://schemas.openxmlformats.org/drawingml/2006/wordprocessingDrawing" xmlns:w10="urn:schemas-microsoft-com:office:word" xmlns:w="http://schemas.openxmlformats.org/wordprocessingml/2006/main" xmlns:w14="http://schemas.microsoft.com/office/word/2010/wordml" xmlns:w15="http://schemas.microsoft.com/office/word/2012/wordml" xmlns:w16se="http://schemas.microsoft.com/office/word/2015/wordml/symex" xmlns:wpg="http://schemas.microsoft.com/office/word/2010/wordprocessingGroup" xmlns:wpi="http://schemas.microsoft.com/office/word/2010/wordprocessingInk" xmlns:wne="http://schemas.microsoft.com/office/word/2006/wordml" xmlns:wps="http://schemas.microsoft.com/office/word/2010/wordprocessingShape" mc:Ignorable="w14 w15 w16se wp14">
   <w15:commentEx w15:paraId="41469095" w15:done="0"/>
 </w15:commentsEx>
 </file>
 
 <file path=word/endnotes.xml><?xml version="1.0" encoding="utf-8"?>
-<w:endnotes xmlns:wpc="http://schemas.microsoft.com/office/word/2010/wordprocessingCanvas" xmlns:mc="http://schemas.openxmlformats.org/markup-compatibility/2006" xmlns:o="urn:schemas-microsoft-com:office:office" xmlns:r="http://schemas.openxmlformats.org/officeDocument/2006/relationships" xmlns:m="http://schemas.openxmlformats.org/officeDocument/2006/math" xmlns:v="urn:schemas-microsoft-com:vml" xmlns:wp14="http://schemas.microsoft.com/office/word/2010/wordprocessingDrawing" xmlns:wp="http://schemas.openxmlformats.org/drawingml/2006/wordprocessingDrawing" xmlns:w10="urn:schemas-microsoft-com:office:word" xmlns:w="http://schemas.openxmlformats.org/wordprocessingml/2006/main" xmlns:w14="http://schemas.microsoft.com/office/word/2010/wordml" xmlns:w15="http://schemas.microsoft.com/office/word/2012/wordml" xmlns:wpg="http://schemas.microsoft.com/office/word/2010/wordprocessingGroup" xmlns:wpi="http://schemas.microsoft.com/office/word/2010/wordprocessingInk" xmlns:wne="http://schemas.microsoft.com/office/word/2006/wordml" xmlns:wps="http://schemas.microsoft.com/office/word/2010/wordprocessingShape" mc:Ignorable="w14 w15 wp14">
+<w:endnotes xmlns:wpc="http://schemas.microsoft.com/office/word/2010/wordprocessingCanvas" xmlns:cx="http://schemas.microsoft.com/office/drawing/2014/chartex" xmlns:cx1="http://schemas.microsoft.com/office/drawing/2015/9/8/chartex" xmlns:cx2="http://schemas.microsoft.com/office/drawing/2015/10/21/chartex" xmlns:cx3="http://schemas.microsoft.com/office/drawing/2016/5/9/chartex" xmlns:cx4="http://schemas.microsoft.com/office/drawing/2016/5/10/chartex" xmlns:cx5="http://schemas.microsoft.com/office/drawing/2016/5/11/chartex" xmlns:mc="http://schemas.openxmlformats.org/markup-compatibility/2006" xmlns:o="urn:schemas-microsoft-com:office:office" xmlns:r="http://schemas.openxmlformats.org/officeDocument/2006/relationships" xmlns:m="http://schemas.openxmlformats.org/officeDocument/2006/math" xmlns:v="urn:schemas-microsoft-com:vml" xmlns:wp14="http://schemas.microsoft.com/office/word/2010/wordprocessingDrawing" xmlns:wp="http://schemas.openxmlformats.org/drawingml/2006/wordprocessingDrawing" xmlns:w10="urn:schemas-microsoft-com:office:word" xmlns:w="http://schemas.openxmlformats.org/wordprocessingml/2006/main" xmlns:w14="http://schemas.microsoft.com/office/word/2010/wordml" xmlns:w15="http://schemas.microsoft.com/office/word/2012/wordml" xmlns:w16se="http://schemas.microsoft.com/office/word/2015/wordml/symex" xmlns:wpg="http://schemas.microsoft.com/office/word/2010/wordprocessingGroup" xmlns:wpi="http://schemas.microsoft.com/office/word/2010/wordprocessingInk" xmlns:wne="http://schemas.microsoft.com/office/word/2006/wordml" xmlns:wps="http://schemas.microsoft.com/office/word/2010/wordprocessingShape" mc:Ignorable="w14 w15 w16se wp14">
   <w:endnote w:type="separator" w:id="-1">
     <w:p>
       <w:r>
@@ -56884,7 +58677,7 @@
 </file>
 
 <file path=word/footer1.xml><?xml version="1.0" encoding="utf-8"?>
-<w:ftr xmlns:wpc="http://schemas.microsoft.com/office/word/2010/wordprocessingCanvas" xmlns:mc="http://schemas.openxmlformats.org/markup-compatibility/2006" xmlns:o="urn:schemas-microsoft-com:office:office" xmlns:r="http://schemas.openxmlformats.org/officeDocument/2006/relationships" xmlns:m="http://schemas.openxmlformats.org/officeDocument/2006/math" xmlns:v="urn:schemas-microsoft-com:vml" xmlns:wp14="http://schemas.microsoft.com/office/word/2010/wordprocessingDrawing" xmlns:wp="http://schemas.openxmlformats.org/drawingml/2006/wordprocessingDrawing" xmlns:w10="urn:schemas-microsoft-com:office:word" xmlns:w="http://schemas.openxmlformats.org/wordprocessingml/2006/main" xmlns:w14="http://schemas.microsoft.com/office/word/2010/wordml" xmlns:w15="http://schemas.microsoft.com/office/word/2012/wordml" xmlns:wpg="http://schemas.microsoft.com/office/word/2010/wordprocessingGroup" xmlns:wpi="http://schemas.microsoft.com/office/word/2010/wordprocessingInk" xmlns:wne="http://schemas.microsoft.com/office/word/2006/wordml" xmlns:wps="http://schemas.microsoft.com/office/word/2010/wordprocessingShape" mc:Ignorable="w14 w15 wp14">
+<w:ftr xmlns:wpc="http://schemas.microsoft.com/office/word/2010/wordprocessingCanvas" xmlns:cx="http://schemas.microsoft.com/office/drawing/2014/chartex" xmlns:cx1="http://schemas.microsoft.com/office/drawing/2015/9/8/chartex" xmlns:cx2="http://schemas.microsoft.com/office/drawing/2015/10/21/chartex" xmlns:cx3="http://schemas.microsoft.com/office/drawing/2016/5/9/chartex" xmlns:cx4="http://schemas.microsoft.com/office/drawing/2016/5/10/chartex" xmlns:cx5="http://schemas.microsoft.com/office/drawing/2016/5/11/chartex" xmlns:mc="http://schemas.openxmlformats.org/markup-compatibility/2006" xmlns:o="urn:schemas-microsoft-com:office:office" xmlns:r="http://schemas.openxmlformats.org/officeDocument/2006/relationships" xmlns:m="http://schemas.openxmlformats.org/officeDocument/2006/math" xmlns:v="urn:schemas-microsoft-com:vml" xmlns:wp14="http://schemas.microsoft.com/office/word/2010/wordprocessingDrawing" xmlns:wp="http://schemas.openxmlformats.org/drawingml/2006/wordprocessingDrawing" xmlns:w10="urn:schemas-microsoft-com:office:word" xmlns:w="http://schemas.openxmlformats.org/wordprocessingml/2006/main" xmlns:w14="http://schemas.microsoft.com/office/word/2010/wordml" xmlns:w15="http://schemas.microsoft.com/office/word/2012/wordml" xmlns:w16se="http://schemas.microsoft.com/office/word/2015/wordml/symex" xmlns:wpg="http://schemas.microsoft.com/office/word/2010/wordprocessingGroup" xmlns:wpi="http://schemas.microsoft.com/office/word/2010/wordprocessingInk" xmlns:wne="http://schemas.microsoft.com/office/word/2006/wordml" xmlns:wps="http://schemas.microsoft.com/office/word/2010/wordprocessingShape" mc:Ignorable="w14 w15 w16se wp14">
   <w:p>
     <w:pPr>
       <w:pStyle w:val="Piedepgina"/>
@@ -56900,7 +58693,7 @@
 </file>
 
 <file path=word/footer2.xml><?xml version="1.0" encoding="utf-8"?>
-<w:ftr xmlns:wpc="http://schemas.microsoft.com/office/word/2010/wordprocessingCanvas" xmlns:mc="http://schemas.openxmlformats.org/markup-compatibility/2006" xmlns:o="urn:schemas-microsoft-com:office:office" xmlns:r="http://schemas.openxmlformats.org/officeDocument/2006/relationships" xmlns:m="http://schemas.openxmlformats.org/officeDocument/2006/math" xmlns:v="urn:schemas-microsoft-com:vml" xmlns:wp14="http://schemas.microsoft.com/office/word/2010/wordprocessingDrawing" xmlns:wp="http://schemas.openxmlformats.org/drawingml/2006/wordprocessingDrawing" xmlns:w10="urn:schemas-microsoft-com:office:word" xmlns:w="http://schemas.openxmlformats.org/wordprocessingml/2006/main" xmlns:w14="http://schemas.microsoft.com/office/word/2010/wordml" xmlns:w15="http://schemas.microsoft.com/office/word/2012/wordml" xmlns:wpg="http://schemas.microsoft.com/office/word/2010/wordprocessingGroup" xmlns:wpi="http://schemas.microsoft.com/office/word/2010/wordprocessingInk" xmlns:wne="http://schemas.microsoft.com/office/word/2006/wordml" xmlns:wps="http://schemas.microsoft.com/office/word/2010/wordprocessingShape" mc:Ignorable="w14 w15 wp14">
+<w:ftr xmlns:wpc="http://schemas.microsoft.com/office/word/2010/wordprocessingCanvas" xmlns:cx="http://schemas.microsoft.com/office/drawing/2014/chartex" xmlns:cx1="http://schemas.microsoft.com/office/drawing/2015/9/8/chartex" xmlns:cx2="http://schemas.microsoft.com/office/drawing/2015/10/21/chartex" xmlns:cx3="http://schemas.microsoft.com/office/drawing/2016/5/9/chartex" xmlns:cx4="http://schemas.microsoft.com/office/drawing/2016/5/10/chartex" xmlns:cx5="http://schemas.microsoft.com/office/drawing/2016/5/11/chartex" xmlns:mc="http://schemas.openxmlformats.org/markup-compatibility/2006" xmlns:o="urn:schemas-microsoft-com:office:office" xmlns:r="http://schemas.openxmlformats.org/officeDocument/2006/relationships" xmlns:m="http://schemas.openxmlformats.org/officeDocument/2006/math" xmlns:v="urn:schemas-microsoft-com:vml" xmlns:wp14="http://schemas.microsoft.com/office/word/2010/wordprocessingDrawing" xmlns:wp="http://schemas.openxmlformats.org/drawingml/2006/wordprocessingDrawing" xmlns:w10="urn:schemas-microsoft-com:office:word" xmlns:w="http://schemas.openxmlformats.org/wordprocessingml/2006/main" xmlns:w14="http://schemas.microsoft.com/office/word/2010/wordml" xmlns:w15="http://schemas.microsoft.com/office/word/2012/wordml" xmlns:w16se="http://schemas.microsoft.com/office/word/2015/wordml/symex" xmlns:wpg="http://schemas.microsoft.com/office/word/2010/wordprocessingGroup" xmlns:wpi="http://schemas.microsoft.com/office/word/2010/wordprocessingInk" xmlns:wne="http://schemas.microsoft.com/office/word/2006/wordml" xmlns:wps="http://schemas.microsoft.com/office/word/2010/wordprocessingShape" mc:Ignorable="w14 w15 w16se wp14">
   <w:sdt>
     <w:sdtPr>
       <w:id w:val="-1672254848"/>
@@ -56909,6 +58702,7 @@
         <w:docPartUnique/>
       </w:docPartObj>
     </w:sdtPr>
+    <w:sdtEndPr/>
     <w:sdtContent>
       <w:p>
         <w:pPr>
@@ -56928,7 +58722,7 @@
           <w:rPr>
             <w:noProof/>
           </w:rPr>
-          <w:t>42</w:t>
+          <w:t>62</w:t>
         </w:r>
         <w:r>
           <w:rPr>
@@ -56948,7 +58742,7 @@
 </file>
 
 <file path=word/footnotes.xml><?xml version="1.0" encoding="utf-8"?>
-<w:footnotes xmlns:wpc="http://schemas.microsoft.com/office/word/2010/wordprocessingCanvas" xmlns:mc="http://schemas.openxmlformats.org/markup-compatibility/2006" xmlns:o="urn:schemas-microsoft-com:office:office" xmlns:r="http://schemas.openxmlformats.org/officeDocument/2006/relationships" xmlns:m="http://schemas.openxmlformats.org/officeDocument/2006/math" xmlns:v="urn:schemas-microsoft-com:vml" xmlns:wp14="http://schemas.microsoft.com/office/word/2010/wordprocessingDrawing" xmlns:wp="http://schemas.openxmlformats.org/drawingml/2006/wordprocessingDrawing" xmlns:w10="urn:schemas-microsoft-com:office:word" xmlns:w="http://schemas.openxmlformats.org/wordprocessingml/2006/main" xmlns:w14="http://schemas.microsoft.com/office/word/2010/wordml" xmlns:w15="http://schemas.microsoft.com/office/word/2012/wordml" xmlns:wpg="http://schemas.microsoft.com/office/word/2010/wordprocessingGroup" xmlns:wpi="http://schemas.microsoft.com/office/word/2010/wordprocessingInk" xmlns:wne="http://schemas.microsoft.com/office/word/2006/wordml" xmlns:wps="http://schemas.microsoft.com/office/word/2010/wordprocessingShape" mc:Ignorable="w14 w15 wp14">
+<w:footnotes xmlns:wpc="http://schemas.microsoft.com/office/word/2010/wordprocessingCanvas" xmlns:cx="http://schemas.microsoft.com/office/drawing/2014/chartex" xmlns:cx1="http://schemas.microsoft.com/office/drawing/2015/9/8/chartex" xmlns:cx2="http://schemas.microsoft.com/office/drawing/2015/10/21/chartex" xmlns:cx3="http://schemas.microsoft.com/office/drawing/2016/5/9/chartex" xmlns:cx4="http://schemas.microsoft.com/office/drawing/2016/5/10/chartex" xmlns:cx5="http://schemas.microsoft.com/office/drawing/2016/5/11/chartex" xmlns:mc="http://schemas.openxmlformats.org/markup-compatibility/2006" xmlns:o="urn:schemas-microsoft-com:office:office" xmlns:r="http://schemas.openxmlformats.org/officeDocument/2006/relationships" xmlns:m="http://schemas.openxmlformats.org/officeDocument/2006/math" xmlns:v="urn:schemas-microsoft-com:vml" xmlns:wp14="http://schemas.microsoft.com/office/word/2010/wordprocessingDrawing" xmlns:wp="http://schemas.openxmlformats.org/drawingml/2006/wordprocessingDrawing" xmlns:w10="urn:schemas-microsoft-com:office:word" xmlns:w="http://schemas.openxmlformats.org/wordprocessingml/2006/main" xmlns:w14="http://schemas.microsoft.com/office/word/2010/wordml" xmlns:w15="http://schemas.microsoft.com/office/word/2012/wordml" xmlns:w16se="http://schemas.microsoft.com/office/word/2015/wordml/symex" xmlns:wpg="http://schemas.microsoft.com/office/word/2010/wordprocessingGroup" xmlns:wpi="http://schemas.microsoft.com/office/word/2010/wordprocessingInk" xmlns:wne="http://schemas.microsoft.com/office/word/2006/wordml" xmlns:wps="http://schemas.microsoft.com/office/word/2010/wordprocessingShape" mc:Ignorable="w14 w15 w16se wp14">
   <w:footnote w:type="separator" w:id="-1">
     <w:p>
       <w:r>
@@ -56982,6 +58776,7 @@
           <w:id w:val="-1676408595"/>
           <w:citation/>
         </w:sdtPr>
+        <w:sdtEndPr/>
         <w:sdtContent>
           <w:r>
             <w:fldChar w:fldCharType="begin"/>
@@ -57027,6 +58822,7 @@
           <w:id w:val="-1591161939"/>
           <w:citation/>
         </w:sdtPr>
+        <w:sdtEndPr/>
         <w:sdtContent>
           <w:r>
             <w:fldChar w:fldCharType="begin"/>
@@ -57234,7 +59030,7 @@
 </file>
 
 <file path=word/header1.xml><?xml version="1.0" encoding="utf-8"?>
-<w:hdr xmlns:wpc="http://schemas.microsoft.com/office/word/2010/wordprocessingCanvas" xmlns:mc="http://schemas.openxmlformats.org/markup-compatibility/2006" xmlns:o="urn:schemas-microsoft-com:office:office" xmlns:r="http://schemas.openxmlformats.org/officeDocument/2006/relationships" xmlns:m="http://schemas.openxmlformats.org/officeDocument/2006/math" xmlns:v="urn:schemas-microsoft-com:vml" xmlns:wp14="http://schemas.microsoft.com/office/word/2010/wordprocessingDrawing" xmlns:wp="http://schemas.openxmlformats.org/drawingml/2006/wordprocessingDrawing" xmlns:w10="urn:schemas-microsoft-com:office:word" xmlns:w="http://schemas.openxmlformats.org/wordprocessingml/2006/main" xmlns:w14="http://schemas.microsoft.com/office/word/2010/wordml" xmlns:w15="http://schemas.microsoft.com/office/word/2012/wordml" xmlns:wpg="http://schemas.microsoft.com/office/word/2010/wordprocessingGroup" xmlns:wpi="http://schemas.microsoft.com/office/word/2010/wordprocessingInk" xmlns:wne="http://schemas.microsoft.com/office/word/2006/wordml" xmlns:wps="http://schemas.microsoft.com/office/word/2010/wordprocessingShape" mc:Ignorable="w14 w15 wp14">
+<w:hdr xmlns:wpc="http://schemas.microsoft.com/office/word/2010/wordprocessingCanvas" xmlns:cx="http://schemas.microsoft.com/office/drawing/2014/chartex" xmlns:cx1="http://schemas.microsoft.com/office/drawing/2015/9/8/chartex" xmlns:cx2="http://schemas.microsoft.com/office/drawing/2015/10/21/chartex" xmlns:cx3="http://schemas.microsoft.com/office/drawing/2016/5/9/chartex" xmlns:cx4="http://schemas.microsoft.com/office/drawing/2016/5/10/chartex" xmlns:cx5="http://schemas.microsoft.com/office/drawing/2016/5/11/chartex" xmlns:mc="http://schemas.openxmlformats.org/markup-compatibility/2006" xmlns:o="urn:schemas-microsoft-com:office:office" xmlns:r="http://schemas.openxmlformats.org/officeDocument/2006/relationships" xmlns:m="http://schemas.openxmlformats.org/officeDocument/2006/math" xmlns:v="urn:schemas-microsoft-com:vml" xmlns:wp14="http://schemas.microsoft.com/office/word/2010/wordprocessingDrawing" xmlns:wp="http://schemas.openxmlformats.org/drawingml/2006/wordprocessingDrawing" xmlns:w10="urn:schemas-microsoft-com:office:word" xmlns:w="http://schemas.openxmlformats.org/wordprocessingml/2006/main" xmlns:w14="http://schemas.microsoft.com/office/word/2010/wordml" xmlns:w15="http://schemas.microsoft.com/office/word/2012/wordml" xmlns:w16se="http://schemas.microsoft.com/office/word/2015/wordml/symex" xmlns:wpg="http://schemas.microsoft.com/office/word/2010/wordprocessingGroup" xmlns:wpi="http://schemas.microsoft.com/office/word/2010/wordprocessingInk" xmlns:wne="http://schemas.microsoft.com/office/word/2006/wordml" xmlns:wps="http://schemas.microsoft.com/office/word/2010/wordprocessingShape" mc:Ignorable="w14 w15 w16se wp14">
   <w:p>
     <w:pPr>
       <w:pStyle w:val="Encabezado"/>
@@ -57244,7 +59040,7 @@
 </file>
 
 <file path=word/numbering.xml><?xml version="1.0" encoding="utf-8"?>
-<w:numbering xmlns:wpc="http://schemas.microsoft.com/office/word/2010/wordprocessingCanvas" xmlns:mc="http://schemas.openxmlformats.org/markup-compatibility/2006" xmlns:o="urn:schemas-microsoft-com:office:office" xmlns:r="http://schemas.openxmlformats.org/officeDocument/2006/relationships" xmlns:m="http://schemas.openxmlformats.org/officeDocument/2006/math" xmlns:v="urn:schemas-microsoft-com:vml" xmlns:wp14="http://schemas.microsoft.com/office/word/2010/wordprocessingDrawing" xmlns:wp="http://schemas.openxmlformats.org/drawingml/2006/wordprocessingDrawing" xmlns:w10="urn:schemas-microsoft-com:office:word" xmlns:w="http://schemas.openxmlformats.org/wordprocessingml/2006/main" xmlns:w14="http://schemas.microsoft.com/office/word/2010/wordml" xmlns:w15="http://schemas.microsoft.com/office/word/2012/wordml" xmlns:wpg="http://schemas.microsoft.com/office/word/2010/wordprocessingGroup" xmlns:wpi="http://schemas.microsoft.com/office/word/2010/wordprocessingInk" xmlns:wne="http://schemas.microsoft.com/office/word/2006/wordml" xmlns:wps="http://schemas.microsoft.com/office/word/2010/wordprocessingShape" mc:Ignorable="w14 w15 wp14">
+<w:numbering xmlns:wpc="http://schemas.microsoft.com/office/word/2010/wordprocessingCanvas" xmlns:cx="http://schemas.microsoft.com/office/drawing/2014/chartex" xmlns:cx1="http://schemas.microsoft.com/office/drawing/2015/9/8/chartex" xmlns:cx2="http://schemas.microsoft.com/office/drawing/2015/10/21/chartex" xmlns:cx3="http://schemas.microsoft.com/office/drawing/2016/5/9/chartex" xmlns:cx4="http://schemas.microsoft.com/office/drawing/2016/5/10/chartex" xmlns:cx5="http://schemas.microsoft.com/office/drawing/2016/5/11/chartex" xmlns:mc="http://schemas.openxmlformats.org/markup-compatibility/2006" xmlns:o="urn:schemas-microsoft-com:office:office" xmlns:r="http://schemas.openxmlformats.org/officeDocument/2006/relationships" xmlns:m="http://schemas.openxmlformats.org/officeDocument/2006/math" xmlns:v="urn:schemas-microsoft-com:vml" xmlns:wp14="http://schemas.microsoft.com/office/word/2010/wordprocessingDrawing" xmlns:wp="http://schemas.openxmlformats.org/drawingml/2006/wordprocessingDrawing" xmlns:w10="urn:schemas-microsoft-com:office:word" xmlns:w="http://schemas.openxmlformats.org/wordprocessingml/2006/main" xmlns:w14="http://schemas.microsoft.com/office/word/2010/wordml" xmlns:w15="http://schemas.microsoft.com/office/word/2012/wordml" xmlns:w16se="http://schemas.microsoft.com/office/word/2015/wordml/symex" xmlns:wpg="http://schemas.microsoft.com/office/word/2010/wordprocessingGroup" xmlns:wpi="http://schemas.microsoft.com/office/word/2010/wordprocessingInk" xmlns:wne="http://schemas.microsoft.com/office/word/2006/wordml" xmlns:wps="http://schemas.microsoft.com/office/word/2010/wordprocessingShape" mc:Ignorable="w14 w15 w16se wp14">
   <w:abstractNum w:abstractNumId="0" w15:restartNumberingAfterBreak="0">
     <w:nsid w:val="07200CF9"/>
     <w:multiLevelType w:val="hybridMultilevel"/>
@@ -61139,7 +62935,7 @@
 </file>
 
 <file path=word/people.xml><?xml version="1.0" encoding="utf-8"?>
-<w15:people xmlns:wpc="http://schemas.microsoft.com/office/word/2010/wordprocessingCanvas" xmlns:mc="http://schemas.openxmlformats.org/markup-compatibility/2006" xmlns:o="urn:schemas-microsoft-com:office:office" xmlns:r="http://schemas.openxmlformats.org/officeDocument/2006/relationships" xmlns:m="http://schemas.openxmlformats.org/officeDocument/2006/math" xmlns:v="urn:schemas-microsoft-com:vml" xmlns:wp14="http://schemas.microsoft.com/office/word/2010/wordprocessingDrawing" xmlns:wp="http://schemas.openxmlformats.org/drawingml/2006/wordprocessingDrawing" xmlns:w10="urn:schemas-microsoft-com:office:word" xmlns:w="http://schemas.openxmlformats.org/wordprocessingml/2006/main" xmlns:w14="http://schemas.microsoft.com/office/word/2010/wordml" xmlns:w15="http://schemas.microsoft.com/office/word/2012/wordml" xmlns:wpg="http://schemas.microsoft.com/office/word/2010/wordprocessingGroup" xmlns:wpi="http://schemas.microsoft.com/office/word/2010/wordprocessingInk" xmlns:wne="http://schemas.microsoft.com/office/word/2006/wordml" xmlns:wps="http://schemas.microsoft.com/office/word/2010/wordprocessingShape" mc:Ignorable="w14 w15 wp14">
+<w15:people xmlns:wpc="http://schemas.microsoft.com/office/word/2010/wordprocessingCanvas" xmlns:cx="http://schemas.microsoft.com/office/drawing/2014/chartex" xmlns:cx1="http://schemas.microsoft.com/office/drawing/2015/9/8/chartex" xmlns:cx2="http://schemas.microsoft.com/office/drawing/2015/10/21/chartex" xmlns:cx3="http://schemas.microsoft.com/office/drawing/2016/5/9/chartex" xmlns:cx4="http://schemas.microsoft.com/office/drawing/2016/5/10/chartex" xmlns:cx5="http://schemas.microsoft.com/office/drawing/2016/5/11/chartex" xmlns:mc="http://schemas.openxmlformats.org/markup-compatibility/2006" xmlns:o="urn:schemas-microsoft-com:office:office" xmlns:r="http://schemas.openxmlformats.org/officeDocument/2006/relationships" xmlns:m="http://schemas.openxmlformats.org/officeDocument/2006/math" xmlns:v="urn:schemas-microsoft-com:vml" xmlns:wp14="http://schemas.microsoft.com/office/word/2010/wordprocessingDrawing" xmlns:wp="http://schemas.openxmlformats.org/drawingml/2006/wordprocessingDrawing" xmlns:w10="urn:schemas-microsoft-com:office:word" xmlns:w="http://schemas.openxmlformats.org/wordprocessingml/2006/main" xmlns:w14="http://schemas.microsoft.com/office/word/2010/wordml" xmlns:w15="http://schemas.microsoft.com/office/word/2012/wordml" xmlns:w16se="http://schemas.microsoft.com/office/word/2015/wordml/symex" xmlns:wpg="http://schemas.microsoft.com/office/word/2010/wordprocessingGroup" xmlns:wpi="http://schemas.microsoft.com/office/word/2010/wordprocessingInk" xmlns:wne="http://schemas.microsoft.com/office/word/2006/wordml" xmlns:wps="http://schemas.microsoft.com/office/word/2010/wordprocessingShape" mc:Ignorable="w14 w15 w16se wp14">
   <w15:person w15:author="ine">
     <w15:presenceInfo w15:providerId="None" w15:userId="ine"/>
   </w15:person>
@@ -61147,7 +62943,7 @@
 </file>
 
 <file path=word/styles.xml><?xml version="1.0" encoding="utf-8"?>
-<w:styles xmlns:mc="http://schemas.openxmlformats.org/markup-compatibility/2006" xmlns:r="http://schemas.openxmlformats.org/officeDocument/2006/relationships" xmlns:w="http://schemas.openxmlformats.org/wordprocessingml/2006/main" xmlns:w14="http://schemas.microsoft.com/office/word/2010/wordml" xmlns:w15="http://schemas.microsoft.com/office/word/2012/wordml" mc:Ignorable="w14 w15">
+<w:styles xmlns:mc="http://schemas.openxmlformats.org/markup-compatibility/2006" xmlns:r="http://schemas.openxmlformats.org/officeDocument/2006/relationships" xmlns:w="http://schemas.openxmlformats.org/wordprocessingml/2006/main" xmlns:w14="http://schemas.microsoft.com/office/word/2010/wordml" xmlns:w15="http://schemas.microsoft.com/office/word/2012/wordml" xmlns:w16se="http://schemas.microsoft.com/office/word/2015/wordml/symex" mc:Ignorable="w14 w15 w16se">
   <w:docDefaults>
     <w:rPrDefault>
       <w:rPr>
@@ -61163,7 +62959,7 @@
       </w:pPr>
     </w:pPrDefault>
   </w:docDefaults>
-  <w:latentStyles w:defLockedState="0" w:defUIPriority="99" w:defSemiHidden="0" w:defUnhideWhenUsed="0" w:defQFormat="0" w:count="371">
+  <w:latentStyles w:defLockedState="0" w:defUIPriority="99" w:defSemiHidden="0" w:defUnhideWhenUsed="0" w:defQFormat="0" w:count="374">
     <w:lsdException w:name="Normal" w:uiPriority="0" w:qFormat="1"/>
     <w:lsdException w:name="heading 1" w:uiPriority="9" w:qFormat="1"/>
     <w:lsdException w:name="heading 2" w:semiHidden="1" w:uiPriority="9" w:unhideWhenUsed="1" w:qFormat="1"/>
@@ -61269,7 +63065,6 @@
     <w:lsdException w:name="HTML Sample" w:semiHidden="1" w:unhideWhenUsed="1"/>
     <w:lsdException w:name="HTML Typewriter" w:semiHidden="1" w:unhideWhenUsed="1"/>
     <w:lsdException w:name="HTML Variable" w:semiHidden="1" w:unhideWhenUsed="1"/>
-    <w:lsdException w:name="Normal Table" w:semiHidden="1" w:unhideWhenUsed="1"/>
     <w:lsdException w:name="annotation subject" w:semiHidden="1" w:unhideWhenUsed="1"/>
     <w:lsdException w:name="No List" w:semiHidden="1" w:unhideWhenUsed="1"/>
     <w:lsdException w:name="Outline List 1" w:semiHidden="1" w:unhideWhenUsed="1"/>
@@ -61314,7 +63109,6 @@
     <w:lsdException w:name="Table Professional" w:semiHidden="1" w:unhideWhenUsed="1"/>
     <w:lsdException w:name="Table Subtle 1" w:semiHidden="1" w:unhideWhenUsed="1"/>
     <w:lsdException w:name="Table Subtle 2" w:semiHidden="1" w:unhideWhenUsed="1"/>
-    <w:lsdException w:name="Table Web 1" w:semiHidden="1" w:unhideWhenUsed="1"/>
     <w:lsdException w:name="Table Web 2" w:semiHidden="1" w:unhideWhenUsed="1"/>
     <w:lsdException w:name="Table Web 3" w:semiHidden="1" w:unhideWhenUsed="1"/>
     <w:lsdException w:name="Balloon Text" w:semiHidden="1" w:unhideWhenUsed="1"/>
@@ -61535,6 +63329,9 @@
     <w:lsdException w:name="List Table 5 Dark Accent 6" w:uiPriority="50"/>
     <w:lsdException w:name="List Table 6 Colorful Accent 6" w:uiPriority="51"/>
     <w:lsdException w:name="List Table 7 Colorful Accent 6" w:uiPriority="52"/>
+    <w:lsdException w:name="Mention" w:semiHidden="1" w:unhideWhenUsed="1"/>
+    <w:lsdException w:name="Smart Hyperlink" w:semiHidden="1" w:unhideWhenUsed="1"/>
+    <w:lsdException w:name="Hashtag" w:semiHidden="1" w:unhideWhenUsed="1"/>
   </w:latentStyles>
   <w:style w:type="paragraph" w:default="1" w:styleId="Normal">
     <w:name w:val="Normal"/>
@@ -61918,7 +63715,7 @@
       <w:lang w:eastAsia="es-ES"/>
     </w:rPr>
   </w:style>
-  <w:style w:type="paragraph" w:styleId="TtulodeTDC">
+  <w:style w:type="paragraph" w:styleId="TtuloTDC">
     <w:name w:val="TOC Heading"/>
     <w:basedOn w:val="Ttulo1"/>
     <w:next w:val="Normal"/>
@@ -63504,7 +65301,7 @@
 </file>
 
 <file path=customXml/itemProps1.xml><?xml version="1.0" encoding="utf-8"?>
-<ds:datastoreItem xmlns:ds="http://schemas.openxmlformats.org/officeDocument/2006/customXml" ds:itemID="{5097C020-3F58-4021-ABA5-0B750F3E24C4}">
+<ds:datastoreItem xmlns:ds="http://schemas.openxmlformats.org/officeDocument/2006/customXml" ds:itemID="{A3C12C45-7433-4D49-93FC-4BE00866B3AA}">
   <ds:schemaRefs>
     <ds:schemaRef ds:uri="http://schemas.openxmlformats.org/officeDocument/2006/bibliography"/>
   </ds:schemaRefs>

--- a/TFG.docx
+++ b/TFG.docx
@@ -15003,51 +15003,25 @@
       <w:r>
         <w:t xml:space="preserve">Figura </w:t>
       </w:r>
-      <w:r>
-        <w:fldChar w:fldCharType="begin"/>
-      </w:r>
-      <w:r>
-        <w:instrText xml:space="preserve"> STYLEREF 1 \s </w:instrText>
-      </w:r>
-      <w:r>
-        <w:fldChar w:fldCharType="separate"/>
-      </w:r>
-      <w:r>
-        <w:rPr>
-          <w:noProof/>
-        </w:rPr>
-        <w:t>1</w:t>
-      </w:r>
-      <w:r>
-        <w:rPr>
-          <w:noProof/>
-        </w:rPr>
-        <w:fldChar w:fldCharType="end"/>
-      </w:r>
+      <w:fldSimple w:instr=" STYLEREF 1 \s ">
+        <w:r>
+          <w:rPr>
+            <w:noProof/>
+          </w:rPr>
+          <w:t>1</w:t>
+        </w:r>
+      </w:fldSimple>
       <w:r>
         <w:noBreakHyphen/>
       </w:r>
-      <w:r>
-        <w:fldChar w:fldCharType="begin"/>
-      </w:r>
-      <w:r>
-        <w:instrText xml:space="preserve"> SEQ Figura \* ARABIC \s 1 </w:instrText>
-      </w:r>
-      <w:r>
-        <w:fldChar w:fldCharType="separate"/>
-      </w:r>
-      <w:r>
-        <w:rPr>
-          <w:noProof/>
-        </w:rPr>
-        <w:t>1</w:t>
-      </w:r>
-      <w:r>
-        <w:rPr>
-          <w:noProof/>
-        </w:rPr>
-        <w:fldChar w:fldCharType="end"/>
-      </w:r>
+      <w:fldSimple w:instr=" SEQ Figura \* ARABIC \s 1 ">
+        <w:r>
+          <w:rPr>
+            <w:noProof/>
+          </w:rPr>
+          <w:t>1</w:t>
+        </w:r>
+      </w:fldSimple>
       <w:r>
         <w:t xml:space="preserve">: </w:t>
       </w:r>
@@ -17610,51 +17584,25 @@
       <w:r>
         <w:t xml:space="preserve">Figura </w:t>
       </w:r>
-      <w:r>
-        <w:fldChar w:fldCharType="begin"/>
-      </w:r>
-      <w:r>
-        <w:instrText xml:space="preserve"> STYLEREF 1 \s </w:instrText>
-      </w:r>
-      <w:r>
-        <w:fldChar w:fldCharType="separate"/>
-      </w:r>
-      <w:r>
-        <w:rPr>
-          <w:noProof/>
-        </w:rPr>
-        <w:t>1</w:t>
-      </w:r>
-      <w:r>
-        <w:rPr>
-          <w:noProof/>
-        </w:rPr>
-        <w:fldChar w:fldCharType="end"/>
-      </w:r>
+      <w:fldSimple w:instr=" STYLEREF 1 \s ">
+        <w:r>
+          <w:rPr>
+            <w:noProof/>
+          </w:rPr>
+          <w:t>1</w:t>
+        </w:r>
+      </w:fldSimple>
       <w:r>
         <w:noBreakHyphen/>
       </w:r>
-      <w:r>
-        <w:fldChar w:fldCharType="begin"/>
-      </w:r>
-      <w:r>
-        <w:instrText xml:space="preserve"> SEQ Figura \* ARABIC \s 1 </w:instrText>
-      </w:r>
-      <w:r>
-        <w:fldChar w:fldCharType="separate"/>
-      </w:r>
-      <w:r>
-        <w:rPr>
-          <w:noProof/>
-        </w:rPr>
-        <w:t>2</w:t>
-      </w:r>
-      <w:r>
-        <w:rPr>
-          <w:noProof/>
-        </w:rPr>
-        <w:fldChar w:fldCharType="end"/>
-      </w:r>
+      <w:fldSimple w:instr=" SEQ Figura \* ARABIC \s 1 ">
+        <w:r>
+          <w:rPr>
+            <w:noProof/>
+          </w:rPr>
+          <w:t>2</w:t>
+        </w:r>
+      </w:fldSimple>
       <w:bookmarkEnd w:id="57"/>
       <w:r>
         <w:t xml:space="preserve">: </w:t>
@@ -17915,51 +17863,25 @@
       <w:r>
         <w:t xml:space="preserve">Figura </w:t>
       </w:r>
-      <w:r>
-        <w:fldChar w:fldCharType="begin"/>
-      </w:r>
-      <w:r>
-        <w:instrText xml:space="preserve"> STYLEREF 1 \s </w:instrText>
-      </w:r>
-      <w:r>
-        <w:fldChar w:fldCharType="separate"/>
-      </w:r>
-      <w:r>
-        <w:rPr>
-          <w:noProof/>
-        </w:rPr>
-        <w:t>1</w:t>
-      </w:r>
-      <w:r>
-        <w:rPr>
-          <w:noProof/>
-        </w:rPr>
-        <w:fldChar w:fldCharType="end"/>
-      </w:r>
+      <w:fldSimple w:instr=" STYLEREF 1 \s ">
+        <w:r>
+          <w:rPr>
+            <w:noProof/>
+          </w:rPr>
+          <w:t>1</w:t>
+        </w:r>
+      </w:fldSimple>
       <w:r>
         <w:noBreakHyphen/>
       </w:r>
-      <w:r>
-        <w:fldChar w:fldCharType="begin"/>
-      </w:r>
-      <w:r>
-        <w:instrText xml:space="preserve"> SEQ Figura \* ARABIC \s 1 </w:instrText>
-      </w:r>
-      <w:r>
-        <w:fldChar w:fldCharType="separate"/>
-      </w:r>
-      <w:r>
-        <w:rPr>
-          <w:noProof/>
-        </w:rPr>
-        <w:t>3</w:t>
-      </w:r>
-      <w:r>
-        <w:rPr>
-          <w:noProof/>
-        </w:rPr>
-        <w:fldChar w:fldCharType="end"/>
-      </w:r>
+      <w:fldSimple w:instr=" SEQ Figura \* ARABIC \s 1 ">
+        <w:r>
+          <w:rPr>
+            <w:noProof/>
+          </w:rPr>
+          <w:t>3</w:t>
+        </w:r>
+      </w:fldSimple>
       <w:r>
         <w:t>: La Aguja en el Pajar</w:t>
       </w:r>
@@ -18538,54 +18460,25 @@
       <w:r>
         <w:t xml:space="preserve">Figura </w:t>
       </w:r>
-      <w:r>
-        <w:fldChar w:fldCharType="begin"/>
-      </w:r>
-      <w:r>
-        <w:instrText xml:space="preserve"> STYLEREF 1 \s </w:instrText>
-      </w:r>
-      <w:r>
-        <w:fldChar w:fldCharType="separate"/>
-      </w:r>
-      <w:r>
-        <w:rPr>
-          <w:noProof/>
-        </w:rPr>
-        <w:t>1</w:t>
-      </w:r>
-      <w:r>
-        <w:rPr>
-          <w:noProof/>
-        </w:rPr>
-        <w:fldChar w:fldCharType="end"/>
-      </w:r>
+      <w:fldSimple w:instr=" STYLEREF 1 \s ">
+        <w:r>
+          <w:rPr>
+            <w:noProof/>
+          </w:rPr>
+          <w:t>1</w:t>
+        </w:r>
+      </w:fldSimple>
       <w:r>
         <w:noBreakHyphen/>
       </w:r>
-      <w:r>
-        <w:fldChar w:fldCharType="begin"/>
-      </w:r>
-      <w:r>
-        <w:instrText xml:space="preserve"> SEQ Figura \* ARABIC \</w:instrText>
-      </w:r>
-      <w:r>
-        <w:instrText xml:space="preserve">s 1 </w:instrText>
-      </w:r>
-      <w:r>
-        <w:fldChar w:fldCharType="separate"/>
-      </w:r>
-      <w:r>
-        <w:rPr>
-          <w:noProof/>
-        </w:rPr>
-        <w:t>4</w:t>
-      </w:r>
-      <w:r>
-        <w:rPr>
-          <w:noProof/>
-        </w:rPr>
-        <w:fldChar w:fldCharType="end"/>
-      </w:r>
+      <w:fldSimple w:instr=" SEQ Figura \* ARABIC \s 1 ">
+        <w:r>
+          <w:rPr>
+            <w:noProof/>
+          </w:rPr>
+          <w:t>4</w:t>
+        </w:r>
+      </w:fldSimple>
       <w:bookmarkEnd w:id="62"/>
       <w:r>
         <w:t xml:space="preserve">: </w:t>
@@ -18757,54 +18650,25 @@
       <w:r>
         <w:t xml:space="preserve">Figura </w:t>
       </w:r>
-      <w:r>
-        <w:fldChar w:fldCharType="begin"/>
-      </w:r>
-      <w:r>
-        <w:instrText xml:space="preserve"> STYLEREF 1 \s</w:instrText>
-      </w:r>
-      <w:r>
-        <w:instrText xml:space="preserve"> </w:instrText>
-      </w:r>
-      <w:r>
-        <w:fldChar w:fldCharType="separate"/>
-      </w:r>
-      <w:r>
-        <w:rPr>
-          <w:noProof/>
-        </w:rPr>
-        <w:t>1</w:t>
-      </w:r>
-      <w:r>
-        <w:rPr>
-          <w:noProof/>
-        </w:rPr>
-        <w:fldChar w:fldCharType="end"/>
-      </w:r>
+      <w:fldSimple w:instr=" STYLEREF 1 \s ">
+        <w:r>
+          <w:rPr>
+            <w:noProof/>
+          </w:rPr>
+          <w:t>1</w:t>
+        </w:r>
+      </w:fldSimple>
       <w:r>
         <w:noBreakHyphen/>
       </w:r>
-      <w:r>
-        <w:fldChar w:fldCharType="begin"/>
-      </w:r>
-      <w:r>
-        <w:instrText xml:space="preserve"> SEQ Figura \* ARABIC \s 1 </w:instrText>
-      </w:r>
-      <w:r>
-        <w:fldChar w:fldCharType="separate"/>
-      </w:r>
-      <w:r>
-        <w:rPr>
-          <w:noProof/>
-        </w:rPr>
-        <w:t>5</w:t>
-      </w:r>
-      <w:r>
-        <w:rPr>
-          <w:noProof/>
-        </w:rPr>
-        <w:fldChar w:fldCharType="end"/>
-      </w:r>
+      <w:fldSimple w:instr=" SEQ Figura \* ARABIC \s 1 ">
+        <w:r>
+          <w:rPr>
+            <w:noProof/>
+          </w:rPr>
+          <w:t>5</w:t>
+        </w:r>
+      </w:fldSimple>
       <w:bookmarkEnd w:id="65"/>
       <w:r>
         <w:t xml:space="preserve">: </w:t>
@@ -19203,51 +19067,25 @@
       <w:r>
         <w:t xml:space="preserve">Figura </w:t>
       </w:r>
-      <w:r>
-        <w:fldChar w:fldCharType="begin"/>
-      </w:r>
-      <w:r>
-        <w:instrText xml:space="preserve"> STYLEREF 1 \s </w:instrText>
-      </w:r>
-      <w:r>
-        <w:fldChar w:fldCharType="separate"/>
-      </w:r>
-      <w:r>
-        <w:rPr>
-          <w:noProof/>
-        </w:rPr>
-        <w:t>1</w:t>
-      </w:r>
-      <w:r>
-        <w:rPr>
-          <w:noProof/>
-        </w:rPr>
-        <w:fldChar w:fldCharType="end"/>
-      </w:r>
+      <w:fldSimple w:instr=" STYLEREF 1 \s ">
+        <w:r>
+          <w:rPr>
+            <w:noProof/>
+          </w:rPr>
+          <w:t>1</w:t>
+        </w:r>
+      </w:fldSimple>
       <w:r>
         <w:noBreakHyphen/>
       </w:r>
-      <w:r>
-        <w:fldChar w:fldCharType="begin"/>
-      </w:r>
-      <w:r>
-        <w:instrText xml:space="preserve"> SEQ Figura \* ARABIC \s 1 </w:instrText>
-      </w:r>
-      <w:r>
-        <w:fldChar w:fldCharType="separate"/>
-      </w:r>
-      <w:r>
-        <w:rPr>
-          <w:noProof/>
-        </w:rPr>
-        <w:t>6</w:t>
-      </w:r>
-      <w:r>
-        <w:rPr>
-          <w:noProof/>
-        </w:rPr>
-        <w:fldChar w:fldCharType="end"/>
-      </w:r>
+      <w:fldSimple w:instr=" SEQ Figura \* ARABIC \s 1 ">
+        <w:r>
+          <w:rPr>
+            <w:noProof/>
+          </w:rPr>
+          <w:t>6</w:t>
+        </w:r>
+      </w:fldSimple>
       <w:bookmarkEnd w:id="68"/>
       <w:r>
         <w:t xml:space="preserve">: </w:t>
@@ -25832,51 +25670,25 @@
       <w:r>
         <w:t xml:space="preserve">Figura </w:t>
       </w:r>
-      <w:r>
-        <w:fldChar w:fldCharType="begin"/>
-      </w:r>
-      <w:r>
-        <w:instrText xml:space="preserve"> STYLEREF 1 \s </w:instrText>
-      </w:r>
-      <w:r>
-        <w:fldChar w:fldCharType="separate"/>
-      </w:r>
-      <w:r>
-        <w:rPr>
-          <w:noProof/>
-        </w:rPr>
-        <w:t>3</w:t>
-      </w:r>
-      <w:r>
-        <w:rPr>
-          <w:noProof/>
-        </w:rPr>
-        <w:fldChar w:fldCharType="end"/>
-      </w:r>
+      <w:fldSimple w:instr=" STYLEREF 1 \s ">
+        <w:r>
+          <w:rPr>
+            <w:noProof/>
+          </w:rPr>
+          <w:t>3</w:t>
+        </w:r>
+      </w:fldSimple>
       <w:r>
         <w:noBreakHyphen/>
       </w:r>
-      <w:r>
-        <w:fldChar w:fldCharType="begin"/>
-      </w:r>
-      <w:r>
-        <w:instrText xml:space="preserve"> SEQ Figura \* ARABIC \s 1 </w:instrText>
-      </w:r>
-      <w:r>
-        <w:fldChar w:fldCharType="separate"/>
-      </w:r>
-      <w:r>
-        <w:rPr>
-          <w:noProof/>
-        </w:rPr>
-        <w:t>1</w:t>
-      </w:r>
-      <w:r>
-        <w:rPr>
-          <w:noProof/>
-        </w:rPr>
-        <w:fldChar w:fldCharType="end"/>
-      </w:r>
+      <w:fldSimple w:instr=" SEQ Figura \* ARABIC \s 1 ">
+        <w:r>
+          <w:rPr>
+            <w:noProof/>
+          </w:rPr>
+          <w:t>1</w:t>
+        </w:r>
+      </w:fldSimple>
       <w:bookmarkEnd w:id="100"/>
       <w:r>
         <w:t>:</w:t>
@@ -26248,51 +26060,25 @@
       <w:r>
         <w:t xml:space="preserve">Figura </w:t>
       </w:r>
-      <w:r>
-        <w:fldChar w:fldCharType="begin"/>
-      </w:r>
-      <w:r>
-        <w:instrText xml:space="preserve"> STYLEREF 1 \s </w:instrText>
-      </w:r>
-      <w:r>
-        <w:fldChar w:fldCharType="separate"/>
-      </w:r>
-      <w:r>
-        <w:rPr>
-          <w:noProof/>
-        </w:rPr>
-        <w:t>3</w:t>
-      </w:r>
-      <w:r>
-        <w:rPr>
-          <w:noProof/>
-        </w:rPr>
-        <w:fldChar w:fldCharType="end"/>
-      </w:r>
+      <w:fldSimple w:instr=" STYLEREF 1 \s ">
+        <w:r>
+          <w:rPr>
+            <w:noProof/>
+          </w:rPr>
+          <w:t>3</w:t>
+        </w:r>
+      </w:fldSimple>
       <w:r>
         <w:noBreakHyphen/>
       </w:r>
-      <w:r>
-        <w:fldChar w:fldCharType="begin"/>
-      </w:r>
-      <w:r>
-        <w:instrText xml:space="preserve"> SEQ Figura \* ARABIC \s 1 </w:instrText>
-      </w:r>
-      <w:r>
-        <w:fldChar w:fldCharType="separate"/>
-      </w:r>
-      <w:r>
-        <w:rPr>
-          <w:noProof/>
-        </w:rPr>
-        <w:t>2</w:t>
-      </w:r>
-      <w:r>
-        <w:rPr>
-          <w:noProof/>
-        </w:rPr>
-        <w:fldChar w:fldCharType="end"/>
-      </w:r>
+      <w:fldSimple w:instr=" SEQ Figura \* ARABIC \s 1 ">
+        <w:r>
+          <w:rPr>
+            <w:noProof/>
+          </w:rPr>
+          <w:t>2</w:t>
+        </w:r>
+      </w:fldSimple>
       <w:bookmarkEnd w:id="104"/>
       <w:r>
         <w:t>:</w:t>
@@ -26877,51 +26663,25 @@
       <w:r>
         <w:t xml:space="preserve">Figura </w:t>
       </w:r>
-      <w:r>
-        <w:fldChar w:fldCharType="begin"/>
-      </w:r>
-      <w:r>
-        <w:instrText xml:space="preserve"> STYLEREF 1 \s </w:instrText>
-      </w:r>
-      <w:r>
-        <w:fldChar w:fldCharType="separate"/>
-      </w:r>
-      <w:r>
-        <w:rPr>
-          <w:noProof/>
-        </w:rPr>
-        <w:t>3</w:t>
-      </w:r>
-      <w:r>
-        <w:rPr>
-          <w:noProof/>
-        </w:rPr>
-        <w:fldChar w:fldCharType="end"/>
-      </w:r>
+      <w:fldSimple w:instr=" STYLEREF 1 \s ">
+        <w:r>
+          <w:rPr>
+            <w:noProof/>
+          </w:rPr>
+          <w:t>3</w:t>
+        </w:r>
+      </w:fldSimple>
       <w:r>
         <w:noBreakHyphen/>
       </w:r>
-      <w:r>
-        <w:fldChar w:fldCharType="begin"/>
-      </w:r>
-      <w:r>
-        <w:instrText xml:space="preserve"> SEQ Figura \* ARABIC \s 1 </w:instrText>
-      </w:r>
-      <w:r>
-        <w:fldChar w:fldCharType="separate"/>
-      </w:r>
-      <w:r>
-        <w:rPr>
-          <w:noProof/>
-        </w:rPr>
-        <w:t>3</w:t>
-      </w:r>
-      <w:r>
-        <w:rPr>
-          <w:noProof/>
-        </w:rPr>
-        <w:fldChar w:fldCharType="end"/>
-      </w:r>
+      <w:fldSimple w:instr=" SEQ Figura \* ARABIC \s 1 ">
+        <w:r>
+          <w:rPr>
+            <w:noProof/>
+          </w:rPr>
+          <w:t>3</w:t>
+        </w:r>
+      </w:fldSimple>
       <w:bookmarkEnd w:id="111"/>
       <w:r>
         <w:t xml:space="preserve">: </w:t>
@@ -31016,51 +30776,25 @@
       <w:r>
         <w:t xml:space="preserve">Figura </w:t>
       </w:r>
-      <w:r>
-        <w:fldChar w:fldCharType="begin"/>
-      </w:r>
-      <w:r>
-        <w:instrText xml:space="preserve"> STYLEREF 1 \s </w:instrText>
-      </w:r>
-      <w:r>
-        <w:fldChar w:fldCharType="separate"/>
-      </w:r>
-      <w:r>
-        <w:rPr>
-          <w:noProof/>
-        </w:rPr>
-        <w:t>4</w:t>
-      </w:r>
-      <w:r>
-        <w:rPr>
-          <w:noProof/>
-        </w:rPr>
-        <w:fldChar w:fldCharType="end"/>
-      </w:r>
+      <w:fldSimple w:instr=" STYLEREF 1 \s ">
+        <w:r>
+          <w:rPr>
+            <w:noProof/>
+          </w:rPr>
+          <w:t>4</w:t>
+        </w:r>
+      </w:fldSimple>
       <w:r>
         <w:noBreakHyphen/>
       </w:r>
-      <w:r>
-        <w:fldChar w:fldCharType="begin"/>
-      </w:r>
-      <w:r>
-        <w:instrText xml:space="preserve"> SEQ Figura \* ARABIC \s 1 </w:instrText>
-      </w:r>
-      <w:r>
-        <w:fldChar w:fldCharType="separate"/>
-      </w:r>
-      <w:r>
-        <w:rPr>
-          <w:noProof/>
-        </w:rPr>
-        <w:t>1</w:t>
-      </w:r>
-      <w:r>
-        <w:rPr>
-          <w:noProof/>
-        </w:rPr>
-        <w:fldChar w:fldCharType="end"/>
-      </w:r>
+      <w:fldSimple w:instr=" SEQ Figura \* ARABIC \s 1 ">
+        <w:r>
+          <w:rPr>
+            <w:noProof/>
+          </w:rPr>
+          <w:t>1</w:t>
+        </w:r>
+      </w:fldSimple>
       <w:bookmarkEnd w:id="137"/>
       <w:r>
         <w:t>: Filtrado de Tuits</w:t>
@@ -31498,51 +31232,25 @@
       <w:r>
         <w:t xml:space="preserve">Figura </w:t>
       </w:r>
-      <w:r>
-        <w:fldChar w:fldCharType="begin"/>
-      </w:r>
-      <w:r>
-        <w:instrText xml:space="preserve"> STYLEREF 1 \s </w:instrText>
-      </w:r>
-      <w:r>
-        <w:fldChar w:fldCharType="separate"/>
-      </w:r>
-      <w:r>
-        <w:rPr>
-          <w:noProof/>
-        </w:rPr>
-        <w:t>4</w:t>
-      </w:r>
-      <w:r>
-        <w:rPr>
-          <w:noProof/>
-        </w:rPr>
-        <w:fldChar w:fldCharType="end"/>
-      </w:r>
+      <w:fldSimple w:instr=" STYLEREF 1 \s ">
+        <w:r>
+          <w:rPr>
+            <w:noProof/>
+          </w:rPr>
+          <w:t>4</w:t>
+        </w:r>
+      </w:fldSimple>
       <w:r>
         <w:noBreakHyphen/>
       </w:r>
-      <w:r>
-        <w:fldChar w:fldCharType="begin"/>
-      </w:r>
-      <w:r>
-        <w:instrText xml:space="preserve"> SEQ Figura \* ARABIC \s 1 </w:instrText>
-      </w:r>
-      <w:r>
-        <w:fldChar w:fldCharType="separate"/>
-      </w:r>
-      <w:r>
-        <w:rPr>
-          <w:noProof/>
-        </w:rPr>
-        <w:t>2</w:t>
-      </w:r>
-      <w:r>
-        <w:rPr>
-          <w:noProof/>
-        </w:rPr>
-        <w:fldChar w:fldCharType="end"/>
-      </w:r>
+      <w:fldSimple w:instr=" SEQ Figura \* ARABIC \s 1 ">
+        <w:r>
+          <w:rPr>
+            <w:noProof/>
+          </w:rPr>
+          <w:t>2</w:t>
+        </w:r>
+      </w:fldSimple>
       <w:bookmarkEnd w:id="141"/>
       <w:r>
         <w:t>: Diferencias entre unigrama y bigrama</w:t>
@@ -33117,7 +32825,15 @@
         <w:t>predic</w:t>
       </w:r>
       <w:r>
-        <w:t xml:space="preserve">t (clasificación).   El manual de usuario del clasificador se encuentra en una wiki de Github detallando los pasos a realizar para el uso del usuario final.  </w:t>
+        <w:t xml:space="preserve">t (clasificación).   El manual de usuario del clasificador se encuentra </w:t>
+      </w:r>
+      <w:r>
+        <w:t>el Anexo G.</w:t>
+      </w:r>
+      <w:bookmarkStart w:id="150" w:name="_GoBack"/>
+      <w:bookmarkEnd w:id="150"/>
+      <w:r>
+        <w:t xml:space="preserve">  </w:t>
       </w:r>
     </w:p>
     <w:p>
@@ -33144,11 +32860,11 @@
         <w:pStyle w:val="Ttulo1"/>
         <w:ind w:left="431" w:hanging="431"/>
       </w:pPr>
-      <w:bookmarkStart w:id="150" w:name="_Toc485893856"/>
+      <w:bookmarkStart w:id="151" w:name="_Toc485893856"/>
       <w:r>
         <w:t>Pruebas y resultados</w:t>
       </w:r>
-      <w:bookmarkEnd w:id="150"/>
+      <w:bookmarkEnd w:id="151"/>
     </w:p>
     <w:p>
       <w:r>
@@ -33276,56 +32992,30 @@
         <w:pStyle w:val="Descripcin"/>
         <w:jc w:val="center"/>
       </w:pPr>
-      <w:bookmarkStart w:id="151" w:name="_Ref485812431"/>
-      <w:bookmarkStart w:id="152" w:name="_Toc485893896"/>
+      <w:bookmarkStart w:id="152" w:name="_Ref485812431"/>
+      <w:bookmarkStart w:id="153" w:name="_Toc485893896"/>
       <w:r>
         <w:t xml:space="preserve">Figura </w:t>
       </w:r>
-      <w:r>
-        <w:fldChar w:fldCharType="begin"/>
-      </w:r>
-      <w:r>
-        <w:instrText xml:space="preserve"> STYLEREF 1 \s </w:instrText>
-      </w:r>
-      <w:r>
-        <w:fldChar w:fldCharType="separate"/>
-      </w:r>
-      <w:r>
-        <w:rPr>
-          <w:noProof/>
-        </w:rPr>
-        <w:t>5</w:t>
-      </w:r>
-      <w:r>
-        <w:rPr>
-          <w:noProof/>
-        </w:rPr>
-        <w:fldChar w:fldCharType="end"/>
-      </w:r>
+      <w:fldSimple w:instr=" STYLEREF 1 \s ">
+        <w:r>
+          <w:rPr>
+            <w:noProof/>
+          </w:rPr>
+          <w:t>5</w:t>
+        </w:r>
+      </w:fldSimple>
       <w:r>
         <w:noBreakHyphen/>
       </w:r>
-      <w:r>
-        <w:fldChar w:fldCharType="begin"/>
-      </w:r>
-      <w:r>
-        <w:instrText xml:space="preserve"> SEQ Figura \* ARABIC \s 1 </w:instrText>
-      </w:r>
-      <w:r>
-        <w:fldChar w:fldCharType="separate"/>
-      </w:r>
-      <w:r>
-        <w:rPr>
-          <w:noProof/>
-        </w:rPr>
-        <w:t>1</w:t>
-      </w:r>
-      <w:r>
-        <w:rPr>
-          <w:noProof/>
-        </w:rPr>
-        <w:fldChar w:fldCharType="end"/>
-      </w:r>
+      <w:fldSimple w:instr=" SEQ Figura \* ARABIC \s 1 ">
+        <w:r>
+          <w:rPr>
+            <w:noProof/>
+          </w:rPr>
+          <w:t>1</w:t>
+        </w:r>
+      </w:fldSimple>
       <w:r>
         <w:t>: Entrenamiento y Validación de</w:t>
       </w:r>
@@ -33335,8 +33025,8 @@
         </w:rPr>
         <w:t xml:space="preserve"> Modelos</w:t>
       </w:r>
-      <w:bookmarkEnd w:id="151"/>
       <w:bookmarkEnd w:id="152"/>
+      <w:bookmarkEnd w:id="153"/>
     </w:p>
     <w:p>
       <w:r>
@@ -33547,27 +33237,27 @@
         <w:pStyle w:val="Ttulo2"/>
         <w:ind w:left="578" w:hanging="578"/>
       </w:pPr>
-      <w:bookmarkStart w:id="153" w:name="_Resultados_de_clasificación"/>
-      <w:bookmarkStart w:id="154" w:name="_Toc485893857"/>
-      <w:bookmarkEnd w:id="153"/>
+      <w:bookmarkStart w:id="154" w:name="_Resultados_de_clasificación"/>
+      <w:bookmarkStart w:id="155" w:name="_Toc485893857"/>
+      <w:bookmarkEnd w:id="154"/>
       <w:r>
         <w:lastRenderedPageBreak/>
         <w:t>Resultados de clasificación supervisada</w:t>
       </w:r>
-      <w:bookmarkEnd w:id="154"/>
+      <w:bookmarkEnd w:id="155"/>
     </w:p>
     <w:p>
       <w:pPr>
         <w:pStyle w:val="Ttulo3"/>
         <w:ind w:left="1060"/>
       </w:pPr>
-      <w:bookmarkStart w:id="155" w:name="_Árboles_de_decisión"/>
-      <w:bookmarkStart w:id="156" w:name="_Toc485893858"/>
-      <w:bookmarkEnd w:id="155"/>
+      <w:bookmarkStart w:id="156" w:name="_Árboles_de_decisión"/>
+      <w:bookmarkStart w:id="157" w:name="_Toc485893858"/>
+      <w:bookmarkEnd w:id="156"/>
       <w:r>
         <w:t>Árboles de decisión</w:t>
       </w:r>
-      <w:bookmarkEnd w:id="156"/>
+      <w:bookmarkEnd w:id="157"/>
     </w:p>
     <w:p>
       <w:pPr>
@@ -34058,9 +33748,9 @@
         <w:ind w:left="357"/>
         <w:jc w:val="center"/>
       </w:pPr>
-      <w:bookmarkStart w:id="157" w:name="_Ref485647056"/>
-      <w:bookmarkStart w:id="158" w:name="_Ref485647034"/>
-      <w:bookmarkStart w:id="159" w:name="_Toc485893933"/>
+      <w:bookmarkStart w:id="158" w:name="_Ref485647056"/>
+      <w:bookmarkStart w:id="159" w:name="_Ref485647034"/>
+      <w:bookmarkStart w:id="160" w:name="_Toc485893933"/>
       <w:r>
         <w:t xml:space="preserve">Tabla </w:t>
       </w:r>
@@ -34109,7 +33799,7 @@
         </w:rPr>
         <w:fldChar w:fldCharType="end"/>
       </w:r>
-      <w:bookmarkEnd w:id="157"/>
+      <w:bookmarkEnd w:id="158"/>
       <w:r>
         <w:t xml:space="preserve">: Comparativa de </w:t>
       </w:r>
@@ -34128,8 +33818,8 @@
       <w:r>
         <w:t>d</w:t>
       </w:r>
-      <w:bookmarkEnd w:id="158"/>
       <w:bookmarkEnd w:id="159"/>
+      <w:bookmarkEnd w:id="160"/>
     </w:p>
     <w:p>
       <w:pPr>
@@ -34289,58 +33979,32 @@
         <w:ind w:left="357"/>
         <w:jc w:val="center"/>
       </w:pPr>
-      <w:bookmarkStart w:id="160" w:name="_Ref485746030"/>
-      <w:bookmarkStart w:id="161" w:name="_Ref485803592"/>
-      <w:bookmarkStart w:id="162" w:name="_Toc485893897"/>
+      <w:bookmarkStart w:id="161" w:name="_Ref485746030"/>
+      <w:bookmarkStart w:id="162" w:name="_Ref485803592"/>
+      <w:bookmarkStart w:id="163" w:name="_Toc485893897"/>
       <w:r>
         <w:t xml:space="preserve">Figura </w:t>
       </w:r>
-      <w:r>
-        <w:fldChar w:fldCharType="begin"/>
-      </w:r>
-      <w:r>
-        <w:instrText xml:space="preserve"> STYLEREF 1 \s </w:instrText>
-      </w:r>
-      <w:r>
-        <w:fldChar w:fldCharType="separate"/>
-      </w:r>
-      <w:r>
-        <w:rPr>
-          <w:noProof/>
-        </w:rPr>
-        <w:t>5</w:t>
-      </w:r>
-      <w:r>
-        <w:rPr>
-          <w:noProof/>
-        </w:rPr>
-        <w:fldChar w:fldCharType="end"/>
-      </w:r>
+      <w:fldSimple w:instr=" STYLEREF 1 \s ">
+        <w:r>
+          <w:rPr>
+            <w:noProof/>
+          </w:rPr>
+          <w:t>5</w:t>
+        </w:r>
+      </w:fldSimple>
       <w:r>
         <w:noBreakHyphen/>
       </w:r>
-      <w:r>
-        <w:fldChar w:fldCharType="begin"/>
-      </w:r>
-      <w:r>
-        <w:instrText xml:space="preserve"> SEQ Figura \* ARABIC \s 1 </w:instrText>
-      </w:r>
-      <w:r>
-        <w:fldChar w:fldCharType="separate"/>
-      </w:r>
-      <w:r>
-        <w:rPr>
-          <w:noProof/>
-        </w:rPr>
-        <w:t>2</w:t>
-      </w:r>
-      <w:r>
-        <w:rPr>
-          <w:noProof/>
-        </w:rPr>
-        <w:fldChar w:fldCharType="end"/>
-      </w:r>
-      <w:bookmarkEnd w:id="160"/>
+      <w:fldSimple w:instr=" SEQ Figura \* ARABIC \s 1 ">
+        <w:r>
+          <w:rPr>
+            <w:noProof/>
+          </w:rPr>
+          <w:t>2</w:t>
+        </w:r>
+      </w:fldSimple>
+      <w:bookmarkEnd w:id="161"/>
       <w:r>
         <w:t xml:space="preserve">: Matriz de </w:t>
       </w:r>
@@ -34362,8 +34026,8 @@
       <w:r>
         <w:t>ecisión</w:t>
       </w:r>
-      <w:bookmarkEnd w:id="161"/>
       <w:bookmarkEnd w:id="162"/>
+      <w:bookmarkEnd w:id="163"/>
     </w:p>
     <w:p>
       <w:pPr>
@@ -34740,63 +34404,37 @@
         <w:ind w:left="357"/>
         <w:jc w:val="center"/>
       </w:pPr>
-      <w:bookmarkStart w:id="163" w:name="_Ref485646896"/>
-      <w:bookmarkStart w:id="164" w:name="_Ref485646891"/>
-      <w:bookmarkStart w:id="165" w:name="_Toc485893898"/>
+      <w:bookmarkStart w:id="164" w:name="_Ref485646896"/>
+      <w:bookmarkStart w:id="165" w:name="_Ref485646891"/>
+      <w:bookmarkStart w:id="166" w:name="_Toc485893898"/>
       <w:r>
         <w:t xml:space="preserve">Figura </w:t>
       </w:r>
-      <w:r>
-        <w:fldChar w:fldCharType="begin"/>
-      </w:r>
-      <w:r>
-        <w:instrText xml:space="preserve"> STYLEREF 1 \s </w:instrText>
-      </w:r>
-      <w:r>
-        <w:fldChar w:fldCharType="separate"/>
-      </w:r>
-      <w:r>
-        <w:rPr>
-          <w:noProof/>
-        </w:rPr>
-        <w:t>5</w:t>
-      </w:r>
-      <w:r>
-        <w:rPr>
-          <w:noProof/>
-        </w:rPr>
-        <w:fldChar w:fldCharType="end"/>
-      </w:r>
+      <w:fldSimple w:instr=" STYLEREF 1 \s ">
+        <w:r>
+          <w:rPr>
+            <w:noProof/>
+          </w:rPr>
+          <w:t>5</w:t>
+        </w:r>
+      </w:fldSimple>
       <w:r>
         <w:noBreakHyphen/>
       </w:r>
-      <w:r>
-        <w:fldChar w:fldCharType="begin"/>
-      </w:r>
-      <w:r>
-        <w:instrText xml:space="preserve"> SEQ Figura \* ARABIC \s 1 </w:instrText>
-      </w:r>
-      <w:r>
-        <w:fldChar w:fldCharType="separate"/>
-      </w:r>
-      <w:r>
-        <w:rPr>
-          <w:noProof/>
-        </w:rPr>
-        <w:t>3</w:t>
-      </w:r>
-      <w:r>
-        <w:rPr>
-          <w:noProof/>
-        </w:rPr>
-        <w:fldChar w:fldCharType="end"/>
-      </w:r>
-      <w:bookmarkEnd w:id="163"/>
+      <w:fldSimple w:instr=" SEQ Figura \* ARABIC \s 1 ">
+        <w:r>
+          <w:rPr>
+            <w:noProof/>
+          </w:rPr>
+          <w:t>3</w:t>
+        </w:r>
+      </w:fldSimple>
+      <w:bookmarkEnd w:id="164"/>
       <w:r>
         <w:t>: Árbol de decisión generado</w:t>
       </w:r>
-      <w:bookmarkEnd w:id="164"/>
       <w:bookmarkEnd w:id="165"/>
+      <w:bookmarkEnd w:id="166"/>
     </w:p>
     <w:p>
       <w:pPr>
@@ -35386,7 +35024,7 @@
         <w:ind w:left="357"/>
         <w:jc w:val="center"/>
       </w:pPr>
-      <w:bookmarkStart w:id="166" w:name="_Toc485893934"/>
+      <w:bookmarkStart w:id="167" w:name="_Toc485893934"/>
       <w:r>
         <w:t xml:space="preserve">Tabla </w:t>
       </w:r>
@@ -35438,7 +35076,7 @@
       <w:r>
         <w:t>: Comparación de exactitud con bigramas respecto a la profundidad</w:t>
       </w:r>
-      <w:bookmarkEnd w:id="166"/>
+      <w:bookmarkEnd w:id="167"/>
     </w:p>
     <w:p>
       <w:pPr>
@@ -35510,9 +35148,9 @@
         <w:pStyle w:val="Ttulo3"/>
         <w:ind w:left="1060"/>
       </w:pPr>
-      <w:bookmarkStart w:id="167" w:name="_Naïve_Bayes"/>
-      <w:bookmarkStart w:id="168" w:name="_Toc485893859"/>
-      <w:bookmarkEnd w:id="167"/>
+      <w:bookmarkStart w:id="168" w:name="_Naïve_Bayes"/>
+      <w:bookmarkStart w:id="169" w:name="_Toc485893859"/>
+      <w:bookmarkEnd w:id="168"/>
       <w:r>
         <w:t>N</w:t>
       </w:r>
@@ -35522,7 +35160,7 @@
       <w:r>
         <w:t xml:space="preserve"> Bayes</w:t>
       </w:r>
-      <w:bookmarkEnd w:id="168"/>
+      <w:bookmarkEnd w:id="169"/>
     </w:p>
     <w:p>
       <w:pPr>
@@ -35823,55 +35461,29 @@
         <w:pStyle w:val="Descripcin"/>
         <w:jc w:val="center"/>
       </w:pPr>
-      <w:bookmarkStart w:id="169" w:name="_Toc485893899"/>
+      <w:bookmarkStart w:id="170" w:name="_Toc485893899"/>
       <w:r>
         <w:t xml:space="preserve">Figura </w:t>
       </w:r>
-      <w:r>
-        <w:fldChar w:fldCharType="begin"/>
-      </w:r>
-      <w:r>
-        <w:instrText xml:space="preserve"> STYLEREF 1 \s </w:instrText>
-      </w:r>
-      <w:r>
-        <w:fldChar w:fldCharType="separate"/>
-      </w:r>
-      <w:r>
-        <w:rPr>
-          <w:noProof/>
-        </w:rPr>
-        <w:t>5</w:t>
-      </w:r>
-      <w:r>
-        <w:rPr>
-          <w:noProof/>
-        </w:rPr>
-        <w:fldChar w:fldCharType="end"/>
-      </w:r>
+      <w:fldSimple w:instr=" STYLEREF 1 \s ">
+        <w:r>
+          <w:rPr>
+            <w:noProof/>
+          </w:rPr>
+          <w:t>5</w:t>
+        </w:r>
+      </w:fldSimple>
       <w:r>
         <w:noBreakHyphen/>
       </w:r>
-      <w:r>
-        <w:fldChar w:fldCharType="begin"/>
-      </w:r>
-      <w:r>
-        <w:instrText xml:space="preserve"> SEQ Figura \* ARABIC \s 1 </w:instrText>
-      </w:r>
-      <w:r>
-        <w:fldChar w:fldCharType="separate"/>
-      </w:r>
-      <w:r>
-        <w:rPr>
-          <w:noProof/>
-        </w:rPr>
-        <w:t>4</w:t>
-      </w:r>
-      <w:r>
-        <w:rPr>
-          <w:noProof/>
-        </w:rPr>
-        <w:fldChar w:fldCharType="end"/>
-      </w:r>
+      <w:fldSimple w:instr=" SEQ Figura \* ARABIC \s 1 ">
+        <w:r>
+          <w:rPr>
+            <w:noProof/>
+          </w:rPr>
+          <w:t>4</w:t>
+        </w:r>
+      </w:fldSimple>
       <w:r>
         <w:t xml:space="preserve">: Matriz de </w:t>
       </w:r>
@@ -35881,7 +35493,7 @@
       <w:r>
         <w:t>onfusión BernoulliNB</w:t>
       </w:r>
-      <w:bookmarkEnd w:id="169"/>
+      <w:bookmarkEnd w:id="170"/>
     </w:p>
     <w:p>
       <w:pPr>
@@ -36164,60 +35776,31 @@
         <w:pStyle w:val="Descripcin"/>
         <w:jc w:val="center"/>
       </w:pPr>
-      <w:bookmarkStart w:id="170" w:name="_Ref485746902"/>
-      <w:bookmarkStart w:id="171" w:name="_Toc485893900"/>
+      <w:bookmarkStart w:id="171" w:name="_Ref485746902"/>
+      <w:bookmarkStart w:id="172" w:name="_Toc485893900"/>
       <w:r>
         <w:t xml:space="preserve">Figura </w:t>
       </w:r>
-      <w:r>
-        <w:fldChar w:fldCharType="begin"/>
-      </w:r>
-      <w:r>
-        <w:instrText xml:space="preserve"> STYLEREF 1 \</w:instrText>
-      </w:r>
-      <w:r>
-        <w:instrText xml:space="preserve">s </w:instrText>
-      </w:r>
-      <w:r>
-        <w:fldChar w:fldCharType="separate"/>
-      </w:r>
-      <w:r>
-        <w:rPr>
-          <w:noProof/>
-        </w:rPr>
-        <w:t>5</w:t>
-      </w:r>
-      <w:r>
-        <w:rPr>
-          <w:noProof/>
-        </w:rPr>
-        <w:fldChar w:fldCharType="end"/>
-      </w:r>
+      <w:fldSimple w:instr=" STYLEREF 1 \s ">
+        <w:r>
+          <w:rPr>
+            <w:noProof/>
+          </w:rPr>
+          <w:t>5</w:t>
+        </w:r>
+      </w:fldSimple>
       <w:r>
         <w:noBreakHyphen/>
       </w:r>
-      <w:r>
-        <w:fldChar w:fldCharType="begin"/>
-      </w:r>
-      <w:r>
-        <w:instrText xml:space="preserve"> SEQ Figura \* ARABIC \s 1 </w:instrText>
-      </w:r>
-      <w:r>
-        <w:fldChar w:fldCharType="separate"/>
-      </w:r>
-      <w:r>
-        <w:rPr>
-          <w:noProof/>
-        </w:rPr>
-        <w:t>5</w:t>
-      </w:r>
-      <w:r>
-        <w:rPr>
-          <w:noProof/>
-        </w:rPr>
-        <w:fldChar w:fldCharType="end"/>
-      </w:r>
-      <w:bookmarkEnd w:id="170"/>
+      <w:fldSimple w:instr=" SEQ Figura \* ARABIC \s 1 ">
+        <w:r>
+          <w:rPr>
+            <w:noProof/>
+          </w:rPr>
+          <w:t>5</w:t>
+        </w:r>
+      </w:fldSimple>
+      <w:bookmarkEnd w:id="171"/>
       <w:r>
         <w:t xml:space="preserve">: Matriz de </w:t>
       </w:r>
@@ -36227,7 +35810,7 @@
       <w:r>
         <w:t>onfusión MultinomialNB</w:t>
       </w:r>
-      <w:bookmarkEnd w:id="171"/>
+      <w:bookmarkEnd w:id="172"/>
     </w:p>
     <w:p>
       <w:pPr>
@@ -36524,59 +36107,33 @@
         <w:pStyle w:val="Descripcin"/>
         <w:jc w:val="center"/>
       </w:pPr>
-      <w:bookmarkStart w:id="172" w:name="_Toc485893901"/>
+      <w:bookmarkStart w:id="173" w:name="_Toc485893901"/>
       <w:r>
         <w:t xml:space="preserve">Figura </w:t>
       </w:r>
-      <w:r>
-        <w:fldChar w:fldCharType="begin"/>
-      </w:r>
-      <w:r>
-        <w:instrText xml:space="preserve"> STYLEREF 1 \s </w:instrText>
-      </w:r>
-      <w:r>
-        <w:fldChar w:fldCharType="separate"/>
-      </w:r>
-      <w:r>
-        <w:rPr>
-          <w:noProof/>
-        </w:rPr>
-        <w:t>5</w:t>
-      </w:r>
-      <w:r>
-        <w:rPr>
-          <w:noProof/>
-        </w:rPr>
-        <w:fldChar w:fldCharType="end"/>
-      </w:r>
+      <w:fldSimple w:instr=" STYLEREF 1 \s ">
+        <w:r>
+          <w:rPr>
+            <w:noProof/>
+          </w:rPr>
+          <w:t>5</w:t>
+        </w:r>
+      </w:fldSimple>
       <w:r>
         <w:noBreakHyphen/>
       </w:r>
-      <w:r>
-        <w:fldChar w:fldCharType="begin"/>
-      </w:r>
-      <w:r>
-        <w:instrText xml:space="preserve"> SEQ Figura \* ARABIC \s 1 </w:instrText>
-      </w:r>
-      <w:r>
-        <w:fldChar w:fldCharType="separate"/>
-      </w:r>
-      <w:r>
-        <w:rPr>
-          <w:noProof/>
-        </w:rPr>
-        <w:t>6</w:t>
-      </w:r>
-      <w:r>
-        <w:rPr>
-          <w:noProof/>
-        </w:rPr>
-        <w:fldChar w:fldCharType="end"/>
-      </w:r>
+      <w:fldSimple w:instr=" SEQ Figura \* ARABIC \s 1 ">
+        <w:r>
+          <w:rPr>
+            <w:noProof/>
+          </w:rPr>
+          <w:t>6</w:t>
+        </w:r>
+      </w:fldSimple>
       <w:r>
         <w:t>: Matriz de confusión usando bigramas y BernoulliNB</w:t>
       </w:r>
-      <w:bookmarkEnd w:id="172"/>
+      <w:bookmarkEnd w:id="173"/>
     </w:p>
     <w:p>
       <w:pPr>
@@ -36851,55 +36408,29 @@
         <w:pStyle w:val="Descripcin"/>
         <w:jc w:val="center"/>
       </w:pPr>
-      <w:bookmarkStart w:id="173" w:name="_Toc485893902"/>
+      <w:bookmarkStart w:id="174" w:name="_Toc485893902"/>
       <w:r>
         <w:t xml:space="preserve">Figura </w:t>
       </w:r>
-      <w:r>
-        <w:fldChar w:fldCharType="begin"/>
-      </w:r>
-      <w:r>
-        <w:instrText xml:space="preserve"> STYLEREF 1 \s </w:instrText>
-      </w:r>
-      <w:r>
-        <w:fldChar w:fldCharType="separate"/>
-      </w:r>
-      <w:r>
-        <w:rPr>
-          <w:noProof/>
-        </w:rPr>
-        <w:t>5</w:t>
-      </w:r>
-      <w:r>
-        <w:rPr>
-          <w:noProof/>
-        </w:rPr>
-        <w:fldChar w:fldCharType="end"/>
-      </w:r>
+      <w:fldSimple w:instr=" STYLEREF 1 \s ">
+        <w:r>
+          <w:rPr>
+            <w:noProof/>
+          </w:rPr>
+          <w:t>5</w:t>
+        </w:r>
+      </w:fldSimple>
       <w:r>
         <w:noBreakHyphen/>
       </w:r>
-      <w:r>
-        <w:fldChar w:fldCharType="begin"/>
-      </w:r>
-      <w:r>
-        <w:instrText xml:space="preserve"> SEQ Figura \* ARABIC \s 1 </w:instrText>
-      </w:r>
-      <w:r>
-        <w:fldChar w:fldCharType="separate"/>
-      </w:r>
-      <w:r>
-        <w:rPr>
-          <w:noProof/>
-        </w:rPr>
-        <w:t>7</w:t>
-      </w:r>
-      <w:r>
-        <w:rPr>
-          <w:noProof/>
-        </w:rPr>
-        <w:fldChar w:fldCharType="end"/>
-      </w:r>
+      <w:fldSimple w:instr=" SEQ Figura \* ARABIC \s 1 ">
+        <w:r>
+          <w:rPr>
+            <w:noProof/>
+          </w:rPr>
+          <w:t>7</w:t>
+        </w:r>
+      </w:fldSimple>
       <w:r>
         <w:t>: Matriz de C</w:t>
       </w:r>
@@ -36912,7 +36443,7 @@
       <w:r>
         <w:t>idf y GaussianNB</w:t>
       </w:r>
-      <w:bookmarkEnd w:id="173"/>
+      <w:bookmarkEnd w:id="174"/>
     </w:p>
     <w:p>
       <w:pPr>
@@ -37159,9 +36690,9 @@
         <w:pStyle w:val="Ttulo3"/>
         <w:ind w:left="1060"/>
       </w:pPr>
-      <w:bookmarkStart w:id="174" w:name="_Vecinos_Próximos_(K-NN)"/>
-      <w:bookmarkStart w:id="175" w:name="_Toc485893860"/>
-      <w:bookmarkEnd w:id="174"/>
+      <w:bookmarkStart w:id="175" w:name="_Vecinos_Próximos_(K-NN)"/>
+      <w:bookmarkStart w:id="176" w:name="_Toc485893860"/>
+      <w:bookmarkEnd w:id="175"/>
       <w:r>
         <w:t>Vecinos Próximos (K</w:t>
       </w:r>
@@ -37171,7 +36702,7 @@
       <w:r>
         <w:t>NN)</w:t>
       </w:r>
-      <w:bookmarkEnd w:id="175"/>
+      <w:bookmarkEnd w:id="176"/>
     </w:p>
     <w:p>
       <w:pPr>
@@ -37577,8 +37108,8 @@
         <w:pStyle w:val="Descripcin"/>
         <w:jc w:val="center"/>
       </w:pPr>
-      <w:bookmarkStart w:id="176" w:name="_Ref485747763"/>
-      <w:bookmarkStart w:id="177" w:name="_Toc485893935"/>
+      <w:bookmarkStart w:id="177" w:name="_Ref485747763"/>
+      <w:bookmarkStart w:id="178" w:name="_Toc485893935"/>
       <w:r>
         <w:t xml:space="preserve">Tabla </w:t>
       </w:r>
@@ -37627,7 +37158,7 @@
         </w:rPr>
         <w:fldChar w:fldCharType="end"/>
       </w:r>
-      <w:bookmarkEnd w:id="176"/>
+      <w:bookmarkEnd w:id="177"/>
       <w:r>
         <w:t xml:space="preserve">: </w:t>
       </w:r>
@@ -37665,7 +37196,7 @@
       <w:r>
         <w:t xml:space="preserve"> por vecinos</w:t>
       </w:r>
-      <w:bookmarkEnd w:id="177"/>
+      <w:bookmarkEnd w:id="178"/>
     </w:p>
     <w:p>
       <w:pPr>
@@ -37796,104 +37327,75 @@
         <w:pStyle w:val="Descripcin"/>
         <w:jc w:val="center"/>
       </w:pPr>
-      <w:bookmarkStart w:id="178" w:name="_Toc485893903"/>
+      <w:bookmarkStart w:id="179" w:name="_Toc485893903"/>
       <w:r>
         <w:t xml:space="preserve">Figura </w:t>
       </w:r>
+      <w:fldSimple w:instr=" STYLEREF 1 \s ">
+        <w:r>
+          <w:rPr>
+            <w:noProof/>
+          </w:rPr>
+          <w:t>5</w:t>
+        </w:r>
+      </w:fldSimple>
+      <w:r>
+        <w:noBreakHyphen/>
+      </w:r>
+      <w:fldSimple w:instr=" SEQ Figura \* ARABIC \s 1 ">
+        <w:r>
+          <w:rPr>
+            <w:noProof/>
+          </w:rPr>
+          <w:t>8</w:t>
+        </w:r>
+      </w:fldSimple>
+      <w:r>
+        <w:t xml:space="preserve">: Matriz de confusión de </w:t>
+      </w:r>
+      <w:r>
+        <w:t>K-NN</w:t>
+      </w:r>
+      <w:r>
+        <w:t xml:space="preserve"> (distancia </w:t>
+      </w:r>
+      <w:r>
+        <w:t>H</w:t>
+      </w:r>
+      <w:r>
+        <w:t>a</w:t>
+      </w:r>
+      <w:r>
+        <w:t>m</w:t>
+      </w:r>
+      <w:r>
+        <w:t>ming</w:t>
+      </w:r>
       <w:r>
         <w:fldChar w:fldCharType="begin"/>
       </w:r>
       <w:r>
-        <w:instrText xml:space="preserve"> STYLEREF 1 \s </w:instrText>
-      </w:r>
-      <w:r>
-        <w:fldChar w:fldCharType="separate"/>
-      </w:r>
-      <w:r>
-        <w:rPr>
-          <w:noProof/>
-        </w:rPr>
-        <w:t>5</w:t>
-      </w:r>
-      <w:r>
-        <w:rPr>
-          <w:noProof/>
-        </w:rPr>
+        <w:instrText xml:space="preserve"> XE "</w:instrText>
+      </w:r>
+      <w:r>
+        <w:rPr>
+          <w:i w:val="0"/>
+        </w:rPr>
+        <w:instrText>Hamming:</w:instrText>
+      </w:r>
+      <w:r>
+        <w:instrText>(distancia de): Número de bits que tienen que cambiarse para transformar una palabra de código válida en otra palabra de código válida</w:instrText>
+      </w:r>
+      <w:r>
+        <w:instrText xml:space="preserve">" </w:instrText>
+      </w:r>
+      <w:r>
         <w:fldChar w:fldCharType="end"/>
       </w:r>
       <w:r>
-        <w:noBreakHyphen/>
-      </w:r>
-      <w:r>
-        <w:fldChar w:fldCharType="begin"/>
-      </w:r>
-      <w:r>
-        <w:instrText xml:space="preserve"> SEQ Figura \* ARABI</w:instrText>
-      </w:r>
-      <w:r>
-        <w:instrText xml:space="preserve">C \s 1 </w:instrText>
-      </w:r>
-      <w:r>
-        <w:fldChar w:fldCharType="separate"/>
-      </w:r>
-      <w:r>
-        <w:rPr>
-          <w:noProof/>
-        </w:rPr>
-        <w:t>8</w:t>
-      </w:r>
-      <w:r>
-        <w:rPr>
-          <w:noProof/>
-        </w:rPr>
-        <w:fldChar w:fldCharType="end"/>
-      </w:r>
-      <w:r>
-        <w:t xml:space="preserve">: Matriz de confusión de </w:t>
-      </w:r>
-      <w:r>
-        <w:t>K-NN</w:t>
-      </w:r>
-      <w:r>
-        <w:t xml:space="preserve"> (distancia </w:t>
-      </w:r>
-      <w:r>
-        <w:t>H</w:t>
-      </w:r>
-      <w:r>
-        <w:t>a</w:t>
-      </w:r>
-      <w:r>
-        <w:t>m</w:t>
-      </w:r>
-      <w:r>
-        <w:t>ming</w:t>
-      </w:r>
-      <w:r>
-        <w:fldChar w:fldCharType="begin"/>
-      </w:r>
-      <w:r>
-        <w:instrText xml:space="preserve"> XE "</w:instrText>
-      </w:r>
-      <w:r>
-        <w:rPr>
-          <w:i w:val="0"/>
-        </w:rPr>
-        <w:instrText>Hamming:</w:instrText>
-      </w:r>
-      <w:r>
-        <w:instrText>(distancia de): Número de bits que tienen que cambiarse para transformar una palabra de código válida en otra palabra de código válida</w:instrText>
-      </w:r>
-      <w:r>
-        <w:instrText xml:space="preserve">" </w:instrText>
-      </w:r>
-      <w:r>
-        <w:fldChar w:fldCharType="end"/>
-      </w:r>
-      <w:r>
         <w:t>)</w:t>
       </w:r>
-      <w:bookmarkEnd w:id="178"/>
+      <w:bookmarkEnd w:id="179"/>
     </w:p>
     <w:p>
       <w:pPr>
@@ -38396,8 +37898,8 @@
         <w:ind w:left="567"/>
         <w:jc w:val="center"/>
       </w:pPr>
-      <w:bookmarkStart w:id="179" w:name="_Ref485747812"/>
-      <w:bookmarkStart w:id="180" w:name="_Toc485893936"/>
+      <w:bookmarkStart w:id="180" w:name="_Ref485747812"/>
+      <w:bookmarkStart w:id="181" w:name="_Toc485893936"/>
       <w:r>
         <w:t xml:space="preserve">Tabla </w:t>
       </w:r>
@@ -38446,7 +37948,7 @@
         </w:rPr>
         <w:fldChar w:fldCharType="end"/>
       </w:r>
-      <w:bookmarkEnd w:id="179"/>
+      <w:bookmarkEnd w:id="180"/>
       <w:r>
         <w:t xml:space="preserve">: </w:t>
       </w:r>
@@ -38508,7 +38010,7 @@
       <w:r>
         <w:t>)</w:t>
       </w:r>
-      <w:bookmarkEnd w:id="180"/>
+      <w:bookmarkEnd w:id="181"/>
     </w:p>
     <w:p>
       <w:pPr>
@@ -38663,91 +38165,65 @@
         <w:pStyle w:val="Descripcin"/>
         <w:jc w:val="center"/>
       </w:pPr>
-      <w:bookmarkStart w:id="181" w:name="_Ref485805101"/>
-      <w:bookmarkStart w:id="182" w:name="_Toc485893904"/>
+      <w:bookmarkStart w:id="182" w:name="_Ref485805101"/>
+      <w:bookmarkStart w:id="183" w:name="_Toc485893904"/>
       <w:r>
         <w:t xml:space="preserve">Figura </w:t>
       </w:r>
+      <w:fldSimple w:instr=" STYLEREF 1 \s ">
+        <w:r>
+          <w:rPr>
+            <w:noProof/>
+          </w:rPr>
+          <w:t>5</w:t>
+        </w:r>
+      </w:fldSimple>
+      <w:r>
+        <w:noBreakHyphen/>
+      </w:r>
+      <w:fldSimple w:instr=" SEQ Figura \* ARABIC \s 1 ">
+        <w:r>
+          <w:rPr>
+            <w:noProof/>
+          </w:rPr>
+          <w:t>9</w:t>
+        </w:r>
+      </w:fldSimple>
+      <w:bookmarkEnd w:id="182"/>
+      <w:r>
+        <w:t xml:space="preserve">: Matriz de confusión </w:t>
+      </w:r>
+      <w:r>
+        <w:t>K-NN</w:t>
+      </w:r>
+      <w:r>
+        <w:t xml:space="preserve"> (distancia coseno</w:t>
+      </w:r>
       <w:r>
         <w:fldChar w:fldCharType="begin"/>
       </w:r>
       <w:r>
-        <w:instrText xml:space="preserve"> STYLEREF 1 \s </w:instrText>
-      </w:r>
-      <w:r>
-        <w:fldChar w:fldCharType="separate"/>
-      </w:r>
-      <w:r>
-        <w:rPr>
-          <w:noProof/>
-        </w:rPr>
-        <w:t>5</w:t>
-      </w:r>
-      <w:r>
-        <w:rPr>
-          <w:noProof/>
-        </w:rPr>
+        <w:instrText xml:space="preserve"> XE "</w:instrText>
+      </w:r>
+      <w:r>
+        <w:rPr>
+          <w:i w:val="0"/>
+        </w:rPr>
+        <w:instrText>coseno:</w:instrText>
+      </w:r>
+      <w:r>
+        <w:instrText>(distancia o similitud): medida de la similitud existente entre dos vectores en un espacio que posee un producto interior con el que se evalúa el valor del coseno del ángulo comprendido entre ellos.</w:instrText>
+      </w:r>
+      <w:r>
+        <w:instrText xml:space="preserve">" </w:instrText>
+      </w:r>
+      <w:r>
         <w:fldChar w:fldCharType="end"/>
       </w:r>
       <w:r>
-        <w:noBreakHyphen/>
-      </w:r>
-      <w:r>
-        <w:fldChar w:fldCharType="begin"/>
-      </w:r>
-      <w:r>
-        <w:instrText xml:space="preserve"> SEQ Figura \* ARABIC \s 1 </w:instrText>
-      </w:r>
-      <w:r>
-        <w:fldChar w:fldCharType="separate"/>
-      </w:r>
-      <w:r>
-        <w:rPr>
-          <w:noProof/>
-        </w:rPr>
-        <w:t>9</w:t>
-      </w:r>
-      <w:r>
-        <w:rPr>
-          <w:noProof/>
-        </w:rPr>
-        <w:fldChar w:fldCharType="end"/>
-      </w:r>
-      <w:bookmarkEnd w:id="181"/>
-      <w:r>
-        <w:t xml:space="preserve">: Matriz de confusión </w:t>
-      </w:r>
-      <w:r>
-        <w:t>K-NN</w:t>
-      </w:r>
-      <w:r>
-        <w:t xml:space="preserve"> (distancia coseno</w:t>
-      </w:r>
-      <w:r>
-        <w:fldChar w:fldCharType="begin"/>
-      </w:r>
-      <w:r>
-        <w:instrText xml:space="preserve"> XE "</w:instrText>
-      </w:r>
-      <w:r>
-        <w:rPr>
-          <w:i w:val="0"/>
-        </w:rPr>
-        <w:instrText>coseno:</w:instrText>
-      </w:r>
-      <w:r>
-        <w:instrText>(distancia o similitud): medida de la similitud existente entre dos vectores en un espacio que posee un producto interior con el que se evalúa el valor del coseno del ángulo comprendido entre ellos.</w:instrText>
-      </w:r>
-      <w:r>
-        <w:instrText xml:space="preserve">" </w:instrText>
-      </w:r>
-      <w:r>
-        <w:fldChar w:fldCharType="end"/>
-      </w:r>
-      <w:r>
         <w:t>)</w:t>
       </w:r>
-      <w:bookmarkEnd w:id="182"/>
+      <w:bookmarkEnd w:id="183"/>
     </w:p>
     <w:p>
       <w:pPr>
@@ -39118,12 +38594,12 @@
       <w:pPr>
         <w:pStyle w:val="Ttulo3"/>
       </w:pPr>
-      <w:bookmarkStart w:id="183" w:name="_Toc485893861"/>
+      <w:bookmarkStart w:id="184" w:name="_Toc485893861"/>
       <w:r>
         <w:lastRenderedPageBreak/>
         <w:t>Redes Neuronales</w:t>
       </w:r>
-      <w:bookmarkEnd w:id="183"/>
+      <w:bookmarkEnd w:id="184"/>
     </w:p>
     <w:p>
       <w:pPr>
@@ -39354,55 +38830,29 @@
         <w:pStyle w:val="Descripcin"/>
         <w:jc w:val="center"/>
       </w:pPr>
-      <w:bookmarkStart w:id="184" w:name="_Toc485893905"/>
+      <w:bookmarkStart w:id="185" w:name="_Toc485893905"/>
       <w:r>
         <w:t xml:space="preserve">Figura </w:t>
       </w:r>
-      <w:r>
-        <w:fldChar w:fldCharType="begin"/>
-      </w:r>
-      <w:r>
-        <w:instrText xml:space="preserve"> STYLEREF 1 \s </w:instrText>
-      </w:r>
-      <w:r>
-        <w:fldChar w:fldCharType="separate"/>
-      </w:r>
-      <w:r>
-        <w:rPr>
-          <w:noProof/>
-        </w:rPr>
-        <w:t>5</w:t>
-      </w:r>
-      <w:r>
-        <w:rPr>
-          <w:noProof/>
-        </w:rPr>
-        <w:fldChar w:fldCharType="end"/>
-      </w:r>
+      <w:fldSimple w:instr=" STYLEREF 1 \s ">
+        <w:r>
+          <w:rPr>
+            <w:noProof/>
+          </w:rPr>
+          <w:t>5</w:t>
+        </w:r>
+      </w:fldSimple>
       <w:r>
         <w:noBreakHyphen/>
       </w:r>
-      <w:r>
-        <w:fldChar w:fldCharType="begin"/>
-      </w:r>
-      <w:r>
-        <w:instrText xml:space="preserve"> SEQ Figura \* ARABIC \s 1 </w:instrText>
-      </w:r>
-      <w:r>
-        <w:fldChar w:fldCharType="separate"/>
-      </w:r>
-      <w:r>
-        <w:rPr>
-          <w:noProof/>
-        </w:rPr>
-        <w:t>10</w:t>
-      </w:r>
-      <w:r>
-        <w:rPr>
-          <w:noProof/>
-        </w:rPr>
-        <w:fldChar w:fldCharType="end"/>
-      </w:r>
+      <w:fldSimple w:instr=" SEQ Figura \* ARABIC \s 1 ">
+        <w:r>
+          <w:rPr>
+            <w:noProof/>
+          </w:rPr>
+          <w:t>10</w:t>
+        </w:r>
+      </w:fldSimple>
       <w:r>
         <w:t xml:space="preserve">: Covariación </w:t>
       </w:r>
@@ -39415,7 +38865,7 @@
       <w:r>
         <w:t>rror-Constante de Aprendizaje</w:t>
       </w:r>
-      <w:bookmarkEnd w:id="184"/>
+      <w:bookmarkEnd w:id="185"/>
     </w:p>
     <w:p>
       <w:pPr>
@@ -39549,55 +38999,29 @@
         <w:pStyle w:val="Descripcin"/>
         <w:jc w:val="center"/>
       </w:pPr>
-      <w:bookmarkStart w:id="185" w:name="_Toc485893906"/>
+      <w:bookmarkStart w:id="186" w:name="_Toc485893906"/>
       <w:r>
         <w:t xml:space="preserve">Figura </w:t>
       </w:r>
-      <w:r>
-        <w:fldChar w:fldCharType="begin"/>
-      </w:r>
-      <w:r>
-        <w:instrText xml:space="preserve"> STYLEREF 1 \s </w:instrText>
-      </w:r>
-      <w:r>
-        <w:fldChar w:fldCharType="separate"/>
-      </w:r>
-      <w:r>
-        <w:rPr>
-          <w:noProof/>
-        </w:rPr>
-        <w:t>5</w:t>
-      </w:r>
-      <w:r>
-        <w:rPr>
-          <w:noProof/>
-        </w:rPr>
-        <w:fldChar w:fldCharType="end"/>
-      </w:r>
+      <w:fldSimple w:instr=" STYLEREF 1 \s ">
+        <w:r>
+          <w:rPr>
+            <w:noProof/>
+          </w:rPr>
+          <w:t>5</w:t>
+        </w:r>
+      </w:fldSimple>
       <w:r>
         <w:noBreakHyphen/>
       </w:r>
-      <w:r>
-        <w:fldChar w:fldCharType="begin"/>
-      </w:r>
-      <w:r>
-        <w:instrText xml:space="preserve"> SEQ Figura \* ARABIC \s 1 </w:instrText>
-      </w:r>
-      <w:r>
-        <w:fldChar w:fldCharType="separate"/>
-      </w:r>
-      <w:r>
-        <w:rPr>
-          <w:noProof/>
-        </w:rPr>
-        <w:t>11</w:t>
-      </w:r>
-      <w:r>
-        <w:rPr>
-          <w:noProof/>
-        </w:rPr>
-        <w:fldChar w:fldCharType="end"/>
-      </w:r>
+      <w:fldSimple w:instr=" SEQ Figura \* ARABIC \s 1 ">
+        <w:r>
+          <w:rPr>
+            <w:noProof/>
+          </w:rPr>
+          <w:t>11</w:t>
+        </w:r>
+      </w:fldSimple>
       <w:r>
         <w:t>: Matriz de Confusi</w:t>
       </w:r>
@@ -39613,7 +39037,7 @@
       <w:r>
         <w:t>Monocapa</w:t>
       </w:r>
-      <w:bookmarkEnd w:id="185"/>
+      <w:bookmarkEnd w:id="186"/>
     </w:p>
     <w:p>
       <w:pPr>
@@ -39982,55 +39406,29 @@
         <w:pStyle w:val="Descripcin"/>
         <w:jc w:val="center"/>
       </w:pPr>
-      <w:bookmarkStart w:id="186" w:name="_Toc485893907"/>
+      <w:bookmarkStart w:id="187" w:name="_Toc485893907"/>
       <w:r>
         <w:t xml:space="preserve">Figura </w:t>
       </w:r>
-      <w:r>
-        <w:fldChar w:fldCharType="begin"/>
-      </w:r>
-      <w:r>
-        <w:instrText xml:space="preserve"> STYLEREF 1 \s </w:instrText>
-      </w:r>
-      <w:r>
-        <w:fldChar w:fldCharType="separate"/>
-      </w:r>
-      <w:r>
-        <w:rPr>
-          <w:noProof/>
-        </w:rPr>
-        <w:t>5</w:t>
-      </w:r>
-      <w:r>
-        <w:rPr>
-          <w:noProof/>
-        </w:rPr>
-        <w:fldChar w:fldCharType="end"/>
-      </w:r>
+      <w:fldSimple w:instr=" STYLEREF 1 \s ">
+        <w:r>
+          <w:rPr>
+            <w:noProof/>
+          </w:rPr>
+          <w:t>5</w:t>
+        </w:r>
+      </w:fldSimple>
       <w:r>
         <w:noBreakHyphen/>
       </w:r>
-      <w:r>
-        <w:fldChar w:fldCharType="begin"/>
-      </w:r>
-      <w:r>
-        <w:instrText xml:space="preserve"> SEQ Figura \* ARABIC \s 1 </w:instrText>
-      </w:r>
-      <w:r>
-        <w:fldChar w:fldCharType="separate"/>
-      </w:r>
-      <w:r>
-        <w:rPr>
-          <w:noProof/>
-        </w:rPr>
-        <w:t>12</w:t>
-      </w:r>
-      <w:r>
-        <w:rPr>
-          <w:noProof/>
-        </w:rPr>
-        <w:fldChar w:fldCharType="end"/>
-      </w:r>
+      <w:fldSimple w:instr=" SEQ Figura \* ARABIC \s 1 ">
+        <w:r>
+          <w:rPr>
+            <w:noProof/>
+          </w:rPr>
+          <w:t>12</w:t>
+        </w:r>
+      </w:fldSimple>
       <w:r>
         <w:t xml:space="preserve">: </w:t>
       </w:r>
@@ -40055,7 +39453,7 @@
       <w:r>
         <w:t>prendizaje</w:t>
       </w:r>
-      <w:bookmarkEnd w:id="186"/>
+      <w:bookmarkEnd w:id="187"/>
       <w:r>
         <w:fldChar w:fldCharType="begin"/>
       </w:r>
@@ -40203,55 +39601,29 @@
         <w:pStyle w:val="Descripcin"/>
         <w:jc w:val="center"/>
       </w:pPr>
-      <w:bookmarkStart w:id="187" w:name="_Toc485893908"/>
+      <w:bookmarkStart w:id="188" w:name="_Toc485893908"/>
       <w:r>
         <w:t xml:space="preserve">Figura </w:t>
       </w:r>
-      <w:r>
-        <w:fldChar w:fldCharType="begin"/>
-      </w:r>
-      <w:r>
-        <w:instrText xml:space="preserve"> STYLEREF 1 \s </w:instrText>
-      </w:r>
-      <w:r>
-        <w:fldChar w:fldCharType="separate"/>
-      </w:r>
-      <w:r>
-        <w:rPr>
-          <w:noProof/>
-        </w:rPr>
-        <w:t>5</w:t>
-      </w:r>
-      <w:r>
-        <w:rPr>
-          <w:noProof/>
-        </w:rPr>
-        <w:fldChar w:fldCharType="end"/>
-      </w:r>
+      <w:fldSimple w:instr=" STYLEREF 1 \s ">
+        <w:r>
+          <w:rPr>
+            <w:noProof/>
+          </w:rPr>
+          <w:t>5</w:t>
+        </w:r>
+      </w:fldSimple>
       <w:r>
         <w:noBreakHyphen/>
       </w:r>
-      <w:r>
-        <w:fldChar w:fldCharType="begin"/>
-      </w:r>
-      <w:r>
-        <w:instrText xml:space="preserve"> SEQ Figura \* ARABIC \s 1 </w:instrText>
-      </w:r>
-      <w:r>
-        <w:fldChar w:fldCharType="separate"/>
-      </w:r>
-      <w:r>
-        <w:rPr>
-          <w:noProof/>
-        </w:rPr>
-        <w:t>13</w:t>
-      </w:r>
-      <w:r>
-        <w:rPr>
-          <w:noProof/>
-        </w:rPr>
-        <w:fldChar w:fldCharType="end"/>
-      </w:r>
+      <w:fldSimple w:instr=" SEQ Figura \* ARABIC \s 1 ">
+        <w:r>
+          <w:rPr>
+            <w:noProof/>
+          </w:rPr>
+          <w:t>13</w:t>
+        </w:r>
+      </w:fldSimple>
       <w:r>
         <w:t xml:space="preserve">: Matriz de Confusión de </w:t>
       </w:r>
@@ -40264,7 +39636,7 @@
       <w:r>
         <w:t xml:space="preserve"> una capa Oculta</w:t>
       </w:r>
-      <w:bookmarkEnd w:id="187"/>
+      <w:bookmarkEnd w:id="188"/>
     </w:p>
     <w:p>
       <w:pPr>
@@ -40426,8 +39798,8 @@
         <w:pStyle w:val="Ttulo4"/>
         <w:ind w:left="1259" w:hanging="862"/>
       </w:pPr>
-      <w:bookmarkStart w:id="188" w:name="_Perceptrón_multicapa_de"/>
-      <w:bookmarkEnd w:id="188"/>
+      <w:bookmarkStart w:id="189" w:name="_Perceptrón_multicapa_de"/>
+      <w:bookmarkEnd w:id="189"/>
       <w:r>
         <w:t>Red neuronal</w:t>
       </w:r>
@@ -40512,55 +39884,29 @@
         <w:pStyle w:val="Descripcin"/>
         <w:jc w:val="center"/>
       </w:pPr>
-      <w:bookmarkStart w:id="189" w:name="_Toc485893909"/>
+      <w:bookmarkStart w:id="190" w:name="_Toc485893909"/>
       <w:r>
         <w:t xml:space="preserve">Figura </w:t>
       </w:r>
-      <w:r>
-        <w:fldChar w:fldCharType="begin"/>
-      </w:r>
-      <w:r>
-        <w:instrText xml:space="preserve"> STYLEREF 1 \s </w:instrText>
-      </w:r>
-      <w:r>
-        <w:fldChar w:fldCharType="separate"/>
-      </w:r>
-      <w:r>
-        <w:rPr>
-          <w:noProof/>
-        </w:rPr>
-        <w:t>5</w:t>
-      </w:r>
-      <w:r>
-        <w:rPr>
-          <w:noProof/>
-        </w:rPr>
-        <w:fldChar w:fldCharType="end"/>
-      </w:r>
+      <w:fldSimple w:instr=" STYLEREF 1 \s ">
+        <w:r>
+          <w:rPr>
+            <w:noProof/>
+          </w:rPr>
+          <w:t>5</w:t>
+        </w:r>
+      </w:fldSimple>
       <w:r>
         <w:noBreakHyphen/>
       </w:r>
-      <w:r>
-        <w:fldChar w:fldCharType="begin"/>
-      </w:r>
-      <w:r>
-        <w:instrText xml:space="preserve"> SEQ Figura \* ARABIC \s 1 </w:instrText>
-      </w:r>
-      <w:r>
-        <w:fldChar w:fldCharType="separate"/>
-      </w:r>
-      <w:r>
-        <w:rPr>
-          <w:noProof/>
-        </w:rPr>
-        <w:t>14</w:t>
-      </w:r>
-      <w:r>
-        <w:rPr>
-          <w:noProof/>
-        </w:rPr>
-        <w:fldChar w:fldCharType="end"/>
-      </w:r>
+      <w:fldSimple w:instr=" SEQ Figura \* ARABIC \s 1 ">
+        <w:r>
+          <w:rPr>
+            <w:noProof/>
+          </w:rPr>
+          <w:t>14</w:t>
+        </w:r>
+      </w:fldSimple>
       <w:r>
         <w:t xml:space="preserve">: Matriz de Confusión. </w:t>
       </w:r>
@@ -40570,7 +39916,7 @@
       <w:r>
         <w:t xml:space="preserve"> de tres Capas Ocultas</w:t>
       </w:r>
-      <w:bookmarkEnd w:id="189"/>
+      <w:bookmarkEnd w:id="190"/>
     </w:p>
     <w:p>
       <w:pPr>
@@ -40743,16 +40089,16 @@
         <w:pStyle w:val="Ttulo2"/>
         <w:ind w:left="578" w:hanging="578"/>
       </w:pPr>
-      <w:bookmarkStart w:id="190" w:name="_Resultados_de_validación"/>
-      <w:bookmarkStart w:id="191" w:name="_Toc485893862"/>
-      <w:bookmarkEnd w:id="190"/>
+      <w:bookmarkStart w:id="191" w:name="_Resultados_de_validación"/>
+      <w:bookmarkStart w:id="192" w:name="_Toc485893862"/>
+      <w:bookmarkEnd w:id="191"/>
       <w:r>
         <w:t xml:space="preserve">Resultados de </w:t>
       </w:r>
       <w:r>
         <w:t>validación</w:t>
       </w:r>
-      <w:bookmarkEnd w:id="191"/>
+      <w:bookmarkEnd w:id="192"/>
     </w:p>
     <w:p>
       <w:pPr>
@@ -40821,11 +40167,11 @@
         <w:pStyle w:val="Ttulo3"/>
         <w:ind w:left="1060"/>
       </w:pPr>
-      <w:bookmarkStart w:id="192" w:name="_Toc485893863"/>
+      <w:bookmarkStart w:id="193" w:name="_Toc485893863"/>
       <w:r>
         <w:t>BernoulliNB (Naïve Bayes)</w:t>
       </w:r>
-      <w:bookmarkEnd w:id="192"/>
+      <w:bookmarkEnd w:id="193"/>
     </w:p>
     <w:p>
       <w:pPr>
@@ -40922,55 +40268,29 @@
         <w:pStyle w:val="Descripcin"/>
         <w:jc w:val="center"/>
       </w:pPr>
-      <w:bookmarkStart w:id="193" w:name="_Toc485893910"/>
+      <w:bookmarkStart w:id="194" w:name="_Toc485893910"/>
       <w:r>
         <w:t xml:space="preserve">Figura </w:t>
       </w:r>
-      <w:r>
-        <w:fldChar w:fldCharType="begin"/>
-      </w:r>
-      <w:r>
-        <w:instrText xml:space="preserve"> STYLEREF 1 \s </w:instrText>
-      </w:r>
-      <w:r>
-        <w:fldChar w:fldCharType="separate"/>
-      </w:r>
-      <w:r>
-        <w:rPr>
-          <w:noProof/>
-        </w:rPr>
-        <w:t>5</w:t>
-      </w:r>
-      <w:r>
-        <w:rPr>
-          <w:noProof/>
-        </w:rPr>
-        <w:fldChar w:fldCharType="end"/>
-      </w:r>
+      <w:fldSimple w:instr=" STYLEREF 1 \s ">
+        <w:r>
+          <w:rPr>
+            <w:noProof/>
+          </w:rPr>
+          <w:t>5</w:t>
+        </w:r>
+      </w:fldSimple>
       <w:r>
         <w:noBreakHyphen/>
       </w:r>
-      <w:r>
-        <w:fldChar w:fldCharType="begin"/>
-      </w:r>
-      <w:r>
-        <w:instrText xml:space="preserve"> SEQ Figura \* ARABIC \s 1 </w:instrText>
-      </w:r>
-      <w:r>
-        <w:fldChar w:fldCharType="separate"/>
-      </w:r>
-      <w:r>
-        <w:rPr>
-          <w:noProof/>
-        </w:rPr>
-        <w:t>15</w:t>
-      </w:r>
-      <w:r>
-        <w:rPr>
-          <w:noProof/>
-        </w:rPr>
-        <w:fldChar w:fldCharType="end"/>
-      </w:r>
+      <w:fldSimple w:instr=" SEQ Figura \* ARABIC \s 1 ">
+        <w:r>
+          <w:rPr>
+            <w:noProof/>
+          </w:rPr>
+          <w:t>15</w:t>
+        </w:r>
+      </w:fldSimple>
       <w:r>
         <w:t>: Matriz de Con</w:t>
       </w:r>
@@ -40980,7 +40300,7 @@
       <w:r>
         <w:t>usión en Validación. Bernoulli</w:t>
       </w:r>
-      <w:bookmarkEnd w:id="193"/>
+      <w:bookmarkEnd w:id="194"/>
     </w:p>
     <w:p>
       <w:pPr>
@@ -41328,58 +40648,29 @@
         <w:pStyle w:val="Descripcin"/>
         <w:jc w:val="center"/>
       </w:pPr>
-      <w:bookmarkStart w:id="194" w:name="_Toc485893911"/>
+      <w:bookmarkStart w:id="195" w:name="_Toc485893911"/>
       <w:r>
         <w:t xml:space="preserve">Figura </w:t>
       </w:r>
-      <w:r>
-        <w:fldChar w:fldCharType="begin"/>
-      </w:r>
-      <w:r>
-        <w:instrText xml:space="preserve"> ST</w:instrText>
-      </w:r>
-      <w:r>
-        <w:instrText xml:space="preserve">YLEREF 1 \s </w:instrText>
-      </w:r>
-      <w:r>
-        <w:fldChar w:fldCharType="separate"/>
-      </w:r>
-      <w:r>
-        <w:rPr>
-          <w:noProof/>
-        </w:rPr>
-        <w:t>5</w:t>
-      </w:r>
-      <w:r>
-        <w:rPr>
-          <w:noProof/>
-        </w:rPr>
-        <w:fldChar w:fldCharType="end"/>
-      </w:r>
+      <w:fldSimple w:instr=" STYLEREF 1 \s ">
+        <w:r>
+          <w:rPr>
+            <w:noProof/>
+          </w:rPr>
+          <w:t>5</w:t>
+        </w:r>
+      </w:fldSimple>
       <w:r>
         <w:noBreakHyphen/>
       </w:r>
-      <w:r>
-        <w:fldChar w:fldCharType="begin"/>
-      </w:r>
-      <w:r>
-        <w:instrText xml:space="preserve"> SEQ Figura \* ARABIC \s 1 </w:instrText>
-      </w:r>
-      <w:r>
-        <w:fldChar w:fldCharType="separate"/>
-      </w:r>
-      <w:r>
-        <w:rPr>
-          <w:noProof/>
-        </w:rPr>
-        <w:t>16</w:t>
-      </w:r>
-      <w:r>
-        <w:rPr>
-          <w:noProof/>
-        </w:rPr>
-        <w:fldChar w:fldCharType="end"/>
-      </w:r>
+      <w:fldSimple w:instr=" SEQ Figura \* ARABIC \s 1 ">
+        <w:r>
+          <w:rPr>
+            <w:noProof/>
+          </w:rPr>
+          <w:t>16</w:t>
+        </w:r>
+      </w:fldSimple>
       <w:r>
         <w:t xml:space="preserve">: Matriz </w:t>
       </w:r>
@@ -41389,7 +40680,7 @@
       <w:r>
         <w:t>nfusión en Validación. Bernoull. Bigramas</w:t>
       </w:r>
-      <w:bookmarkEnd w:id="194"/>
+      <w:bookmarkEnd w:id="195"/>
     </w:p>
     <w:p>
       <w:pPr>
@@ -41620,12 +40911,12 @@
         <w:pStyle w:val="Ttulo3"/>
         <w:ind w:left="1060"/>
       </w:pPr>
-      <w:bookmarkStart w:id="195" w:name="_Toc485893864"/>
+      <w:bookmarkStart w:id="196" w:name="_Toc485893864"/>
       <w:r>
         <w:lastRenderedPageBreak/>
         <w:t>Validación con redes neuronales</w:t>
       </w:r>
-      <w:bookmarkEnd w:id="195"/>
+      <w:bookmarkEnd w:id="196"/>
     </w:p>
     <w:p>
       <w:pPr>
@@ -41757,55 +41048,29 @@
         <w:pStyle w:val="Descripcin"/>
         <w:jc w:val="center"/>
       </w:pPr>
-      <w:bookmarkStart w:id="196" w:name="_Toc485893912"/>
+      <w:bookmarkStart w:id="197" w:name="_Toc485893912"/>
       <w:r>
         <w:t xml:space="preserve">Figura </w:t>
       </w:r>
-      <w:r>
-        <w:fldChar w:fldCharType="begin"/>
-      </w:r>
-      <w:r>
-        <w:instrText xml:space="preserve"> STYLEREF 1 \s </w:instrText>
-      </w:r>
-      <w:r>
-        <w:fldChar w:fldCharType="separate"/>
-      </w:r>
-      <w:r>
-        <w:rPr>
-          <w:noProof/>
-        </w:rPr>
-        <w:t>5</w:t>
-      </w:r>
-      <w:r>
-        <w:rPr>
-          <w:noProof/>
-        </w:rPr>
-        <w:fldChar w:fldCharType="end"/>
-      </w:r>
+      <w:fldSimple w:instr=" STYLEREF 1 \s ">
+        <w:r>
+          <w:rPr>
+            <w:noProof/>
+          </w:rPr>
+          <w:t>5</w:t>
+        </w:r>
+      </w:fldSimple>
       <w:r>
         <w:noBreakHyphen/>
       </w:r>
-      <w:r>
-        <w:fldChar w:fldCharType="begin"/>
-      </w:r>
-      <w:r>
-        <w:instrText xml:space="preserve"> SEQ Figura \* ARABIC \s 1 </w:instrText>
-      </w:r>
-      <w:r>
-        <w:fldChar w:fldCharType="separate"/>
-      </w:r>
-      <w:r>
-        <w:rPr>
-          <w:noProof/>
-        </w:rPr>
-        <w:t>17</w:t>
-      </w:r>
-      <w:r>
-        <w:rPr>
-          <w:noProof/>
-        </w:rPr>
-        <w:fldChar w:fldCharType="end"/>
-      </w:r>
+      <w:fldSimple w:instr=" SEQ Figura \* ARABIC \s 1 ">
+        <w:r>
+          <w:rPr>
+            <w:noProof/>
+          </w:rPr>
+          <w:t>17</w:t>
+        </w:r>
+      </w:fldSimple>
       <w:r>
         <w:t xml:space="preserve">: </w:t>
       </w:r>
@@ -41815,7 +41080,7 @@
       <w:r>
         <w:t>n Validación. Perceptrón Multicapa</w:t>
       </w:r>
-      <w:bookmarkEnd w:id="196"/>
+      <w:bookmarkEnd w:id="197"/>
     </w:p>
     <w:p>
       <w:pPr>
@@ -42083,11 +41348,11 @@
         <w:pStyle w:val="Ttulo2"/>
         <w:ind w:left="578" w:hanging="578"/>
       </w:pPr>
-      <w:bookmarkStart w:id="197" w:name="_Toc485893865"/>
+      <w:bookmarkStart w:id="198" w:name="_Toc485893865"/>
       <w:r>
         <w:t>Clasificador seleccionado</w:t>
       </w:r>
-      <w:bookmarkEnd w:id="197"/>
+      <w:bookmarkEnd w:id="198"/>
     </w:p>
     <w:p>
       <w:pPr>
@@ -42180,55 +41445,29 @@
         <w:pStyle w:val="Descripcin"/>
         <w:jc w:val="center"/>
       </w:pPr>
-      <w:bookmarkStart w:id="198" w:name="_Toc485893913"/>
+      <w:bookmarkStart w:id="199" w:name="_Toc485893913"/>
       <w:r>
         <w:t xml:space="preserve">Figura </w:t>
       </w:r>
-      <w:r>
-        <w:fldChar w:fldCharType="begin"/>
-      </w:r>
-      <w:r>
-        <w:instrText xml:space="preserve"> STYLEREF 1 \s </w:instrText>
-      </w:r>
-      <w:r>
-        <w:fldChar w:fldCharType="separate"/>
-      </w:r>
-      <w:r>
-        <w:rPr>
-          <w:noProof/>
-        </w:rPr>
-        <w:t>5</w:t>
-      </w:r>
-      <w:r>
-        <w:rPr>
-          <w:noProof/>
-        </w:rPr>
-        <w:fldChar w:fldCharType="end"/>
-      </w:r>
+      <w:fldSimple w:instr=" STYLEREF 1 \s ">
+        <w:r>
+          <w:rPr>
+            <w:noProof/>
+          </w:rPr>
+          <w:t>5</w:t>
+        </w:r>
+      </w:fldSimple>
       <w:r>
         <w:noBreakHyphen/>
       </w:r>
-      <w:r>
-        <w:fldChar w:fldCharType="begin"/>
-      </w:r>
-      <w:r>
-        <w:instrText xml:space="preserve"> SEQ Figura \* ARABIC \s 1 </w:instrText>
-      </w:r>
-      <w:r>
-        <w:fldChar w:fldCharType="separate"/>
-      </w:r>
-      <w:r>
-        <w:rPr>
-          <w:noProof/>
-        </w:rPr>
-        <w:t>18</w:t>
-      </w:r>
-      <w:r>
-        <w:rPr>
-          <w:noProof/>
-        </w:rPr>
-        <w:fldChar w:fldCharType="end"/>
-      </w:r>
+      <w:fldSimple w:instr=" SEQ Figura \* ARABIC \s 1 ">
+        <w:r>
+          <w:rPr>
+            <w:noProof/>
+          </w:rPr>
+          <w:t>18</w:t>
+        </w:r>
+      </w:fldSimple>
       <w:r>
         <w:t>: Métrica del</w:t>
       </w:r>
@@ -42238,7 +41477,7 @@
       <w:r>
         <w:t xml:space="preserve"> Multicapa</w:t>
       </w:r>
-      <w:bookmarkEnd w:id="198"/>
+      <w:bookmarkEnd w:id="199"/>
     </w:p>
     <w:p>
       <w:pPr>
@@ -42277,27 +41516,27 @@
       <w:pPr>
         <w:pStyle w:val="Ttulo1"/>
       </w:pPr>
-      <w:bookmarkStart w:id="199" w:name="_Pruebas."/>
-      <w:bookmarkStart w:id="200" w:name="_Toc471990167"/>
-      <w:bookmarkStart w:id="201" w:name="_Toc485650002"/>
-      <w:bookmarkStart w:id="202" w:name="_Toc485893866"/>
-      <w:bookmarkEnd w:id="199"/>
+      <w:bookmarkStart w:id="200" w:name="_Pruebas."/>
+      <w:bookmarkStart w:id="201" w:name="_Toc471990167"/>
+      <w:bookmarkStart w:id="202" w:name="_Toc485650002"/>
+      <w:bookmarkStart w:id="203" w:name="_Toc485893866"/>
+      <w:bookmarkEnd w:id="200"/>
       <w:r>
         <w:t>Conclusiones y trabajos futuros.</w:t>
       </w:r>
-      <w:bookmarkEnd w:id="200"/>
       <w:bookmarkEnd w:id="201"/>
       <w:bookmarkEnd w:id="202"/>
+      <w:bookmarkEnd w:id="203"/>
     </w:p>
     <w:p>
       <w:pPr>
         <w:pStyle w:val="Ttulo2"/>
       </w:pPr>
-      <w:bookmarkStart w:id="203" w:name="_Toc485893867"/>
+      <w:bookmarkStart w:id="204" w:name="_Toc485893867"/>
       <w:r>
         <w:t>Conclusiones</w:t>
       </w:r>
-      <w:bookmarkEnd w:id="203"/>
+      <w:bookmarkEnd w:id="204"/>
     </w:p>
     <w:p>
       <w:r>
@@ -43198,11 +42437,11 @@
       <w:pPr>
         <w:pStyle w:val="Ttulo2"/>
       </w:pPr>
-      <w:bookmarkStart w:id="204" w:name="_Toc485893868"/>
+      <w:bookmarkStart w:id="205" w:name="_Toc485893868"/>
       <w:r>
         <w:t>Trabajos futuros.</w:t>
       </w:r>
-      <w:bookmarkEnd w:id="204"/>
+      <w:bookmarkEnd w:id="205"/>
     </w:p>
     <w:p>
       <w:r>
@@ -43585,62 +42824,36 @@
         <w:pStyle w:val="Descripcin"/>
         <w:jc w:val="center"/>
       </w:pPr>
-      <w:bookmarkStart w:id="205" w:name="_Toc485893914"/>
+      <w:bookmarkStart w:id="206" w:name="_Toc485893914"/>
       <w:r>
         <w:t xml:space="preserve">Figura </w:t>
       </w:r>
-      <w:r>
-        <w:fldChar w:fldCharType="begin"/>
-      </w:r>
-      <w:r>
-        <w:instrText xml:space="preserve"> STYLEREF 1 \s </w:instrText>
-      </w:r>
-      <w:r>
-        <w:fldChar w:fldCharType="separate"/>
-      </w:r>
-      <w:r>
-        <w:rPr>
-          <w:noProof/>
-        </w:rPr>
-        <w:t>6</w:t>
-      </w:r>
-      <w:r>
-        <w:rPr>
-          <w:noProof/>
-        </w:rPr>
-        <w:fldChar w:fldCharType="end"/>
-      </w:r>
+      <w:fldSimple w:instr=" STYLEREF 1 \s ">
+        <w:r>
+          <w:rPr>
+            <w:noProof/>
+          </w:rPr>
+          <w:t>6</w:t>
+        </w:r>
+      </w:fldSimple>
       <w:r>
         <w:noBreakHyphen/>
       </w:r>
-      <w:r>
-        <w:fldChar w:fldCharType="begin"/>
-      </w:r>
-      <w:r>
-        <w:instrText xml:space="preserve"> SEQ Figura \* ARABIC \s 1 </w:instrText>
-      </w:r>
-      <w:r>
-        <w:fldChar w:fldCharType="separate"/>
-      </w:r>
-      <w:r>
-        <w:rPr>
-          <w:noProof/>
-        </w:rPr>
-        <w:t>1</w:t>
-      </w:r>
-      <w:r>
-        <w:rPr>
-          <w:noProof/>
-        </w:rPr>
-        <w:fldChar w:fldCharType="end"/>
-      </w:r>
+      <w:fldSimple w:instr=" SEQ Figura \* ARABIC \s 1 ">
+        <w:r>
+          <w:rPr>
+            <w:noProof/>
+          </w:rPr>
+          <w:t>1</w:t>
+        </w:r>
+      </w:fldSimple>
       <w:r>
         <w:t>: Grafo</w:t>
       </w:r>
       <w:r>
         <w:t xml:space="preserve"> de Relaciones entre Usuarios de Twitter</w:t>
       </w:r>
-      <w:bookmarkEnd w:id="205"/>
+      <w:bookmarkEnd w:id="206"/>
     </w:p>
     <w:p>
       <w:pPr>
@@ -43695,7 +42908,7 @@
           <w:docGrid w:linePitch="360"/>
         </w:sectPr>
       </w:pPr>
-      <w:bookmarkStart w:id="206" w:name="_Toc485893869"/>
+      <w:bookmarkStart w:id="207" w:name="_Toc485893869"/>
     </w:p>
     <w:p>
       <w:pPr>
@@ -43717,7 +42930,7 @@
       <w:r>
         <w:t>Bibliografía</w:t>
       </w:r>
-      <w:bookmarkEnd w:id="206"/>
+      <w:bookmarkEnd w:id="207"/>
     </w:p>
     <w:p>
       <w:pPr>
@@ -44960,11 +44173,11 @@
           <w:numId w:val="0"/>
         </w:numPr>
       </w:pPr>
-      <w:bookmarkStart w:id="207" w:name="_Toc485893870"/>
+      <w:bookmarkStart w:id="208" w:name="_Toc485893870"/>
       <w:r>
         <w:t>Glosario</w:t>
       </w:r>
-      <w:bookmarkEnd w:id="207"/>
+      <w:bookmarkEnd w:id="208"/>
     </w:p>
     <w:p>
       <w:pPr>
@@ -48620,7 +47833,7 @@
           <w:lang w:val="en-US"/>
         </w:rPr>
       </w:pPr>
-      <w:bookmarkStart w:id="208" w:name="_Toc485893871"/>
+      <w:bookmarkStart w:id="209" w:name="_Toc485893871"/>
       <w:r>
         <w:rPr>
           <w:b/>
@@ -48629,7 +47842,7 @@
         <w:lastRenderedPageBreak/>
         <w:t>Anexos</w:t>
       </w:r>
-      <w:bookmarkEnd w:id="208"/>
+      <w:bookmarkEnd w:id="209"/>
     </w:p>
     <w:p>
       <w:pPr>
@@ -48650,9 +47863,9 @@
           <w:lang w:val="en-US"/>
         </w:rPr>
       </w:pPr>
-      <w:bookmarkStart w:id="209" w:name="_Anexo_I:_Receiver"/>
-      <w:bookmarkStart w:id="210" w:name="_Toc485893872"/>
-      <w:bookmarkEnd w:id="209"/>
+      <w:bookmarkStart w:id="210" w:name="_Anexo_I:_Receiver"/>
+      <w:bookmarkStart w:id="211" w:name="_Toc485893872"/>
+      <w:bookmarkEnd w:id="210"/>
       <w:r>
         <w:rPr>
           <w:b/>
@@ -48712,7 +47925,7 @@
         </w:rPr>
         <w:t>haracteristics</w:t>
       </w:r>
-      <w:bookmarkEnd w:id="210"/>
+      <w:bookmarkEnd w:id="211"/>
     </w:p>
     <w:p>
       <w:pPr>
@@ -49861,7 +49074,7 @@
               <w:pStyle w:val="Descripcin"/>
               <w:spacing w:before="120"/>
             </w:pPr>
-            <w:bookmarkStart w:id="211" w:name="_Ref482082381"/>
+            <w:bookmarkStart w:id="212" w:name="_Ref482082381"/>
             <w:r>
               <w:t xml:space="preserve">Ec. ( </w:t>
             </w:r>
@@ -49913,7 +49126,7 @@
             <w:r>
               <w:t>)</w:t>
             </w:r>
-            <w:bookmarkEnd w:id="211"/>
+            <w:bookmarkEnd w:id="212"/>
           </w:p>
           <w:p>
             <w:pPr>
@@ -50065,63 +49278,37 @@
         <w:pStyle w:val="Descripcin"/>
         <w:jc w:val="center"/>
       </w:pPr>
-      <w:bookmarkStart w:id="212" w:name="_Ref485634684"/>
-      <w:bookmarkStart w:id="213" w:name="_Ref485634646"/>
-      <w:bookmarkStart w:id="214" w:name="_Toc485893915"/>
+      <w:bookmarkStart w:id="213" w:name="_Ref485634684"/>
+      <w:bookmarkStart w:id="214" w:name="_Ref485634646"/>
+      <w:bookmarkStart w:id="215" w:name="_Toc485893915"/>
       <w:r>
         <w:t xml:space="preserve">Figura </w:t>
       </w:r>
-      <w:r>
-        <w:fldChar w:fldCharType="begin"/>
-      </w:r>
-      <w:r>
-        <w:instrText xml:space="preserve"> STYLEREF 1 \s </w:instrText>
-      </w:r>
-      <w:r>
-        <w:fldChar w:fldCharType="separate"/>
-      </w:r>
-      <w:r>
-        <w:rPr>
-          <w:noProof/>
-        </w:rPr>
-        <w:t>0</w:t>
-      </w:r>
-      <w:r>
-        <w:rPr>
-          <w:noProof/>
-        </w:rPr>
-        <w:fldChar w:fldCharType="end"/>
-      </w:r>
+      <w:fldSimple w:instr=" STYLEREF 1 \s ">
+        <w:r>
+          <w:rPr>
+            <w:noProof/>
+          </w:rPr>
+          <w:t>0</w:t>
+        </w:r>
+      </w:fldSimple>
       <w:r>
         <w:noBreakHyphen/>
       </w:r>
-      <w:r>
-        <w:fldChar w:fldCharType="begin"/>
-      </w:r>
-      <w:r>
-        <w:instrText xml:space="preserve"> SEQ Figura \* ARABIC \s 1 </w:instrText>
-      </w:r>
-      <w:r>
-        <w:fldChar w:fldCharType="separate"/>
-      </w:r>
-      <w:r>
-        <w:rPr>
-          <w:noProof/>
-        </w:rPr>
-        <w:t>1</w:t>
-      </w:r>
-      <w:r>
-        <w:rPr>
-          <w:noProof/>
-        </w:rPr>
-        <w:fldChar w:fldCharType="end"/>
-      </w:r>
-      <w:bookmarkEnd w:id="212"/>
+      <w:fldSimple w:instr=" SEQ Figura \* ARABIC \s 1 ">
+        <w:r>
+          <w:rPr>
+            <w:noProof/>
+          </w:rPr>
+          <w:t>1</w:t>
+        </w:r>
+      </w:fldSimple>
+      <w:bookmarkEnd w:id="213"/>
       <w:r>
         <w:t>: ROC</w:t>
       </w:r>
-      <w:bookmarkEnd w:id="213"/>
       <w:bookmarkEnd w:id="214"/>
+      <w:bookmarkEnd w:id="215"/>
     </w:p>
     <w:p>
       <w:pPr>
@@ -50303,8 +49490,8 @@
         <w:pStyle w:val="Descripcin"/>
         <w:jc w:val="center"/>
       </w:pPr>
-      <w:bookmarkStart w:id="215" w:name="_Ref485634758"/>
-      <w:bookmarkStart w:id="216" w:name="_Toc485893937"/>
+      <w:bookmarkStart w:id="216" w:name="_Ref485634758"/>
+      <w:bookmarkStart w:id="217" w:name="_Toc485893937"/>
       <w:r>
         <w:t xml:space="preserve">Tabla </w:t>
       </w:r>
@@ -50353,11 +49540,11 @@
         </w:rPr>
         <w:fldChar w:fldCharType="end"/>
       </w:r>
-      <w:bookmarkEnd w:id="215"/>
+      <w:bookmarkEnd w:id="216"/>
       <w:r>
         <w:t>Métrica ROC frente a Métrica Convencional</w:t>
       </w:r>
-      <w:bookmarkEnd w:id="216"/>
+      <w:bookmarkEnd w:id="217"/>
     </w:p>
     <w:p>
       <w:pPr>
@@ -50378,11 +49565,11 @@
           <w:docGrid w:linePitch="360"/>
         </w:sectPr>
       </w:pPr>
-      <w:bookmarkStart w:id="217" w:name="_Anexo_II:_Clasificación"/>
-      <w:bookmarkStart w:id="218" w:name="_Anexo_B:_Clasificación"/>
-      <w:bookmarkStart w:id="219" w:name="_Toc485893873"/>
-      <w:bookmarkEnd w:id="217"/>
+      <w:bookmarkStart w:id="218" w:name="_Anexo_II:_Clasificación"/>
+      <w:bookmarkStart w:id="219" w:name="_Anexo_B:_Clasificación"/>
+      <w:bookmarkStart w:id="220" w:name="_Toc485893873"/>
       <w:bookmarkEnd w:id="218"/>
+      <w:bookmarkEnd w:id="219"/>
     </w:p>
     <w:p>
       <w:pPr>
@@ -50418,7 +49605,7 @@
       <w:r>
         <w:t>Clasificación tras Filtrado y Exhaustividad</w:t>
       </w:r>
-      <w:bookmarkEnd w:id="219"/>
+      <w:bookmarkEnd w:id="220"/>
     </w:p>
     <w:p>
       <w:pPr>
@@ -50497,11 +49684,11 @@
           <w:numId w:val="0"/>
         </w:numPr>
       </w:pPr>
-      <w:bookmarkStart w:id="220" w:name="_Toc485893874"/>
+      <w:bookmarkStart w:id="221" w:name="_Toc485893874"/>
       <w:r>
         <w:t>Prefiltrado de tuits para clasificación.</w:t>
       </w:r>
-      <w:bookmarkEnd w:id="220"/>
+      <w:bookmarkEnd w:id="221"/>
     </w:p>
     <w:p>
       <w:pPr>
@@ -50750,9 +49937,9 @@
         <w:pStyle w:val="Descripcin"/>
         <w:jc w:val="center"/>
       </w:pPr>
-      <w:bookmarkStart w:id="221" w:name="_Ref485718119"/>
-      <w:bookmarkStart w:id="222" w:name="_Ref485718113"/>
-      <w:bookmarkStart w:id="223" w:name="_Toc485893938"/>
+      <w:bookmarkStart w:id="222" w:name="_Ref485718119"/>
+      <w:bookmarkStart w:id="223" w:name="_Ref485718113"/>
+      <w:bookmarkStart w:id="224" w:name="_Toc485893938"/>
       <w:r>
         <w:t xml:space="preserve">Tabla </w:t>
       </w:r>
@@ -50801,15 +49988,15 @@
         </w:rPr>
         <w:fldChar w:fldCharType="end"/>
       </w:r>
-      <w:bookmarkEnd w:id="221"/>
+      <w:bookmarkEnd w:id="222"/>
       <w:r>
         <w:t xml:space="preserve">: </w:t>
       </w:r>
       <w:r>
         <w:t>Matriz de Confusión del Conjunto Inicial</w:t>
       </w:r>
-      <w:bookmarkEnd w:id="222"/>
       <w:bookmarkEnd w:id="223"/>
+      <w:bookmarkEnd w:id="224"/>
     </w:p>
     <w:p>
       <w:pPr>
@@ -50875,64 +50062,38 @@
         <w:pStyle w:val="Descripcin"/>
         <w:jc w:val="center"/>
       </w:pPr>
-      <w:bookmarkStart w:id="224" w:name="_Ref485636832"/>
-      <w:bookmarkStart w:id="225" w:name="_Toc485893916"/>
+      <w:bookmarkStart w:id="225" w:name="_Ref485636832"/>
+      <w:bookmarkStart w:id="226" w:name="_Toc485893916"/>
       <w:r>
         <w:t xml:space="preserve">Figura </w:t>
       </w:r>
-      <w:r>
-        <w:fldChar w:fldCharType="begin"/>
-      </w:r>
-      <w:r>
-        <w:instrText xml:space="preserve"> STYLEREF 1 \s </w:instrText>
-      </w:r>
-      <w:r>
-        <w:fldChar w:fldCharType="separate"/>
-      </w:r>
-      <w:r>
-        <w:rPr>
-          <w:noProof/>
-        </w:rPr>
-        <w:t>0</w:t>
-      </w:r>
-      <w:r>
-        <w:rPr>
-          <w:noProof/>
-        </w:rPr>
-        <w:fldChar w:fldCharType="end"/>
-      </w:r>
+      <w:fldSimple w:instr=" STYLEREF 1 \s ">
+        <w:r>
+          <w:rPr>
+            <w:noProof/>
+          </w:rPr>
+          <w:t>0</w:t>
+        </w:r>
+      </w:fldSimple>
       <w:r>
         <w:noBreakHyphen/>
       </w:r>
-      <w:r>
-        <w:fldChar w:fldCharType="begin"/>
-      </w:r>
-      <w:r>
-        <w:instrText xml:space="preserve"> SEQ Figura \* ARABIC \s 1 </w:instrText>
-      </w:r>
-      <w:r>
-        <w:fldChar w:fldCharType="separate"/>
-      </w:r>
-      <w:r>
-        <w:rPr>
-          <w:noProof/>
-        </w:rPr>
-        <w:t>2</w:t>
-      </w:r>
-      <w:r>
-        <w:rPr>
-          <w:noProof/>
-        </w:rPr>
-        <w:fldChar w:fldCharType="end"/>
-      </w:r>
-      <w:bookmarkEnd w:id="224"/>
+      <w:fldSimple w:instr=" SEQ Figura \* ARABIC \s 1 ">
+        <w:r>
+          <w:rPr>
+            <w:noProof/>
+          </w:rPr>
+          <w:t>2</w:t>
+        </w:r>
+      </w:fldSimple>
+      <w:bookmarkEnd w:id="225"/>
       <w:r>
         <w:t xml:space="preserve">: </w:t>
       </w:r>
       <w:r>
         <w:t>Clasificación tras Filtrado</w:t>
       </w:r>
-      <w:bookmarkEnd w:id="225"/>
+      <w:bookmarkEnd w:id="226"/>
     </w:p>
     <w:p>
       <w:pPr>
@@ -50942,11 +50103,11 @@
           <w:numId w:val="0"/>
         </w:numPr>
       </w:pPr>
-      <w:bookmarkStart w:id="226" w:name="_Toc485893875"/>
+      <w:bookmarkStart w:id="227" w:name="_Toc485893875"/>
       <w:r>
         <w:t>Medidas de desempeño de clasificadores.</w:t>
       </w:r>
-      <w:bookmarkEnd w:id="226"/>
+      <w:bookmarkEnd w:id="227"/>
     </w:p>
     <w:p>
       <w:pPr>
@@ -51112,7 +50273,7 @@
           <w:rFonts w:eastAsiaTheme="majorEastAsia"/>
         </w:rPr>
       </w:pPr>
-      <w:bookmarkStart w:id="227" w:name="_Toc485893939"/>
+      <w:bookmarkStart w:id="228" w:name="_Toc485893939"/>
       <w:r>
         <w:t xml:space="preserve">Tabla </w:t>
       </w:r>
@@ -51164,7 +50325,7 @@
       <w:r>
         <w:t>: matriz de confusión.</w:t>
       </w:r>
-      <w:bookmarkEnd w:id="227"/>
+      <w:bookmarkEnd w:id="228"/>
     </w:p>
     <w:p>
       <w:pPr>
@@ -51174,7 +50335,7 @@
           <w:numId w:val="0"/>
         </w:numPr>
       </w:pPr>
-      <w:bookmarkStart w:id="228" w:name="_Toc485893876"/>
+      <w:bookmarkStart w:id="229" w:name="_Toc485893876"/>
       <w:r>
         <w:t xml:space="preserve">Exhaustividad </w:t>
       </w:r>
@@ -51187,7 +50348,7 @@
       <w:r>
         <w:t>.</w:t>
       </w:r>
-      <w:bookmarkEnd w:id="228"/>
+      <w:bookmarkEnd w:id="229"/>
     </w:p>
     <w:p>
       <w:pPr>
@@ -51430,67 +50591,38 @@
         <w:spacing w:after="60"/>
         <w:jc w:val="center"/>
       </w:pPr>
-      <w:bookmarkStart w:id="229" w:name="_Ref480963732"/>
-      <w:bookmarkStart w:id="230" w:name="_Toc485893917"/>
+      <w:bookmarkStart w:id="230" w:name="_Ref480963732"/>
+      <w:bookmarkStart w:id="231" w:name="_Toc485893917"/>
       <w:r>
         <w:t xml:space="preserve">Figura </w:t>
       </w:r>
-      <w:r>
-        <w:fldChar w:fldCharType="begin"/>
-      </w:r>
-      <w:r>
-        <w:instrText xml:space="preserve"> </w:instrText>
-      </w:r>
-      <w:r>
-        <w:instrText xml:space="preserve">STYLEREF 1 \s </w:instrText>
-      </w:r>
-      <w:r>
-        <w:fldChar w:fldCharType="separate"/>
-      </w:r>
-      <w:r>
-        <w:rPr>
-          <w:noProof/>
-        </w:rPr>
-        <w:t>0</w:t>
-      </w:r>
-      <w:r>
-        <w:rPr>
-          <w:noProof/>
-        </w:rPr>
-        <w:fldChar w:fldCharType="end"/>
-      </w:r>
+      <w:fldSimple w:instr=" STYLEREF 1 \s ">
+        <w:r>
+          <w:rPr>
+            <w:noProof/>
+          </w:rPr>
+          <w:t>0</w:t>
+        </w:r>
+      </w:fldSimple>
       <w:r>
         <w:noBreakHyphen/>
       </w:r>
-      <w:r>
-        <w:fldChar w:fldCharType="begin"/>
-      </w:r>
-      <w:r>
-        <w:instrText xml:space="preserve"> SEQ Figura \* ARABIC \s 1 </w:instrText>
-      </w:r>
-      <w:r>
-        <w:fldChar w:fldCharType="separate"/>
-      </w:r>
-      <w:r>
-        <w:rPr>
-          <w:noProof/>
-        </w:rPr>
-        <w:t>3</w:t>
-      </w:r>
-      <w:r>
-        <w:rPr>
-          <w:noProof/>
-        </w:rPr>
-        <w:fldChar w:fldCharType="end"/>
-      </w:r>
-      <w:bookmarkEnd w:id="229"/>
+      <w:fldSimple w:instr=" SEQ Figura \* ARABIC \s 1 ">
+        <w:r>
+          <w:rPr>
+            <w:noProof/>
+          </w:rPr>
+          <w:t>3</w:t>
+        </w:r>
+      </w:fldSimple>
+      <w:bookmarkEnd w:id="230"/>
       <w:r>
         <w:rPr>
           <w:noProof/>
         </w:rPr>
         <w:t>: Prefiltrado de tuits</w:t>
       </w:r>
-      <w:bookmarkEnd w:id="230"/>
+      <w:bookmarkEnd w:id="231"/>
     </w:p>
     <w:p>
       <w:pPr>
@@ -51632,59 +50764,33 @@
         <w:pStyle w:val="Descripcin"/>
         <w:jc w:val="center"/>
       </w:pPr>
-      <w:bookmarkStart w:id="231" w:name="_Toc485893918"/>
+      <w:bookmarkStart w:id="232" w:name="_Toc485893918"/>
       <w:r>
         <w:t xml:space="preserve">Figura </w:t>
       </w:r>
-      <w:r>
-        <w:fldChar w:fldCharType="begin"/>
-      </w:r>
-      <w:r>
-        <w:instrText xml:space="preserve"> STYLEREF 1 \s </w:instrText>
-      </w:r>
-      <w:r>
-        <w:fldChar w:fldCharType="separate"/>
-      </w:r>
-      <w:r>
-        <w:rPr>
-          <w:noProof/>
-        </w:rPr>
-        <w:t>0</w:t>
-      </w:r>
-      <w:r>
-        <w:rPr>
-          <w:noProof/>
-        </w:rPr>
-        <w:fldChar w:fldCharType="end"/>
-      </w:r>
+      <w:fldSimple w:instr=" STYLEREF 1 \s ">
+        <w:r>
+          <w:rPr>
+            <w:noProof/>
+          </w:rPr>
+          <w:t>0</w:t>
+        </w:r>
+      </w:fldSimple>
       <w:r>
         <w:noBreakHyphen/>
       </w:r>
-      <w:r>
-        <w:fldChar w:fldCharType="begin"/>
-      </w:r>
-      <w:r>
-        <w:instrText xml:space="preserve"> SEQ Figura \* ARABIC \s 1 </w:instrText>
-      </w:r>
-      <w:r>
-        <w:fldChar w:fldCharType="separate"/>
-      </w:r>
-      <w:r>
-        <w:rPr>
-          <w:noProof/>
-        </w:rPr>
-        <w:t>4</w:t>
-      </w:r>
-      <w:r>
-        <w:rPr>
-          <w:noProof/>
-        </w:rPr>
-        <w:fldChar w:fldCharType="end"/>
-      </w:r>
+      <w:fldSimple w:instr=" SEQ Figura \* ARABIC \s 1 ">
+        <w:r>
+          <w:rPr>
+            <w:noProof/>
+          </w:rPr>
+          <w:t>4</w:t>
+        </w:r>
+      </w:fldSimple>
       <w:r>
         <w:t>: Clasificación tras filtrado</w:t>
       </w:r>
-      <w:bookmarkEnd w:id="231"/>
+      <w:bookmarkEnd w:id="232"/>
     </w:p>
     <w:p>
       <w:pPr>
@@ -51752,10 +50858,10 @@
             <v:path o:extrusionok="f" gradientshapeok="t" o:connecttype="rect"/>
             <o:lock v:ext="edit" aspectratio="t"/>
           </v:shapetype>
-          <v:shape id="_x0000_i1025" type="#_x0000_t75" style="width:182pt;height:112.35pt" o:ole="">
+          <v:shape id="_x0000_i1025" type="#_x0000_t75" style="width:181.45pt;height:112.3pt" o:ole="">
             <v:imagedata r:id="rId63" o:title=""/>
           </v:shape>
-          <o:OLEObject Type="Embed" ProgID="Excel.Sheet.12" ShapeID="_x0000_i1025" DrawAspect="Content" ObjectID="_1559645591" r:id="rId64"/>
+          <o:OLEObject Type="Embed" ProgID="Excel.Sheet.12" ShapeID="_x0000_i1025" DrawAspect="Content" ObjectID="_1559646016" r:id="rId64"/>
         </w:object>
       </w:r>
     </w:p>
@@ -51764,59 +50870,33 @@
         <w:pStyle w:val="Descripcin"/>
         <w:jc w:val="center"/>
       </w:pPr>
-      <w:bookmarkStart w:id="232" w:name="_Toc485893919"/>
+      <w:bookmarkStart w:id="233" w:name="_Toc485893919"/>
       <w:r>
         <w:t xml:space="preserve">Figura </w:t>
       </w:r>
-      <w:r>
-        <w:fldChar w:fldCharType="begin"/>
-      </w:r>
-      <w:r>
-        <w:instrText xml:space="preserve"> STYLEREF 1 \s </w:instrText>
-      </w:r>
-      <w:r>
-        <w:fldChar w:fldCharType="separate"/>
-      </w:r>
-      <w:r>
-        <w:rPr>
-          <w:noProof/>
-        </w:rPr>
-        <w:t>0</w:t>
-      </w:r>
-      <w:r>
-        <w:rPr>
-          <w:noProof/>
-        </w:rPr>
-        <w:fldChar w:fldCharType="end"/>
-      </w:r>
+      <w:fldSimple w:instr=" STYLEREF 1 \s ">
+        <w:r>
+          <w:rPr>
+            <w:noProof/>
+          </w:rPr>
+          <w:t>0</w:t>
+        </w:r>
+      </w:fldSimple>
       <w:r>
         <w:noBreakHyphen/>
       </w:r>
-      <w:r>
-        <w:fldChar w:fldCharType="begin"/>
-      </w:r>
-      <w:r>
-        <w:instrText xml:space="preserve"> SEQ Figura \* ARABIC \s 1 </w:instrText>
-      </w:r>
-      <w:r>
-        <w:fldChar w:fldCharType="separate"/>
-      </w:r>
-      <w:r>
-        <w:rPr>
-          <w:noProof/>
-        </w:rPr>
-        <w:t>5</w:t>
-      </w:r>
-      <w:r>
-        <w:rPr>
-          <w:noProof/>
-        </w:rPr>
-        <w:fldChar w:fldCharType="end"/>
-      </w:r>
+      <w:fldSimple w:instr=" SEQ Figura \* ARABIC \s 1 ">
+        <w:r>
+          <w:rPr>
+            <w:noProof/>
+          </w:rPr>
+          <w:t>5</w:t>
+        </w:r>
+      </w:fldSimple>
       <w:r>
         <w:t>: Matriz de confusión de conjunto prefiltrado</w:t>
       </w:r>
-      <w:bookmarkEnd w:id="232"/>
+      <w:bookmarkEnd w:id="233"/>
     </w:p>
     <w:p>
       <w:pPr>
@@ -51890,18 +50970,18 @@
       </w:pPr>
       <w:r>
         <w:object w:dxaOrig="2682" w:dyaOrig="2400" w14:anchorId="65D70ECD">
-          <v:shape id="_x0000_i1026" type="#_x0000_t75" style="width:125.8pt;height:112.35pt" o:ole="">
+          <v:shape id="_x0000_i1026" type="#_x0000_t75" style="width:125.75pt;height:112.3pt" o:ole="">
             <v:imagedata r:id="rId65" o:title=""/>
           </v:shape>
-          <o:OLEObject Type="Embed" ProgID="Excel.Sheet.12" ShapeID="_x0000_i1026" DrawAspect="Content" ObjectID="_1559645592" r:id="rId66"/>
+          <o:OLEObject Type="Embed" ProgID="Excel.Sheet.12" ShapeID="_x0000_i1026" DrawAspect="Content" ObjectID="_1559646017" r:id="rId66"/>
         </w:object>
       </w:r>
       <w:r>
         <w:object w:dxaOrig="5665" w:dyaOrig="2792" w14:anchorId="065FAC10">
-          <v:shape id="_x0000_i1027" type="#_x0000_t75" style="width:241.3pt;height:120.25pt" o:ole="">
+          <v:shape id="_x0000_i1027" type="#_x0000_t75" style="width:240.95pt;height:120pt" o:ole="">
             <v:imagedata r:id="rId67" o:title=""/>
           </v:shape>
-          <o:OLEObject Type="Embed" ProgID="Excel.Sheet.12" ShapeID="_x0000_i1027" DrawAspect="Content" ObjectID="_1559645593" r:id="rId68"/>
+          <o:OLEObject Type="Embed" ProgID="Excel.Sheet.12" ShapeID="_x0000_i1027" DrawAspect="Content" ObjectID="_1559646018" r:id="rId68"/>
         </w:object>
       </w:r>
     </w:p>
@@ -51910,59 +50990,33 @@
         <w:pStyle w:val="Descripcin"/>
         <w:jc w:val="center"/>
       </w:pPr>
-      <w:bookmarkStart w:id="233" w:name="_Toc485893920"/>
+      <w:bookmarkStart w:id="234" w:name="_Toc485893920"/>
       <w:r>
         <w:t xml:space="preserve">Figura </w:t>
       </w:r>
-      <w:r>
-        <w:fldChar w:fldCharType="begin"/>
-      </w:r>
-      <w:r>
-        <w:instrText xml:space="preserve"> STYLEREF 1 \s </w:instrText>
-      </w:r>
-      <w:r>
-        <w:fldChar w:fldCharType="separate"/>
-      </w:r>
-      <w:r>
-        <w:rPr>
-          <w:noProof/>
-        </w:rPr>
-        <w:t>0</w:t>
-      </w:r>
-      <w:r>
-        <w:rPr>
-          <w:noProof/>
-        </w:rPr>
-        <w:fldChar w:fldCharType="end"/>
-      </w:r>
+      <w:fldSimple w:instr=" STYLEREF 1 \s ">
+        <w:r>
+          <w:rPr>
+            <w:noProof/>
+          </w:rPr>
+          <w:t>0</w:t>
+        </w:r>
+      </w:fldSimple>
       <w:r>
         <w:noBreakHyphen/>
       </w:r>
-      <w:r>
-        <w:fldChar w:fldCharType="begin"/>
-      </w:r>
-      <w:r>
-        <w:instrText xml:space="preserve"> SEQ Figura \* ARABIC \s 1 </w:instrText>
-      </w:r>
-      <w:r>
-        <w:fldChar w:fldCharType="separate"/>
-      </w:r>
-      <w:r>
-        <w:rPr>
-          <w:noProof/>
-        </w:rPr>
-        <w:t>6</w:t>
-      </w:r>
-      <w:r>
-        <w:rPr>
-          <w:noProof/>
-        </w:rPr>
-        <w:fldChar w:fldCharType="end"/>
-      </w:r>
+      <w:fldSimple w:instr=" SEQ Figura \* ARABIC \s 1 ">
+        <w:r>
+          <w:rPr>
+            <w:noProof/>
+          </w:rPr>
+          <w:t>6</w:t>
+        </w:r>
+      </w:fldSimple>
       <w:r>
         <w:t>: Matriz de confusión con prefiltrado para el conjunto S</w:t>
       </w:r>
-      <w:bookmarkEnd w:id="233"/>
+      <w:bookmarkEnd w:id="234"/>
     </w:p>
     <w:p>
       <w:pPr>
@@ -52049,11 +51103,11 @@
           <w:numId w:val="0"/>
         </w:numPr>
       </w:pPr>
-      <w:bookmarkStart w:id="234" w:name="_Toc485893877"/>
+      <w:bookmarkStart w:id="235" w:name="_Toc485893877"/>
       <w:r>
         <w:t>Clasificación sin prefiltrado.</w:t>
       </w:r>
-      <w:bookmarkEnd w:id="234"/>
+      <w:bookmarkEnd w:id="235"/>
     </w:p>
     <w:p>
       <w:pPr>
@@ -52132,59 +51186,33 @@
         <w:pStyle w:val="Descripcin"/>
         <w:jc w:val="center"/>
       </w:pPr>
-      <w:bookmarkStart w:id="235" w:name="_Toc485893921"/>
+      <w:bookmarkStart w:id="236" w:name="_Toc485893921"/>
       <w:r>
         <w:t xml:space="preserve">Figura </w:t>
       </w:r>
-      <w:r>
-        <w:fldChar w:fldCharType="begin"/>
-      </w:r>
-      <w:r>
-        <w:instrText xml:space="preserve"> STYLEREF 1 \s </w:instrText>
-      </w:r>
-      <w:r>
-        <w:fldChar w:fldCharType="separate"/>
-      </w:r>
-      <w:r>
-        <w:rPr>
-          <w:noProof/>
-        </w:rPr>
-        <w:t>0</w:t>
-      </w:r>
-      <w:r>
-        <w:rPr>
-          <w:noProof/>
-        </w:rPr>
-        <w:fldChar w:fldCharType="end"/>
-      </w:r>
+      <w:fldSimple w:instr=" STYLEREF 1 \s ">
+        <w:r>
+          <w:rPr>
+            <w:noProof/>
+          </w:rPr>
+          <w:t>0</w:t>
+        </w:r>
+      </w:fldSimple>
       <w:r>
         <w:noBreakHyphen/>
       </w:r>
-      <w:r>
-        <w:fldChar w:fldCharType="begin"/>
-      </w:r>
-      <w:r>
-        <w:instrText xml:space="preserve"> SEQ Figura \* ARABIC \s 1 </w:instrText>
-      </w:r>
-      <w:r>
-        <w:fldChar w:fldCharType="separate"/>
-      </w:r>
-      <w:r>
-        <w:rPr>
-          <w:noProof/>
-        </w:rPr>
-        <w:t>7</w:t>
-      </w:r>
-      <w:r>
-        <w:rPr>
-          <w:noProof/>
-        </w:rPr>
-        <w:fldChar w:fldCharType="end"/>
-      </w:r>
+      <w:fldSimple w:instr=" SEQ Figura \* ARABIC \s 1 ">
+        <w:r>
+          <w:rPr>
+            <w:noProof/>
+          </w:rPr>
+          <w:t>7</w:t>
+        </w:r>
+      </w:fldSimple>
       <w:r>
         <w:t>: Clasificación sin prefiltrado</w:t>
       </w:r>
-      <w:bookmarkEnd w:id="235"/>
+      <w:bookmarkEnd w:id="236"/>
     </w:p>
     <w:p>
       <w:r>
@@ -52197,10 +51225,10 @@
       </w:pPr>
       <w:r>
         <w:object w:dxaOrig="6196" w:dyaOrig="2792" w14:anchorId="5061AF4D">
-          <v:shape id="_x0000_i1028" type="#_x0000_t75" style="width:285.65pt;height:128.95pt" o:ole="">
+          <v:shape id="_x0000_i1028" type="#_x0000_t75" style="width:286.1pt;height:128.65pt" o:ole="">
             <v:imagedata r:id="rId70" o:title=""/>
           </v:shape>
-          <o:OLEObject Type="Embed" ProgID="Excel.Sheet.12" ShapeID="_x0000_i1028" DrawAspect="Content" ObjectID="_1559645594" r:id="rId71"/>
+          <o:OLEObject Type="Embed" ProgID="Excel.Sheet.12" ShapeID="_x0000_i1028" DrawAspect="Content" ObjectID="_1559646019" r:id="rId71"/>
         </w:object>
       </w:r>
     </w:p>
@@ -52209,59 +51237,33 @@
         <w:pStyle w:val="Descripcin"/>
         <w:jc w:val="center"/>
       </w:pPr>
-      <w:bookmarkStart w:id="236" w:name="_Toc485893922"/>
+      <w:bookmarkStart w:id="237" w:name="_Toc485893922"/>
       <w:r>
         <w:t xml:space="preserve">Figura </w:t>
       </w:r>
-      <w:r>
-        <w:fldChar w:fldCharType="begin"/>
-      </w:r>
-      <w:r>
-        <w:instrText xml:space="preserve"> STYLEREF 1 \s </w:instrText>
-      </w:r>
-      <w:r>
-        <w:fldChar w:fldCharType="separate"/>
-      </w:r>
-      <w:r>
-        <w:rPr>
-          <w:noProof/>
-        </w:rPr>
-        <w:t>0</w:t>
-      </w:r>
-      <w:r>
-        <w:rPr>
-          <w:noProof/>
-        </w:rPr>
-        <w:fldChar w:fldCharType="end"/>
-      </w:r>
+      <w:fldSimple w:instr=" STYLEREF 1 \s ">
+        <w:r>
+          <w:rPr>
+            <w:noProof/>
+          </w:rPr>
+          <w:t>0</w:t>
+        </w:r>
+      </w:fldSimple>
       <w:r>
         <w:noBreakHyphen/>
       </w:r>
-      <w:r>
-        <w:fldChar w:fldCharType="begin"/>
-      </w:r>
-      <w:r>
-        <w:instrText xml:space="preserve"> SEQ Figura \* ARABIC \s 1 </w:instrText>
-      </w:r>
-      <w:r>
-        <w:fldChar w:fldCharType="separate"/>
-      </w:r>
-      <w:r>
-        <w:rPr>
-          <w:noProof/>
-        </w:rPr>
-        <w:t>8</w:t>
-      </w:r>
-      <w:r>
-        <w:rPr>
-          <w:noProof/>
-        </w:rPr>
-        <w:fldChar w:fldCharType="end"/>
-      </w:r>
+      <w:fldSimple w:instr=" SEQ Figura \* ARABIC \s 1 ">
+        <w:r>
+          <w:rPr>
+            <w:noProof/>
+          </w:rPr>
+          <w:t>8</w:t>
+        </w:r>
+      </w:fldSimple>
       <w:r>
         <w:t>: Matriz de confusión sin prefiltrado previo</w:t>
       </w:r>
-      <w:bookmarkEnd w:id="236"/>
+      <w:bookmarkEnd w:id="237"/>
     </w:p>
     <w:p>
       <w:pPr>
@@ -52319,9 +51321,9 @@
           <w:docGrid w:linePitch="360"/>
         </w:sectPr>
       </w:pPr>
-      <w:bookmarkStart w:id="237" w:name="_Anexo_III:Clasificadores"/>
-      <w:bookmarkStart w:id="238" w:name="_Toc485893878"/>
-      <w:bookmarkEnd w:id="237"/>
+      <w:bookmarkStart w:id="238" w:name="_Anexo_III:Clasificadores"/>
+      <w:bookmarkStart w:id="239" w:name="_Toc485893878"/>
+      <w:bookmarkEnd w:id="238"/>
     </w:p>
     <w:p>
       <w:pPr>
@@ -52360,7 +51362,7 @@
       <w:r>
         <w:t xml:space="preserve"> Clasificadores</w:t>
       </w:r>
-      <w:bookmarkEnd w:id="238"/>
+      <w:bookmarkEnd w:id="239"/>
     </w:p>
     <w:p>
       <w:pPr>
@@ -52370,11 +51372,11 @@
           <w:numId w:val="0"/>
         </w:numPr>
       </w:pPr>
-      <w:bookmarkStart w:id="239" w:name="_Toc485893879"/>
+      <w:bookmarkStart w:id="240" w:name="_Toc485893879"/>
       <w:r>
         <w:t>Naïve Bayes</w:t>
       </w:r>
-      <w:bookmarkEnd w:id="239"/>
+      <w:bookmarkEnd w:id="240"/>
     </w:p>
     <w:p>
       <w:r>
@@ -54731,11 +53733,11 @@
           <w:numId w:val="0"/>
         </w:numPr>
       </w:pPr>
-      <w:bookmarkStart w:id="240" w:name="_Toc485893880"/>
+      <w:bookmarkStart w:id="241" w:name="_Toc485893880"/>
       <w:r>
         <w:t>K vecinos más próximos (K-NN)</w:t>
       </w:r>
-      <w:bookmarkEnd w:id="240"/>
+      <w:bookmarkEnd w:id="241"/>
     </w:p>
     <w:p>
       <w:pPr>
@@ -54809,59 +53811,33 @@
         <w:pStyle w:val="Descripcin"/>
         <w:jc w:val="center"/>
       </w:pPr>
-      <w:bookmarkStart w:id="241" w:name="_Toc485893923"/>
+      <w:bookmarkStart w:id="242" w:name="_Toc485893923"/>
       <w:r>
         <w:t xml:space="preserve">Figura </w:t>
       </w:r>
-      <w:r>
-        <w:fldChar w:fldCharType="begin"/>
-      </w:r>
-      <w:r>
-        <w:instrText xml:space="preserve"> STYLEREF 1 \s </w:instrText>
-      </w:r>
-      <w:r>
-        <w:fldChar w:fldCharType="separate"/>
-      </w:r>
-      <w:r>
-        <w:rPr>
-          <w:noProof/>
-        </w:rPr>
-        <w:t>0</w:t>
-      </w:r>
-      <w:r>
-        <w:rPr>
-          <w:noProof/>
-        </w:rPr>
-        <w:fldChar w:fldCharType="end"/>
-      </w:r>
+      <w:fldSimple w:instr=" STYLEREF 1 \s ">
+        <w:r>
+          <w:rPr>
+            <w:noProof/>
+          </w:rPr>
+          <w:t>0</w:t>
+        </w:r>
+      </w:fldSimple>
       <w:r>
         <w:noBreakHyphen/>
       </w:r>
-      <w:r>
-        <w:fldChar w:fldCharType="begin"/>
-      </w:r>
-      <w:r>
-        <w:instrText xml:space="preserve"> SEQ Figura \* ARABIC \s 1 </w:instrText>
-      </w:r>
-      <w:r>
-        <w:fldChar w:fldCharType="separate"/>
-      </w:r>
-      <w:r>
-        <w:rPr>
-          <w:noProof/>
-        </w:rPr>
-        <w:t>9</w:t>
-      </w:r>
-      <w:r>
-        <w:rPr>
-          <w:noProof/>
-        </w:rPr>
-        <w:fldChar w:fldCharType="end"/>
-      </w:r>
+      <w:fldSimple w:instr=" SEQ Figura \* ARABIC \s 1 ">
+        <w:r>
+          <w:rPr>
+            <w:noProof/>
+          </w:rPr>
+          <w:t>9</w:t>
+        </w:r>
+      </w:fldSimple>
       <w:r>
         <w:t>: 1-NN</w:t>
       </w:r>
-      <w:bookmarkEnd w:id="241"/>
+      <w:bookmarkEnd w:id="242"/>
     </w:p>
     <w:p>
       <w:pPr>
@@ -54947,59 +53923,33 @@
         <w:pStyle w:val="Descripcin"/>
         <w:jc w:val="center"/>
       </w:pPr>
-      <w:bookmarkStart w:id="242" w:name="_Toc485893924"/>
+      <w:bookmarkStart w:id="243" w:name="_Toc485893924"/>
       <w:r>
         <w:t xml:space="preserve">Figura </w:t>
       </w:r>
-      <w:r>
-        <w:fldChar w:fldCharType="begin"/>
-      </w:r>
-      <w:r>
-        <w:instrText xml:space="preserve"> STYLEREF 1 \s </w:instrText>
-      </w:r>
-      <w:r>
-        <w:fldChar w:fldCharType="separate"/>
-      </w:r>
-      <w:r>
-        <w:rPr>
-          <w:noProof/>
-        </w:rPr>
-        <w:t>0</w:t>
-      </w:r>
-      <w:r>
-        <w:rPr>
-          <w:noProof/>
-        </w:rPr>
-        <w:fldChar w:fldCharType="end"/>
-      </w:r>
+      <w:fldSimple w:instr=" STYLEREF 1 \s ">
+        <w:r>
+          <w:rPr>
+            <w:noProof/>
+          </w:rPr>
+          <w:t>0</w:t>
+        </w:r>
+      </w:fldSimple>
       <w:r>
         <w:noBreakHyphen/>
       </w:r>
-      <w:r>
-        <w:fldChar w:fldCharType="begin"/>
-      </w:r>
-      <w:r>
-        <w:instrText xml:space="preserve"> SEQ Figura \* ARABIC \s 1 </w:instrText>
-      </w:r>
-      <w:r>
-        <w:fldChar w:fldCharType="separate"/>
-      </w:r>
-      <w:r>
-        <w:rPr>
-          <w:noProof/>
-        </w:rPr>
-        <w:t>10</w:t>
-      </w:r>
-      <w:r>
-        <w:rPr>
-          <w:noProof/>
-        </w:rPr>
-        <w:fldChar w:fldCharType="end"/>
-      </w:r>
+      <w:fldSimple w:instr=" SEQ Figura \* ARABIC \s 1 ">
+        <w:r>
+          <w:rPr>
+            <w:noProof/>
+          </w:rPr>
+          <w:t>10</w:t>
+        </w:r>
+      </w:fldSimple>
       <w:r>
         <w:t>: K-NN</w:t>
       </w:r>
-      <w:bookmarkEnd w:id="242"/>
+      <w:bookmarkEnd w:id="243"/>
     </w:p>
     <w:p>
       <w:pPr>
@@ -55009,11 +53959,11 @@
           <w:numId w:val="0"/>
         </w:numPr>
       </w:pPr>
-      <w:bookmarkStart w:id="243" w:name="_Toc485893881"/>
+      <w:bookmarkStart w:id="244" w:name="_Toc485893881"/>
       <w:r>
         <w:t>Árboles de decisión.</w:t>
       </w:r>
-      <w:bookmarkEnd w:id="243"/>
+      <w:bookmarkEnd w:id="244"/>
     </w:p>
     <w:p>
       <w:r>
@@ -55150,59 +54100,33 @@
         <w:pStyle w:val="Descripcin"/>
         <w:jc w:val="center"/>
       </w:pPr>
-      <w:bookmarkStart w:id="244" w:name="_Toc485893925"/>
+      <w:bookmarkStart w:id="245" w:name="_Toc485893925"/>
       <w:r>
         <w:t xml:space="preserve">Figura </w:t>
       </w:r>
-      <w:r>
-        <w:fldChar w:fldCharType="begin"/>
-      </w:r>
-      <w:r>
-        <w:instrText xml:space="preserve"> STYLEREF 1 \s </w:instrText>
-      </w:r>
-      <w:r>
-        <w:fldChar w:fldCharType="separate"/>
-      </w:r>
-      <w:r>
-        <w:rPr>
-          <w:noProof/>
-        </w:rPr>
-        <w:t>0</w:t>
-      </w:r>
-      <w:r>
-        <w:rPr>
-          <w:noProof/>
-        </w:rPr>
-        <w:fldChar w:fldCharType="end"/>
-      </w:r>
+      <w:fldSimple w:instr=" STYLEREF 1 \s ">
+        <w:r>
+          <w:rPr>
+            <w:noProof/>
+          </w:rPr>
+          <w:t>0</w:t>
+        </w:r>
+      </w:fldSimple>
       <w:r>
         <w:noBreakHyphen/>
       </w:r>
-      <w:r>
-        <w:fldChar w:fldCharType="begin"/>
-      </w:r>
-      <w:r>
-        <w:instrText xml:space="preserve"> SEQ Figura \* ARABIC \s 1 </w:instrText>
-      </w:r>
-      <w:r>
-        <w:fldChar w:fldCharType="separate"/>
-      </w:r>
-      <w:r>
-        <w:rPr>
-          <w:noProof/>
-        </w:rPr>
-        <w:t>11</w:t>
-      </w:r>
-      <w:r>
-        <w:rPr>
-          <w:noProof/>
-        </w:rPr>
-        <w:fldChar w:fldCharType="end"/>
-      </w:r>
+      <w:fldSimple w:instr=" SEQ Figura \* ARABIC \s 1 ">
+        <w:r>
+          <w:rPr>
+            <w:noProof/>
+          </w:rPr>
+          <w:t>11</w:t>
+        </w:r>
+      </w:fldSimple>
       <w:r>
         <w:t>: Árbol de Decisión</w:t>
       </w:r>
-      <w:bookmarkEnd w:id="244"/>
+      <w:bookmarkEnd w:id="245"/>
     </w:p>
     <w:p>
       <w:pPr>
@@ -55212,11 +54136,11 @@
           <w:numId w:val="0"/>
         </w:numPr>
       </w:pPr>
-      <w:bookmarkStart w:id="245" w:name="_Toc485893882"/>
+      <w:bookmarkStart w:id="246" w:name="_Toc485893882"/>
       <w:r>
         <w:t>Redes Neuronales.</w:t>
       </w:r>
-      <w:bookmarkEnd w:id="245"/>
+      <w:bookmarkEnd w:id="246"/>
     </w:p>
     <w:p>
       <w:r>
@@ -55279,59 +54203,33 @@
         <w:pStyle w:val="Descripcin"/>
         <w:jc w:val="center"/>
       </w:pPr>
-      <w:bookmarkStart w:id="246" w:name="_Toc485893926"/>
+      <w:bookmarkStart w:id="247" w:name="_Toc485893926"/>
       <w:r>
         <w:t xml:space="preserve">Figura </w:t>
       </w:r>
-      <w:r>
-        <w:fldChar w:fldCharType="begin"/>
-      </w:r>
-      <w:r>
-        <w:instrText xml:space="preserve"> STYLEREF 1 \s </w:instrText>
-      </w:r>
-      <w:r>
-        <w:fldChar w:fldCharType="separate"/>
-      </w:r>
-      <w:r>
-        <w:rPr>
-          <w:noProof/>
-        </w:rPr>
-        <w:t>0</w:t>
-      </w:r>
-      <w:r>
-        <w:rPr>
-          <w:noProof/>
-        </w:rPr>
-        <w:fldChar w:fldCharType="end"/>
-      </w:r>
+      <w:fldSimple w:instr=" STYLEREF 1 \s ">
+        <w:r>
+          <w:rPr>
+            <w:noProof/>
+          </w:rPr>
+          <w:t>0</w:t>
+        </w:r>
+      </w:fldSimple>
       <w:r>
         <w:noBreakHyphen/>
       </w:r>
-      <w:r>
-        <w:fldChar w:fldCharType="begin"/>
-      </w:r>
-      <w:r>
-        <w:instrText xml:space="preserve"> SEQ Figura \* ARABIC \s 1 </w:instrText>
-      </w:r>
-      <w:r>
-        <w:fldChar w:fldCharType="separate"/>
-      </w:r>
-      <w:r>
-        <w:rPr>
-          <w:noProof/>
-        </w:rPr>
-        <w:t>12</w:t>
-      </w:r>
-      <w:r>
-        <w:rPr>
-          <w:noProof/>
-        </w:rPr>
-        <w:fldChar w:fldCharType="end"/>
-      </w:r>
+      <w:fldSimple w:instr=" SEQ Figura \* ARABIC \s 1 ">
+        <w:r>
+          <w:rPr>
+            <w:noProof/>
+          </w:rPr>
+          <w:t>12</w:t>
+        </w:r>
+      </w:fldSimple>
       <w:r>
         <w:t>: Redes Neuronales</w:t>
       </w:r>
-      <w:bookmarkEnd w:id="246"/>
+      <w:bookmarkEnd w:id="247"/>
     </w:p>
     <w:p/>
     <w:p/>
@@ -55355,9 +54253,9 @@
         </w:numPr>
         <w:jc w:val="center"/>
       </w:pPr>
-      <w:bookmarkStart w:id="247" w:name="_Anexo_IV:_Clasificadores"/>
-      <w:bookmarkStart w:id="248" w:name="_Toc485893883"/>
-      <w:bookmarkEnd w:id="247"/>
+      <w:bookmarkStart w:id="248" w:name="_Anexo_IV:_Clasificadores"/>
+      <w:bookmarkStart w:id="249" w:name="_Toc485893883"/>
+      <w:bookmarkEnd w:id="248"/>
       <w:r>
         <w:rPr>
           <w:b/>
@@ -55374,7 +54272,7 @@
       <w:r>
         <w:t>: Clasificadores sensibles a costes</w:t>
       </w:r>
-      <w:bookmarkEnd w:id="248"/>
+      <w:bookmarkEnd w:id="249"/>
     </w:p>
     <w:p/>
     <w:p>
@@ -55884,7 +54782,7 @@
               <w:pStyle w:val="Descripcin"/>
               <w:ind w:left="567"/>
             </w:pPr>
-            <w:bookmarkStart w:id="249" w:name="_Ref485638053"/>
+            <w:bookmarkStart w:id="250" w:name="_Ref485638053"/>
             <w:r>
               <w:t xml:space="preserve">Ec.( </w:t>
             </w:r>
@@ -55936,7 +54834,7 @@
             <w:r>
               <w:t>)</w:t>
             </w:r>
-            <w:bookmarkEnd w:id="249"/>
+            <w:bookmarkEnd w:id="250"/>
           </w:p>
           <w:p>
             <w:pPr>
@@ -56077,7 +54975,7 @@
               <w:spacing w:before="240"/>
               <w:ind w:left="567"/>
             </w:pPr>
-            <w:bookmarkStart w:id="250" w:name="_Ref482099693"/>
+            <w:bookmarkStart w:id="251" w:name="_Ref482099693"/>
             <w:r>
               <w:t>Ec. (</w:t>
             </w:r>
@@ -56129,7 +55027,7 @@
             <w:r>
               <w:t>)</w:t>
             </w:r>
-            <w:bookmarkEnd w:id="250"/>
+            <w:bookmarkEnd w:id="251"/>
           </w:p>
         </w:tc>
       </w:tr>
@@ -56684,62 +55582,36 @@
         <w:pStyle w:val="Descripcin"/>
         <w:jc w:val="center"/>
       </w:pPr>
-      <w:bookmarkStart w:id="251" w:name="_Toc485893927"/>
+      <w:bookmarkStart w:id="252" w:name="_Toc485893927"/>
       <w:r>
         <w:t xml:space="preserve">Figura </w:t>
       </w:r>
-      <w:r>
-        <w:fldChar w:fldCharType="begin"/>
-      </w:r>
-      <w:r>
-        <w:instrText xml:space="preserve"> STYLEREF 1 \s </w:instrText>
-      </w:r>
-      <w:r>
-        <w:fldChar w:fldCharType="separate"/>
-      </w:r>
-      <w:r>
-        <w:rPr>
-          <w:noProof/>
-        </w:rPr>
-        <w:t>0</w:t>
-      </w:r>
-      <w:r>
-        <w:rPr>
-          <w:noProof/>
-        </w:rPr>
-        <w:fldChar w:fldCharType="end"/>
-      </w:r>
+      <w:fldSimple w:instr=" STYLEREF 1 \s ">
+        <w:r>
+          <w:rPr>
+            <w:noProof/>
+          </w:rPr>
+          <w:t>0</w:t>
+        </w:r>
+      </w:fldSimple>
       <w:r>
         <w:noBreakHyphen/>
       </w:r>
-      <w:r>
-        <w:fldChar w:fldCharType="begin"/>
-      </w:r>
-      <w:r>
-        <w:instrText xml:space="preserve"> SEQ Figura \* ARABIC \s 1 </w:instrText>
-      </w:r>
-      <w:r>
-        <w:fldChar w:fldCharType="separate"/>
-      </w:r>
-      <w:r>
-        <w:rPr>
-          <w:noProof/>
-        </w:rPr>
-        <w:t>13</w:t>
-      </w:r>
-      <w:r>
-        <w:rPr>
-          <w:noProof/>
-        </w:rPr>
-        <w:fldChar w:fldCharType="end"/>
-      </w:r>
+      <w:fldSimple w:instr=" SEQ Figura \* ARABIC \s 1 ">
+        <w:r>
+          <w:rPr>
+            <w:noProof/>
+          </w:rPr>
+          <w:t>13</w:t>
+        </w:r>
+      </w:fldSimple>
       <w:r>
         <w:t xml:space="preserve">: </w:t>
       </w:r>
       <w:r>
         <w:t>ROC y Curva de Costo</w:t>
       </w:r>
-      <w:bookmarkEnd w:id="251"/>
+      <w:bookmarkEnd w:id="252"/>
     </w:p>
     <w:p>
       <w:r>
@@ -56873,10 +55745,10 @@
           <w:noProof/>
         </w:rPr>
         <w:object w:dxaOrig="12555" w:dyaOrig="3660" w14:anchorId="44522A4B">
-          <v:shape id="_x0000_i1029" type="#_x0000_t75" style="width:415.4pt;height:121.05pt" o:ole="">
+          <v:shape id="_x0000_i1029" type="#_x0000_t75" style="width:415.7pt;height:120.95pt" o:ole="">
             <v:imagedata r:id="rId78" o:title=""/>
           </v:shape>
-          <o:OLEObject Type="Embed" ProgID="PBrush" ShapeID="_x0000_i1029" DrawAspect="Content" ObjectID="_1559645595" r:id="rId79"/>
+          <o:OLEObject Type="Embed" ProgID="PBrush" ShapeID="_x0000_i1029" DrawAspect="Content" ObjectID="_1559646020" r:id="rId79"/>
         </w:object>
       </w:r>
     </w:p>
@@ -56888,7 +55760,7 @@
           <w:noProof/>
         </w:rPr>
       </w:pPr>
-      <w:bookmarkStart w:id="252" w:name="_Toc485893940"/>
+      <w:bookmarkStart w:id="253" w:name="_Toc485893940"/>
       <w:r>
         <w:t xml:space="preserve">Tabla </w:t>
       </w:r>
@@ -56943,7 +55815,7 @@
       <w:r>
         <w:t>Comparación de Umbrales</w:t>
       </w:r>
-      <w:bookmarkEnd w:id="252"/>
+      <w:bookmarkEnd w:id="253"/>
     </w:p>
     <w:p>
       <w:r>
@@ -57004,9 +55876,9 @@
           <w:docGrid w:linePitch="360"/>
         </w:sectPr>
       </w:pPr>
-      <w:bookmarkStart w:id="253" w:name="_Anexo_V:_Generación"/>
-      <w:bookmarkStart w:id="254" w:name="_Toc485893884"/>
-      <w:bookmarkEnd w:id="253"/>
+      <w:bookmarkStart w:id="254" w:name="_Anexo_V:_Generación"/>
+      <w:bookmarkStart w:id="255" w:name="_Toc485893884"/>
+      <w:bookmarkEnd w:id="254"/>
     </w:p>
     <w:p>
       <w:pPr>
@@ -57042,7 +55914,7 @@
       <w:r>
         <w:t>onimia</w:t>
       </w:r>
-      <w:bookmarkEnd w:id="254"/>
+      <w:bookmarkEnd w:id="255"/>
     </w:p>
     <w:p/>
     <w:p>
@@ -58183,16 +57055,13 @@
           <w:b/>
         </w:rPr>
         <w:lastRenderedPageBreak/>
-        <w:t>Anexo G</w:t>
+        <w:t>Anexo F</w:t>
       </w:r>
       <w:r>
         <w:t>: Clasificación con stemming</w:t>
       </w:r>
     </w:p>
-    <w:p>
-      <w:bookmarkStart w:id="255" w:name="_GoBack"/>
-      <w:bookmarkEnd w:id="255"/>
-    </w:p>
+    <w:p/>
     <w:p>
       <w:r>
         <w:t>Durante la fase de desarrollo del modelo de predicción de tuits de odio también se realizaron algunas pruebas de clasificación supervisada utilizando stemming. Una vez obtenido el conjunto de clasificación etiquetado sin haber usado stemming, se procede a la aplicación de esta técnica al corpus y a los atributos de tal forma que a la hora de inicializar las variables de atributos de cada tuit sea más probable encontrar el término en dicho patrón ya que, por ejemplo, las diferentes formas verbales de un término pasan a ser el mismo, los géneros desaparecen y se genera un término común para ambos y lo mismo sucederá con los plurales. Sin embargo, los resultados de clasificación supervisada no fueron tan buenos como se pensaba.</w:t>
@@ -58605,6 +57474,511 @@
         <w:t>Los valores de precisión y exhaustividad también se han reducido. Tras haber realizado estos experimentos llegamos a la conclusión de que el uso de stemming no es útil para enfrentarnos a este problema de clasificación. Este hecho tiene sentido ya que el acortamiento de los términos puede producir conflictos de semántica p.e. retraso y retrasado se con vierten en retr- siendo retrasado un término bastante común para insultar.</w:t>
       </w:r>
     </w:p>
+    <w:p/>
+    <w:p/>
+    <w:p>
+      <w:pPr>
+        <w:pStyle w:val="Ttulo2"/>
+        <w:numPr>
+          <w:ilvl w:val="0"/>
+          <w:numId w:val="0"/>
+        </w:numPr>
+        <w:jc w:val="center"/>
+      </w:pPr>
+      <w:r>
+        <w:rPr>
+          <w:b/>
+        </w:rPr>
+        <w:t xml:space="preserve">Anexo </w:t>
+      </w:r>
+      <w:r>
+        <w:rPr>
+          <w:b/>
+        </w:rPr>
+        <w:t>G</w:t>
+      </w:r>
+      <w:r>
+        <w:t xml:space="preserve">: </w:t>
+      </w:r>
+      <w:r>
+        <w:t>Manual del usuario</w:t>
+      </w:r>
+    </w:p>
+    <w:p/>
+    <w:p>
+      <w:r>
+        <w:t>Una vez que se ha separado el clasificador a ser explotado por el usuario del proyecto de investigación, el usuario final será poseedor de los siguientes archivos y carpetas:</w:t>
+      </w:r>
+    </w:p>
+    <w:p/>
+    <w:p>
+      <w:r>
+        <w:rPr>
+          <w:noProof/>
+          <w:lang w:eastAsia="ja-JP"/>
+        </w:rPr>
+        <w:drawing>
+          <wp:inline distT="0" distB="0" distL="0" distR="0" wp14:anchorId="02C52C76" wp14:editId="61475127">
+            <wp:extent cx="5396230" cy="864235"/>
+            <wp:effectExtent l="0" t="0" r="0" b="0"/>
+            <wp:docPr id="56" name="Imagen 56"/>
+            <wp:cNvGraphicFramePr>
+              <a:graphicFrameLocks xmlns:a="http://schemas.openxmlformats.org/drawingml/2006/main" noChangeAspect="1"/>
+            </wp:cNvGraphicFramePr>
+            <a:graphic xmlns:a="http://schemas.openxmlformats.org/drawingml/2006/main">
+              <a:graphicData uri="http://schemas.openxmlformats.org/drawingml/2006/picture">
+                <pic:pic xmlns:pic="http://schemas.openxmlformats.org/drawingml/2006/picture">
+                  <pic:nvPicPr>
+                    <pic:cNvPr id="0" name="Picture 7"/>
+                    <pic:cNvPicPr>
+                      <a:picLocks noChangeAspect="1" noChangeArrowheads="1"/>
+                    </pic:cNvPicPr>
+                  </pic:nvPicPr>
+                  <pic:blipFill>
+                    <a:blip r:embed="rId82">
+                      <a:extLst>
+                        <a:ext uri="{28A0092B-C50C-407E-A947-70E740481C1C}">
+                          <a14:useLocalDpi xmlns:a14="http://schemas.microsoft.com/office/drawing/2010/main" val="0"/>
+                        </a:ext>
+                      </a:extLst>
+                    </a:blip>
+                    <a:srcRect/>
+                    <a:stretch>
+                      <a:fillRect/>
+                    </a:stretch>
+                  </pic:blipFill>
+                  <pic:spPr bwMode="auto">
+                    <a:xfrm>
+                      <a:off x="0" y="0"/>
+                      <a:ext cx="5396230" cy="864235"/>
+                    </a:xfrm>
+                    <a:prstGeom prst="rect">
+                      <a:avLst/>
+                    </a:prstGeom>
+                    <a:noFill/>
+                    <a:ln>
+                      <a:noFill/>
+                    </a:ln>
+                  </pic:spPr>
+                </pic:pic>
+              </a:graphicData>
+            </a:graphic>
+          </wp:inline>
+        </w:drawing>
+      </w:r>
+    </w:p>
+    <w:p/>
+    <w:p/>
+    <w:p>
+      <w:r>
+        <w:t>Una breve descripción de los elementos mostrados en la imagen:</w:t>
+      </w:r>
+    </w:p>
+    <w:p>
+      <w:pPr>
+        <w:pStyle w:val="Prrafodelista"/>
+        <w:numPr>
+          <w:ilvl w:val="0"/>
+          <w:numId w:val="2"/>
+        </w:numPr>
+      </w:pPr>
+      <w:r>
+        <w:t>Carpeta “</w:t>
+      </w:r>
+      <w:r>
+        <w:rPr>
+          <w:i/>
+        </w:rPr>
+        <w:t>morfo</w:t>
+      </w:r>
+      <w:r>
+        <w:t>”: contiene las reglas del pos-tagger necesarias para determinar la categoría de las palabras de los tuits a clasificar.</w:t>
+      </w:r>
+    </w:p>
+    <w:p>
+      <w:pPr>
+        <w:pStyle w:val="Prrafodelista"/>
+        <w:numPr>
+          <w:ilvl w:val="0"/>
+          <w:numId w:val="2"/>
+        </w:numPr>
+      </w:pPr>
+      <w:r>
+        <w:t>Carpeta “</w:t>
+      </w:r>
+      <w:r>
+        <w:rPr>
+          <w:i/>
+        </w:rPr>
+        <w:t>program_data</w:t>
+      </w:r>
+      <w:r>
+        <w:t>”: contiene tf-idfs de los términos previamente calculados y un diccionario que permite la transformación de términos en identificadores.</w:t>
+      </w:r>
+    </w:p>
+    <w:p>
+      <w:pPr>
+        <w:pStyle w:val="Prrafodelista"/>
+        <w:numPr>
+          <w:ilvl w:val="0"/>
+          <w:numId w:val="2"/>
+        </w:numPr>
+      </w:pPr>
+      <w:r>
+        <w:t>Carpeta “</w:t>
+      </w:r>
+      <w:r>
+        <w:rPr>
+          <w:i/>
+        </w:rPr>
+        <w:t>supervisado</w:t>
+      </w:r>
+      <w:r>
+        <w:t>”: contiene clases necesarias para la extracción de los datos del conjunto de entrenamiento.</w:t>
+      </w:r>
+    </w:p>
+    <w:p>
+      <w:pPr>
+        <w:pStyle w:val="Prrafodelista"/>
+        <w:numPr>
+          <w:ilvl w:val="0"/>
+          <w:numId w:val="2"/>
+        </w:numPr>
+      </w:pPr>
+      <w:r>
+        <w:t>Carpeta “</w:t>
+      </w:r>
+      <w:r>
+        <w:rPr>
+          <w:i/>
+        </w:rPr>
+        <w:t>training_set</w:t>
+      </w:r>
+      <w:r>
+        <w:t>”:  contiene el conjunto de entrenamiento de 3303 patrones, 2532 atributos y variables tf-idf.</w:t>
+      </w:r>
+    </w:p>
+    <w:p>
+      <w:pPr>
+        <w:pStyle w:val="Prrafodelista"/>
+        <w:numPr>
+          <w:ilvl w:val="0"/>
+          <w:numId w:val="2"/>
+        </w:numPr>
+      </w:pPr>
+      <w:r>
+        <w:t>Carpeta “</w:t>
+      </w:r>
+      <w:r>
+        <w:rPr>
+          <w:i/>
+        </w:rPr>
+        <w:t>vocabulario2</w:t>
+      </w:r>
+      <w:r>
+        <w:t>”: contiene las palabras utilizadas para la construcción del filtro de tuits.</w:t>
+      </w:r>
+    </w:p>
+    <w:p>
+      <w:pPr>
+        <w:pStyle w:val="Prrafodelista"/>
+        <w:numPr>
+          <w:ilvl w:val="0"/>
+          <w:numId w:val="2"/>
+        </w:numPr>
+      </w:pPr>
+      <w:r>
+        <w:t>“</w:t>
+      </w:r>
+      <w:r>
+        <w:rPr>
+          <w:i/>
+        </w:rPr>
+        <w:t>limpiador.py</w:t>
+      </w:r>
+      <w:r>
+        <w:t>”: módulo encargar del preprocesamiento del tuit.</w:t>
+      </w:r>
+    </w:p>
+    <w:p>
+      <w:pPr>
+        <w:pStyle w:val="Prrafodelista"/>
+        <w:numPr>
+          <w:ilvl w:val="0"/>
+          <w:numId w:val="2"/>
+        </w:numPr>
+      </w:pPr>
+      <w:r>
+        <w:t>“</w:t>
+      </w:r>
+      <w:r>
+        <w:rPr>
+          <w:i/>
+        </w:rPr>
+        <w:t>postagger.py</w:t>
+      </w:r>
+      <w:r>
+        <w:t>”: módulo en el que está contenido el etiquetador de palabras (pos-tagger)</w:t>
+      </w:r>
+    </w:p>
+    <w:p>
+      <w:pPr>
+        <w:pStyle w:val="Prrafodelista"/>
+        <w:numPr>
+          <w:ilvl w:val="0"/>
+          <w:numId w:val="2"/>
+        </w:numPr>
+      </w:pPr>
+      <w:r>
+        <w:t>“</w:t>
+      </w:r>
+      <w:r>
+        <w:rPr>
+          <w:i/>
+        </w:rPr>
+        <w:t>neural_hate_classifier.py</w:t>
+      </w:r>
+      <w:r>
+        <w:t>”: módulo que contiene el perceptrón multicapa de 3 capas ocultas con el que se obtuvo el mejor resultado de validación.</w:t>
+      </w:r>
+    </w:p>
+    <w:p>
+      <w:pPr>
+        <w:pStyle w:val="Prrafodelista"/>
+        <w:numPr>
+          <w:ilvl w:val="0"/>
+          <w:numId w:val="2"/>
+        </w:numPr>
+      </w:pPr>
+      <w:r>
+        <w:t>“</w:t>
+      </w:r>
+      <w:r>
+        <w:rPr>
+          <w:i/>
+        </w:rPr>
+        <w:t>classifier.py</w:t>
+      </w:r>
+      <w:r>
+        <w:t>”:  módulo que contiene el clasificador a ser explotado por el usuario final.</w:t>
+      </w:r>
+    </w:p>
+    <w:p>
+      <w:pPr>
+        <w:pStyle w:val="Prrafodelista"/>
+        <w:numPr>
+          <w:ilvl w:val="0"/>
+          <w:numId w:val="2"/>
+        </w:numPr>
+      </w:pPr>
+      <w:r>
+        <w:t>“</w:t>
+      </w:r>
+      <w:r>
+        <w:rPr>
+          <w:i/>
+        </w:rPr>
+        <w:t>requeriments.txt</w:t>
+      </w:r>
+      <w:r>
+        <w:t>”: contiene el nombre de las librerías necesarias que el usuario final debe instalar.</w:t>
+      </w:r>
+    </w:p>
+    <w:p/>
+    <w:p>
+      <w:r>
+        <w:t>Para instalar las librerías necesarias se deberá hacer uso del comando en sistemas Linux:</w:t>
+      </w:r>
+    </w:p>
+    <w:p>
+      <w:pPr>
+        <w:rPr>
+          <w:lang w:val="en-US"/>
+        </w:rPr>
+      </w:pPr>
+      <w:r>
+        <w:rPr>
+          <w:lang w:val="en-US"/>
+        </w:rPr>
+        <w:t>“pip install -r requeriments.txt”</w:t>
+      </w:r>
+    </w:p>
+    <w:p>
+      <w:r>
+        <w:t>Tras haber instalado las lib</w:t>
+      </w:r>
+      <w:r>
+        <w:t>rerías necesarias de requeriments.txt el usuario podrá importar la clase HateClassifier situada en el módulo “</w:t>
+      </w:r>
+      <w:r>
+        <w:rPr>
+          <w:i/>
+        </w:rPr>
+        <w:t>classifier.py</w:t>
+      </w:r>
+      <w:r>
+        <w:t>”. De esta forma se pueden crear instancias del clasificador de tuits siendo posible indicar en el constructor de la clase si se quiere utilizar o no el filtro. Una vez creada la clase hay dos métodos de interés para el usuario:</w:t>
+      </w:r>
+    </w:p>
+    <w:p>
+      <w:pPr>
+        <w:pStyle w:val="Prrafodelista"/>
+        <w:numPr>
+          <w:ilvl w:val="0"/>
+          <w:numId w:val="39"/>
+        </w:numPr>
+      </w:pPr>
+      <w:r>
+        <w:t>Fit: permite realizar el entrenamiento de la red neuronal.</w:t>
+      </w:r>
+    </w:p>
+    <w:p>
+      <w:pPr>
+        <w:pStyle w:val="Prrafodelista"/>
+        <w:numPr>
+          <w:ilvl w:val="0"/>
+          <w:numId w:val="39"/>
+        </w:numPr>
+      </w:pPr>
+      <w:r>
+        <w:t>Predict: permite clasificar una cadena de texto pasada por parámetro una vez que se ha realizado previamente el entrenamiento del clasificador. Este método puede devolver tres valores: 0 si el tuit no contiene odio, 1 si el tuit contiene odio a una persona o colectivo y -1 si no ha pasado el filtrado previo.</w:t>
+      </w:r>
+    </w:p>
+    <w:p/>
+    <w:p>
+      <w:r>
+        <w:t>Una pequeña demo de utilización del clasificador podría ser la siguiente:</w:t>
+      </w:r>
+    </w:p>
+    <w:p/>
+    <w:p>
+      <w:r>
+        <w:rPr>
+          <w:noProof/>
+          <w:lang w:eastAsia="ja-JP"/>
+        </w:rPr>
+        <w:lastRenderedPageBreak/>
+        <w:drawing>
+          <wp:inline distT="0" distB="0" distL="0" distR="0" wp14:anchorId="08013E68" wp14:editId="32C3E237">
+            <wp:extent cx="5396230" cy="1979295"/>
+            <wp:effectExtent l="0" t="0" r="0" b="0"/>
+            <wp:docPr id="59" name="Imagen 59"/>
+            <wp:cNvGraphicFramePr>
+              <a:graphicFrameLocks xmlns:a="http://schemas.openxmlformats.org/drawingml/2006/main" noChangeAspect="1"/>
+            </wp:cNvGraphicFramePr>
+            <a:graphic xmlns:a="http://schemas.openxmlformats.org/drawingml/2006/main">
+              <a:graphicData uri="http://schemas.openxmlformats.org/drawingml/2006/picture">
+                <pic:pic xmlns:pic="http://schemas.openxmlformats.org/drawingml/2006/picture">
+                  <pic:nvPicPr>
+                    <pic:cNvPr id="0" name="Picture 10"/>
+                    <pic:cNvPicPr>
+                      <a:picLocks noChangeAspect="1" noChangeArrowheads="1"/>
+                    </pic:cNvPicPr>
+                  </pic:nvPicPr>
+                  <pic:blipFill>
+                    <a:blip r:embed="rId83">
+                      <a:extLst>
+                        <a:ext uri="{28A0092B-C50C-407E-A947-70E740481C1C}">
+                          <a14:useLocalDpi xmlns:a14="http://schemas.microsoft.com/office/drawing/2010/main" val="0"/>
+                        </a:ext>
+                      </a:extLst>
+                    </a:blip>
+                    <a:srcRect/>
+                    <a:stretch>
+                      <a:fillRect/>
+                    </a:stretch>
+                  </pic:blipFill>
+                  <pic:spPr bwMode="auto">
+                    <a:xfrm>
+                      <a:off x="0" y="0"/>
+                      <a:ext cx="5396230" cy="1979295"/>
+                    </a:xfrm>
+                    <a:prstGeom prst="rect">
+                      <a:avLst/>
+                    </a:prstGeom>
+                    <a:noFill/>
+                    <a:ln>
+                      <a:noFill/>
+                    </a:ln>
+                  </pic:spPr>
+                </pic:pic>
+              </a:graphicData>
+            </a:graphic>
+          </wp:inline>
+        </w:drawing>
+      </w:r>
+    </w:p>
+    <w:p/>
+    <w:p>
+      <w:r>
+        <w:t>En primer lugar, se importa la clase y se lleva a cabo la instanciación de la misma, especificando que se utiliza filtrado previo a la clasificación. A continuación, se mostrarán todos los archivos que contiene el vocabulario del filtro. Tras la instanciación se realiza el entrenamiento del clasificador.</w:t>
+      </w:r>
+    </w:p>
+    <w:p/>
+    <w:p>
+      <w:r>
+        <w:rPr>
+          <w:noProof/>
+          <w:lang w:eastAsia="ja-JP"/>
+        </w:rPr>
+        <w:drawing>
+          <wp:inline distT="0" distB="0" distL="0" distR="0" wp14:anchorId="1FCA27EE" wp14:editId="296AA809">
+            <wp:extent cx="5396230" cy="723265"/>
+            <wp:effectExtent l="0" t="0" r="0" b="0"/>
+            <wp:docPr id="60" name="Imagen 60"/>
+            <wp:cNvGraphicFramePr>
+              <a:graphicFrameLocks xmlns:a="http://schemas.openxmlformats.org/drawingml/2006/main" noChangeAspect="1"/>
+            </wp:cNvGraphicFramePr>
+            <a:graphic xmlns:a="http://schemas.openxmlformats.org/drawingml/2006/main">
+              <a:graphicData uri="http://schemas.openxmlformats.org/drawingml/2006/picture">
+                <pic:pic xmlns:pic="http://schemas.openxmlformats.org/drawingml/2006/picture">
+                  <pic:nvPicPr>
+                    <pic:cNvPr id="0" name="Picture 11"/>
+                    <pic:cNvPicPr>
+                      <a:picLocks noChangeAspect="1" noChangeArrowheads="1"/>
+                    </pic:cNvPicPr>
+                  </pic:nvPicPr>
+                  <pic:blipFill>
+                    <a:blip r:embed="rId84">
+                      <a:extLst>
+                        <a:ext uri="{28A0092B-C50C-407E-A947-70E740481C1C}">
+                          <a14:useLocalDpi xmlns:a14="http://schemas.microsoft.com/office/drawing/2010/main" val="0"/>
+                        </a:ext>
+                      </a:extLst>
+                    </a:blip>
+                    <a:srcRect/>
+                    <a:stretch>
+                      <a:fillRect/>
+                    </a:stretch>
+                  </pic:blipFill>
+                  <pic:spPr bwMode="auto">
+                    <a:xfrm>
+                      <a:off x="0" y="0"/>
+                      <a:ext cx="5396230" cy="723265"/>
+                    </a:xfrm>
+                    <a:prstGeom prst="rect">
+                      <a:avLst/>
+                    </a:prstGeom>
+                    <a:noFill/>
+                    <a:ln>
+                      <a:noFill/>
+                    </a:ln>
+                  </pic:spPr>
+                </pic:pic>
+              </a:graphicData>
+            </a:graphic>
+          </wp:inline>
+        </w:drawing>
+      </w:r>
+    </w:p>
+    <w:p/>
+    <w:p>
+      <w:r>
+        <w:t>Una vez entrenado el clasificador, este se puede utilizar para clasificar todos los tuits que se deseen, únicamente haciendo uso del método predict e introduciendo como parámetro el texto del tuit.</w:t>
+      </w:r>
+    </w:p>
+    <w:p/>
+    <w:p/>
     <w:p>
       <w:pPr>
         <w:rPr>
@@ -58722,7 +58096,7 @@
           <w:rPr>
             <w:noProof/>
           </w:rPr>
-          <w:t>62</w:t>
+          <w:t>31</w:t>
         </w:r>
         <w:r>
           <w:rPr>
@@ -61156,6 +60530,119 @@
     </w:lvl>
   </w:abstractNum>
   <w:abstractNum w:abstractNumId="22" w15:restartNumberingAfterBreak="0">
+    <w:nsid w:val="3F9171AE"/>
+    <w:multiLevelType w:val="hybridMultilevel"/>
+    <w:tmpl w:val="C024C072"/>
+    <w:lvl w:ilvl="0" w:tplc="0C0A0001">
+      <w:start w:val="1"/>
+      <w:numFmt w:val="bullet"/>
+      <w:lvlText w:val=""/>
+      <w:lvlJc w:val="left"/>
+      <w:pPr>
+        <w:ind w:left="720" w:hanging="360"/>
+      </w:pPr>
+      <w:rPr>
+        <w:rFonts w:ascii="Symbol" w:hAnsi="Symbol" w:hint="default"/>
+      </w:rPr>
+    </w:lvl>
+    <w:lvl w:ilvl="1" w:tplc="0C0A0003" w:tentative="1">
+      <w:start w:val="1"/>
+      <w:numFmt w:val="bullet"/>
+      <w:lvlText w:val="o"/>
+      <w:lvlJc w:val="left"/>
+      <w:pPr>
+        <w:ind w:left="1440" w:hanging="360"/>
+      </w:pPr>
+      <w:rPr>
+        <w:rFonts w:ascii="Courier New" w:hAnsi="Courier New" w:cs="Courier New" w:hint="default"/>
+      </w:rPr>
+    </w:lvl>
+    <w:lvl w:ilvl="2" w:tplc="0C0A0005" w:tentative="1">
+      <w:start w:val="1"/>
+      <w:numFmt w:val="bullet"/>
+      <w:lvlText w:val=""/>
+      <w:lvlJc w:val="left"/>
+      <w:pPr>
+        <w:ind w:left="2160" w:hanging="360"/>
+      </w:pPr>
+      <w:rPr>
+        <w:rFonts w:ascii="Wingdings" w:hAnsi="Wingdings" w:hint="default"/>
+      </w:rPr>
+    </w:lvl>
+    <w:lvl w:ilvl="3" w:tplc="0C0A0001" w:tentative="1">
+      <w:start w:val="1"/>
+      <w:numFmt w:val="bullet"/>
+      <w:lvlText w:val=""/>
+      <w:lvlJc w:val="left"/>
+      <w:pPr>
+        <w:ind w:left="2880" w:hanging="360"/>
+      </w:pPr>
+      <w:rPr>
+        <w:rFonts w:ascii="Symbol" w:hAnsi="Symbol" w:hint="default"/>
+      </w:rPr>
+    </w:lvl>
+    <w:lvl w:ilvl="4" w:tplc="0C0A0003" w:tentative="1">
+      <w:start w:val="1"/>
+      <w:numFmt w:val="bullet"/>
+      <w:lvlText w:val="o"/>
+      <w:lvlJc w:val="left"/>
+      <w:pPr>
+        <w:ind w:left="3600" w:hanging="360"/>
+      </w:pPr>
+      <w:rPr>
+        <w:rFonts w:ascii="Courier New" w:hAnsi="Courier New" w:cs="Courier New" w:hint="default"/>
+      </w:rPr>
+    </w:lvl>
+    <w:lvl w:ilvl="5" w:tplc="0C0A0005" w:tentative="1">
+      <w:start w:val="1"/>
+      <w:numFmt w:val="bullet"/>
+      <w:lvlText w:val=""/>
+      <w:lvlJc w:val="left"/>
+      <w:pPr>
+        <w:ind w:left="4320" w:hanging="360"/>
+      </w:pPr>
+      <w:rPr>
+        <w:rFonts w:ascii="Wingdings" w:hAnsi="Wingdings" w:hint="default"/>
+      </w:rPr>
+    </w:lvl>
+    <w:lvl w:ilvl="6" w:tplc="0C0A0001" w:tentative="1">
+      <w:start w:val="1"/>
+      <w:numFmt w:val="bullet"/>
+      <w:lvlText w:val=""/>
+      <w:lvlJc w:val="left"/>
+      <w:pPr>
+        <w:ind w:left="5040" w:hanging="360"/>
+      </w:pPr>
+      <w:rPr>
+        <w:rFonts w:ascii="Symbol" w:hAnsi="Symbol" w:hint="default"/>
+      </w:rPr>
+    </w:lvl>
+    <w:lvl w:ilvl="7" w:tplc="0C0A0003" w:tentative="1">
+      <w:start w:val="1"/>
+      <w:numFmt w:val="bullet"/>
+      <w:lvlText w:val="o"/>
+      <w:lvlJc w:val="left"/>
+      <w:pPr>
+        <w:ind w:left="5760" w:hanging="360"/>
+      </w:pPr>
+      <w:rPr>
+        <w:rFonts w:ascii="Courier New" w:hAnsi="Courier New" w:cs="Courier New" w:hint="default"/>
+      </w:rPr>
+    </w:lvl>
+    <w:lvl w:ilvl="8" w:tplc="0C0A0005" w:tentative="1">
+      <w:start w:val="1"/>
+      <w:numFmt w:val="bullet"/>
+      <w:lvlText w:val=""/>
+      <w:lvlJc w:val="left"/>
+      <w:pPr>
+        <w:ind w:left="6480" w:hanging="360"/>
+      </w:pPr>
+      <w:rPr>
+        <w:rFonts w:ascii="Wingdings" w:hAnsi="Wingdings" w:hint="default"/>
+      </w:rPr>
+    </w:lvl>
+  </w:abstractNum>
+  <w:abstractNum w:abstractNumId="23" w15:restartNumberingAfterBreak="0">
     <w:nsid w:val="3FA734A8"/>
     <w:multiLevelType w:val="hybridMultilevel"/>
     <w:tmpl w:val="C7269B0C"/>
@@ -61244,7 +60731,7 @@
       </w:pPr>
     </w:lvl>
   </w:abstractNum>
-  <w:abstractNum w:abstractNumId="23" w15:restartNumberingAfterBreak="0">
+  <w:abstractNum w:abstractNumId="24" w15:restartNumberingAfterBreak="0">
     <w:nsid w:val="43BD6DB8"/>
     <w:multiLevelType w:val="hybridMultilevel"/>
     <w:tmpl w:val="F89281BA"/>
@@ -61357,7 +60844,7 @@
       </w:rPr>
     </w:lvl>
   </w:abstractNum>
-  <w:abstractNum w:abstractNumId="24" w15:restartNumberingAfterBreak="0">
+  <w:abstractNum w:abstractNumId="25" w15:restartNumberingAfterBreak="0">
     <w:nsid w:val="49AE6E11"/>
     <w:multiLevelType w:val="hybridMultilevel"/>
     <w:tmpl w:val="81808EC8"/>
@@ -61443,7 +60930,7 @@
       </w:pPr>
     </w:lvl>
   </w:abstractNum>
-  <w:abstractNum w:abstractNumId="25" w15:restartNumberingAfterBreak="0">
+  <w:abstractNum w:abstractNumId="26" w15:restartNumberingAfterBreak="0">
     <w:nsid w:val="4BE9626A"/>
     <w:multiLevelType w:val="hybridMultilevel"/>
     <w:tmpl w:val="980EDDDC"/>
@@ -61556,7 +61043,7 @@
       </w:rPr>
     </w:lvl>
   </w:abstractNum>
-  <w:abstractNum w:abstractNumId="26" w15:restartNumberingAfterBreak="0">
+  <w:abstractNum w:abstractNumId="27" w15:restartNumberingAfterBreak="0">
     <w:nsid w:val="4BF1175D"/>
     <w:multiLevelType w:val="hybridMultilevel"/>
     <w:tmpl w:val="12D61A44"/>
@@ -61642,7 +61129,7 @@
       </w:pPr>
     </w:lvl>
   </w:abstractNum>
-  <w:abstractNum w:abstractNumId="27" w15:restartNumberingAfterBreak="0">
+  <w:abstractNum w:abstractNumId="28" w15:restartNumberingAfterBreak="0">
     <w:nsid w:val="57BF7367"/>
     <w:multiLevelType w:val="hybridMultilevel"/>
     <w:tmpl w:val="09D201D8"/>
@@ -61728,7 +61215,7 @@
       </w:pPr>
     </w:lvl>
   </w:abstractNum>
-  <w:abstractNum w:abstractNumId="28" w15:restartNumberingAfterBreak="0">
+  <w:abstractNum w:abstractNumId="29" w15:restartNumberingAfterBreak="0">
     <w:nsid w:val="59C75DD9"/>
     <w:multiLevelType w:val="multilevel"/>
     <w:tmpl w:val="EA008E30"/>
@@ -61841,7 +61328,7 @@
       </w:rPr>
     </w:lvl>
   </w:abstractNum>
-  <w:abstractNum w:abstractNumId="29" w15:restartNumberingAfterBreak="0">
+  <w:abstractNum w:abstractNumId="30" w15:restartNumberingAfterBreak="0">
     <w:nsid w:val="5BAB00CE"/>
     <w:multiLevelType w:val="hybridMultilevel"/>
     <w:tmpl w:val="8DDCCBBC"/>
@@ -61954,7 +61441,7 @@
       </w:rPr>
     </w:lvl>
   </w:abstractNum>
-  <w:abstractNum w:abstractNumId="30" w15:restartNumberingAfterBreak="0">
+  <w:abstractNum w:abstractNumId="31" w15:restartNumberingAfterBreak="0">
     <w:nsid w:val="627E3581"/>
     <w:multiLevelType w:val="hybridMultilevel"/>
     <w:tmpl w:val="C11E1EDE"/>
@@ -62067,7 +61554,7 @@
       </w:rPr>
     </w:lvl>
   </w:abstractNum>
-  <w:abstractNum w:abstractNumId="31" w15:restartNumberingAfterBreak="0">
+  <w:abstractNum w:abstractNumId="32" w15:restartNumberingAfterBreak="0">
     <w:nsid w:val="65DD0928"/>
     <w:multiLevelType w:val="hybridMultilevel"/>
     <w:tmpl w:val="FC9EC288"/>
@@ -62153,7 +61640,7 @@
       </w:pPr>
     </w:lvl>
   </w:abstractNum>
-  <w:abstractNum w:abstractNumId="32" w15:restartNumberingAfterBreak="0">
+  <w:abstractNum w:abstractNumId="33" w15:restartNumberingAfterBreak="0">
     <w:nsid w:val="6D8963AC"/>
     <w:multiLevelType w:val="hybridMultilevel"/>
     <w:tmpl w:val="187497D6"/>
@@ -62239,7 +61726,7 @@
       </w:pPr>
     </w:lvl>
   </w:abstractNum>
-  <w:abstractNum w:abstractNumId="33" w15:restartNumberingAfterBreak="0">
+  <w:abstractNum w:abstractNumId="34" w15:restartNumberingAfterBreak="0">
     <w:nsid w:val="715A4E6E"/>
     <w:multiLevelType w:val="hybridMultilevel"/>
     <w:tmpl w:val="A15E3B98"/>
@@ -62352,7 +61839,7 @@
       </w:rPr>
     </w:lvl>
   </w:abstractNum>
-  <w:abstractNum w:abstractNumId="34" w15:restartNumberingAfterBreak="0">
+  <w:abstractNum w:abstractNumId="35" w15:restartNumberingAfterBreak="0">
     <w:nsid w:val="76992039"/>
     <w:multiLevelType w:val="hybridMultilevel"/>
     <w:tmpl w:val="A8A0AA12"/>
@@ -62465,7 +61952,7 @@
       </w:rPr>
     </w:lvl>
   </w:abstractNum>
-  <w:abstractNum w:abstractNumId="35" w15:restartNumberingAfterBreak="0">
+  <w:abstractNum w:abstractNumId="36" w15:restartNumberingAfterBreak="0">
     <w:nsid w:val="78D26B64"/>
     <w:multiLevelType w:val="hybridMultilevel"/>
     <w:tmpl w:val="54360A2E"/>
@@ -62578,7 +62065,7 @@
       </w:rPr>
     </w:lvl>
   </w:abstractNum>
-  <w:abstractNum w:abstractNumId="36" w15:restartNumberingAfterBreak="0">
+  <w:abstractNum w:abstractNumId="37" w15:restartNumberingAfterBreak="0">
     <w:nsid w:val="7B6233BD"/>
     <w:multiLevelType w:val="multilevel"/>
     <w:tmpl w:val="0C0A0025"/>
@@ -62700,7 +62187,7 @@
       </w:rPr>
     </w:lvl>
   </w:abstractNum>
-  <w:abstractNum w:abstractNumId="37" w15:restartNumberingAfterBreak="0">
+  <w:abstractNum w:abstractNumId="38" w15:restartNumberingAfterBreak="0">
     <w:nsid w:val="7CB0451C"/>
     <w:multiLevelType w:val="hybridMultilevel"/>
     <w:tmpl w:val="D35E7DD0"/>
@@ -62814,10 +62301,10 @@
     </w:lvl>
   </w:abstractNum>
   <w:num w:numId="1">
-    <w:abstractNumId w:val="33"/>
+    <w:abstractNumId w:val="34"/>
   </w:num>
   <w:num w:numId="2">
-    <w:abstractNumId w:val="23"/>
+    <w:abstractNumId w:val="24"/>
   </w:num>
   <w:num w:numId="3">
     <w:abstractNumId w:val="19"/>
@@ -62826,7 +62313,7 @@
     </w:lvlOverride>
   </w:num>
   <w:num w:numId="4">
-    <w:abstractNumId w:val="26"/>
+    <w:abstractNumId w:val="27"/>
   </w:num>
   <w:num w:numId="5">
     <w:abstractNumId w:val="1"/>
@@ -62841,13 +62328,13 @@
     <w:abstractNumId w:val="12"/>
   </w:num>
   <w:num w:numId="9">
-    <w:abstractNumId w:val="28"/>
+    <w:abstractNumId w:val="29"/>
   </w:num>
   <w:num w:numId="10">
     <w:abstractNumId w:val="21"/>
   </w:num>
   <w:num w:numId="11">
-    <w:abstractNumId w:val="27"/>
+    <w:abstractNumId w:val="28"/>
   </w:num>
   <w:num w:numId="12">
     <w:abstractNumId w:val="13"/>
@@ -62868,13 +62355,13 @@
     <w:abstractNumId w:val="0"/>
   </w:num>
   <w:num w:numId="18">
-    <w:abstractNumId w:val="34"/>
+    <w:abstractNumId w:val="35"/>
   </w:num>
   <w:num w:numId="19">
-    <w:abstractNumId w:val="32"/>
+    <w:abstractNumId w:val="33"/>
   </w:num>
   <w:num w:numId="20">
-    <w:abstractNumId w:val="29"/>
+    <w:abstractNumId w:val="30"/>
   </w:num>
   <w:num w:numId="21">
     <w:abstractNumId w:val="7"/>
@@ -62886,22 +62373,22 @@
     <w:abstractNumId w:val="17"/>
   </w:num>
   <w:num w:numId="24">
-    <w:abstractNumId w:val="25"/>
+    <w:abstractNumId w:val="26"/>
   </w:num>
   <w:num w:numId="25">
     <w:abstractNumId w:val="20"/>
   </w:num>
   <w:num w:numId="26">
-    <w:abstractNumId w:val="22"/>
+    <w:abstractNumId w:val="23"/>
   </w:num>
   <w:num w:numId="27">
     <w:abstractNumId w:val="9"/>
   </w:num>
   <w:num w:numId="28">
-    <w:abstractNumId w:val="24"/>
+    <w:abstractNumId w:val="25"/>
   </w:num>
   <w:num w:numId="29">
-    <w:abstractNumId w:val="31"/>
+    <w:abstractNumId w:val="32"/>
   </w:num>
   <w:num w:numId="30">
     <w:abstractNumId w:val="10"/>
@@ -62916,30 +62403,25 @@
     <w:abstractNumId w:val="16"/>
   </w:num>
   <w:num w:numId="34">
-    <w:abstractNumId w:val="37"/>
+    <w:abstractNumId w:val="38"/>
   </w:num>
   <w:num w:numId="35">
     <w:abstractNumId w:val="6"/>
   </w:num>
   <w:num w:numId="36">
+    <w:abstractNumId w:val="37"/>
+  </w:num>
+  <w:num w:numId="37">
     <w:abstractNumId w:val="36"/>
   </w:num>
-  <w:num w:numId="37">
-    <w:abstractNumId w:val="35"/>
+  <w:num w:numId="38">
+    <w:abstractNumId w:val="31"/>
   </w:num>
-  <w:num w:numId="38">
-    <w:abstractNumId w:val="30"/>
+  <w:num w:numId="39">
+    <w:abstractNumId w:val="22"/>
   </w:num>
   <w:numIdMacAtCleanup w:val="38"/>
 </w:numbering>
-</file>
-
-<file path=word/people.xml><?xml version="1.0" encoding="utf-8"?>
-<w15:people xmlns:wpc="http://schemas.microsoft.com/office/word/2010/wordprocessingCanvas" xmlns:cx="http://schemas.microsoft.com/office/drawing/2014/chartex" xmlns:cx1="http://schemas.microsoft.com/office/drawing/2015/9/8/chartex" xmlns:cx2="http://schemas.microsoft.com/office/drawing/2015/10/21/chartex" xmlns:cx3="http://schemas.microsoft.com/office/drawing/2016/5/9/chartex" xmlns:cx4="http://schemas.microsoft.com/office/drawing/2016/5/10/chartex" xmlns:cx5="http://schemas.microsoft.com/office/drawing/2016/5/11/chartex" xmlns:mc="http://schemas.openxmlformats.org/markup-compatibility/2006" xmlns:o="urn:schemas-microsoft-com:office:office" xmlns:r="http://schemas.openxmlformats.org/officeDocument/2006/relationships" xmlns:m="http://schemas.openxmlformats.org/officeDocument/2006/math" xmlns:v="urn:schemas-microsoft-com:vml" xmlns:wp14="http://schemas.microsoft.com/office/word/2010/wordprocessingDrawing" xmlns:wp="http://schemas.openxmlformats.org/drawingml/2006/wordprocessingDrawing" xmlns:w10="urn:schemas-microsoft-com:office:word" xmlns:w="http://schemas.openxmlformats.org/wordprocessingml/2006/main" xmlns:w14="http://schemas.microsoft.com/office/word/2010/wordml" xmlns:w15="http://schemas.microsoft.com/office/word/2012/wordml" xmlns:w16se="http://schemas.microsoft.com/office/word/2015/wordml/symex" xmlns:wpg="http://schemas.microsoft.com/office/word/2010/wordprocessingGroup" xmlns:wpi="http://schemas.microsoft.com/office/word/2010/wordprocessingInk" xmlns:wne="http://schemas.microsoft.com/office/word/2006/wordml" xmlns:wps="http://schemas.microsoft.com/office/word/2010/wordprocessingShape" mc:Ignorable="w14 w15 w16se wp14">
-  <w15:person w15:author="ine">
-    <w15:presenceInfo w15:providerId="None" w15:userId="ine"/>
-  </w15:person>
-</w15:people>
 </file>
 
 <file path=word/styles.xml><?xml version="1.0" encoding="utf-8"?>
@@ -63065,6 +62547,7 @@
     <w:lsdException w:name="HTML Sample" w:semiHidden="1" w:unhideWhenUsed="1"/>
     <w:lsdException w:name="HTML Typewriter" w:semiHidden="1" w:unhideWhenUsed="1"/>
     <w:lsdException w:name="HTML Variable" w:semiHidden="1" w:unhideWhenUsed="1"/>
+    <w:lsdException w:name="Normal Table" w:semiHidden="1" w:unhideWhenUsed="1"/>
     <w:lsdException w:name="annotation subject" w:semiHidden="1" w:unhideWhenUsed="1"/>
     <w:lsdException w:name="No List" w:semiHidden="1" w:unhideWhenUsed="1"/>
     <w:lsdException w:name="Outline List 1" w:semiHidden="1" w:unhideWhenUsed="1"/>
@@ -63109,6 +62592,7 @@
     <w:lsdException w:name="Table Professional" w:semiHidden="1" w:unhideWhenUsed="1"/>
     <w:lsdException w:name="Table Subtle 1" w:semiHidden="1" w:unhideWhenUsed="1"/>
     <w:lsdException w:name="Table Subtle 2" w:semiHidden="1" w:unhideWhenUsed="1"/>
+    <w:lsdException w:name="Table Web 1" w:semiHidden="1" w:unhideWhenUsed="1"/>
     <w:lsdException w:name="Table Web 2" w:semiHidden="1" w:unhideWhenUsed="1"/>
     <w:lsdException w:name="Table Web 3" w:semiHidden="1" w:unhideWhenUsed="1"/>
     <w:lsdException w:name="Balloon Text" w:semiHidden="1" w:unhideWhenUsed="1"/>
@@ -65301,7 +64785,7 @@
 </file>
 
 <file path=customXml/itemProps1.xml><?xml version="1.0" encoding="utf-8"?>
-<ds:datastoreItem xmlns:ds="http://schemas.openxmlformats.org/officeDocument/2006/customXml" ds:itemID="{A3C12C45-7433-4D49-93FC-4BE00866B3AA}">
+<ds:datastoreItem xmlns:ds="http://schemas.openxmlformats.org/officeDocument/2006/customXml" ds:itemID="{2373376D-8C9B-4419-885D-CAB068D7AA27}">
   <ds:schemaRefs>
     <ds:schemaRef ds:uri="http://schemas.openxmlformats.org/officeDocument/2006/bibliography"/>
   </ds:schemaRefs>
